--- a/Documentation/GDD/1 MASTER.docx
+++ b/Documentation/GDD/1 MASTER.docx
@@ -634,7 +634,7 @@
       <w:rPr>
         <w:noProof/>
       </w:rPr>
-      <w:pict w14:anchorId="1A1132B6">
+      <w:pict w14:anchorId="343A6CB5">
         <v:shapetype id="_x0000_t75" coordsize="21600,21600" o:spt="75" o:preferrelative="t" path="m@4@5l@4@11@9@11@9@5xe" filled="f" stroked="f">
           <v:stroke joinstyle="miter"/>
           <v:formulas>
@@ -654,7 +654,7 @@
           <v:path o:extrusionok="f" gradientshapeok="t" o:connecttype="rect"/>
           <o:lock v:ext="edit" aspectratio="t"/>
         </v:shapetype>
-        <v:shape id="_x0000_s1025" type="#_x0000_t75" style="position:absolute;left:0;text-align:left;margin-left:372.35pt;margin-top:-3.3pt;width:109.55pt;height:33.65pt;z-index:251657728">
+        <v:shape id="_x0000_s1025" type="#_x0000_t75" style="position:absolute;left:0;text-align:left;margin-left:372.35pt;margin-top:-3.3pt;width:109.55pt;height:33.65pt;z-index:1">
           <v:imagedata r:id="rId1" o:title="pong_logo"/>
           <w10:wrap type="square"/>
         </v:shape>

--- a/Documentation/GDD/1 MASTER.docx
+++ b/Documentation/GDD/1 MASTER.docx
@@ -351,26 +351,6 @@
         </w:rPr>
         <w:t>__________________________________________________________________________________________</w:t>
       </w:r>
-    </w:p>
-    <w:p>
-      <w:pPr>
-        <w:rPr>
-          <w:rFonts w:ascii="Trebuchet MS" w:hAnsi="Trebuchet MS"/>
-          <w:sz w:val="20"/>
-          <w:szCs w:val="20"/>
-          <w:lang w:val="en-GB"/>
-        </w:rPr>
-      </w:pPr>
-    </w:p>
-    <w:p>
-      <w:pPr>
-        <w:rPr>
-          <w:rFonts w:ascii="Trebuchet MS" w:hAnsi="Trebuchet MS"/>
-          <w:sz w:val="20"/>
-          <w:szCs w:val="20"/>
-          <w:lang w:val="en-GB"/>
-        </w:rPr>
-      </w:pPr>
     </w:p>
     <w:p>
       <w:pPr>
@@ -387,6 +367,15 @@
           <w:docGrid w:linePitch="360"/>
         </w:sectPr>
       </w:pPr>
+      <w:r>
+        <w:rPr>
+          <w:rFonts w:ascii="Trebuchet MS" w:hAnsi="Trebuchet MS"/>
+          <w:sz w:val="20"/>
+          <w:szCs w:val="20"/>
+          <w:lang w:val="en-GB"/>
+        </w:rPr>
+        <w:br w:type="page"/>
+      </w:r>
     </w:p>
     <w:p>
       <w:pPr>
@@ -402,6 +391,12 @@
         </w:sectPr>
       </w:pPr>
       <w:subDoc r:id="rId8"/>
+      <w:r>
+        <w:rPr>
+          <w:lang w:val="en-GB"/>
+        </w:rPr>
+        <w:br w:type="page"/>
+      </w:r>
     </w:p>
     <w:p>
       <w:pPr>
@@ -417,6 +412,12 @@
         </w:sectPr>
       </w:pPr>
       <w:subDoc r:id="rId9"/>
+      <w:r>
+        <w:rPr>
+          <w:lang w:val="en-GB"/>
+        </w:rPr>
+        <w:br w:type="page"/>
+      </w:r>
     </w:p>
     <w:p>
       <w:pPr>
@@ -432,6 +433,12 @@
         </w:sectPr>
       </w:pPr>
       <w:subDoc r:id="rId10"/>
+      <w:r>
+        <w:rPr>
+          <w:lang w:val="en-GB"/>
+        </w:rPr>
+        <w:br w:type="page"/>
+      </w:r>
     </w:p>
     <w:p>
       <w:pPr>
@@ -447,6 +454,12 @@
         </w:sectPr>
       </w:pPr>
       <w:subDoc r:id="rId11"/>
+      <w:r>
+        <w:rPr>
+          <w:lang w:val="en-GB"/>
+        </w:rPr>
+        <w:br w:type="page"/>
+      </w:r>
     </w:p>
     <w:p>
       <w:pPr>
@@ -462,6 +475,12 @@
         </w:sectPr>
       </w:pPr>
       <w:subDoc r:id="rId12"/>
+      <w:r>
+        <w:rPr>
+          <w:lang w:val="en-GB"/>
+        </w:rPr>
+        <w:br w:type="page"/>
+      </w:r>
     </w:p>
     <w:p>
       <w:pPr>
@@ -477,6 +496,12 @@
         </w:sectPr>
       </w:pPr>
       <w:subDoc r:id="rId13"/>
+      <w:r>
+        <w:rPr>
+          <w:lang w:val="en-GB"/>
+        </w:rPr>
+        <w:br w:type="page"/>
+      </w:r>
     </w:p>
     <w:p>
       <w:pPr>
@@ -492,6 +517,12 @@
         </w:sectPr>
       </w:pPr>
       <w:subDoc r:id="rId14"/>
+      <w:r>
+        <w:rPr>
+          <w:lang w:val="en-GB"/>
+        </w:rPr>
+        <w:br w:type="page"/>
+      </w:r>
     </w:p>
     <w:p>
       <w:pPr>
@@ -507,6 +538,12 @@
         </w:sectPr>
       </w:pPr>
       <w:subDoc r:id="rId15"/>
+      <w:r>
+        <w:rPr>
+          <w:lang w:val="en-GB"/>
+        </w:rPr>
+        <w:br w:type="page"/>
+      </w:r>
     </w:p>
     <w:p>
       <w:pPr>
@@ -634,7 +671,7 @@
       <w:rPr>
         <w:noProof/>
       </w:rPr>
-      <w:pict w14:anchorId="343A6CB5">
+      <w:pict w14:anchorId="40E26263">
         <v:shapetype id="_x0000_t75" coordsize="21600,21600" o:spt="75" o:preferrelative="t" path="m@4@5l@4@11@9@11@9@5xe" filled="f" stroked="f">
           <v:stroke joinstyle="miter"/>
           <v:formulas>
@@ -654,7 +691,7 @@
           <v:path o:extrusionok="f" gradientshapeok="t" o:connecttype="rect"/>
           <o:lock v:ext="edit" aspectratio="t"/>
         </v:shapetype>
-        <v:shape id="_x0000_s1025" type="#_x0000_t75" style="position:absolute;left:0;text-align:left;margin-left:372.35pt;margin-top:-3.3pt;width:109.55pt;height:33.65pt;z-index:1">
+        <v:shape id="_x0000_s1025" type="#_x0000_t75" style="position:absolute;left:0;text-align:left;margin-left:372.35pt;margin-top:-3.3pt;width:109.55pt;height:33.65pt;z-index:251657728">
           <v:imagedata r:id="rId1" o:title="pong_logo"/>
           <w10:wrap type="square"/>
         </v:shape>

--- a/Documentation/GDD/1 MASTER.docx
+++ b/Documentation/GDD/1 MASTER.docx
@@ -12,29 +12,227 @@
       </w:pPr>
       <w:r>
         <w:rPr>
-          <w:rFonts w:ascii="Trebuchet MS" w:hAnsi="Trebuchet MS"/>
-          <w:lang w:val="en-GB"/>
-        </w:rPr>
-        <w:t xml:space="preserve">The </w:t>
+          <w:noProof/>
+        </w:rPr>
+        <w:pict w14:anchorId="3234B02E">
+          <v:shapetype id="_x0000_t202" coordsize="21600,21600" o:spt="202" path="m,l,21600r21600,l21600,xe">
+            <v:stroke joinstyle="miter"/>
+            <v:path gradientshapeok="t" o:connecttype="rect"/>
+          </v:shapetype>
+          <v:shape id="Text Box 138" o:spid="_x0000_s1026" type="#_x0000_t202" style="position:absolute;left:0;text-align:left;margin-left:0;margin-top:0;width:134.85pt;height:302.4pt;z-index:1;visibility:visible;mso-wrap-style:square;mso-width-percent:941;mso-height-percent:773;mso-wrap-distance-left:9pt;mso-wrap-distance-top:0;mso-wrap-distance-right:9pt;mso-wrap-distance-bottom:0;mso-position-horizontal:center;mso-position-horizontal-relative:page;mso-position-vertical:center;mso-position-vertical-relative:page;mso-width-percent:941;mso-height-percent:773;mso-width-relative:page;mso-height-relative:page;v-text-anchor:middle" o:gfxdata="UEsDBBQABgAIAAAAIQC2gziS/gAAAOEBAAATAAAAW0NvbnRlbnRfVHlwZXNdLnhtbJSRQU7DMBBF&#10;90jcwfIWJU67QAgl6YK0S0CoHGBkTxKLZGx5TGhvj5O2G0SRWNoz/78nu9wcxkFMGNg6quQqL6RA&#10;0s5Y6ir5vt9lD1JwBDIwOMJKHpHlpr69KfdHjyxSmriSfYz+USnWPY7AufNIadK6MEJMx9ApD/oD&#10;OlTrorhX2lFEilmcO2RdNtjC5xDF9pCuTyYBB5bi6bQ4syoJ3g9WQ0ymaiLzg5KdCXlKLjvcW893&#10;SUOqXwnz5DrgnHtJTxOsQfEKIT7DmDSUCaxw7Rqn8787ZsmRM9e2VmPeBN4uqYvTtW7jvijg9N/y&#10;JsXecLq0q+WD6m8AAAD//wMAUEsDBBQABgAIAAAAIQA4/SH/1gAAAJQBAAALAAAAX3JlbHMvLnJl&#10;bHOkkMFqwzAMhu+DvYPRfXGawxijTi+j0GvpHsDYimMaW0Yy2fr2M4PBMnrbUb/Q94l/f/hMi1qR&#10;JVI2sOt6UJgd+ZiDgffL8ekFlFSbvV0oo4EbChzGx4f9GRdb25HMsYhqlCwG5lrLq9biZkxWOiqY&#10;22YiTra2kYMu1l1tQD30/bPm3wwYN0x18gb45AdQl1tp5j/sFB2T0FQ7R0nTNEV3j6o9feQzro1i&#10;OWA14Fm+Q8a1a8+Bvu/d/dMb2JY5uiPbhG/ktn4cqGU/er3pcvwCAAD//wMAUEsDBBQABgAIAAAA&#10;IQCPNhG2TAIAAI8EAAAOAAAAZHJzL2Uyb0RvYy54bWysVE1PGzEQvVfqf7B8L5sApWnEBqWgVJUQ&#10;IEHF2fF6yUpejzt2spv++j57s0BpT1VzcMYz4/l4b2bPL/rWip3h0JAr5fRoIoVxmqrGPZXy+8Pq&#10;w0yKEJWrlCVnSrk3QV4s3r877/zcHNOGbGVYIIgL886XchOjnxdF0BvTqnBE3jgYa+JWRVz5qahY&#10;dYje2uJ4MjkrOuLKM2kTArRXg1Eucvy6Njre1nUwUdhSoraYT87nOp3F4lzNn1j5TaMPZah/qKJV&#10;jUPS51BXKiqx5eaPUG2jmQLV8UhTW1BdN9rkHtDNdPKmm/uN8ib3AnCCf4Yp/L+w+mZ3x6KpwN0J&#10;qHKqBUkPpo/iC/Ui6YBQ58McjvcerrGHAd6jPkCZGu9rbtM/WhKwA+v9M74pnE6PPk2PZ59h0rCd&#10;zE4np7PMQPHy3HOIXw21IgmlZBCYcVW76xBRClxHl5QtkG2qVWNtvuzDpWWxU+AaI1JRJ4VVIUJZ&#10;ylX+paoR4rdn1omulGcnHyc5k6MUb/CzLsU1eY4O+RMWQ89Jiv26PwC0pmoPfJiGGQterxr0cI0C&#10;7hRjqNA3FiXe4qgtISUdJCk2xD//pk/+4BpWKToMaSnDj61ig76+OUxBmuhR4FFYj4LbtpcELKZY&#10;Qa+ziAcc7SjWTO0j9meZssCknEauUurI4+UyDsuCDdRmucxumFyv4rW79zoFTxAlTh76R8X+QFwE&#10;5zc0DrCav+Fv8E0vHS23keomk5sgHXAETemCqc+EHTY0rdXre/Z6+Y4sfgEAAP//AwBQSwMEFAAG&#10;AAgAAAAhAKMYwjDbAAAABQEAAA8AAABkcnMvZG93bnJldi54bWxMj8FOwzAQRO9I/IO1SNyoTQWh&#10;hDhV1YpzRQpE3LbxkkTY6yh22/D3GC7lstJoRjNvi+XkrDjSGHrPGm5nCgRx403PrYbX3fPNAkSI&#10;yAatZ9LwTQGW5eVFgbnxJ36hYxVbkUo45Kihi3HIpQxNRw7DzA/Eyfv0o8OY5NhKM+IplTsr50pl&#10;0mHPaaHDgdYdNV/VwWn4GNx2497vq5Wqt+tNqO1uqt+0vr6aVk8gIk3xHIZf/IQOZWLa+wObIKyG&#10;9Ej8u8mbZ48PIPYaMnW3AFkW8j99+QMAAP//AwBQSwECLQAUAAYACAAAACEAtoM4kv4AAADhAQAA&#10;EwAAAAAAAAAAAAAAAAAAAAAAW0NvbnRlbnRfVHlwZXNdLnhtbFBLAQItABQABgAIAAAAIQA4/SH/&#10;1gAAAJQBAAALAAAAAAAAAAAAAAAAAC8BAABfcmVscy8ucmVsc1BLAQItABQABgAIAAAAIQCPNhG2&#10;TAIAAI8EAAAOAAAAAAAAAAAAAAAAAC4CAABkcnMvZTJvRG9jLnhtbFBLAQItABQABgAIAAAAIQCj&#10;GMIw2wAAAAUBAAAPAAAAAAAAAAAAAAAAAKYEAABkcnMvZG93bnJldi54bWxQSwUGAAAAAAQABADz&#10;AAAArgUAAAAA&#10;" stroked="f" strokeweight=".5pt">
+            <v:textbox inset="0,0,0,0">
+              <w:txbxContent>
+                <w:tbl>
+                  <w:tblPr>
+                    <w:tblW w:w="5000" w:type="pct"/>
+                    <w:jc w:val="center"/>
+                    <w:tblBorders>
+                      <w:insideV w:val="single" w:sz="12" w:space="0" w:color="ED7D31"/>
+                    </w:tblBorders>
+                    <w:tblCellMar>
+                      <w:top w:w="1296" w:type="dxa"/>
+                      <w:left w:w="360" w:type="dxa"/>
+                      <w:bottom w:w="1296" w:type="dxa"/>
+                      <w:right w:w="360" w:type="dxa"/>
+                    </w:tblCellMar>
+                    <w:tblLook w:val="04A0" w:firstRow="1" w:lastRow="0" w:firstColumn="1" w:lastColumn="0" w:noHBand="0" w:noVBand="1"/>
+                  </w:tblPr>
+                  <w:tblGrid>
+                    <w:gridCol w:w="5549"/>
+                    <w:gridCol w:w="2034"/>
+                  </w:tblGrid>
+                  <w:tr>
+                    <w:trPr>
+                      <w:jc w:val="center"/>
+                    </w:trPr>
+                    <w:tc>
+                      <w:tcPr>
+                        <w:tcW w:w="2568" w:type="pct"/>
+                        <w:vAlign w:val="center"/>
+                      </w:tcPr>
+                      <w:p>
+                        <w:pPr>
+                          <w:jc w:val="right"/>
+                        </w:pPr>
+                        <w:r>
+                          <w:rPr>
+                            <w:noProof/>
+                          </w:rPr>
+                          <w:pict w14:anchorId="2A57A8DB">
+                            <v:shapetype id="_x0000_t75" coordsize="21600,21600" o:spt="75" o:preferrelative="t" path="m@4@5l@4@11@9@11@9@5xe" filled="f" stroked="f">
+                              <v:stroke joinstyle="miter"/>
+                              <v:formulas>
+                                <v:f eqn="if lineDrawn pixelLineWidth 0"/>
+                                <v:f eqn="sum @0 1 0"/>
+                                <v:f eqn="sum 0 0 @1"/>
+                                <v:f eqn="prod @2 1 2"/>
+                                <v:f eqn="prod @3 21600 pixelWidth"/>
+                                <v:f eqn="prod @3 21600 pixelHeight"/>
+                                <v:f eqn="sum @0 0 1"/>
+                                <v:f eqn="prod @6 1 2"/>
+                                <v:f eqn="prod @7 21600 pixelWidth"/>
+                                <v:f eqn="sum @8 21600 0"/>
+                                <v:f eqn="prod @7 21600 pixelHeight"/>
+                                <v:f eqn="sum @10 21600 0"/>
+                              </v:formulas>
+                              <v:path o:extrusionok="f" gradientshapeok="t" o:connecttype="rect"/>
+                              <o:lock v:ext="edit" aspectratio="t"/>
+                            </v:shapetype>
+                            <v:shape id="Picture 139" o:spid="_x0000_i1025" type="#_x0000_t75" alt="Title: Road - Description: A picture of a winding road and trees" style="width:241.5pt;height:301.5pt;visibility:visible">
+                              <v:imagedata r:id="rId5" o:title=""/>
+                            </v:shape>
+                          </w:pict>
+                        </w:r>
+                      </w:p>
+                      <w:p>
+                        <w:pPr>
+                          <w:jc w:val="right"/>
+                          <w:rPr>
+                            <w:rFonts w:ascii="Calibri" w:hAnsi="Calibri"/>
+                            <w:caps/>
+                            <w:sz w:val="72"/>
+                            <w:szCs w:val="72"/>
+                            <w:lang w:eastAsia="en-US"/>
+                          </w:rPr>
+                        </w:pPr>
+                        <w:r>
+                          <w:rPr>
+                            <w:rFonts w:ascii="Calibri" w:hAnsi="Calibri"/>
+                            <w:caps/>
+                            <w:sz w:val="72"/>
+                            <w:szCs w:val="72"/>
+                            <w:lang w:eastAsia="en-US"/>
+                          </w:rPr>
+                          <w:t>Hypogeum</w:t>
+                        </w:r>
+                      </w:p>
+                      <w:p>
+                        <w:pPr>
+                          <w:jc w:val="right"/>
+                        </w:pPr>
+                        <w:r>
+                          <w:rPr>
+                            <w:color w:val="000000"/>
+                          </w:rPr>
+                          <w:t>the faction battle</w:t>
+                        </w:r>
+                      </w:p>
+                    </w:tc>
+                    <w:tc>
+                      <w:tcPr>
+                        <w:tcW w:w="2432" w:type="pct"/>
+                        <w:vAlign w:val="center"/>
+                      </w:tcPr>
+                      <w:p>
+                        <w:pPr>
+                          <w:pStyle w:val="NoSpacing"/>
+                          <w:rPr>
+                            <w:caps/>
+                            <w:color w:val="ED7D31"/>
+                            <w:sz w:val="26"/>
+                            <w:szCs w:val="26"/>
+                          </w:rPr>
+                        </w:pPr>
+                        <w:r>
+                          <w:rPr>
+                            <w:caps/>
+                            <w:color w:val="ED7D31"/>
+                            <w:sz w:val="26"/>
+                            <w:szCs w:val="26"/>
+                          </w:rPr>
+                          <w:t>Abstract</w:t>
+                        </w:r>
+                      </w:p>
+                      <w:p>
+                        <w:pPr>
+                          <w:rPr>
+                            <w:color w:val="000000"/>
+                            <w:lang w:val="en-US"/>
+                          </w:rPr>
+                        </w:pPr>
+                        <w:r>
+                          <w:rPr>
+                            <w:color w:val="000000"/>
+                            <w:lang w:val="en-US"/>
+                          </w:rPr>
+                          <w:t>Since humans had left the Earth, centuries have passed and the blue Planet is now inhabited only by the animals, that have learned to manage the technology of our descendants and to create their own. From that moment, a long war among the different species has taken act, to establish which was the best one. Inspired by the ancient books on “mythology”, they decided to set their battles in a huge arena: the Hypogeum. Rather than kill each other in “primitive” ways, they clashed each other using different cars, depending on the species they belong. Now, only four teams have left – Eagles, Lions, Rhinos and Sharks – and the outcome is more uncertain than ever. Who will be the audience’s favorite? Who will win the war? And, most important, who will obtain the supremacy?</w:t>
+                        </w:r>
+                      </w:p>
+                      <w:p>
+                        <w:pPr>
+                          <w:rPr>
+                            <w:color w:val="000000"/>
+                            <w:lang w:val="en-US"/>
+                          </w:rPr>
+                        </w:pPr>
+                      </w:p>
+                      <w:p>
+                        <w:pPr>
+                          <w:rPr>
+                            <w:color w:val="000000"/>
+                            <w:lang w:val="en-US"/>
+                          </w:rPr>
+                        </w:pPr>
+                      </w:p>
+                      <w:p>
+                        <w:pPr>
+                          <w:pStyle w:val="NoSpacing"/>
+                          <w:jc w:val="center"/>
+                          <w:rPr>
+                            <w:sz w:val="26"/>
+                            <w:szCs w:val="26"/>
+                          </w:rPr>
+                        </w:pPr>
+                        <w:r>
+                          <w:rPr>
+                            <w:sz w:val="26"/>
+                            <w:szCs w:val="26"/>
+                          </w:rPr>
+                          <w:pict w14:anchorId="7FF5B2B8">
+                            <v:shape id="_x0000_i1026" type="#_x0000_t75" style="width:56.25pt;height:57pt">
+                              <v:imagedata r:id="rId6" r:href="rId7"/>
+                            </v:shape>
+                          </w:pict>
+                        </w:r>
+                      </w:p>
+                      <w:p>
+                        <w:pPr>
+                          <w:pStyle w:val="NoSpacing"/>
+                          <w:jc w:val="center"/>
+                          <w:rPr>
+                            <w:sz w:val="26"/>
+                            <w:szCs w:val="26"/>
+                          </w:rPr>
+                        </w:pPr>
+                        <w:r>
+                          <w:rPr>
+                            <w:sz w:val="26"/>
+                            <w:szCs w:val="26"/>
+                          </w:rPr>
+                          <w:t>Team Lama</w:t>
+                        </w:r>
+                      </w:p>
+                    </w:tc>
+                  </w:tr>
+                </w:tbl>
+                <w:p/>
+              </w:txbxContent>
+            </v:textbox>
+            <w10:wrap anchorx="page" anchory="page"/>
+          </v:shape>
+        </w:pict>
       </w:r>
       <w:r>
         <w:rPr>
           <w:rFonts w:ascii="Trebuchet MS" w:hAnsi="Trebuchet MS"/>
           <w:lang w:val="en-GB"/>
         </w:rPr>
-        <w:t xml:space="preserve">Game </w:t>
-      </w:r>
-      <w:r>
-        <w:rPr>
-          <w:rFonts w:ascii="Trebuchet MS" w:hAnsi="Trebuchet MS"/>
-          <w:lang w:val="en-GB"/>
-        </w:rPr>
-        <w:t>Design Document: an example</w:t>
+        <w:br w:type="page"/>
+        <w:t>Hypogeum</w:t>
       </w:r>
     </w:p>
     <w:p>
       <w:pPr>
-        <w:jc w:val="right"/>
         <w:rPr>
           <w:rFonts w:ascii="Trebuchet MS" w:hAnsi="Trebuchet MS"/>
           <w:sz w:val="20"/>
@@ -42,6 +240,25 @@
           <w:lang w:val="en-GB"/>
         </w:rPr>
       </w:pPr>
+      <w:r>
+        <w:rPr>
+          <w:rFonts w:ascii="Trebuchet MS" w:hAnsi="Trebuchet MS"/>
+          <w:sz w:val="20"/>
+          <w:szCs w:val="20"/>
+          <w:u w:val="single"/>
+          <w:lang w:val="en-GB"/>
+        </w:rPr>
+        <w:t>NOTA BENE</w:t>
+      </w:r>
+      <w:r>
+        <w:rPr>
+          <w:rFonts w:ascii="Trebuchet MS" w:hAnsi="Trebuchet MS"/>
+          <w:sz w:val="20"/>
+          <w:szCs w:val="20"/>
+          <w:lang w:val="en-GB"/>
+        </w:rPr>
+        <w:t xml:space="preserve">: this outline is a list of </w:t>
+      </w:r>
       <w:r>
         <w:rPr>
           <w:rFonts w:ascii="Trebuchet MS" w:hAnsi="Trebuchet MS"/>
@@ -50,7 +267,16 @@
           <w:szCs w:val="20"/>
           <w:lang w:val="en-GB"/>
         </w:rPr>
-        <w:t>(Source: Game Design Workshop by T. Fullerton)</w:t>
+        <w:t>suggested</w:t>
+      </w:r>
+      <w:r>
+        <w:rPr>
+          <w:rFonts w:ascii="Trebuchet MS" w:hAnsi="Trebuchet MS"/>
+          <w:sz w:val="20"/>
+          <w:szCs w:val="20"/>
+          <w:lang w:val="en-GB"/>
+        </w:rPr>
+        <w:t xml:space="preserve"> topics. Please exclude from your document the items that do not apply to your game (e.g.: the does not have a story with subplots, etc.)!</w:t>
       </w:r>
     </w:p>
     <w:p>
@@ -87,64 +313,6 @@
           <w:rFonts w:ascii="Trebuchet MS" w:hAnsi="Trebuchet MS"/>
           <w:sz w:val="20"/>
           <w:szCs w:val="20"/>
-          <w:lang w:val="en-GB"/>
-        </w:rPr>
-        <w:t xml:space="preserve">: this outline is a list of </w:t>
-      </w:r>
-      <w:r>
-        <w:rPr>
-          <w:rFonts w:ascii="Trebuchet MS" w:hAnsi="Trebuchet MS"/>
-          <w:i/>
-          <w:sz w:val="20"/>
-          <w:szCs w:val="20"/>
-          <w:lang w:val="en-GB"/>
-        </w:rPr>
-        <w:t>suggested</w:t>
-      </w:r>
-      <w:r>
-        <w:rPr>
-          <w:rFonts w:ascii="Trebuchet MS" w:hAnsi="Trebuchet MS"/>
-          <w:sz w:val="20"/>
-          <w:szCs w:val="20"/>
-          <w:lang w:val="en-GB"/>
-        </w:rPr>
-        <w:t xml:space="preserve"> topics. Please exclude from your document the items that do not apply to your game (e.g.: the does not have a story with subplots, etc.)!</w:t>
-      </w:r>
-    </w:p>
-    <w:p>
-      <w:pPr>
-        <w:rPr>
-          <w:rFonts w:ascii="Trebuchet MS" w:hAnsi="Trebuchet MS"/>
-          <w:sz w:val="20"/>
-          <w:szCs w:val="20"/>
-          <w:lang w:val="en-GB"/>
-        </w:rPr>
-      </w:pPr>
-    </w:p>
-    <w:p>
-      <w:pPr>
-        <w:rPr>
-          <w:rFonts w:ascii="Trebuchet MS" w:hAnsi="Trebuchet MS"/>
-          <w:sz w:val="20"/>
-          <w:szCs w:val="20"/>
-          <w:lang w:val="en-GB"/>
-        </w:rPr>
-      </w:pPr>
-      <w:r>
-        <w:rPr>
-          <w:rFonts w:ascii="Trebuchet MS" w:hAnsi="Trebuchet MS"/>
-          <w:sz w:val="20"/>
-          <w:szCs w:val="20"/>
-          <w:u w:val="single"/>
-          <w:lang w:val="en-GB"/>
-        </w:rPr>
-        <w:t>NOTA BENE</w:t>
-      </w:r>
-      <w:r>
-        <w:rPr>
-          <w:rFonts w:ascii="Trebuchet MS" w:hAnsi="Trebuchet MS"/>
-          <w:sz w:val="20"/>
-          <w:szCs w:val="20"/>
           <w:u w:val="single"/>
           <w:lang w:val="en-GB"/>
         </w:rPr>
@@ -358,12 +526,14 @@
           <w:lang w:val="en-GB"/>
         </w:rPr>
         <w:sectPr>
-          <w:headerReference w:type="default" r:id="rId5"/>
-          <w:footerReference w:type="even" r:id="rId6"/>
-          <w:footerReference w:type="default" r:id="rId7"/>
+          <w:headerReference w:type="default" r:id="rId8"/>
+          <w:footerReference w:type="even" r:id="rId9"/>
+          <w:footerReference w:type="default" r:id="rId10"/>
           <w:pgSz w:w="11906" w:h="16838"/>
           <w:pgMar w:top="1417" w:right="1134" w:bottom="1134" w:left="1134" w:header="708" w:footer="708" w:gutter="0"/>
+          <w:pgNumType w:start="0"/>
           <w:cols w:space="708"/>
+          <w:titlePg/>
           <w:docGrid w:linePitch="360"/>
         </w:sectPr>
       </w:pPr>
@@ -390,7 +560,7 @@
           <w:docGrid w:linePitch="360"/>
         </w:sectPr>
       </w:pPr>
-      <w:subDoc r:id="rId8"/>
+      <w:subDoc r:id="rId11"/>
       <w:r>
         <w:rPr>
           <w:lang w:val="en-GB"/>
@@ -411,7 +581,7 @@
           <w:docGrid w:linePitch="360"/>
         </w:sectPr>
       </w:pPr>
-      <w:subDoc r:id="rId9"/>
+      <w:subDoc r:id="rId12"/>
       <w:r>
         <w:rPr>
           <w:lang w:val="en-GB"/>
@@ -432,7 +602,7 @@
           <w:docGrid w:linePitch="360"/>
         </w:sectPr>
       </w:pPr>
-      <w:subDoc r:id="rId10"/>
+      <w:subDoc r:id="rId13"/>
       <w:r>
         <w:rPr>
           <w:lang w:val="en-GB"/>
@@ -453,7 +623,7 @@
           <w:docGrid w:linePitch="360"/>
         </w:sectPr>
       </w:pPr>
-      <w:subDoc r:id="rId11"/>
+      <w:subDoc r:id="rId14"/>
       <w:r>
         <w:rPr>
           <w:lang w:val="en-GB"/>
@@ -474,7 +644,7 @@
           <w:docGrid w:linePitch="360"/>
         </w:sectPr>
       </w:pPr>
-      <w:subDoc r:id="rId12"/>
+      <w:subDoc r:id="rId15"/>
       <w:r>
         <w:rPr>
           <w:lang w:val="en-GB"/>
@@ -495,7 +665,7 @@
           <w:docGrid w:linePitch="360"/>
         </w:sectPr>
       </w:pPr>
-      <w:subDoc r:id="rId13"/>
+      <w:subDoc r:id="rId16"/>
       <w:r>
         <w:rPr>
           <w:lang w:val="en-GB"/>
@@ -516,7 +686,7 @@
           <w:docGrid w:linePitch="360"/>
         </w:sectPr>
       </w:pPr>
-      <w:subDoc r:id="rId14"/>
+      <w:subDoc r:id="rId17"/>
       <w:r>
         <w:rPr>
           <w:lang w:val="en-GB"/>
@@ -537,7 +707,7 @@
           <w:docGrid w:linePitch="360"/>
         </w:sectPr>
       </w:pPr>
-      <w:subDoc r:id="rId15"/>
+      <w:subDoc r:id="rId18"/>
       <w:r>
         <w:rPr>
           <w:lang w:val="en-GB"/>
@@ -554,7 +724,7 @@
           <w:lang w:val="en-GB"/>
         </w:rPr>
       </w:pPr>
-      <w:subDoc r:id="rId16"/>
+      <w:subDoc r:id="rId19"/>
     </w:p>
     <w:sectPr>
       <w:type w:val="continuous"/>
@@ -671,7 +841,7 @@
       <w:rPr>
         <w:noProof/>
       </w:rPr>
-      <w:pict w14:anchorId="40E26263">
+      <w:pict w14:anchorId="6DEEE59A">
         <v:shapetype id="_x0000_t75" coordsize="21600,21600" o:spt="75" o:preferrelative="t" path="m@4@5l@4@11@9@11@9@5xe" filled="f" stroked="f">
           <v:stroke joinstyle="miter"/>
           <v:formulas>
@@ -691,7 +861,7 @@
           <v:path o:extrusionok="f" gradientshapeok="t" o:connecttype="rect"/>
           <o:lock v:ext="edit" aspectratio="t"/>
         </v:shapetype>
-        <v:shape id="_x0000_s1025" type="#_x0000_t75" style="position:absolute;left:0;text-align:left;margin-left:372.35pt;margin-top:-3.3pt;width:109.55pt;height:33.65pt;z-index:251657728">
+        <v:shape id="_x0000_s2049" type="#_x0000_t75" style="position:absolute;left:0;text-align:left;margin-left:372.35pt;margin-top:-3.3pt;width:109.55pt;height:33.65pt;z-index:1">
           <v:imagedata r:id="rId1" o:title="pong_logo"/>
           <w10:wrap type="square"/>
         </v:shape>
@@ -3529,6 +3699,7 @@
     <w:name w:val="heading 1"/>
     <w:basedOn w:val="Normal"/>
     <w:next w:val="Normal"/>
+    <w:link w:val="Heading1Char"/>
     <w:qFormat/>
     <w:rsid w:val="00805FD3"/>
     <w:pPr>
@@ -3789,6 +3960,44 @@
       <w:bCs/>
       <w:sz w:val="26"/>
       <w:szCs w:val="26"/>
+    </w:rPr>
+  </w:style>
+  <w:style w:type="character" w:customStyle="1" w:styleId="Heading1Char">
+    <w:name w:val="Heading 1 Char"/>
+    <w:link w:val="Heading1"/>
+    <w:rsid w:val="004A358B"/>
+    <w:rPr>
+      <w:rFonts w:ascii="Arial" w:hAnsi="Arial" w:cs="Arial"/>
+      <w:b/>
+      <w:bCs/>
+      <w:kern w:val="32"/>
+      <w:sz w:val="32"/>
+      <w:szCs w:val="32"/>
+    </w:rPr>
+  </w:style>
+  <w:style w:type="paragraph" w:styleId="NoSpacing">
+    <w:name w:val="No Spacing"/>
+    <w:link w:val="NoSpacingChar"/>
+    <w:uiPriority w:val="1"/>
+    <w:qFormat/>
+    <w:rsid w:val="00DD4DD8"/>
+    <w:rPr>
+      <w:rFonts w:ascii="Calibri" w:hAnsi="Calibri"/>
+      <w:sz w:val="22"/>
+      <w:szCs w:val="22"/>
+      <w:lang w:val="en-US" w:eastAsia="en-US"/>
+    </w:rPr>
+  </w:style>
+  <w:style w:type="character" w:customStyle="1" w:styleId="NoSpacingChar">
+    <w:name w:val="No Spacing Char"/>
+    <w:link w:val="NoSpacing"/>
+    <w:uiPriority w:val="1"/>
+    <w:rsid w:val="00DD4DD8"/>
+    <w:rPr>
+      <w:rFonts w:ascii="Calibri" w:hAnsi="Calibri"/>
+      <w:sz w:val="22"/>
+      <w:szCs w:val="22"/>
+      <w:lang w:val="en-US" w:eastAsia="en-US"/>
     </w:rPr>
   </w:style>
 </w:styles>

--- a/Documentation/GDD/1 MASTER.docx
+++ b/Documentation/GDD/1 MASTER.docx
@@ -14,12 +14,12 @@
         <w:rPr>
           <w:noProof/>
         </w:rPr>
-        <w:pict w14:anchorId="3234B02E">
+        <w:pict w14:anchorId="5713BA0C">
           <v:shapetype id="_x0000_t202" coordsize="21600,21600" o:spt="202" path="m,l,21600r21600,l21600,xe">
             <v:stroke joinstyle="miter"/>
             <v:path gradientshapeok="t" o:connecttype="rect"/>
           </v:shapetype>
-          <v:shape id="Text Box 138" o:spid="_x0000_s1026" type="#_x0000_t202" style="position:absolute;left:0;text-align:left;margin-left:0;margin-top:0;width:134.85pt;height:302.4pt;z-index:1;visibility:visible;mso-wrap-style:square;mso-width-percent:941;mso-height-percent:773;mso-wrap-distance-left:9pt;mso-wrap-distance-top:0;mso-wrap-distance-right:9pt;mso-wrap-distance-bottom:0;mso-position-horizontal:center;mso-position-horizontal-relative:page;mso-position-vertical:center;mso-position-vertical-relative:page;mso-width-percent:941;mso-height-percent:773;mso-width-relative:page;mso-height-relative:page;v-text-anchor:middle" o:gfxdata="UEsDBBQABgAIAAAAIQC2gziS/gAAAOEBAAATAAAAW0NvbnRlbnRfVHlwZXNdLnhtbJSRQU7DMBBF&#10;90jcwfIWJU67QAgl6YK0S0CoHGBkTxKLZGx5TGhvj5O2G0SRWNoz/78nu9wcxkFMGNg6quQqL6RA&#10;0s5Y6ir5vt9lD1JwBDIwOMJKHpHlpr69KfdHjyxSmriSfYz+USnWPY7AufNIadK6MEJMx9ApD/oD&#10;OlTrorhX2lFEilmcO2RdNtjC5xDF9pCuTyYBB5bi6bQ4syoJ3g9WQ0ymaiLzg5KdCXlKLjvcW893&#10;SUOqXwnz5DrgnHtJTxOsQfEKIT7DmDSUCaxw7Rqn8787ZsmRM9e2VmPeBN4uqYvTtW7jvijg9N/y&#10;JsXecLq0q+WD6m8AAAD//wMAUEsDBBQABgAIAAAAIQA4/SH/1gAAAJQBAAALAAAAX3JlbHMvLnJl&#10;bHOkkMFqwzAMhu+DvYPRfXGawxijTi+j0GvpHsDYimMaW0Yy2fr2M4PBMnrbUb/Q94l/f/hMi1qR&#10;JVI2sOt6UJgd+ZiDgffL8ekFlFSbvV0oo4EbChzGx4f9GRdb25HMsYhqlCwG5lrLq9biZkxWOiqY&#10;22YiTra2kYMu1l1tQD30/bPm3wwYN0x18gb45AdQl1tp5j/sFB2T0FQ7R0nTNEV3j6o9feQzro1i&#10;OWA14Fm+Q8a1a8+Bvu/d/dMb2JY5uiPbhG/ktn4cqGU/er3pcvwCAAD//wMAUEsDBBQABgAIAAAA&#10;IQCPNhG2TAIAAI8EAAAOAAAAZHJzL2Uyb0RvYy54bWysVE1PGzEQvVfqf7B8L5sApWnEBqWgVJUQ&#10;IEHF2fF6yUpejzt2spv++j57s0BpT1VzcMYz4/l4b2bPL/rWip3h0JAr5fRoIoVxmqrGPZXy+8Pq&#10;w0yKEJWrlCVnSrk3QV4s3r877/zcHNOGbGVYIIgL886XchOjnxdF0BvTqnBE3jgYa+JWRVz5qahY&#10;dYje2uJ4MjkrOuLKM2kTArRXg1Eucvy6Njre1nUwUdhSoraYT87nOp3F4lzNn1j5TaMPZah/qKJV&#10;jUPS51BXKiqx5eaPUG2jmQLV8UhTW1BdN9rkHtDNdPKmm/uN8ib3AnCCf4Yp/L+w+mZ3x6KpwN0J&#10;qHKqBUkPpo/iC/Ui6YBQ58McjvcerrGHAd6jPkCZGu9rbtM/WhKwA+v9M74pnE6PPk2PZ59h0rCd&#10;zE4np7PMQPHy3HOIXw21IgmlZBCYcVW76xBRClxHl5QtkG2qVWNtvuzDpWWxU+AaI1JRJ4VVIUJZ&#10;ylX+paoR4rdn1omulGcnHyc5k6MUb/CzLsU1eY4O+RMWQ89Jiv26PwC0pmoPfJiGGQterxr0cI0C&#10;7hRjqNA3FiXe4qgtISUdJCk2xD//pk/+4BpWKToMaSnDj61ig76+OUxBmuhR4FFYj4LbtpcELKZY&#10;Qa+ziAcc7SjWTO0j9meZssCknEauUurI4+UyDsuCDdRmucxumFyv4rW79zoFTxAlTh76R8X+QFwE&#10;5zc0DrCav+Fv8E0vHS23keomk5sgHXAETemCqc+EHTY0rdXre/Z6+Y4sfgEAAP//AwBQSwMEFAAG&#10;AAgAAAAhAKMYwjDbAAAABQEAAA8AAABkcnMvZG93bnJldi54bWxMj8FOwzAQRO9I/IO1SNyoTQWh&#10;hDhV1YpzRQpE3LbxkkTY6yh22/D3GC7lstJoRjNvi+XkrDjSGHrPGm5nCgRx403PrYbX3fPNAkSI&#10;yAatZ9LwTQGW5eVFgbnxJ36hYxVbkUo45Kihi3HIpQxNRw7DzA/Eyfv0o8OY5NhKM+IplTsr50pl&#10;0mHPaaHDgdYdNV/VwWn4GNx2497vq5Wqt+tNqO1uqt+0vr6aVk8gIk3xHIZf/IQOZWLa+wObIKyG&#10;9Ej8u8mbZ48PIPYaMnW3AFkW8j99+QMAAP//AwBQSwECLQAUAAYACAAAACEAtoM4kv4AAADhAQAA&#10;EwAAAAAAAAAAAAAAAAAAAAAAW0NvbnRlbnRfVHlwZXNdLnhtbFBLAQItABQABgAIAAAAIQA4/SH/&#10;1gAAAJQBAAALAAAAAAAAAAAAAAAAAC8BAABfcmVscy8ucmVsc1BLAQItABQABgAIAAAAIQCPNhG2&#10;TAIAAI8EAAAOAAAAAAAAAAAAAAAAAC4CAABkcnMvZTJvRG9jLnhtbFBLAQItABQABgAIAAAAIQCj&#10;GMIw2wAAAAUBAAAPAAAAAAAAAAAAAAAAAKYEAABkcnMvZG93bnJldi54bWxQSwUGAAAAAAQABADz&#10;AAAArgUAAAAA&#10;" stroked="f" strokeweight=".5pt">
+          <v:shape id="Text Box 138" o:spid="_x0000_s1026" type="#_x0000_t202" style="position:absolute;left:0;text-align:left;margin-left:0;margin-top:0;width:134.85pt;height:302.4pt;z-index:251657728;visibility:visible;mso-wrap-style:square;mso-width-percent:941;mso-height-percent:773;mso-wrap-distance-left:9pt;mso-wrap-distance-top:0;mso-wrap-distance-right:9pt;mso-wrap-distance-bottom:0;mso-position-horizontal:center;mso-position-horizontal-relative:page;mso-position-vertical:center;mso-position-vertical-relative:page;mso-width-percent:941;mso-height-percent:773;mso-width-relative:page;mso-height-relative:page;v-text-anchor:middle" o:gfxdata="UEsDBBQABgAIAAAAIQC2gziS/gAAAOEBAAATAAAAW0NvbnRlbnRfVHlwZXNdLnhtbJSRQU7DMBBF&#10;90jcwfIWJU67QAgl6YK0S0CoHGBkTxKLZGx5TGhvj5O2G0SRWNoz/78nu9wcxkFMGNg6quQqL6RA&#10;0s5Y6ir5vt9lD1JwBDIwOMJKHpHlpr69KfdHjyxSmriSfYz+USnWPY7AufNIadK6MEJMx9ApD/oD&#10;OlTrorhX2lFEilmcO2RdNtjC5xDF9pCuTyYBB5bi6bQ4syoJ3g9WQ0ymaiLzg5KdCXlKLjvcW893&#10;SUOqXwnz5DrgnHtJTxOsQfEKIT7DmDSUCaxw7Rqn8787ZsmRM9e2VmPeBN4uqYvTtW7jvijg9N/y&#10;JsXecLq0q+WD6m8AAAD//wMAUEsDBBQABgAIAAAAIQA4/SH/1gAAAJQBAAALAAAAX3JlbHMvLnJl&#10;bHOkkMFqwzAMhu+DvYPRfXGawxijTi+j0GvpHsDYimMaW0Yy2fr2M4PBMnrbUb/Q94l/f/hMi1qR&#10;JVI2sOt6UJgd+ZiDgffL8ekFlFSbvV0oo4EbChzGx4f9GRdb25HMsYhqlCwG5lrLq9biZkxWOiqY&#10;22YiTra2kYMu1l1tQD30/bPm3wwYN0x18gb45AdQl1tp5j/sFB2T0FQ7R0nTNEV3j6o9feQzro1i&#10;OWA14Fm+Q8a1a8+Bvu/d/dMb2JY5uiPbhG/ktn4cqGU/er3pcvwCAAD//wMAUEsDBBQABgAIAAAA&#10;IQCPNhG2TAIAAI8EAAAOAAAAZHJzL2Uyb0RvYy54bWysVE1PGzEQvVfqf7B8L5sApWnEBqWgVJUQ&#10;IEHF2fF6yUpejzt2spv++j57s0BpT1VzcMYz4/l4b2bPL/rWip3h0JAr5fRoIoVxmqrGPZXy+8Pq&#10;w0yKEJWrlCVnSrk3QV4s3r877/zcHNOGbGVYIIgL886XchOjnxdF0BvTqnBE3jgYa+JWRVz5qahY&#10;dYje2uJ4MjkrOuLKM2kTArRXg1Eucvy6Njre1nUwUdhSoraYT87nOp3F4lzNn1j5TaMPZah/qKJV&#10;jUPS51BXKiqx5eaPUG2jmQLV8UhTW1BdN9rkHtDNdPKmm/uN8ib3AnCCf4Yp/L+w+mZ3x6KpwN0J&#10;qHKqBUkPpo/iC/Ui6YBQ58McjvcerrGHAd6jPkCZGu9rbtM/WhKwA+v9M74pnE6PPk2PZ59h0rCd&#10;zE4np7PMQPHy3HOIXw21IgmlZBCYcVW76xBRClxHl5QtkG2qVWNtvuzDpWWxU+AaI1JRJ4VVIUJZ&#10;ylX+paoR4rdn1omulGcnHyc5k6MUb/CzLsU1eY4O+RMWQ89Jiv26PwC0pmoPfJiGGQterxr0cI0C&#10;7hRjqNA3FiXe4qgtISUdJCk2xD//pk/+4BpWKToMaSnDj61ig76+OUxBmuhR4FFYj4LbtpcELKZY&#10;Qa+ziAcc7SjWTO0j9meZssCknEauUurI4+UyDsuCDdRmucxumFyv4rW79zoFTxAlTh76R8X+QFwE&#10;5zc0DrCav+Fv8E0vHS23keomk5sgHXAETemCqc+EHTY0rdXre/Z6+Y4sfgEAAP//AwBQSwMEFAAG&#10;AAgAAAAhAKMYwjDbAAAABQEAAA8AAABkcnMvZG93bnJldi54bWxMj8FOwzAQRO9I/IO1SNyoTQWh&#10;hDhV1YpzRQpE3LbxkkTY6yh22/D3GC7lstJoRjNvi+XkrDjSGHrPGm5nCgRx403PrYbX3fPNAkSI&#10;yAatZ9LwTQGW5eVFgbnxJ36hYxVbkUo45Kihi3HIpQxNRw7DzA/Eyfv0o8OY5NhKM+IplTsr50pl&#10;0mHPaaHDgdYdNV/VwWn4GNx2497vq5Wqt+tNqO1uqt+0vr6aVk8gIk3xHIZf/IQOZWLa+wObIKyG&#10;9Ej8u8mbZ48PIPYaMnW3AFkW8j99+QMAAP//AwBQSwECLQAUAAYACAAAACEAtoM4kv4AAADhAQAA&#10;EwAAAAAAAAAAAAAAAAAAAAAAW0NvbnRlbnRfVHlwZXNdLnhtbFBLAQItABQABgAIAAAAIQA4/SH/&#10;1gAAAJQBAAALAAAAAAAAAAAAAAAAAC8BAABfcmVscy8ucmVsc1BLAQItABQABgAIAAAAIQCPNhG2&#10;TAIAAI8EAAAOAAAAAAAAAAAAAAAAAC4CAABkcnMvZTJvRG9jLnhtbFBLAQItABQABgAIAAAAIQCj&#10;GMIw2wAAAAUBAAAPAAAAAAAAAAAAAAAAAKYEAABkcnMvZG93bnJldi54bWxQSwUGAAAAAAQABADz&#10;AAAArgUAAAAA&#10;" stroked="f" strokeweight=".5pt">
             <v:textbox inset="0,0,0,0">
               <w:txbxContent>
                 <w:tbl>
@@ -56,9 +56,11 @@
                         </w:pPr>
                         <w:r>
                           <w:rPr>
+                            <w:b/>
+                            <w:bCs/>
                             <w:noProof/>
                           </w:rPr>
-                          <w:pict w14:anchorId="2A57A8DB">
+                          <w:pict w14:anchorId="2AD54576">
                             <v:shapetype id="_x0000_t75" coordsize="21600,21600" o:spt="75" o:preferrelative="t" path="m@4@5l@4@11@9@11@9@5xe" filled="f" stroked="f">
                               <v:stroke joinstyle="miter"/>
                               <v:formulas>
@@ -188,11 +190,97 @@
                             <w:sz w:val="26"/>
                             <w:szCs w:val="26"/>
                           </w:rPr>
-                          <w:pict w14:anchorId="7FF5B2B8">
+                          <w:fldChar w:fldCharType="begin"/>
+                        </w:r>
+                        <w:r>
+                          <w:rPr>
+                            <w:sz w:val="26"/>
+                            <w:szCs w:val="26"/>
+                          </w:rPr>
+                          <w:instrText xml:space="preserve"> INCLUDEPICTURE  "C:\\Users\\mikym\\Documents\\UniMi\\2S\\OGD\\Lama - OGDAIVG\\Lama\\lama.png" \* MERGEFORMATINET </w:instrText>
+                        </w:r>
+                        <w:r>
+                          <w:rPr>
+                            <w:sz w:val="26"/>
+                            <w:szCs w:val="26"/>
+                          </w:rPr>
+                          <w:fldChar w:fldCharType="separate"/>
+                        </w:r>
+                        <w:r>
+                          <w:rPr>
+                            <w:sz w:val="26"/>
+                            <w:szCs w:val="26"/>
+                          </w:rPr>
+                          <w:fldChar w:fldCharType="begin"/>
+                        </w:r>
+                        <w:r>
+                          <w:rPr>
+                            <w:sz w:val="26"/>
+                            <w:szCs w:val="26"/>
+                          </w:rPr>
+                          <w:instrText xml:space="preserve"> INCLUDEPICTURE  "C:\\Users\\mikym\\Documents\\UniMi\\2S\\OGD\\Lama - OGDAIVG\\Lama\\lama.png" \* MERGEFORMATINET </w:instrText>
+                        </w:r>
+                        <w:r>
+                          <w:rPr>
+                            <w:sz w:val="26"/>
+                            <w:szCs w:val="26"/>
+                          </w:rPr>
+                          <w:fldChar w:fldCharType="separate"/>
+                        </w:r>
+                        <w:r>
+                          <w:rPr>
+                            <w:sz w:val="26"/>
+                            <w:szCs w:val="26"/>
+                          </w:rPr>
+                          <w:fldChar w:fldCharType="begin"/>
+                        </w:r>
+                        <w:r>
+                          <w:rPr>
+                            <w:sz w:val="26"/>
+                            <w:szCs w:val="26"/>
+                          </w:rPr>
+                          <w:instrText xml:space="preserve"> INCLUDEPICTURE  "C:\\Users\\mikym\\Documents\\UniMi\\2S\\OGD\\Lama - OGDAIVG\\Lama\\lama.png" \* MERGEFORMATINET </w:instrText>
+                        </w:r>
+                        <w:r>
+                          <w:rPr>
+                            <w:sz w:val="26"/>
+                            <w:szCs w:val="26"/>
+                          </w:rPr>
+                          <w:fldChar w:fldCharType="separate"/>
+                        </w:r>
+                        <w:r>
+                          <w:rPr>
+                            <w:b/>
+                            <w:bCs/>
+                            <w:sz w:val="26"/>
+                            <w:szCs w:val="26"/>
+                          </w:rPr>
+                          <w:pict w14:anchorId="52D6974F">
                             <v:shape id="_x0000_i1026" type="#_x0000_t75" style="width:56.25pt;height:57pt">
                               <v:imagedata r:id="rId6" r:href="rId7"/>
                             </v:shape>
                           </w:pict>
+                        </w:r>
+                        <w:r>
+                          <w:rPr>
+                            <w:sz w:val="26"/>
+                            <w:szCs w:val="26"/>
+                          </w:rPr>
+                          <w:fldChar w:fldCharType="end"/>
+                        </w:r>
+                        <w:r>
+                          <w:rPr>
+                            <w:sz w:val="26"/>
+                            <w:szCs w:val="26"/>
+                          </w:rPr>
+                          <w:fldChar w:fldCharType="end"/>
+                        </w:r>
+                        <w:r>
+                          <w:rPr>
+                            <w:sz w:val="26"/>
+                            <w:szCs w:val="26"/>
+                          </w:rPr>
+                          <w:fldChar w:fldCharType="end"/>
                         </w:r>
                       </w:p>
                       <w:p>
@@ -727,7 +815,6 @@
       <w:subDoc r:id="rId19"/>
     </w:p>
     <w:sectPr>
-      <w:type w:val="continuous"/>
       <w:pgSz w:w="11906" w:h="16838"/>
       <w:pgMar w:top="1417" w:right="1134" w:bottom="1134" w:left="1134" w:header="708" w:footer="708" w:gutter="0"/>
       <w:cols w:space="708"/>
@@ -841,7 +928,7 @@
       <w:rPr>
         <w:noProof/>
       </w:rPr>
-      <w:pict w14:anchorId="6DEEE59A">
+      <w:pict w14:anchorId="7C2FB73C">
         <v:shapetype id="_x0000_t75" coordsize="21600,21600" o:spt="75" o:preferrelative="t" path="m@4@5l@4@11@9@11@9@5xe" filled="f" stroked="f">
           <v:stroke joinstyle="miter"/>
           <v:formulas>
@@ -861,7 +948,7 @@
           <v:path o:extrusionok="f" gradientshapeok="t" o:connecttype="rect"/>
           <o:lock v:ext="edit" aspectratio="t"/>
         </v:shapetype>
-        <v:shape id="_x0000_s2049" type="#_x0000_t75" style="position:absolute;left:0;text-align:left;margin-left:372.35pt;margin-top:-3.3pt;width:109.55pt;height:33.65pt;z-index:1">
+        <v:shape id="_x0000_s2049" type="#_x0000_t75" style="position:absolute;left:0;text-align:left;margin-left:372.35pt;margin-top:-3.3pt;width:109.55pt;height:33.65pt;z-index:251657728">
           <v:imagedata r:id="rId1" o:title="pong_logo"/>
           <w10:wrap type="square"/>
         </v:shape>
@@ -3408,8 +3495,8 @@
     <w:lsdException w:name="heading 1" w:qFormat="1"/>
     <w:lsdException w:name="heading 2" w:qFormat="1"/>
     <w:lsdException w:name="heading 3" w:qFormat="1"/>
-    <w:lsdException w:name="heading 4" w:semiHidden="1" w:unhideWhenUsed="1" w:qFormat="1"/>
-    <w:lsdException w:name="heading 5" w:semiHidden="1" w:unhideWhenUsed="1" w:qFormat="1"/>
+    <w:lsdException w:name="heading 4" w:semiHidden="1" w:uiPriority="9" w:unhideWhenUsed="1" w:qFormat="1"/>
+    <w:lsdException w:name="heading 5" w:semiHidden="1" w:uiPriority="9" w:unhideWhenUsed="1" w:qFormat="1"/>
     <w:lsdException w:name="heading 6" w:semiHidden="1" w:unhideWhenUsed="1" w:qFormat="1"/>
     <w:lsdException w:name="heading 7" w:semiHidden="1" w:unhideWhenUsed="1" w:qFormat="1"/>
     <w:lsdException w:name="heading 8" w:semiHidden="1" w:unhideWhenUsed="1" w:qFormat="1"/>
@@ -3757,6 +3844,54 @@
       <w:szCs w:val="26"/>
     </w:rPr>
   </w:style>
+  <w:style w:type="paragraph" w:styleId="Heading4">
+    <w:name w:val="heading 4"/>
+    <w:basedOn w:val="Normal"/>
+    <w:next w:val="Normal"/>
+    <w:link w:val="Heading4Char"/>
+    <w:uiPriority w:val="9"/>
+    <w:unhideWhenUsed/>
+    <w:qFormat/>
+    <w:rsid w:val="00296A45"/>
+    <w:pPr>
+      <w:keepNext/>
+      <w:keepLines/>
+      <w:spacing w:before="40" w:line="259" w:lineRule="auto"/>
+      <w:jc w:val="left"/>
+      <w:outlineLvl w:val="3"/>
+    </w:pPr>
+    <w:rPr>
+      <w:rFonts w:asciiTheme="majorHAnsi" w:eastAsiaTheme="majorEastAsia" w:hAnsiTheme="majorHAnsi" w:cstheme="majorBidi"/>
+      <w:i/>
+      <w:iCs/>
+      <w:color w:val="2F5496" w:themeColor="accent1" w:themeShade="BF"/>
+      <w:sz w:val="22"/>
+      <w:szCs w:val="22"/>
+    </w:rPr>
+  </w:style>
+  <w:style w:type="paragraph" w:styleId="Heading5">
+    <w:name w:val="heading 5"/>
+    <w:basedOn w:val="Normal"/>
+    <w:next w:val="Normal"/>
+    <w:link w:val="Heading5Char"/>
+    <w:uiPriority w:val="9"/>
+    <w:unhideWhenUsed/>
+    <w:qFormat/>
+    <w:rsid w:val="00296A45"/>
+    <w:pPr>
+      <w:keepNext/>
+      <w:keepLines/>
+      <w:spacing w:before="40" w:line="259" w:lineRule="auto"/>
+      <w:jc w:val="left"/>
+      <w:outlineLvl w:val="4"/>
+    </w:pPr>
+    <w:rPr>
+      <w:rFonts w:asciiTheme="majorHAnsi" w:eastAsiaTheme="majorEastAsia" w:hAnsiTheme="majorHAnsi" w:cstheme="majorBidi"/>
+      <w:color w:val="2F5496" w:themeColor="accent1" w:themeShade="BF"/>
+      <w:sz w:val="22"/>
+      <w:szCs w:val="22"/>
+    </w:rPr>
+  </w:style>
   <w:style w:type="character" w:default="1" w:styleId="DefaultParagraphFont">
     <w:name w:val="Default Paragraph Font"/>
     <w:uiPriority w:val="1"/>
@@ -3998,6 +4133,34 @@
       <w:sz w:val="22"/>
       <w:szCs w:val="22"/>
       <w:lang w:val="en-US" w:eastAsia="en-US"/>
+    </w:rPr>
+  </w:style>
+  <w:style w:type="character" w:customStyle="1" w:styleId="Heading4Char">
+    <w:name w:val="Heading 4 Char"/>
+    <w:basedOn w:val="DefaultParagraphFont"/>
+    <w:link w:val="Heading4"/>
+    <w:uiPriority w:val="9"/>
+    <w:rsid w:val="00296A45"/>
+    <w:rPr>
+      <w:rFonts w:asciiTheme="majorHAnsi" w:eastAsiaTheme="majorEastAsia" w:hAnsiTheme="majorHAnsi" w:cstheme="majorBidi"/>
+      <w:i/>
+      <w:iCs/>
+      <w:color w:val="2F5496" w:themeColor="accent1" w:themeShade="BF"/>
+      <w:sz w:val="22"/>
+      <w:szCs w:val="22"/>
+    </w:rPr>
+  </w:style>
+  <w:style w:type="character" w:customStyle="1" w:styleId="Heading5Char">
+    <w:name w:val="Heading 5 Char"/>
+    <w:basedOn w:val="DefaultParagraphFont"/>
+    <w:link w:val="Heading5"/>
+    <w:uiPriority w:val="9"/>
+    <w:rsid w:val="00296A45"/>
+    <w:rPr>
+      <w:rFonts w:asciiTheme="majorHAnsi" w:eastAsiaTheme="majorEastAsia" w:hAnsiTheme="majorHAnsi" w:cstheme="majorBidi"/>
+      <w:color w:val="2F5496" w:themeColor="accent1" w:themeShade="BF"/>
+      <w:sz w:val="22"/>
+      <w:szCs w:val="22"/>
     </w:rPr>
   </w:style>
 </w:styles>

--- a/Documentation/GDD/1 MASTER.docx
+++ b/Documentation/GDD/1 MASTER.docx
@@ -4,22 +4,18 @@
   <w:body>
     <w:p>
       <w:pPr>
-        <w:pStyle w:val="Heading1"/>
-        <w:rPr>
-          <w:rFonts w:ascii="Trebuchet MS" w:hAnsi="Trebuchet MS"/>
-          <w:lang w:val="en-GB"/>
-        </w:rPr>
+        <w:pStyle w:val="Title"/>
       </w:pPr>
       <w:r>
         <w:rPr>
           <w:noProof/>
         </w:rPr>
-        <w:pict w14:anchorId="5713BA0C">
+        <w:pict w14:anchorId="6FDB7B5F">
           <v:shapetype id="_x0000_t202" coordsize="21600,21600" o:spt="202" path="m,l,21600r21600,l21600,xe">
             <v:stroke joinstyle="miter"/>
             <v:path gradientshapeok="t" o:connecttype="rect"/>
           </v:shapetype>
-          <v:shape id="Text Box 138" o:spid="_x0000_s1026" type="#_x0000_t202" style="position:absolute;left:0;text-align:left;margin-left:0;margin-top:0;width:134.85pt;height:302.4pt;z-index:251657728;visibility:visible;mso-wrap-style:square;mso-width-percent:941;mso-height-percent:773;mso-wrap-distance-left:9pt;mso-wrap-distance-top:0;mso-wrap-distance-right:9pt;mso-wrap-distance-bottom:0;mso-position-horizontal:center;mso-position-horizontal-relative:page;mso-position-vertical:center;mso-position-vertical-relative:page;mso-width-percent:941;mso-height-percent:773;mso-width-relative:page;mso-height-relative:page;v-text-anchor:middle" o:gfxdata="UEsDBBQABgAIAAAAIQC2gziS/gAAAOEBAAATAAAAW0NvbnRlbnRfVHlwZXNdLnhtbJSRQU7DMBBF&#10;90jcwfIWJU67QAgl6YK0S0CoHGBkTxKLZGx5TGhvj5O2G0SRWNoz/78nu9wcxkFMGNg6quQqL6RA&#10;0s5Y6ir5vt9lD1JwBDIwOMJKHpHlpr69KfdHjyxSmriSfYz+USnWPY7AufNIadK6MEJMx9ApD/oD&#10;OlTrorhX2lFEilmcO2RdNtjC5xDF9pCuTyYBB5bi6bQ4syoJ3g9WQ0ymaiLzg5KdCXlKLjvcW893&#10;SUOqXwnz5DrgnHtJTxOsQfEKIT7DmDSUCaxw7Rqn8787ZsmRM9e2VmPeBN4uqYvTtW7jvijg9N/y&#10;JsXecLq0q+WD6m8AAAD//wMAUEsDBBQABgAIAAAAIQA4/SH/1gAAAJQBAAALAAAAX3JlbHMvLnJl&#10;bHOkkMFqwzAMhu+DvYPRfXGawxijTi+j0GvpHsDYimMaW0Yy2fr2M4PBMnrbUb/Q94l/f/hMi1qR&#10;JVI2sOt6UJgd+ZiDgffL8ekFlFSbvV0oo4EbChzGx4f9GRdb25HMsYhqlCwG5lrLq9biZkxWOiqY&#10;22YiTra2kYMu1l1tQD30/bPm3wwYN0x18gb45AdQl1tp5j/sFB2T0FQ7R0nTNEV3j6o9feQzro1i&#10;OWA14Fm+Q8a1a8+Bvu/d/dMb2JY5uiPbhG/ktn4cqGU/er3pcvwCAAD//wMAUEsDBBQABgAIAAAA&#10;IQCPNhG2TAIAAI8EAAAOAAAAZHJzL2Uyb0RvYy54bWysVE1PGzEQvVfqf7B8L5sApWnEBqWgVJUQ&#10;IEHF2fF6yUpejzt2spv++j57s0BpT1VzcMYz4/l4b2bPL/rWip3h0JAr5fRoIoVxmqrGPZXy+8Pq&#10;w0yKEJWrlCVnSrk3QV4s3r877/zcHNOGbGVYIIgL886XchOjnxdF0BvTqnBE3jgYa+JWRVz5qahY&#10;dYje2uJ4MjkrOuLKM2kTArRXg1Eucvy6Njre1nUwUdhSoraYT87nOp3F4lzNn1j5TaMPZah/qKJV&#10;jUPS51BXKiqx5eaPUG2jmQLV8UhTW1BdN9rkHtDNdPKmm/uN8ib3AnCCf4Yp/L+w+mZ3x6KpwN0J&#10;qHKqBUkPpo/iC/Ui6YBQ58McjvcerrGHAd6jPkCZGu9rbtM/WhKwA+v9M74pnE6PPk2PZ59h0rCd&#10;zE4np7PMQPHy3HOIXw21IgmlZBCYcVW76xBRClxHl5QtkG2qVWNtvuzDpWWxU+AaI1JRJ4VVIUJZ&#10;ylX+paoR4rdn1omulGcnHyc5k6MUb/CzLsU1eY4O+RMWQ89Jiv26PwC0pmoPfJiGGQterxr0cI0C&#10;7hRjqNA3FiXe4qgtISUdJCk2xD//pk/+4BpWKToMaSnDj61ig76+OUxBmuhR4FFYj4LbtpcELKZY&#10;Qa+ziAcc7SjWTO0j9meZssCknEauUurI4+UyDsuCDdRmucxumFyv4rW79zoFTxAlTh76R8X+QFwE&#10;5zc0DrCav+Fv8E0vHS23keomk5sgHXAETemCqc+EHTY0rdXre/Z6+Y4sfgEAAP//AwBQSwMEFAAG&#10;AAgAAAAhAKMYwjDbAAAABQEAAA8AAABkcnMvZG93bnJldi54bWxMj8FOwzAQRO9I/IO1SNyoTQWh&#10;hDhV1YpzRQpE3LbxkkTY6yh22/D3GC7lstJoRjNvi+XkrDjSGHrPGm5nCgRx403PrYbX3fPNAkSI&#10;yAatZ9LwTQGW5eVFgbnxJ36hYxVbkUo45Kihi3HIpQxNRw7DzA/Eyfv0o8OY5NhKM+IplTsr50pl&#10;0mHPaaHDgdYdNV/VwWn4GNx2497vq5Wqt+tNqO1uqt+0vr6aVk8gIk3xHIZf/IQOZWLa+wObIKyG&#10;9Ej8u8mbZ48PIPYaMnW3AFkW8j99+QMAAP//AwBQSwECLQAUAAYACAAAACEAtoM4kv4AAADhAQAA&#10;EwAAAAAAAAAAAAAAAAAAAAAAW0NvbnRlbnRfVHlwZXNdLnhtbFBLAQItABQABgAIAAAAIQA4/SH/&#10;1gAAAJQBAAALAAAAAAAAAAAAAAAAAC8BAABfcmVscy8ucmVsc1BLAQItABQABgAIAAAAIQCPNhG2&#10;TAIAAI8EAAAOAAAAAAAAAAAAAAAAAC4CAABkcnMvZTJvRG9jLnhtbFBLAQItABQABgAIAAAAIQCj&#10;GMIw2wAAAAUBAAAPAAAAAAAAAAAAAAAAAKYEAABkcnMvZG93bnJldi54bWxQSwUGAAAAAAQABADz&#10;AAAArgUAAAAA&#10;" stroked="f" strokeweight=".5pt">
+          <v:shape id="Text Box 138" o:spid="_x0000_s1026" type="#_x0000_t202" style="position:absolute;left:0;text-align:left;margin-left:0;margin-top:0;width:134.85pt;height:302.4pt;z-index:1;visibility:visible;mso-wrap-style:square;mso-width-percent:941;mso-height-percent:773;mso-wrap-distance-left:9pt;mso-wrap-distance-top:0;mso-wrap-distance-right:9pt;mso-wrap-distance-bottom:0;mso-position-horizontal:center;mso-position-horizontal-relative:page;mso-position-vertical:center;mso-position-vertical-relative:page;mso-width-percent:941;mso-height-percent:773;mso-width-relative:page;mso-height-relative:page;v-text-anchor:middle" o:gfxdata="UEsDBBQABgAIAAAAIQC2gziS/gAAAOEBAAATAAAAW0NvbnRlbnRfVHlwZXNdLnhtbJSRQU7DMBBF&#10;90jcwfIWJU67QAgl6YK0S0CoHGBkTxKLZGx5TGhvj5O2G0SRWNoz/78nu9wcxkFMGNg6quQqL6RA&#10;0s5Y6ir5vt9lD1JwBDIwOMJKHpHlpr69KfdHjyxSmriSfYz+USnWPY7AufNIadK6MEJMx9ApD/oD&#10;OlTrorhX2lFEilmcO2RdNtjC5xDF9pCuTyYBB5bi6bQ4syoJ3g9WQ0ymaiLzg5KdCXlKLjvcW893&#10;SUOqXwnz5DrgnHtJTxOsQfEKIT7DmDSUCaxw7Rqn8787ZsmRM9e2VmPeBN4uqYvTtW7jvijg9N/y&#10;JsXecLq0q+WD6m8AAAD//wMAUEsDBBQABgAIAAAAIQA4/SH/1gAAAJQBAAALAAAAX3JlbHMvLnJl&#10;bHOkkMFqwzAMhu+DvYPRfXGawxijTi+j0GvpHsDYimMaW0Yy2fr2M4PBMnrbUb/Q94l/f/hMi1qR&#10;JVI2sOt6UJgd+ZiDgffL8ekFlFSbvV0oo4EbChzGx4f9GRdb25HMsYhqlCwG5lrLq9biZkxWOiqY&#10;22YiTra2kYMu1l1tQD30/bPm3wwYN0x18gb45AdQl1tp5j/sFB2T0FQ7R0nTNEV3j6o9feQzro1i&#10;OWA14Fm+Q8a1a8+Bvu/d/dMb2JY5uiPbhG/ktn4cqGU/er3pcvwCAAD//wMAUEsDBBQABgAIAAAA&#10;IQCPNhG2TAIAAI8EAAAOAAAAZHJzL2Uyb0RvYy54bWysVE1PGzEQvVfqf7B8L5sApWnEBqWgVJUQ&#10;IEHF2fF6yUpejzt2spv++j57s0BpT1VzcMYz4/l4b2bPL/rWip3h0JAr5fRoIoVxmqrGPZXy+8Pq&#10;w0yKEJWrlCVnSrk3QV4s3r877/zcHNOGbGVYIIgL886XchOjnxdF0BvTqnBE3jgYa+JWRVz5qahY&#10;dYje2uJ4MjkrOuLKM2kTArRXg1Eucvy6Njre1nUwUdhSoraYT87nOp3F4lzNn1j5TaMPZah/qKJV&#10;jUPS51BXKiqx5eaPUG2jmQLV8UhTW1BdN9rkHtDNdPKmm/uN8ib3AnCCf4Yp/L+w+mZ3x6KpwN0J&#10;qHKqBUkPpo/iC/Ui6YBQ58McjvcerrGHAd6jPkCZGu9rbtM/WhKwA+v9M74pnE6PPk2PZ59h0rCd&#10;zE4np7PMQPHy3HOIXw21IgmlZBCYcVW76xBRClxHl5QtkG2qVWNtvuzDpWWxU+AaI1JRJ4VVIUJZ&#10;ylX+paoR4rdn1omulGcnHyc5k6MUb/CzLsU1eY4O+RMWQ89Jiv26PwC0pmoPfJiGGQterxr0cI0C&#10;7hRjqNA3FiXe4qgtISUdJCk2xD//pk/+4BpWKToMaSnDj61ig76+OUxBmuhR4FFYj4LbtpcELKZY&#10;Qa+ziAcc7SjWTO0j9meZssCknEauUurI4+UyDsuCDdRmucxumFyv4rW79zoFTxAlTh76R8X+QFwE&#10;5zc0DrCav+Fv8E0vHS23keomk5sgHXAETemCqc+EHTY0rdXre/Z6+Y4sfgEAAP//AwBQSwMEFAAG&#10;AAgAAAAhAKMYwjDbAAAABQEAAA8AAABkcnMvZG93bnJldi54bWxMj8FOwzAQRO9I/IO1SNyoTQWh&#10;hDhV1YpzRQpE3LbxkkTY6yh22/D3GC7lstJoRjNvi+XkrDjSGHrPGm5nCgRx403PrYbX3fPNAkSI&#10;yAatZ9LwTQGW5eVFgbnxJ36hYxVbkUo45Kihi3HIpQxNRw7DzA/Eyfv0o8OY5NhKM+IplTsr50pl&#10;0mHPaaHDgdYdNV/VwWn4GNx2497vq5Wqt+tNqO1uqt+0vr6aVk8gIk3xHIZf/IQOZWLa+wObIKyG&#10;9Ej8u8mbZ48PIPYaMnW3AFkW8j99+QMAAP//AwBQSwECLQAUAAYACAAAACEAtoM4kv4AAADhAQAA&#10;EwAAAAAAAAAAAAAAAAAAAAAAW0NvbnRlbnRfVHlwZXNdLnhtbFBLAQItABQABgAIAAAAIQA4/SH/&#10;1gAAAJQBAAALAAAAAAAAAAAAAAAAAC8BAABfcmVscy8ucmVsc1BLAQItABQABgAIAAAAIQCPNhG2&#10;TAIAAI8EAAAOAAAAAAAAAAAAAAAAAC4CAABkcnMvZTJvRG9jLnhtbFBLAQItABQABgAIAAAAIQCj&#10;GMIw2wAAAAUBAAAPAAAAAAAAAAAAAAAAAKYEAABkcnMvZG93bnJldi54bWxQSwUGAAAAAAQABADz&#10;AAAArgUAAAAA&#10;" stroked="f" strokeweight=".5pt">
             <v:textbox inset="0,0,0,0">
               <w:txbxContent>
                 <w:tbl>
@@ -39,7 +35,7 @@
                   </w:tblPr>
                   <w:tblGrid>
                     <w:gridCol w:w="5549"/>
-                    <w:gridCol w:w="2034"/>
+                    <w:gridCol w:w="2079"/>
                   </w:tblGrid>
                   <w:tr>
                     <w:trPr>
@@ -56,11 +52,9 @@
                         </w:pPr>
                         <w:r>
                           <w:rPr>
-                            <w:b/>
-                            <w:bCs/>
                             <w:noProof/>
                           </w:rPr>
-                          <w:pict w14:anchorId="2AD54576">
+                          <w:pict w14:anchorId="5218E652">
                             <v:shapetype id="_x0000_t75" coordsize="21600,21600" o:spt="75" o:preferrelative="t" path="m@4@5l@4@11@9@11@9@5xe" filled="f" stroked="f">
                               <v:stroke joinstyle="miter"/>
                               <v:formulas>
@@ -81,7 +75,7 @@
                               <o:lock v:ext="edit" aspectratio="t"/>
                             </v:shapetype>
                             <v:shape id="Picture 139" o:spid="_x0000_i1025" type="#_x0000_t75" alt="Title: Road - Description: A picture of a winding road and trees" style="width:241.5pt;height:301.5pt;visibility:visible">
-                              <v:imagedata r:id="rId5" o:title=""/>
+                              <v:imagedata r:id="rId6" o:title=""/>
                             </v:shape>
                           </w:pict>
                         </w:r>
@@ -90,7 +84,6 @@
                         <w:pPr>
                           <w:jc w:val="right"/>
                           <w:rPr>
-                            <w:rFonts w:ascii="Calibri" w:hAnsi="Calibri"/>
                             <w:caps/>
                             <w:sz w:val="72"/>
                             <w:szCs w:val="72"/>
@@ -99,7 +92,6 @@
                         </w:pPr>
                         <w:r>
                           <w:rPr>
-                            <w:rFonts w:ascii="Calibri" w:hAnsi="Calibri"/>
                             <w:caps/>
                             <w:sz w:val="72"/>
                             <w:szCs w:val="72"/>
@@ -129,6 +121,7 @@
                         <w:pPr>
                           <w:pStyle w:val="NoSpacing"/>
                           <w:rPr>
+                            <w:rFonts w:ascii="Times New Roman" w:hAnsi="Times New Roman"/>
                             <w:caps/>
                             <w:color w:val="ED7D31"/>
                             <w:sz w:val="26"/>
@@ -137,6 +130,7 @@
                         </w:pPr>
                         <w:r>
                           <w:rPr>
+                            <w:rFonts w:ascii="Times New Roman" w:hAnsi="Times New Roman"/>
                             <w:caps/>
                             <w:color w:val="ED7D31"/>
                             <w:sz w:val="26"/>
@@ -181,12 +175,14 @@
                           <w:pStyle w:val="NoSpacing"/>
                           <w:jc w:val="center"/>
                           <w:rPr>
+                            <w:rFonts w:ascii="Times New Roman" w:hAnsi="Times New Roman"/>
                             <w:sz w:val="26"/>
                             <w:szCs w:val="26"/>
                           </w:rPr>
                         </w:pPr>
                         <w:r>
                           <w:rPr>
+                            <w:rFonts w:ascii="Times New Roman" w:hAnsi="Times New Roman"/>
                             <w:sz w:val="26"/>
                             <w:szCs w:val="26"/>
                           </w:rPr>
@@ -194,6 +190,7 @@
                         </w:r>
                         <w:r>
                           <w:rPr>
+                            <w:rFonts w:ascii="Times New Roman" w:hAnsi="Times New Roman"/>
                             <w:sz w:val="26"/>
                             <w:szCs w:val="26"/>
                           </w:rPr>
@@ -201,6 +198,7 @@
                         </w:r>
                         <w:r>
                           <w:rPr>
+                            <w:rFonts w:ascii="Times New Roman" w:hAnsi="Times New Roman"/>
                             <w:sz w:val="26"/>
                             <w:szCs w:val="26"/>
                           </w:rPr>
@@ -208,6 +206,7 @@
                         </w:r>
                         <w:r>
                           <w:rPr>
+                            <w:rFonts w:ascii="Times New Roman" w:hAnsi="Times New Roman"/>
                             <w:sz w:val="26"/>
                             <w:szCs w:val="26"/>
                           </w:rPr>
@@ -215,6 +214,7 @@
                         </w:r>
                         <w:r>
                           <w:rPr>
+                            <w:rFonts w:ascii="Times New Roman" w:hAnsi="Times New Roman"/>
                             <w:sz w:val="26"/>
                             <w:szCs w:val="26"/>
                           </w:rPr>
@@ -222,6 +222,7 @@
                         </w:r>
                         <w:r>
                           <w:rPr>
+                            <w:rFonts w:ascii="Times New Roman" w:hAnsi="Times New Roman"/>
                             <w:sz w:val="26"/>
                             <w:szCs w:val="26"/>
                           </w:rPr>
@@ -229,6 +230,7 @@
                         </w:r>
                         <w:r>
                           <w:rPr>
+                            <w:rFonts w:ascii="Times New Roman" w:hAnsi="Times New Roman"/>
                             <w:sz w:val="26"/>
                             <w:szCs w:val="26"/>
                           </w:rPr>
@@ -236,6 +238,7 @@
                         </w:r>
                         <w:r>
                           <w:rPr>
+                            <w:rFonts w:ascii="Times New Roman" w:hAnsi="Times New Roman"/>
                             <w:sz w:val="26"/>
                             <w:szCs w:val="26"/>
                           </w:rPr>
@@ -243,6 +246,7 @@
                         </w:r>
                         <w:r>
                           <w:rPr>
+                            <w:rFonts w:ascii="Times New Roman" w:hAnsi="Times New Roman"/>
                             <w:sz w:val="26"/>
                             <w:szCs w:val="26"/>
                           </w:rPr>
@@ -250,19 +254,91 @@
                         </w:r>
                         <w:r>
                           <w:rPr>
-                            <w:b/>
-                            <w:bCs/>
+                            <w:rFonts w:ascii="Times New Roman" w:hAnsi="Times New Roman"/>
                             <w:sz w:val="26"/>
                             <w:szCs w:val="26"/>
                           </w:rPr>
-                          <w:pict w14:anchorId="52D6974F">
+                          <w:fldChar w:fldCharType="begin"/>
+                        </w:r>
+                        <w:r>
+                          <w:rPr>
+                            <w:rFonts w:ascii="Times New Roman" w:hAnsi="Times New Roman"/>
+                            <w:sz w:val="26"/>
+                            <w:szCs w:val="26"/>
+                          </w:rPr>
+                          <w:instrText xml:space="preserve"> INCLUDEPICTURE  "C:\\Users\\mikym\\Documents\\UniMi\\2S\\OGD\\Lama - OGDAIVG\\Lama\\lama.png" \* MERGEFORMATINET </w:instrText>
+                        </w:r>
+                        <w:r>
+                          <w:rPr>
+                            <w:rFonts w:ascii="Times New Roman" w:hAnsi="Times New Roman"/>
+                            <w:sz w:val="26"/>
+                            <w:szCs w:val="26"/>
+                          </w:rPr>
+                          <w:fldChar w:fldCharType="separate"/>
+                        </w:r>
+                        <w:r>
+                          <w:rPr>
+                            <w:rFonts w:ascii="Times New Roman" w:hAnsi="Times New Roman"/>
+                            <w:sz w:val="26"/>
+                            <w:szCs w:val="26"/>
+                          </w:rPr>
+                          <w:fldChar w:fldCharType="begin"/>
+                        </w:r>
+                        <w:r>
+                          <w:rPr>
+                            <w:rFonts w:ascii="Times New Roman" w:hAnsi="Times New Roman"/>
+                            <w:sz w:val="26"/>
+                            <w:szCs w:val="26"/>
+                          </w:rPr>
+                          <w:instrText xml:space="preserve"> INCLUDEPICTURE  "C:\\Users\\mikym\\Documents\\UniMi\\2S\\OGD\\Lama - OGDAIVG\\Lama\\lama.png" \* MERGEFORMATINET </w:instrText>
+                        </w:r>
+                        <w:r>
+                          <w:rPr>
+                            <w:rFonts w:ascii="Times New Roman" w:hAnsi="Times New Roman"/>
+                            <w:sz w:val="26"/>
+                            <w:szCs w:val="26"/>
+                          </w:rPr>
+                          <w:fldChar w:fldCharType="separate"/>
+                        </w:r>
+                        <w:r>
+                          <w:rPr>
+                            <w:rFonts w:ascii="Times New Roman" w:hAnsi="Times New Roman"/>
+                            <w:sz w:val="26"/>
+                            <w:szCs w:val="26"/>
+                          </w:rPr>
+                          <w:fldChar w:fldCharType="begin"/>
+                        </w:r>
+                        <w:r>
+                          <w:rPr>
+                            <w:rFonts w:ascii="Times New Roman" w:hAnsi="Times New Roman"/>
+                            <w:sz w:val="26"/>
+                            <w:szCs w:val="26"/>
+                          </w:rPr>
+                          <w:instrText xml:space="preserve"> INCLUDEPICTURE  "C:\\Users\\mikym\\Documents\\UniMi\\2S\\OGD\\Lama - OGDAIVG\\Lama\\lama.png" \* MERGEFORMATINET </w:instrText>
+                        </w:r>
+                        <w:r>
+                          <w:rPr>
+                            <w:rFonts w:ascii="Times New Roman" w:hAnsi="Times New Roman"/>
+                            <w:sz w:val="26"/>
+                            <w:szCs w:val="26"/>
+                          </w:rPr>
+                          <w:fldChar w:fldCharType="separate"/>
+                        </w:r>
+                        <w:r>
+                          <w:rPr>
+                            <w:rFonts w:ascii="Times New Roman" w:hAnsi="Times New Roman"/>
+                            <w:sz w:val="26"/>
+                            <w:szCs w:val="26"/>
+                          </w:rPr>
+                          <w:pict w14:anchorId="2048A68A">
                             <v:shape id="_x0000_i1026" type="#_x0000_t75" style="width:56.25pt;height:57pt">
-                              <v:imagedata r:id="rId6" r:href="rId7"/>
+                              <v:imagedata r:id="rId7" r:href="rId8"/>
                             </v:shape>
                           </w:pict>
                         </w:r>
                         <w:r>
                           <w:rPr>
+                            <w:rFonts w:ascii="Times New Roman" w:hAnsi="Times New Roman"/>
                             <w:sz w:val="26"/>
                             <w:szCs w:val="26"/>
                           </w:rPr>
@@ -270,6 +346,7 @@
                         </w:r>
                         <w:r>
                           <w:rPr>
+                            <w:rFonts w:ascii="Times New Roman" w:hAnsi="Times New Roman"/>
                             <w:sz w:val="26"/>
                             <w:szCs w:val="26"/>
                           </w:rPr>
@@ -277,6 +354,31 @@
                         </w:r>
                         <w:r>
                           <w:rPr>
+                            <w:rFonts w:ascii="Times New Roman" w:hAnsi="Times New Roman"/>
+                            <w:sz w:val="26"/>
+                            <w:szCs w:val="26"/>
+                          </w:rPr>
+                          <w:fldChar w:fldCharType="end"/>
+                        </w:r>
+                        <w:r>
+                          <w:rPr>
+                            <w:rFonts w:ascii="Times New Roman" w:hAnsi="Times New Roman"/>
+                            <w:sz w:val="26"/>
+                            <w:szCs w:val="26"/>
+                          </w:rPr>
+                          <w:fldChar w:fldCharType="end"/>
+                        </w:r>
+                        <w:r>
+                          <w:rPr>
+                            <w:rFonts w:ascii="Times New Roman" w:hAnsi="Times New Roman"/>
+                            <w:sz w:val="26"/>
+                            <w:szCs w:val="26"/>
+                          </w:rPr>
+                          <w:fldChar w:fldCharType="end"/>
+                        </w:r>
+                        <w:r>
+                          <w:rPr>
+                            <w:rFonts w:ascii="Times New Roman" w:hAnsi="Times New Roman"/>
                             <w:sz w:val="26"/>
                             <w:szCs w:val="26"/>
                           </w:rPr>
@@ -288,12 +390,14 @@
                           <w:pStyle w:val="NoSpacing"/>
                           <w:jc w:val="center"/>
                           <w:rPr>
+                            <w:rFonts w:ascii="Arial" w:hAnsi="Arial" w:cs="Arial"/>
                             <w:sz w:val="26"/>
                             <w:szCs w:val="26"/>
                           </w:rPr>
                         </w:pPr>
                         <w:r>
                           <w:rPr>
+                            <w:rFonts w:ascii="Times New Roman" w:hAnsi="Times New Roman"/>
                             <w:sz w:val="26"/>
                             <w:szCs w:val="26"/>
                           </w:rPr>
@@ -312,200 +416,49 @@
       </w:r>
       <w:r>
         <w:rPr>
-          <w:rFonts w:ascii="Trebuchet MS" w:hAnsi="Trebuchet MS"/>
           <w:lang w:val="en-GB"/>
         </w:rPr>
         <w:br w:type="page"/>
+      </w:r>
+      <w:r>
         <w:t>Hypogeum</w:t>
       </w:r>
     </w:p>
     <w:p>
-      <w:pPr>
-        <w:rPr>
-          <w:rFonts w:ascii="Trebuchet MS" w:hAnsi="Trebuchet MS"/>
-          <w:sz w:val="20"/>
-          <w:szCs w:val="20"/>
-          <w:lang w:val="en-GB"/>
-        </w:rPr>
-      </w:pPr>
       <w:r>
-        <w:rPr>
-          <w:rFonts w:ascii="Trebuchet MS" w:hAnsi="Trebuchet MS"/>
-          <w:sz w:val="20"/>
-          <w:szCs w:val="20"/>
-          <w:u w:val="single"/>
-          <w:lang w:val="en-GB"/>
-        </w:rPr>
-        <w:t>NOTA BENE</w:t>
+        <w:t>NOTA BENE: this outline is a list of suggested topics. Please exclude from your document the items that do not apply to your game (e.g.: the does not have a story with subplots, etc.)!</w:t>
+      </w:r>
+    </w:p>
+    <w:p/>
+    <w:p>
+      <w:r>
+        <w:t xml:space="preserve">NOTA BENE 2: the final version of the GDD should be complete (i.e. it describes the whole game) and </w:t>
       </w:r>
       <w:r>
-        <w:rPr>
-          <w:rFonts w:ascii="Trebuchet MS" w:hAnsi="Trebuchet MS"/>
-          <w:sz w:val="20"/>
-          <w:szCs w:val="20"/>
-          <w:lang w:val="en-GB"/>
-        </w:rPr>
-        <w:t xml:space="preserve">: this outline is a list of </w:t>
-      </w:r>
-      <w:r>
-        <w:rPr>
-          <w:rFonts w:ascii="Trebuchet MS" w:hAnsi="Trebuchet MS"/>
-          <w:i/>
-          <w:sz w:val="20"/>
-          <w:szCs w:val="20"/>
-          <w:lang w:val="en-GB"/>
-        </w:rPr>
-        <w:t>suggested</w:t>
-      </w:r>
-      <w:r>
-        <w:rPr>
-          <w:rFonts w:ascii="Trebuchet MS" w:hAnsi="Trebuchet MS"/>
-          <w:sz w:val="20"/>
-          <w:szCs w:val="20"/>
-          <w:lang w:val="en-GB"/>
-        </w:rPr>
-        <w:t xml:space="preserve"> topics. Please exclude from your document the items that do not apply to your game (e.g.: the does not have a story with subplots, etc.)!</w:t>
+        <w:t>it must include a section that summarizes which are the parts of the game that have been included in the prototype. Otherwise, we will expect that everything described in the GDD have been developed …</w:t>
       </w:r>
     </w:p>
+    <w:p/>
     <w:p>
-      <w:pPr>
-        <w:rPr>
-          <w:rFonts w:ascii="Trebuchet MS" w:hAnsi="Trebuchet MS"/>
-          <w:sz w:val="20"/>
-          <w:szCs w:val="20"/>
-          <w:lang w:val="en-GB"/>
-        </w:rPr>
-      </w:pPr>
-    </w:p>
-    <w:p>
-      <w:pPr>
-        <w:rPr>
-          <w:rFonts w:ascii="Trebuchet MS" w:hAnsi="Trebuchet MS"/>
-          <w:sz w:val="20"/>
-          <w:szCs w:val="20"/>
-          <w:lang w:val="en-GB"/>
-        </w:rPr>
-      </w:pPr>
       <w:r>
-        <w:rPr>
-          <w:rFonts w:ascii="Trebuchet MS" w:hAnsi="Trebuchet MS"/>
-          <w:sz w:val="20"/>
-          <w:szCs w:val="20"/>
-          <w:u w:val="single"/>
-          <w:lang w:val="en-GB"/>
-        </w:rPr>
-        <w:t>NOTA BENE</w:t>
-      </w:r>
-      <w:r>
-        <w:rPr>
-          <w:rFonts w:ascii="Trebuchet MS" w:hAnsi="Trebuchet MS"/>
-          <w:sz w:val="20"/>
-          <w:szCs w:val="20"/>
-          <w:u w:val="single"/>
-          <w:lang w:val="en-GB"/>
-        </w:rPr>
-        <w:t xml:space="preserve"> 2</w:t>
-      </w:r>
-      <w:r>
-        <w:rPr>
-          <w:rFonts w:ascii="Trebuchet MS" w:hAnsi="Trebuchet MS"/>
-          <w:sz w:val="20"/>
-          <w:szCs w:val="20"/>
-          <w:lang w:val="en-GB"/>
-        </w:rPr>
-        <w:t>: the final version of the GDD should be complete (i.e. it describes the whole game) and it must include a section that summarizes which are the parts of the game that have been included in the prototype. Otherwise, we will expect that everything described in the GDD have been developed …</w:t>
+        <w:t>________________________________________________________________________________</w:t>
       </w:r>
     </w:p>
+    <w:p/>
     <w:p>
-      <w:pPr>
-        <w:rPr>
-          <w:rFonts w:ascii="Trebuchet MS" w:hAnsi="Trebuchet MS"/>
-          <w:sz w:val="20"/>
-          <w:szCs w:val="20"/>
-          <w:lang w:val="en-GB"/>
-        </w:rPr>
-      </w:pPr>
-    </w:p>
-    <w:p>
-      <w:pPr>
-        <w:jc w:val="center"/>
-        <w:rPr>
-          <w:rFonts w:ascii="Trebuchet MS" w:hAnsi="Trebuchet MS"/>
-          <w:sz w:val="20"/>
-          <w:szCs w:val="20"/>
-          <w:lang w:val="en-GB"/>
-        </w:rPr>
-      </w:pPr>
       <w:r>
-        <w:rPr>
-          <w:rFonts w:ascii="Trebuchet MS" w:hAnsi="Trebuchet MS"/>
-          <w:sz w:val="20"/>
-          <w:szCs w:val="20"/>
-          <w:lang w:val="en-GB"/>
-        </w:rPr>
-        <w:t>________________________________________________________________________________________</w:t>
-      </w:r>
-    </w:p>
-    <w:p>
-      <w:pPr>
-        <w:jc w:val="center"/>
-        <w:rPr>
-          <w:rFonts w:ascii="Trebuchet MS" w:hAnsi="Trebuchet MS"/>
-          <w:sz w:val="20"/>
-          <w:szCs w:val="20"/>
-          <w:lang w:val="en-GB"/>
-        </w:rPr>
-      </w:pPr>
-    </w:p>
-    <w:p>
-      <w:pPr>
-        <w:rPr>
-          <w:rFonts w:ascii="Trebuchet MS" w:hAnsi="Trebuchet MS"/>
-          <w:sz w:val="20"/>
-          <w:szCs w:val="20"/>
-          <w:lang w:val="en-GB"/>
-        </w:rPr>
-      </w:pPr>
-      <w:r>
-        <w:rPr>
-          <w:rFonts w:ascii="Trebuchet MS" w:hAnsi="Trebuchet MS"/>
-          <w:sz w:val="20"/>
-          <w:szCs w:val="20"/>
-          <w:lang w:val="en-GB"/>
-        </w:rPr>
         <w:t>Add a cover page including at least:</w:t>
       </w:r>
     </w:p>
-    <w:p>
-      <w:pPr>
-        <w:rPr>
-          <w:rFonts w:ascii="Trebuchet MS" w:hAnsi="Trebuchet MS"/>
-          <w:sz w:val="20"/>
-          <w:szCs w:val="20"/>
-          <w:lang w:val="en-GB"/>
-        </w:rPr>
-      </w:pPr>
-    </w:p>
+    <w:p/>
     <w:p>
       <w:pPr>
         <w:numPr>
           <w:ilvl w:val="0"/>
-          <w:numId w:val="19"/>
+          <w:numId w:val="24"/>
         </w:numPr>
-        <w:rPr>
-          <w:rFonts w:ascii="Trebuchet MS" w:hAnsi="Trebuchet MS"/>
-          <w:sz w:val="20"/>
-          <w:szCs w:val="20"/>
-          <w:lang w:val="en-GB"/>
-        </w:rPr>
       </w:pPr>
       <w:r>
-        <w:rPr>
-          <w:rFonts w:ascii="Trebuchet MS" w:hAnsi="Trebuchet MS"/>
-          <w:sz w:val="20"/>
-          <w:szCs w:val="20"/>
-          <w:lang w:val="en-GB"/>
-        </w:rPr>
         <w:t>Game title</w:t>
       </w:r>
     </w:p>
@@ -513,22 +466,10 @@
       <w:pPr>
         <w:numPr>
           <w:ilvl w:val="0"/>
-          <w:numId w:val="19"/>
+          <w:numId w:val="24"/>
         </w:numPr>
-        <w:rPr>
-          <w:rFonts w:ascii="Trebuchet MS" w:hAnsi="Trebuchet MS"/>
-          <w:sz w:val="20"/>
-          <w:szCs w:val="20"/>
-          <w:lang w:val="en-GB"/>
-        </w:rPr>
       </w:pPr>
       <w:r>
-        <w:rPr>
-          <w:rFonts w:ascii="Trebuchet MS" w:hAnsi="Trebuchet MS"/>
-          <w:sz w:val="20"/>
-          <w:szCs w:val="20"/>
-          <w:lang w:val="en-GB"/>
-        </w:rPr>
         <w:t xml:space="preserve">Team name + team members </w:t>
       </w:r>
     </w:p>
@@ -536,22 +477,10 @@
       <w:pPr>
         <w:numPr>
           <w:ilvl w:val="0"/>
-          <w:numId w:val="19"/>
+          <w:numId w:val="24"/>
         </w:numPr>
-        <w:rPr>
-          <w:rFonts w:ascii="Trebuchet MS" w:hAnsi="Trebuchet MS"/>
-          <w:sz w:val="20"/>
-          <w:szCs w:val="20"/>
-          <w:lang w:val="en-GB"/>
-        </w:rPr>
       </w:pPr>
       <w:r>
-        <w:rPr>
-          <w:rFonts w:ascii="Trebuchet MS" w:hAnsi="Trebuchet MS"/>
-          <w:sz w:val="20"/>
-          <w:szCs w:val="20"/>
-          <w:lang w:val="en-GB"/>
-        </w:rPr>
         <w:t>Academic year</w:t>
       </w:r>
     </w:p>
@@ -559,53 +488,17 @@
       <w:pPr>
         <w:numPr>
           <w:ilvl w:val="0"/>
-          <w:numId w:val="19"/>
+          <w:numId w:val="24"/>
         </w:numPr>
-        <w:rPr>
-          <w:rFonts w:ascii="Trebuchet MS" w:hAnsi="Trebuchet MS"/>
-          <w:sz w:val="20"/>
-          <w:szCs w:val="20"/>
-          <w:lang w:val="en-GB"/>
-        </w:rPr>
       </w:pPr>
       <w:r>
-        <w:rPr>
-          <w:rFonts w:ascii="Trebuchet MS" w:hAnsi="Trebuchet MS"/>
-          <w:sz w:val="20"/>
-          <w:szCs w:val="20"/>
-          <w:lang w:val="en-GB"/>
-        </w:rPr>
         <w:t>Team/game logo/concept art</w:t>
       </w:r>
     </w:p>
+    <w:p/>
     <w:p>
-      <w:pPr>
-        <w:rPr>
-          <w:rFonts w:ascii="Trebuchet MS" w:hAnsi="Trebuchet MS"/>
-          <w:sz w:val="20"/>
-          <w:szCs w:val="20"/>
-          <w:lang w:val="en-GB"/>
-        </w:rPr>
-      </w:pPr>
-    </w:p>
-    <w:p>
-      <w:pPr>
-        <w:jc w:val="center"/>
-        <w:rPr>
-          <w:rFonts w:ascii="Trebuchet MS" w:hAnsi="Trebuchet MS"/>
-          <w:sz w:val="20"/>
-          <w:szCs w:val="20"/>
-          <w:lang w:val="en-GB"/>
-        </w:rPr>
-      </w:pPr>
       <w:r>
-        <w:rPr>
-          <w:rFonts w:ascii="Trebuchet MS" w:hAnsi="Trebuchet MS"/>
-          <w:sz w:val="20"/>
-          <w:szCs w:val="20"/>
-          <w:lang w:val="en-GB"/>
-        </w:rPr>
-        <w:t>__________________________________________________________________________________________</w:t>
+        <w:t>________________________________________________________________________________</w:t>
       </w:r>
     </w:p>
     <w:p>
@@ -614,9 +507,12 @@
           <w:lang w:val="en-GB"/>
         </w:rPr>
         <w:sectPr>
-          <w:headerReference w:type="default" r:id="rId8"/>
-          <w:footerReference w:type="even" r:id="rId9"/>
-          <w:footerReference w:type="default" r:id="rId10"/>
+          <w:headerReference w:type="even" r:id="rId9"/>
+          <w:headerReference w:type="default" r:id="rId10"/>
+          <w:footerReference w:type="even" r:id="rId11"/>
+          <w:footerReference w:type="default" r:id="rId12"/>
+          <w:headerReference w:type="first" r:id="rId13"/>
+          <w:footerReference w:type="first" r:id="rId14"/>
           <w:pgSz w:w="11906" w:h="16838"/>
           <w:pgMar w:top="1417" w:right="1134" w:bottom="1134" w:left="1134" w:header="708" w:footer="708" w:gutter="0"/>
           <w:pgNumType w:start="0"/>
@@ -648,7 +544,7 @@
           <w:docGrid w:linePitch="360"/>
         </w:sectPr>
       </w:pPr>
-      <w:subDoc r:id="rId11"/>
+      <w:subDoc r:id="rId15"/>
       <w:r>
         <w:rPr>
           <w:lang w:val="en-GB"/>
@@ -669,7 +565,7 @@
           <w:docGrid w:linePitch="360"/>
         </w:sectPr>
       </w:pPr>
-      <w:subDoc r:id="rId12"/>
+      <w:subDoc r:id="rId16"/>
       <w:r>
         <w:rPr>
           <w:lang w:val="en-GB"/>
@@ -690,7 +586,7 @@
           <w:docGrid w:linePitch="360"/>
         </w:sectPr>
       </w:pPr>
-      <w:subDoc r:id="rId13"/>
+      <w:subDoc r:id="rId17"/>
       <w:r>
         <w:rPr>
           <w:lang w:val="en-GB"/>
@@ -711,7 +607,7 @@
           <w:docGrid w:linePitch="360"/>
         </w:sectPr>
       </w:pPr>
-      <w:subDoc r:id="rId14"/>
+      <w:subDoc r:id="rId18"/>
       <w:r>
         <w:rPr>
           <w:lang w:val="en-GB"/>
@@ -732,7 +628,7 @@
           <w:docGrid w:linePitch="360"/>
         </w:sectPr>
       </w:pPr>
-      <w:subDoc r:id="rId15"/>
+      <w:subDoc r:id="rId19"/>
       <w:r>
         <w:rPr>
           <w:lang w:val="en-GB"/>
@@ -753,7 +649,7 @@
           <w:docGrid w:linePitch="360"/>
         </w:sectPr>
       </w:pPr>
-      <w:subDoc r:id="rId16"/>
+      <w:subDoc r:id="rId20"/>
       <w:r>
         <w:rPr>
           <w:lang w:val="en-GB"/>
@@ -774,12 +670,18 @@
           <w:docGrid w:linePitch="360"/>
         </w:sectPr>
       </w:pPr>
-      <w:subDoc r:id="rId17"/>
+      <w:subDoc r:id="rId21"/>
       <w:r>
         <w:rPr>
           <w:lang w:val="en-GB"/>
         </w:rPr>
         <w:br w:type="page"/>
+      </w:r>
+    </w:p>
+    <w:p>
+      <w:subDoc r:id="rId22"/>
+      <w:r>
+        <w:t>If the game requires the creation of a world, describe here in detail all its aspects: overview, key locations, travel, mapping, scale, physical objects, weather conditions, day &amp; night, time, physics, society/culture, etc.</w:t>
       </w:r>
     </w:p>
     <w:p>
@@ -795,13 +697,6 @@
           <w:docGrid w:linePitch="360"/>
         </w:sectPr>
       </w:pPr>
-      <w:subDoc r:id="rId18"/>
-      <w:r>
-        <w:rPr>
-          <w:lang w:val="en-GB"/>
-        </w:rPr>
-        <w:br w:type="page"/>
-      </w:r>
     </w:p>
     <w:p>
       <w:pPr>
@@ -812,7 +707,7 @@
           <w:lang w:val="en-GB"/>
         </w:rPr>
       </w:pPr>
-      <w:subDoc r:id="rId19"/>
+      <w:subDoc r:id="rId23"/>
     </w:p>
     <w:sectPr>
       <w:pgSz w:w="11906" w:h="16838"/>
@@ -913,22 +808,31 @@
 </w:ftr>
 </file>
 
+<file path=word/footer3.xml><?xml version="1.0" encoding="utf-8"?>
+<w:ftr xmlns:wpc="http://schemas.microsoft.com/office/word/2010/wordprocessingCanvas" xmlns:cx="http://schemas.microsoft.com/office/drawing/2014/chartex" xmlns:cx1="http://schemas.microsoft.com/office/drawing/2015/9/8/chartex" xmlns:cx2="http://schemas.microsoft.com/office/drawing/2015/10/21/chartex" xmlns:cx3="http://schemas.microsoft.com/office/drawing/2016/5/9/chartex" xmlns:cx4="http://schemas.microsoft.com/office/drawing/2016/5/10/chartex" xmlns:cx5="http://schemas.microsoft.com/office/drawing/2016/5/11/chartex" xmlns:cx6="http://schemas.microsoft.com/office/drawing/2016/5/12/chartex" xmlns:cx7="http://schemas.microsoft.com/office/drawing/2016/5/13/chartex" xmlns:cx8="http://schemas.microsoft.com/office/drawing/2016/5/14/chartex" xmlns:mc="http://schemas.openxmlformats.org/markup-compatibility/2006" xmlns:aink="http://schemas.microsoft.com/office/drawing/2016/ink" xmlns:am3d="http://schemas.microsoft.com/office/drawing/2017/model3d" xmlns:o="urn:schemas-microsoft-com:office:office" xmlns:r="http://schemas.openxmlformats.org/officeDocument/2006/relationships" xmlns:m="http://schemas.openxmlformats.org/officeDocument/2006/math" xmlns:v="urn:schemas-microsoft-com:vml" xmlns:wp14="http://schemas.microsoft.com/office/word/2010/wordprocessingDrawing" xmlns:wp="http://schemas.openxmlformats.org/drawingml/2006/wordprocessingDrawing" xmlns:w10="urn:schemas-microsoft-com:office:word" xmlns:w="http://schemas.openxmlformats.org/wordprocessingml/2006/main" xmlns:w14="http://schemas.microsoft.com/office/word/2010/wordml" xmlns:w15="http://schemas.microsoft.com/office/word/2012/wordml" xmlns:w16cid="http://schemas.microsoft.com/office/word/2016/wordml/cid" xmlns:w16se="http://schemas.microsoft.com/office/word/2015/wordml/symex" xmlns:wpg="http://schemas.microsoft.com/office/word/2010/wordprocessingGroup" xmlns:wpi="http://schemas.microsoft.com/office/word/2010/wordprocessingInk" xmlns:wne="http://schemas.microsoft.com/office/word/2006/wordml" xmlns:wps="http://schemas.microsoft.com/office/word/2010/wordprocessingShape" mc:Ignorable="w14 w15 w16se w16cid wp14">
+  <w:p>
+    <w:pPr>
+      <w:pStyle w:val="Footer"/>
+    </w:pPr>
+  </w:p>
+</w:ftr>
+</file>
+
 <file path=word/header1.xml><?xml version="1.0" encoding="utf-8"?>
 <w:hdr xmlns:wpc="http://schemas.microsoft.com/office/word/2010/wordprocessingCanvas" xmlns:cx="http://schemas.microsoft.com/office/drawing/2014/chartex" xmlns:cx1="http://schemas.microsoft.com/office/drawing/2015/9/8/chartex" xmlns:cx2="http://schemas.microsoft.com/office/drawing/2015/10/21/chartex" xmlns:cx3="http://schemas.microsoft.com/office/drawing/2016/5/9/chartex" xmlns:cx4="http://schemas.microsoft.com/office/drawing/2016/5/10/chartex" xmlns:cx5="http://schemas.microsoft.com/office/drawing/2016/5/11/chartex" xmlns:cx6="http://schemas.microsoft.com/office/drawing/2016/5/12/chartex" xmlns:cx7="http://schemas.microsoft.com/office/drawing/2016/5/13/chartex" xmlns:cx8="http://schemas.microsoft.com/office/drawing/2016/5/14/chartex" xmlns:mc="http://schemas.openxmlformats.org/markup-compatibility/2006" xmlns:aink="http://schemas.microsoft.com/office/drawing/2016/ink" xmlns:am3d="http://schemas.microsoft.com/office/drawing/2017/model3d" xmlns:o="urn:schemas-microsoft-com:office:office" xmlns:r="http://schemas.openxmlformats.org/officeDocument/2006/relationships" xmlns:m="http://schemas.openxmlformats.org/officeDocument/2006/math" xmlns:v="urn:schemas-microsoft-com:vml" xmlns:wp14="http://schemas.microsoft.com/office/word/2010/wordprocessingDrawing" xmlns:wp="http://schemas.openxmlformats.org/drawingml/2006/wordprocessingDrawing" xmlns:w10="urn:schemas-microsoft-com:office:word" xmlns:w="http://schemas.openxmlformats.org/wordprocessingml/2006/main" xmlns:w14="http://schemas.microsoft.com/office/word/2010/wordml" xmlns:w15="http://schemas.microsoft.com/office/word/2012/wordml" xmlns:w16cid="http://schemas.microsoft.com/office/word/2016/wordml/cid" xmlns:w16se="http://schemas.microsoft.com/office/word/2015/wordml/symex" xmlns:wpg="http://schemas.microsoft.com/office/word/2010/wordprocessingGroup" xmlns:wpi="http://schemas.microsoft.com/office/word/2010/wordprocessingInk" xmlns:wne="http://schemas.microsoft.com/office/word/2006/wordml" xmlns:wps="http://schemas.microsoft.com/office/word/2010/wordprocessingShape" mc:Ignorable="w14 w15 w16se w16cid wp14">
   <w:p>
     <w:pPr>
       <w:pStyle w:val="Header"/>
-      <w:rPr>
-        <w:rFonts w:ascii="Verdana" w:hAnsi="Verdana"/>
-        <w:sz w:val="18"/>
-        <w:szCs w:val="18"/>
-      </w:rPr>
     </w:pPr>
+  </w:p>
+</w:hdr>
+</file>
+
+<file path=word/header2.xml><?xml version="1.0" encoding="utf-8"?>
+<w:hdr xmlns:wpc="http://schemas.microsoft.com/office/word/2010/wordprocessingCanvas" xmlns:cx="http://schemas.microsoft.com/office/drawing/2014/chartex" xmlns:cx1="http://schemas.microsoft.com/office/drawing/2015/9/8/chartex" xmlns:cx2="http://schemas.microsoft.com/office/drawing/2015/10/21/chartex" xmlns:cx3="http://schemas.microsoft.com/office/drawing/2016/5/9/chartex" xmlns:cx4="http://schemas.microsoft.com/office/drawing/2016/5/10/chartex" xmlns:cx5="http://schemas.microsoft.com/office/drawing/2016/5/11/chartex" xmlns:cx6="http://schemas.microsoft.com/office/drawing/2016/5/12/chartex" xmlns:cx7="http://schemas.microsoft.com/office/drawing/2016/5/13/chartex" xmlns:cx8="http://schemas.microsoft.com/office/drawing/2016/5/14/chartex" xmlns:mc="http://schemas.openxmlformats.org/markup-compatibility/2006" xmlns:aink="http://schemas.microsoft.com/office/drawing/2016/ink" xmlns:am3d="http://schemas.microsoft.com/office/drawing/2017/model3d" xmlns:o="urn:schemas-microsoft-com:office:office" xmlns:r="http://schemas.openxmlformats.org/officeDocument/2006/relationships" xmlns:m="http://schemas.openxmlformats.org/officeDocument/2006/math" xmlns:v="urn:schemas-microsoft-com:vml" xmlns:wp14="http://schemas.microsoft.com/office/word/2010/wordprocessingDrawing" xmlns:wp="http://schemas.openxmlformats.org/drawingml/2006/wordprocessingDrawing" xmlns:w10="urn:schemas-microsoft-com:office:word" xmlns:w="http://schemas.openxmlformats.org/wordprocessingml/2006/main" xmlns:w14="http://schemas.microsoft.com/office/word/2010/wordml" xmlns:w15="http://schemas.microsoft.com/office/word/2012/wordml" xmlns:w16cid="http://schemas.microsoft.com/office/word/2016/wordml/cid" xmlns:w16se="http://schemas.microsoft.com/office/word/2015/wordml/symex" xmlns:wpg="http://schemas.microsoft.com/office/word/2010/wordprocessingGroup" xmlns:wpi="http://schemas.microsoft.com/office/word/2010/wordprocessingInk" xmlns:wne="http://schemas.microsoft.com/office/word/2006/wordml" xmlns:wps="http://schemas.microsoft.com/office/word/2010/wordprocessingShape" mc:Ignorable="w14 w15 w16se w16cid wp14">
+  <w:p>
     <w:r>
-      <w:rPr>
-        <w:noProof/>
-      </w:rPr>
-      <w:pict w14:anchorId="7C2FB73C">
+      <w:pict w14:anchorId="13DDDA01">
         <v:shapetype id="_x0000_t75" coordsize="21600,21600" o:spt="75" o:preferrelative="t" path="m@4@5l@4@11@9@11@9@5xe" filled="f" stroked="f">
           <v:stroke joinstyle="miter"/>
           <v:formulas>
@@ -948,7 +852,7 @@
           <v:path o:extrusionok="f" gradientshapeok="t" o:connecttype="rect"/>
           <o:lock v:ext="edit" aspectratio="t"/>
         </v:shapetype>
-        <v:shape id="_x0000_s2049" type="#_x0000_t75" style="position:absolute;left:0;text-align:left;margin-left:372.35pt;margin-top:-3.3pt;width:109.55pt;height:33.65pt;z-index:251657728">
+        <v:shape id="_x0000_s2049" type="#_x0000_t75" style="position:absolute;left:0;text-align:left;margin-left:372.35pt;margin-top:-3.3pt;width:109.55pt;height:33.65pt;z-index:1">
           <v:imagedata r:id="rId1" o:title="pong_logo"/>
           <w10:wrap type="square"/>
         </v:shape>
@@ -956,91 +860,33 @@
     </w:r>
   </w:p>
   <w:p>
-    <w:pPr>
-      <w:pStyle w:val="Header"/>
-      <w:rPr>
-        <w:rFonts w:ascii="Verdana" w:hAnsi="Verdana"/>
-        <w:sz w:val="18"/>
-        <w:szCs w:val="18"/>
-      </w:rPr>
-    </w:pPr>
     <w:r>
-      <w:rPr>
-        <w:rFonts w:ascii="Verdana" w:hAnsi="Verdana"/>
-        <w:sz w:val="18"/>
-        <w:szCs w:val="18"/>
-      </w:rPr>
       <w:t xml:space="preserve">Università degli Studi di Milano - </w:t>
     </w:r>
     <w:r>
-      <w:rPr>
-        <w:rFonts w:ascii="Verdana" w:hAnsi="Verdana"/>
-        <w:sz w:val="18"/>
-        <w:szCs w:val="18"/>
-      </w:rPr>
       <w:t>OGD</w:t>
     </w:r>
     <w:r>
-      <w:rPr>
-        <w:rFonts w:ascii="Verdana" w:hAnsi="Verdana"/>
-        <w:sz w:val="18"/>
-        <w:szCs w:val="18"/>
-      </w:rPr>
       <w:t xml:space="preserve"> – aa 201</w:t>
     </w:r>
     <w:r>
-      <w:rPr>
-        <w:rFonts w:ascii="Verdana" w:hAnsi="Verdana"/>
-        <w:sz w:val="18"/>
-        <w:szCs w:val="18"/>
-      </w:rPr>
       <w:t>8</w:t>
     </w:r>
     <w:r>
-      <w:rPr>
-        <w:rFonts w:ascii="Verdana" w:hAnsi="Verdana"/>
-        <w:sz w:val="18"/>
-        <w:szCs w:val="18"/>
-      </w:rPr>
       <w:t>-1</w:t>
     </w:r>
     <w:r>
-      <w:rPr>
-        <w:rFonts w:ascii="Verdana" w:hAnsi="Verdana"/>
-        <w:sz w:val="18"/>
-        <w:szCs w:val="18"/>
-      </w:rPr>
       <w:t>9</w:t>
     </w:r>
   </w:p>
+</w:hdr>
+</file>
+
+<file path=word/header3.xml><?xml version="1.0" encoding="utf-8"?>
+<w:hdr xmlns:wpc="http://schemas.microsoft.com/office/word/2010/wordprocessingCanvas" xmlns:cx="http://schemas.microsoft.com/office/drawing/2014/chartex" xmlns:cx1="http://schemas.microsoft.com/office/drawing/2015/9/8/chartex" xmlns:cx2="http://schemas.microsoft.com/office/drawing/2015/10/21/chartex" xmlns:cx3="http://schemas.microsoft.com/office/drawing/2016/5/9/chartex" xmlns:cx4="http://schemas.microsoft.com/office/drawing/2016/5/10/chartex" xmlns:cx5="http://schemas.microsoft.com/office/drawing/2016/5/11/chartex" xmlns:cx6="http://schemas.microsoft.com/office/drawing/2016/5/12/chartex" xmlns:cx7="http://schemas.microsoft.com/office/drawing/2016/5/13/chartex" xmlns:cx8="http://schemas.microsoft.com/office/drawing/2016/5/14/chartex" xmlns:mc="http://schemas.openxmlformats.org/markup-compatibility/2006" xmlns:aink="http://schemas.microsoft.com/office/drawing/2016/ink" xmlns:am3d="http://schemas.microsoft.com/office/drawing/2017/model3d" xmlns:o="urn:schemas-microsoft-com:office:office" xmlns:r="http://schemas.openxmlformats.org/officeDocument/2006/relationships" xmlns:m="http://schemas.openxmlformats.org/officeDocument/2006/math" xmlns:v="urn:schemas-microsoft-com:vml" xmlns:wp14="http://schemas.microsoft.com/office/word/2010/wordprocessingDrawing" xmlns:wp="http://schemas.openxmlformats.org/drawingml/2006/wordprocessingDrawing" xmlns:w10="urn:schemas-microsoft-com:office:word" xmlns:w="http://schemas.openxmlformats.org/wordprocessingml/2006/main" xmlns:w14="http://schemas.microsoft.com/office/word/2010/wordml" xmlns:w15="http://schemas.microsoft.com/office/word/2012/wordml" xmlns:w16cid="http://schemas.microsoft.com/office/word/2016/wordml/cid" xmlns:w16se="http://schemas.microsoft.com/office/word/2015/wordml/symex" xmlns:wpg="http://schemas.microsoft.com/office/word/2010/wordprocessingGroup" xmlns:wpi="http://schemas.microsoft.com/office/word/2010/wordprocessingInk" xmlns:wne="http://schemas.microsoft.com/office/word/2006/wordml" xmlns:wps="http://schemas.microsoft.com/office/word/2010/wordprocessingShape" mc:Ignorable="w14 w15 w16se w16cid wp14">
   <w:p>
     <w:pPr>
       <w:pStyle w:val="Header"/>
-      <w:rPr>
-        <w:rFonts w:ascii="Verdana" w:hAnsi="Verdana"/>
-        <w:sz w:val="18"/>
-        <w:szCs w:val="18"/>
-      </w:rPr>
-    </w:pPr>
-  </w:p>
-  <w:p>
-    <w:pPr>
-      <w:pStyle w:val="Header"/>
-      <w:rPr>
-        <w:rFonts w:ascii="Verdana" w:hAnsi="Verdana"/>
-        <w:sz w:val="18"/>
-        <w:szCs w:val="18"/>
-      </w:rPr>
-    </w:pPr>
-  </w:p>
-  <w:p>
-    <w:pPr>
-      <w:pStyle w:val="Header"/>
-      <w:rPr>
-        <w:rFonts w:ascii="Verdana" w:hAnsi="Verdana"/>
-        <w:sz w:val="18"/>
-        <w:szCs w:val="18"/>
-      </w:rPr>
     </w:pPr>
   </w:p>
 </w:hdr>
@@ -1303,6 +1149,119 @@
     </w:lvl>
   </w:abstractNum>
   <w:abstractNum w:abstractNumId="2" w15:restartNumberingAfterBreak="0">
+    <w:nsid w:val="12E76DA4"/>
+    <w:multiLevelType w:val="hybridMultilevel"/>
+    <w:tmpl w:val="017C29B8"/>
+    <w:lvl w:ilvl="0" w:tplc="04100001">
+      <w:start w:val="1"/>
+      <w:numFmt w:val="bullet"/>
+      <w:lvlText w:val=""/>
+      <w:lvlJc w:val="left"/>
+      <w:pPr>
+        <w:ind w:left="720" w:hanging="360"/>
+      </w:pPr>
+      <w:rPr>
+        <w:rFonts w:ascii="Symbol" w:hAnsi="Symbol" w:hint="default"/>
+      </w:rPr>
+    </w:lvl>
+    <w:lvl w:ilvl="1" w:tplc="04100003" w:tentative="1">
+      <w:start w:val="1"/>
+      <w:numFmt w:val="bullet"/>
+      <w:lvlText w:val="o"/>
+      <w:lvlJc w:val="left"/>
+      <w:pPr>
+        <w:ind w:left="1440" w:hanging="360"/>
+      </w:pPr>
+      <w:rPr>
+        <w:rFonts w:ascii="Courier New" w:hAnsi="Courier New" w:cs="Courier New" w:hint="default"/>
+      </w:rPr>
+    </w:lvl>
+    <w:lvl w:ilvl="2" w:tplc="04100005" w:tentative="1">
+      <w:start w:val="1"/>
+      <w:numFmt w:val="bullet"/>
+      <w:lvlText w:val=""/>
+      <w:lvlJc w:val="left"/>
+      <w:pPr>
+        <w:ind w:left="2160" w:hanging="360"/>
+      </w:pPr>
+      <w:rPr>
+        <w:rFonts w:ascii="Wingdings" w:hAnsi="Wingdings" w:hint="default"/>
+      </w:rPr>
+    </w:lvl>
+    <w:lvl w:ilvl="3" w:tplc="04100001" w:tentative="1">
+      <w:start w:val="1"/>
+      <w:numFmt w:val="bullet"/>
+      <w:lvlText w:val=""/>
+      <w:lvlJc w:val="left"/>
+      <w:pPr>
+        <w:ind w:left="2880" w:hanging="360"/>
+      </w:pPr>
+      <w:rPr>
+        <w:rFonts w:ascii="Symbol" w:hAnsi="Symbol" w:hint="default"/>
+      </w:rPr>
+    </w:lvl>
+    <w:lvl w:ilvl="4" w:tplc="04100003" w:tentative="1">
+      <w:start w:val="1"/>
+      <w:numFmt w:val="bullet"/>
+      <w:lvlText w:val="o"/>
+      <w:lvlJc w:val="left"/>
+      <w:pPr>
+        <w:ind w:left="3600" w:hanging="360"/>
+      </w:pPr>
+      <w:rPr>
+        <w:rFonts w:ascii="Courier New" w:hAnsi="Courier New" w:cs="Courier New" w:hint="default"/>
+      </w:rPr>
+    </w:lvl>
+    <w:lvl w:ilvl="5" w:tplc="04100005" w:tentative="1">
+      <w:start w:val="1"/>
+      <w:numFmt w:val="bullet"/>
+      <w:lvlText w:val=""/>
+      <w:lvlJc w:val="left"/>
+      <w:pPr>
+        <w:ind w:left="4320" w:hanging="360"/>
+      </w:pPr>
+      <w:rPr>
+        <w:rFonts w:ascii="Wingdings" w:hAnsi="Wingdings" w:hint="default"/>
+      </w:rPr>
+    </w:lvl>
+    <w:lvl w:ilvl="6" w:tplc="04100001" w:tentative="1">
+      <w:start w:val="1"/>
+      <w:numFmt w:val="bullet"/>
+      <w:lvlText w:val=""/>
+      <w:lvlJc w:val="left"/>
+      <w:pPr>
+        <w:ind w:left="5040" w:hanging="360"/>
+      </w:pPr>
+      <w:rPr>
+        <w:rFonts w:ascii="Symbol" w:hAnsi="Symbol" w:hint="default"/>
+      </w:rPr>
+    </w:lvl>
+    <w:lvl w:ilvl="7" w:tplc="04100003" w:tentative="1">
+      <w:start w:val="1"/>
+      <w:numFmt w:val="bullet"/>
+      <w:lvlText w:val="o"/>
+      <w:lvlJc w:val="left"/>
+      <w:pPr>
+        <w:ind w:left="5760" w:hanging="360"/>
+      </w:pPr>
+      <w:rPr>
+        <w:rFonts w:ascii="Courier New" w:hAnsi="Courier New" w:cs="Courier New" w:hint="default"/>
+      </w:rPr>
+    </w:lvl>
+    <w:lvl w:ilvl="8" w:tplc="04100005" w:tentative="1">
+      <w:start w:val="1"/>
+      <w:numFmt w:val="bullet"/>
+      <w:lvlText w:val=""/>
+      <w:lvlJc w:val="left"/>
+      <w:pPr>
+        <w:ind w:left="6480" w:hanging="360"/>
+      </w:pPr>
+      <w:rPr>
+        <w:rFonts w:ascii="Wingdings" w:hAnsi="Wingdings" w:hint="default"/>
+      </w:rPr>
+    </w:lvl>
+  </w:abstractNum>
+  <w:abstractNum w:abstractNumId="3" w15:restartNumberingAfterBreak="0">
     <w:nsid w:val="131A0972"/>
     <w:multiLevelType w:val="hybridMultilevel"/>
     <w:tmpl w:val="0FC2D15E"/>
@@ -1441,7 +1400,7 @@
       </w:rPr>
     </w:lvl>
   </w:abstractNum>
-  <w:abstractNum w:abstractNumId="3" w15:restartNumberingAfterBreak="0">
+  <w:abstractNum w:abstractNumId="4" w15:restartNumberingAfterBreak="0">
     <w:nsid w:val="1A112FD7"/>
     <w:multiLevelType w:val="hybridMultilevel"/>
     <w:tmpl w:val="0A12B5BA"/>
@@ -1554,7 +1513,7 @@
       </w:pPr>
     </w:lvl>
   </w:abstractNum>
-  <w:abstractNum w:abstractNumId="4" w15:restartNumberingAfterBreak="0">
+  <w:abstractNum w:abstractNumId="5" w15:restartNumberingAfterBreak="0">
     <w:nsid w:val="22095DAF"/>
     <w:multiLevelType w:val="multilevel"/>
     <w:tmpl w:val="37CCEEDC"/>
@@ -1669,7 +1628,102 @@
       </w:pPr>
     </w:lvl>
   </w:abstractNum>
-  <w:abstractNum w:abstractNumId="5" w15:restartNumberingAfterBreak="0">
+  <w:abstractNum w:abstractNumId="6" w15:restartNumberingAfterBreak="0">
+    <w:nsid w:val="26C478BD"/>
+    <w:multiLevelType w:val="multilevel"/>
+    <w:tmpl w:val="04100025"/>
+    <w:lvl w:ilvl="0">
+      <w:start w:val="1"/>
+      <w:numFmt w:val="decimal"/>
+      <w:pStyle w:val="Heading1"/>
+      <w:lvlText w:val="%1"/>
+      <w:lvlJc w:val="left"/>
+      <w:pPr>
+        <w:ind w:left="432" w:hanging="432"/>
+      </w:pPr>
+    </w:lvl>
+    <w:lvl w:ilvl="1">
+      <w:start w:val="1"/>
+      <w:numFmt w:val="decimal"/>
+      <w:pStyle w:val="Heading2"/>
+      <w:lvlText w:val="%1.%2"/>
+      <w:lvlJc w:val="left"/>
+      <w:pPr>
+        <w:ind w:left="576" w:hanging="576"/>
+      </w:pPr>
+    </w:lvl>
+    <w:lvl w:ilvl="2">
+      <w:start w:val="1"/>
+      <w:numFmt w:val="decimal"/>
+      <w:pStyle w:val="Heading3"/>
+      <w:lvlText w:val="%1.%2.%3"/>
+      <w:lvlJc w:val="left"/>
+      <w:pPr>
+        <w:ind w:left="720" w:hanging="720"/>
+      </w:pPr>
+    </w:lvl>
+    <w:lvl w:ilvl="3">
+      <w:start w:val="1"/>
+      <w:numFmt w:val="decimal"/>
+      <w:pStyle w:val="Heading4"/>
+      <w:lvlText w:val="%1.%2.%3.%4"/>
+      <w:lvlJc w:val="left"/>
+      <w:pPr>
+        <w:ind w:left="864" w:hanging="864"/>
+      </w:pPr>
+    </w:lvl>
+    <w:lvl w:ilvl="4">
+      <w:start w:val="1"/>
+      <w:numFmt w:val="decimal"/>
+      <w:pStyle w:val="Heading5"/>
+      <w:lvlText w:val="%1.%2.%3.%4.%5"/>
+      <w:lvlJc w:val="left"/>
+      <w:pPr>
+        <w:ind w:left="1008" w:hanging="1008"/>
+      </w:pPr>
+    </w:lvl>
+    <w:lvl w:ilvl="5">
+      <w:start w:val="1"/>
+      <w:numFmt w:val="decimal"/>
+      <w:pStyle w:val="Heading6"/>
+      <w:lvlText w:val="%1.%2.%3.%4.%5.%6"/>
+      <w:lvlJc w:val="left"/>
+      <w:pPr>
+        <w:ind w:left="1152" w:hanging="1152"/>
+      </w:pPr>
+    </w:lvl>
+    <w:lvl w:ilvl="6">
+      <w:start w:val="1"/>
+      <w:numFmt w:val="decimal"/>
+      <w:pStyle w:val="Heading7"/>
+      <w:lvlText w:val="%1.%2.%3.%4.%5.%6.%7"/>
+      <w:lvlJc w:val="left"/>
+      <w:pPr>
+        <w:ind w:left="1296" w:hanging="1296"/>
+      </w:pPr>
+    </w:lvl>
+    <w:lvl w:ilvl="7">
+      <w:start w:val="1"/>
+      <w:numFmt w:val="decimal"/>
+      <w:pStyle w:val="Heading8"/>
+      <w:lvlText w:val="%1.%2.%3.%4.%5.%6.%7.%8"/>
+      <w:lvlJc w:val="left"/>
+      <w:pPr>
+        <w:ind w:left="1440" w:hanging="1440"/>
+      </w:pPr>
+    </w:lvl>
+    <w:lvl w:ilvl="8">
+      <w:start w:val="1"/>
+      <w:numFmt w:val="decimal"/>
+      <w:pStyle w:val="Heading9"/>
+      <w:lvlText w:val="%1.%2.%3.%4.%5.%6.%7.%8.%9"/>
+      <w:lvlJc w:val="left"/>
+      <w:pPr>
+        <w:ind w:left="1584" w:hanging="1584"/>
+      </w:pPr>
+    </w:lvl>
+  </w:abstractNum>
+  <w:abstractNum w:abstractNumId="7" w15:restartNumberingAfterBreak="0">
     <w:nsid w:val="28E34EBD"/>
     <w:multiLevelType w:val="hybridMultilevel"/>
     <w:tmpl w:val="F84616BA"/>
@@ -1784,7 +1838,7 @@
       </w:pPr>
     </w:lvl>
   </w:abstractNum>
-  <w:abstractNum w:abstractNumId="6" w15:restartNumberingAfterBreak="0">
+  <w:abstractNum w:abstractNumId="8" w15:restartNumberingAfterBreak="0">
     <w:nsid w:val="32954BAF"/>
     <w:multiLevelType w:val="multilevel"/>
     <w:tmpl w:val="CA024310"/>
@@ -1929,7 +1983,7 @@
       </w:rPr>
     </w:lvl>
   </w:abstractNum>
-  <w:abstractNum w:abstractNumId="7" w15:restartNumberingAfterBreak="0">
+  <w:abstractNum w:abstractNumId="9" w15:restartNumberingAfterBreak="0">
     <w:nsid w:val="33F444C2"/>
     <w:multiLevelType w:val="hybridMultilevel"/>
     <w:tmpl w:val="0186F2E6"/>
@@ -2042,7 +2096,7 @@
       </w:pPr>
     </w:lvl>
   </w:abstractNum>
-  <w:abstractNum w:abstractNumId="8" w15:restartNumberingAfterBreak="0">
+  <w:abstractNum w:abstractNumId="10" w15:restartNumberingAfterBreak="0">
     <w:nsid w:val="363F5ABC"/>
     <w:multiLevelType w:val="hybridMultilevel"/>
     <w:tmpl w:val="34DAF48E"/>
@@ -2181,7 +2235,120 @@
       </w:rPr>
     </w:lvl>
   </w:abstractNum>
-  <w:abstractNum w:abstractNumId="9" w15:restartNumberingAfterBreak="0">
+  <w:abstractNum w:abstractNumId="11" w15:restartNumberingAfterBreak="0">
+    <w:nsid w:val="36A33EDB"/>
+    <w:multiLevelType w:val="hybridMultilevel"/>
+    <w:tmpl w:val="2CE25230"/>
+    <w:lvl w:ilvl="0" w:tplc="04100001">
+      <w:start w:val="1"/>
+      <w:numFmt w:val="bullet"/>
+      <w:lvlText w:val=""/>
+      <w:lvlJc w:val="left"/>
+      <w:pPr>
+        <w:ind w:left="720" w:hanging="360"/>
+      </w:pPr>
+      <w:rPr>
+        <w:rFonts w:ascii="Symbol" w:hAnsi="Symbol" w:hint="default"/>
+      </w:rPr>
+    </w:lvl>
+    <w:lvl w:ilvl="1" w:tplc="04100003" w:tentative="1">
+      <w:start w:val="1"/>
+      <w:numFmt w:val="bullet"/>
+      <w:lvlText w:val="o"/>
+      <w:lvlJc w:val="left"/>
+      <w:pPr>
+        <w:ind w:left="1440" w:hanging="360"/>
+      </w:pPr>
+      <w:rPr>
+        <w:rFonts w:ascii="Courier New" w:hAnsi="Courier New" w:cs="Courier New" w:hint="default"/>
+      </w:rPr>
+    </w:lvl>
+    <w:lvl w:ilvl="2" w:tplc="04100005" w:tentative="1">
+      <w:start w:val="1"/>
+      <w:numFmt w:val="bullet"/>
+      <w:lvlText w:val=""/>
+      <w:lvlJc w:val="left"/>
+      <w:pPr>
+        <w:ind w:left="2160" w:hanging="360"/>
+      </w:pPr>
+      <w:rPr>
+        <w:rFonts w:ascii="Wingdings" w:hAnsi="Wingdings" w:hint="default"/>
+      </w:rPr>
+    </w:lvl>
+    <w:lvl w:ilvl="3" w:tplc="04100001" w:tentative="1">
+      <w:start w:val="1"/>
+      <w:numFmt w:val="bullet"/>
+      <w:lvlText w:val=""/>
+      <w:lvlJc w:val="left"/>
+      <w:pPr>
+        <w:ind w:left="2880" w:hanging="360"/>
+      </w:pPr>
+      <w:rPr>
+        <w:rFonts w:ascii="Symbol" w:hAnsi="Symbol" w:hint="default"/>
+      </w:rPr>
+    </w:lvl>
+    <w:lvl w:ilvl="4" w:tplc="04100003" w:tentative="1">
+      <w:start w:val="1"/>
+      <w:numFmt w:val="bullet"/>
+      <w:lvlText w:val="o"/>
+      <w:lvlJc w:val="left"/>
+      <w:pPr>
+        <w:ind w:left="3600" w:hanging="360"/>
+      </w:pPr>
+      <w:rPr>
+        <w:rFonts w:ascii="Courier New" w:hAnsi="Courier New" w:cs="Courier New" w:hint="default"/>
+      </w:rPr>
+    </w:lvl>
+    <w:lvl w:ilvl="5" w:tplc="04100005" w:tentative="1">
+      <w:start w:val="1"/>
+      <w:numFmt w:val="bullet"/>
+      <w:lvlText w:val=""/>
+      <w:lvlJc w:val="left"/>
+      <w:pPr>
+        <w:ind w:left="4320" w:hanging="360"/>
+      </w:pPr>
+      <w:rPr>
+        <w:rFonts w:ascii="Wingdings" w:hAnsi="Wingdings" w:hint="default"/>
+      </w:rPr>
+    </w:lvl>
+    <w:lvl w:ilvl="6" w:tplc="04100001" w:tentative="1">
+      <w:start w:val="1"/>
+      <w:numFmt w:val="bullet"/>
+      <w:lvlText w:val=""/>
+      <w:lvlJc w:val="left"/>
+      <w:pPr>
+        <w:ind w:left="5040" w:hanging="360"/>
+      </w:pPr>
+      <w:rPr>
+        <w:rFonts w:ascii="Symbol" w:hAnsi="Symbol" w:hint="default"/>
+      </w:rPr>
+    </w:lvl>
+    <w:lvl w:ilvl="7" w:tplc="04100003" w:tentative="1">
+      <w:start w:val="1"/>
+      <w:numFmt w:val="bullet"/>
+      <w:lvlText w:val="o"/>
+      <w:lvlJc w:val="left"/>
+      <w:pPr>
+        <w:ind w:left="5760" w:hanging="360"/>
+      </w:pPr>
+      <w:rPr>
+        <w:rFonts w:ascii="Courier New" w:hAnsi="Courier New" w:cs="Courier New" w:hint="default"/>
+      </w:rPr>
+    </w:lvl>
+    <w:lvl w:ilvl="8" w:tplc="04100005" w:tentative="1">
+      <w:start w:val="1"/>
+      <w:numFmt w:val="bullet"/>
+      <w:lvlText w:val=""/>
+      <w:lvlJc w:val="left"/>
+      <w:pPr>
+        <w:ind w:left="6480" w:hanging="360"/>
+      </w:pPr>
+      <w:rPr>
+        <w:rFonts w:ascii="Wingdings" w:hAnsi="Wingdings" w:hint="default"/>
+      </w:rPr>
+    </w:lvl>
+  </w:abstractNum>
+  <w:abstractNum w:abstractNumId="12" w15:restartNumberingAfterBreak="0">
     <w:nsid w:val="37A32C8D"/>
     <w:multiLevelType w:val="hybridMultilevel"/>
     <w:tmpl w:val="B032F1DC"/>
@@ -2320,7 +2487,120 @@
       </w:rPr>
     </w:lvl>
   </w:abstractNum>
-  <w:abstractNum w:abstractNumId="10" w15:restartNumberingAfterBreak="0">
+  <w:abstractNum w:abstractNumId="13" w15:restartNumberingAfterBreak="0">
+    <w:nsid w:val="403A4488"/>
+    <w:multiLevelType w:val="hybridMultilevel"/>
+    <w:tmpl w:val="96BC446A"/>
+    <w:lvl w:ilvl="0" w:tplc="04100001">
+      <w:start w:val="1"/>
+      <w:numFmt w:val="bullet"/>
+      <w:lvlText w:val=""/>
+      <w:lvlJc w:val="left"/>
+      <w:pPr>
+        <w:ind w:left="720" w:hanging="360"/>
+      </w:pPr>
+      <w:rPr>
+        <w:rFonts w:ascii="Symbol" w:hAnsi="Symbol" w:hint="default"/>
+      </w:rPr>
+    </w:lvl>
+    <w:lvl w:ilvl="1" w:tplc="04100003" w:tentative="1">
+      <w:start w:val="1"/>
+      <w:numFmt w:val="bullet"/>
+      <w:lvlText w:val="o"/>
+      <w:lvlJc w:val="left"/>
+      <w:pPr>
+        <w:ind w:left="1440" w:hanging="360"/>
+      </w:pPr>
+      <w:rPr>
+        <w:rFonts w:ascii="Courier New" w:hAnsi="Courier New" w:cs="Courier New" w:hint="default"/>
+      </w:rPr>
+    </w:lvl>
+    <w:lvl w:ilvl="2" w:tplc="04100005" w:tentative="1">
+      <w:start w:val="1"/>
+      <w:numFmt w:val="bullet"/>
+      <w:lvlText w:val=""/>
+      <w:lvlJc w:val="left"/>
+      <w:pPr>
+        <w:ind w:left="2160" w:hanging="360"/>
+      </w:pPr>
+      <w:rPr>
+        <w:rFonts w:ascii="Wingdings" w:hAnsi="Wingdings" w:hint="default"/>
+      </w:rPr>
+    </w:lvl>
+    <w:lvl w:ilvl="3" w:tplc="04100001" w:tentative="1">
+      <w:start w:val="1"/>
+      <w:numFmt w:val="bullet"/>
+      <w:lvlText w:val=""/>
+      <w:lvlJc w:val="left"/>
+      <w:pPr>
+        <w:ind w:left="2880" w:hanging="360"/>
+      </w:pPr>
+      <w:rPr>
+        <w:rFonts w:ascii="Symbol" w:hAnsi="Symbol" w:hint="default"/>
+      </w:rPr>
+    </w:lvl>
+    <w:lvl w:ilvl="4" w:tplc="04100003" w:tentative="1">
+      <w:start w:val="1"/>
+      <w:numFmt w:val="bullet"/>
+      <w:lvlText w:val="o"/>
+      <w:lvlJc w:val="left"/>
+      <w:pPr>
+        <w:ind w:left="3600" w:hanging="360"/>
+      </w:pPr>
+      <w:rPr>
+        <w:rFonts w:ascii="Courier New" w:hAnsi="Courier New" w:cs="Courier New" w:hint="default"/>
+      </w:rPr>
+    </w:lvl>
+    <w:lvl w:ilvl="5" w:tplc="04100005" w:tentative="1">
+      <w:start w:val="1"/>
+      <w:numFmt w:val="bullet"/>
+      <w:lvlText w:val=""/>
+      <w:lvlJc w:val="left"/>
+      <w:pPr>
+        <w:ind w:left="4320" w:hanging="360"/>
+      </w:pPr>
+      <w:rPr>
+        <w:rFonts w:ascii="Wingdings" w:hAnsi="Wingdings" w:hint="default"/>
+      </w:rPr>
+    </w:lvl>
+    <w:lvl w:ilvl="6" w:tplc="04100001" w:tentative="1">
+      <w:start w:val="1"/>
+      <w:numFmt w:val="bullet"/>
+      <w:lvlText w:val=""/>
+      <w:lvlJc w:val="left"/>
+      <w:pPr>
+        <w:ind w:left="5040" w:hanging="360"/>
+      </w:pPr>
+      <w:rPr>
+        <w:rFonts w:ascii="Symbol" w:hAnsi="Symbol" w:hint="default"/>
+      </w:rPr>
+    </w:lvl>
+    <w:lvl w:ilvl="7" w:tplc="04100003" w:tentative="1">
+      <w:start w:val="1"/>
+      <w:numFmt w:val="bullet"/>
+      <w:lvlText w:val="o"/>
+      <w:lvlJc w:val="left"/>
+      <w:pPr>
+        <w:ind w:left="5760" w:hanging="360"/>
+      </w:pPr>
+      <w:rPr>
+        <w:rFonts w:ascii="Courier New" w:hAnsi="Courier New" w:cs="Courier New" w:hint="default"/>
+      </w:rPr>
+    </w:lvl>
+    <w:lvl w:ilvl="8" w:tplc="04100005" w:tentative="1">
+      <w:start w:val="1"/>
+      <w:numFmt w:val="bullet"/>
+      <w:lvlText w:val=""/>
+      <w:lvlJc w:val="left"/>
+      <w:pPr>
+        <w:ind w:left="6480" w:hanging="360"/>
+      </w:pPr>
+      <w:rPr>
+        <w:rFonts w:ascii="Wingdings" w:hAnsi="Wingdings" w:hint="default"/>
+      </w:rPr>
+    </w:lvl>
+  </w:abstractNum>
+  <w:abstractNum w:abstractNumId="14" w15:restartNumberingAfterBreak="0">
     <w:nsid w:val="41853AEF"/>
     <w:multiLevelType w:val="hybridMultilevel"/>
     <w:tmpl w:val="2F202EF2"/>
@@ -2459,7 +2739,7 @@
       </w:rPr>
     </w:lvl>
   </w:abstractNum>
-  <w:abstractNum w:abstractNumId="11" w15:restartNumberingAfterBreak="0">
+  <w:abstractNum w:abstractNumId="15" w15:restartNumberingAfterBreak="0">
     <w:nsid w:val="48860B9C"/>
     <w:multiLevelType w:val="hybridMultilevel"/>
     <w:tmpl w:val="3558B8D6"/>
@@ -2572,7 +2852,7 @@
       </w:pPr>
     </w:lvl>
   </w:abstractNum>
-  <w:abstractNum w:abstractNumId="12" w15:restartNumberingAfterBreak="0">
+  <w:abstractNum w:abstractNumId="16" w15:restartNumberingAfterBreak="0">
     <w:nsid w:val="4B4B3C73"/>
     <w:multiLevelType w:val="hybridMultilevel"/>
     <w:tmpl w:val="554009F2"/>
@@ -2687,7 +2967,7 @@
       </w:pPr>
     </w:lvl>
   </w:abstractNum>
-  <w:abstractNum w:abstractNumId="13" w15:restartNumberingAfterBreak="0">
+  <w:abstractNum w:abstractNumId="17" w15:restartNumberingAfterBreak="0">
     <w:nsid w:val="60AF6FD4"/>
     <w:multiLevelType w:val="multilevel"/>
     <w:tmpl w:val="9C8E5FD0"/>
@@ -2800,7 +3080,7 @@
       </w:pPr>
     </w:lvl>
   </w:abstractNum>
-  <w:abstractNum w:abstractNumId="14" w15:restartNumberingAfterBreak="0">
+  <w:abstractNum w:abstractNumId="18" w15:restartNumberingAfterBreak="0">
     <w:nsid w:val="63E929B9"/>
     <w:multiLevelType w:val="hybridMultilevel"/>
     <w:tmpl w:val="A5900B50"/>
@@ -2915,7 +3195,7 @@
       </w:pPr>
     </w:lvl>
   </w:abstractNum>
-  <w:abstractNum w:abstractNumId="15" w15:restartNumberingAfterBreak="0">
+  <w:abstractNum w:abstractNumId="19" w15:restartNumberingAfterBreak="0">
     <w:nsid w:val="640F683A"/>
     <w:multiLevelType w:val="hybridMultilevel"/>
     <w:tmpl w:val="B364AA7E"/>
@@ -3028,7 +3308,120 @@
       </w:rPr>
     </w:lvl>
   </w:abstractNum>
-  <w:abstractNum w:abstractNumId="16" w15:restartNumberingAfterBreak="0">
+  <w:abstractNum w:abstractNumId="20" w15:restartNumberingAfterBreak="0">
+    <w:nsid w:val="691172AC"/>
+    <w:multiLevelType w:val="hybridMultilevel"/>
+    <w:tmpl w:val="E20C6D6A"/>
+    <w:lvl w:ilvl="0" w:tplc="04100001">
+      <w:start w:val="1"/>
+      <w:numFmt w:val="bullet"/>
+      <w:lvlText w:val=""/>
+      <w:lvlJc w:val="left"/>
+      <w:pPr>
+        <w:ind w:left="720" w:hanging="360"/>
+      </w:pPr>
+      <w:rPr>
+        <w:rFonts w:ascii="Symbol" w:hAnsi="Symbol" w:hint="default"/>
+      </w:rPr>
+    </w:lvl>
+    <w:lvl w:ilvl="1" w:tplc="04100003" w:tentative="1">
+      <w:start w:val="1"/>
+      <w:numFmt w:val="bullet"/>
+      <w:lvlText w:val="o"/>
+      <w:lvlJc w:val="left"/>
+      <w:pPr>
+        <w:ind w:left="1440" w:hanging="360"/>
+      </w:pPr>
+      <w:rPr>
+        <w:rFonts w:ascii="Courier New" w:hAnsi="Courier New" w:cs="Courier New" w:hint="default"/>
+      </w:rPr>
+    </w:lvl>
+    <w:lvl w:ilvl="2" w:tplc="04100005" w:tentative="1">
+      <w:start w:val="1"/>
+      <w:numFmt w:val="bullet"/>
+      <w:lvlText w:val=""/>
+      <w:lvlJc w:val="left"/>
+      <w:pPr>
+        <w:ind w:left="2160" w:hanging="360"/>
+      </w:pPr>
+      <w:rPr>
+        <w:rFonts w:ascii="Wingdings" w:hAnsi="Wingdings" w:hint="default"/>
+      </w:rPr>
+    </w:lvl>
+    <w:lvl w:ilvl="3" w:tplc="04100001" w:tentative="1">
+      <w:start w:val="1"/>
+      <w:numFmt w:val="bullet"/>
+      <w:lvlText w:val=""/>
+      <w:lvlJc w:val="left"/>
+      <w:pPr>
+        <w:ind w:left="2880" w:hanging="360"/>
+      </w:pPr>
+      <w:rPr>
+        <w:rFonts w:ascii="Symbol" w:hAnsi="Symbol" w:hint="default"/>
+      </w:rPr>
+    </w:lvl>
+    <w:lvl w:ilvl="4" w:tplc="04100003" w:tentative="1">
+      <w:start w:val="1"/>
+      <w:numFmt w:val="bullet"/>
+      <w:lvlText w:val="o"/>
+      <w:lvlJc w:val="left"/>
+      <w:pPr>
+        <w:ind w:left="3600" w:hanging="360"/>
+      </w:pPr>
+      <w:rPr>
+        <w:rFonts w:ascii="Courier New" w:hAnsi="Courier New" w:cs="Courier New" w:hint="default"/>
+      </w:rPr>
+    </w:lvl>
+    <w:lvl w:ilvl="5" w:tplc="04100005" w:tentative="1">
+      <w:start w:val="1"/>
+      <w:numFmt w:val="bullet"/>
+      <w:lvlText w:val=""/>
+      <w:lvlJc w:val="left"/>
+      <w:pPr>
+        <w:ind w:left="4320" w:hanging="360"/>
+      </w:pPr>
+      <w:rPr>
+        <w:rFonts w:ascii="Wingdings" w:hAnsi="Wingdings" w:hint="default"/>
+      </w:rPr>
+    </w:lvl>
+    <w:lvl w:ilvl="6" w:tplc="04100001" w:tentative="1">
+      <w:start w:val="1"/>
+      <w:numFmt w:val="bullet"/>
+      <w:lvlText w:val=""/>
+      <w:lvlJc w:val="left"/>
+      <w:pPr>
+        <w:ind w:left="5040" w:hanging="360"/>
+      </w:pPr>
+      <w:rPr>
+        <w:rFonts w:ascii="Symbol" w:hAnsi="Symbol" w:hint="default"/>
+      </w:rPr>
+    </w:lvl>
+    <w:lvl w:ilvl="7" w:tplc="04100003" w:tentative="1">
+      <w:start w:val="1"/>
+      <w:numFmt w:val="bullet"/>
+      <w:lvlText w:val="o"/>
+      <w:lvlJc w:val="left"/>
+      <w:pPr>
+        <w:ind w:left="5760" w:hanging="360"/>
+      </w:pPr>
+      <w:rPr>
+        <w:rFonts w:ascii="Courier New" w:hAnsi="Courier New" w:cs="Courier New" w:hint="default"/>
+      </w:rPr>
+    </w:lvl>
+    <w:lvl w:ilvl="8" w:tplc="04100005" w:tentative="1">
+      <w:start w:val="1"/>
+      <w:numFmt w:val="bullet"/>
+      <w:lvlText w:val=""/>
+      <w:lvlJc w:val="left"/>
+      <w:pPr>
+        <w:ind w:left="6480" w:hanging="360"/>
+      </w:pPr>
+      <w:rPr>
+        <w:rFonts w:ascii="Wingdings" w:hAnsi="Wingdings" w:hint="default"/>
+      </w:rPr>
+    </w:lvl>
+  </w:abstractNum>
+  <w:abstractNum w:abstractNumId="21" w15:restartNumberingAfterBreak="0">
     <w:nsid w:val="71470349"/>
     <w:multiLevelType w:val="hybridMultilevel"/>
     <w:tmpl w:val="6B262D14"/>
@@ -3141,7 +3534,7 @@
       </w:pPr>
     </w:lvl>
   </w:abstractNum>
-  <w:abstractNum w:abstractNumId="17" w15:restartNumberingAfterBreak="0">
+  <w:abstractNum w:abstractNumId="22" w15:restartNumberingAfterBreak="0">
     <w:nsid w:val="75F74370"/>
     <w:multiLevelType w:val="hybridMultilevel"/>
     <w:tmpl w:val="BA44701A"/>
@@ -3280,7 +3673,7 @@
       </w:rPr>
     </w:lvl>
   </w:abstractNum>
-  <w:abstractNum w:abstractNumId="18" w15:restartNumberingAfterBreak="0">
+  <w:abstractNum w:abstractNumId="23" w15:restartNumberingAfterBreak="0">
     <w:nsid w:val="7AD34689"/>
     <w:multiLevelType w:val="hybridMultilevel"/>
     <w:tmpl w:val="6CB4B510"/>
@@ -3420,61 +3813,76 @@
     </w:lvl>
   </w:abstractNum>
   <w:num w:numId="1">
-    <w:abstractNumId w:val="7"/>
+    <w:abstractNumId w:val="9"/>
   </w:num>
   <w:num w:numId="2">
+    <w:abstractNumId w:val="4"/>
+  </w:num>
+  <w:num w:numId="3">
+    <w:abstractNumId w:val="22"/>
+  </w:num>
+  <w:num w:numId="4">
+    <w:abstractNumId w:val="14"/>
+  </w:num>
+  <w:num w:numId="5">
+    <w:abstractNumId w:val="12"/>
+  </w:num>
+  <w:num w:numId="6">
     <w:abstractNumId w:val="3"/>
   </w:num>
-  <w:num w:numId="3">
-    <w:abstractNumId w:val="17"/>
+  <w:num w:numId="7">
+    <w:abstractNumId w:val="21"/>
   </w:num>
-  <w:num w:numId="4">
+  <w:num w:numId="8">
     <w:abstractNumId w:val="10"/>
   </w:num>
-  <w:num w:numId="5">
-    <w:abstractNumId w:val="9"/>
-  </w:num>
-  <w:num w:numId="6">
-    <w:abstractNumId w:val="2"/>
-  </w:num>
-  <w:num w:numId="7">
-    <w:abstractNumId w:val="16"/>
-  </w:num>
-  <w:num w:numId="8">
-    <w:abstractNumId w:val="8"/>
-  </w:num>
   <w:num w:numId="9">
-    <w:abstractNumId w:val="18"/>
+    <w:abstractNumId w:val="23"/>
   </w:num>
   <w:num w:numId="10">
     <w:abstractNumId w:val="1"/>
   </w:num>
   <w:num w:numId="11">
-    <w:abstractNumId w:val="14"/>
+    <w:abstractNumId w:val="18"/>
   </w:num>
   <w:num w:numId="12">
+    <w:abstractNumId w:val="7"/>
+  </w:num>
+  <w:num w:numId="13">
     <w:abstractNumId w:val="5"/>
   </w:num>
-  <w:num w:numId="13">
-    <w:abstractNumId w:val="4"/>
-  </w:num>
   <w:num w:numId="14">
-    <w:abstractNumId w:val="12"/>
+    <w:abstractNumId w:val="16"/>
   </w:num>
   <w:num w:numId="15">
     <w:abstractNumId w:val="0"/>
   </w:num>
   <w:num w:numId="16">
+    <w:abstractNumId w:val="15"/>
+  </w:num>
+  <w:num w:numId="17">
+    <w:abstractNumId w:val="8"/>
+  </w:num>
+  <w:num w:numId="18">
+    <w:abstractNumId w:val="17"/>
+  </w:num>
+  <w:num w:numId="19">
+    <w:abstractNumId w:val="19"/>
+  </w:num>
+  <w:num w:numId="20">
     <w:abstractNumId w:val="11"/>
   </w:num>
-  <w:num w:numId="17">
+  <w:num w:numId="21">
+    <w:abstractNumId w:val="20"/>
+  </w:num>
+  <w:num w:numId="22">
     <w:abstractNumId w:val="6"/>
   </w:num>
-  <w:num w:numId="18">
+  <w:num w:numId="23">
+    <w:abstractNumId w:val="2"/>
+  </w:num>
+  <w:num w:numId="24">
     <w:abstractNumId w:val="13"/>
-  </w:num>
-  <w:num w:numId="19">
-    <w:abstractNumId w:val="15"/>
   </w:num>
 </w:numbering>
 </file>
@@ -3490,14 +3898,14 @@
     </w:rPrDefault>
     <w:pPrDefault/>
   </w:docDefaults>
-  <w:latentStyles w:defLockedState="0" w:defUIPriority="0" w:defSemiHidden="0" w:defUnhideWhenUsed="0" w:defQFormat="0" w:count="375">
+  <w:latentStyles w:defLockedState="0" w:defUIPriority="0" w:defSemiHidden="0" w:defUnhideWhenUsed="0" w:defQFormat="0" w:count="376">
     <w:lsdException w:name="Normal" w:qFormat="1"/>
     <w:lsdException w:name="heading 1" w:qFormat="1"/>
     <w:lsdException w:name="heading 2" w:qFormat="1"/>
     <w:lsdException w:name="heading 3" w:qFormat="1"/>
     <w:lsdException w:name="heading 4" w:semiHidden="1" w:uiPriority="9" w:unhideWhenUsed="1" w:qFormat="1"/>
     <w:lsdException w:name="heading 5" w:semiHidden="1" w:uiPriority="9" w:unhideWhenUsed="1" w:qFormat="1"/>
-    <w:lsdException w:name="heading 6" w:semiHidden="1" w:unhideWhenUsed="1" w:qFormat="1"/>
+    <w:lsdException w:name="heading 6" w:semiHidden="1" w:uiPriority="9" w:unhideWhenUsed="1" w:qFormat="1"/>
     <w:lsdException w:name="heading 7" w:semiHidden="1" w:unhideWhenUsed="1" w:qFormat="1"/>
     <w:lsdException w:name="heading 8" w:semiHidden="1" w:unhideWhenUsed="1" w:qFormat="1"/>
     <w:lsdException w:name="heading 9" w:semiHidden="1" w:unhideWhenUsed="1" w:qFormat="1"/>
@@ -3506,7 +3914,9 @@
     <w:lsdException w:name="Subtitle" w:qFormat="1"/>
     <w:lsdException w:name="Strong" w:qFormat="1"/>
     <w:lsdException w:name="Emphasis" w:qFormat="1"/>
+    <w:lsdException w:name="HTML Variable" w:semiHidden="1" w:unhideWhenUsed="1"/>
     <w:lsdException w:name="Normal Table" w:semiHidden="1" w:unhideWhenUsed="1"/>
+    <w:lsdException w:name="Outline List 3" w:semiHidden="1" w:unhideWhenUsed="1"/>
     <w:lsdException w:name="Table Simple 1" w:semiHidden="1" w:unhideWhenUsed="1"/>
     <w:lsdException w:name="Table Simple 2" w:semiHidden="1" w:unhideWhenUsed="1"/>
     <w:lsdException w:name="Table Simple 3" w:semiHidden="1" w:unhideWhenUsed="1"/>
@@ -3549,6 +3959,7 @@
     <w:lsdException w:name="Table Web 1" w:semiHidden="1" w:unhideWhenUsed="1"/>
     <w:lsdException w:name="Table Web 2" w:semiHidden="1" w:unhideWhenUsed="1"/>
     <w:lsdException w:name="Table Web 3" w:semiHidden="1" w:unhideWhenUsed="1"/>
+    <w:lsdException w:name="Balloon Text" w:semiHidden="1" w:unhideWhenUsed="1"/>
     <w:lsdException w:name="Table Theme" w:semiHidden="1" w:unhideWhenUsed="1"/>
     <w:lsdException w:name="Placeholder Text" w:semiHidden="1" w:uiPriority="99"/>
     <w:lsdException w:name="No Spacing" w:uiPriority="1" w:qFormat="1"/>
@@ -3769,11 +4180,12 @@
     <w:lsdException w:name="Smart Hyperlink" w:semiHidden="1" w:uiPriority="99" w:unhideWhenUsed="1"/>
     <w:lsdException w:name="Hashtag" w:semiHidden="1" w:uiPriority="99" w:unhideWhenUsed="1"/>
     <w:lsdException w:name="Unresolved Mention" w:semiHidden="1" w:uiPriority="99" w:unhideWhenUsed="1"/>
+    <w:lsdException w:name="Smart Link" w:semiHidden="1" w:uiPriority="99" w:unhideWhenUsed="1"/>
   </w:latentStyles>
   <w:style w:type="paragraph" w:default="1" w:styleId="Normal">
     <w:name w:val="Normal"/>
     <w:qFormat/>
-    <w:rsid w:val="002C3AAA"/>
+    <w:rsid w:val="00003EE6"/>
     <w:pPr>
       <w:jc w:val="both"/>
     </w:pPr>
@@ -3788,14 +4200,17 @@
     <w:next w:val="Normal"/>
     <w:link w:val="Heading1Char"/>
     <w:qFormat/>
-    <w:rsid w:val="00805FD3"/>
+    <w:rsid w:val="00003EE6"/>
     <w:pPr>
       <w:keepNext/>
+      <w:numPr>
+        <w:numId w:val="22"/>
+      </w:numPr>
       <w:spacing w:before="240" w:after="60"/>
       <w:outlineLvl w:val="0"/>
     </w:pPr>
     <w:rPr>
-      <w:rFonts w:ascii="Arial" w:hAnsi="Arial" w:cs="Arial"/>
+      <w:rFonts w:cs="Arial"/>
       <w:b/>
       <w:bCs/>
       <w:kern w:val="32"/>
@@ -3808,14 +4223,18 @@
     <w:basedOn w:val="Normal"/>
     <w:next w:val="Normal"/>
     <w:qFormat/>
-    <w:rsid w:val="003E1027"/>
+    <w:rsid w:val="00003EE6"/>
     <w:pPr>
       <w:keepNext/>
+      <w:numPr>
+        <w:ilvl w:val="1"/>
+        <w:numId w:val="22"/>
+      </w:numPr>
       <w:spacing w:before="240" w:after="60"/>
       <w:outlineLvl w:val="1"/>
     </w:pPr>
     <w:rPr>
-      <w:rFonts w:ascii="Arial" w:hAnsi="Arial" w:cs="Arial"/>
+      <w:rFonts w:cs="Arial"/>
       <w:b/>
       <w:bCs/>
       <w:i/>
@@ -3830,14 +4249,18 @@
     <w:next w:val="Normal"/>
     <w:link w:val="Heading3Char"/>
     <w:qFormat/>
-    <w:rsid w:val="0013772F"/>
+    <w:rsid w:val="00003EE6"/>
     <w:pPr>
       <w:keepNext/>
+      <w:numPr>
+        <w:ilvl w:val="2"/>
+        <w:numId w:val="22"/>
+      </w:numPr>
       <w:spacing w:before="240" w:after="60"/>
       <w:outlineLvl w:val="2"/>
     </w:pPr>
     <w:rPr>
-      <w:rFonts w:ascii="Arial" w:hAnsi="Arial" w:cs="Arial"/>
+      <w:rFonts w:cs="Arial"/>
       <w:b/>
       <w:bCs/>
       <w:sz w:val="26"/>
@@ -3852,19 +4275,22 @@
     <w:uiPriority w:val="9"/>
     <w:unhideWhenUsed/>
     <w:qFormat/>
-    <w:rsid w:val="00296A45"/>
+    <w:rsid w:val="00751A5D"/>
     <w:pPr>
       <w:keepNext/>
       <w:keepLines/>
+      <w:numPr>
+        <w:ilvl w:val="3"/>
+        <w:numId w:val="22"/>
+      </w:numPr>
       <w:spacing w:before="40" w:line="259" w:lineRule="auto"/>
       <w:jc w:val="left"/>
       <w:outlineLvl w:val="3"/>
     </w:pPr>
     <w:rPr>
-      <w:rFonts w:asciiTheme="majorHAnsi" w:eastAsiaTheme="majorEastAsia" w:hAnsiTheme="majorHAnsi" w:cstheme="majorBidi"/>
       <w:i/>
       <w:iCs/>
-      <w:color w:val="2F5496" w:themeColor="accent1" w:themeShade="BF"/>
+      <w:color w:val="2F5496"/>
       <w:sz w:val="22"/>
       <w:szCs w:val="22"/>
     </w:rPr>
@@ -3877,17 +4303,113 @@
     <w:uiPriority w:val="9"/>
     <w:unhideWhenUsed/>
     <w:qFormat/>
-    <w:rsid w:val="00296A45"/>
+    <w:rsid w:val="00751A5D"/>
     <w:pPr>
       <w:keepNext/>
       <w:keepLines/>
+      <w:numPr>
+        <w:ilvl w:val="4"/>
+        <w:numId w:val="22"/>
+      </w:numPr>
       <w:spacing w:before="40" w:line="259" w:lineRule="auto"/>
       <w:jc w:val="left"/>
       <w:outlineLvl w:val="4"/>
     </w:pPr>
     <w:rPr>
-      <w:rFonts w:asciiTheme="majorHAnsi" w:eastAsiaTheme="majorEastAsia" w:hAnsiTheme="majorHAnsi" w:cstheme="majorBidi"/>
-      <w:color w:val="2F5496" w:themeColor="accent1" w:themeShade="BF"/>
+      <w:color w:val="2F5496"/>
+      <w:sz w:val="22"/>
+      <w:szCs w:val="22"/>
+    </w:rPr>
+  </w:style>
+  <w:style w:type="paragraph" w:styleId="Heading6">
+    <w:name w:val="heading 6"/>
+    <w:basedOn w:val="Normal"/>
+    <w:next w:val="Normal"/>
+    <w:link w:val="Heading6Char"/>
+    <w:uiPriority w:val="9"/>
+    <w:unhideWhenUsed/>
+    <w:qFormat/>
+    <w:rsid w:val="00751A5D"/>
+    <w:pPr>
+      <w:keepNext/>
+      <w:keepLines/>
+      <w:numPr>
+        <w:ilvl w:val="5"/>
+        <w:numId w:val="22"/>
+      </w:numPr>
+      <w:spacing w:before="40" w:line="259" w:lineRule="auto"/>
+      <w:jc w:val="left"/>
+      <w:outlineLvl w:val="5"/>
+    </w:pPr>
+    <w:rPr>
+      <w:color w:val="1F3763"/>
+      <w:sz w:val="22"/>
+      <w:szCs w:val="22"/>
+    </w:rPr>
+  </w:style>
+  <w:style w:type="paragraph" w:styleId="Heading7">
+    <w:name w:val="heading 7"/>
+    <w:basedOn w:val="Normal"/>
+    <w:next w:val="Normal"/>
+    <w:link w:val="Heading7Char"/>
+    <w:semiHidden/>
+    <w:unhideWhenUsed/>
+    <w:qFormat/>
+    <w:rsid w:val="00173450"/>
+    <w:pPr>
+      <w:numPr>
+        <w:ilvl w:val="6"/>
+        <w:numId w:val="22"/>
+      </w:numPr>
+      <w:spacing w:before="240" w:after="60"/>
+      <w:outlineLvl w:val="6"/>
+    </w:pPr>
+    <w:rPr>
+      <w:rFonts w:ascii="Calibri" w:hAnsi="Calibri"/>
+    </w:rPr>
+  </w:style>
+  <w:style w:type="paragraph" w:styleId="Heading8">
+    <w:name w:val="heading 8"/>
+    <w:basedOn w:val="Normal"/>
+    <w:next w:val="Normal"/>
+    <w:link w:val="Heading8Char"/>
+    <w:semiHidden/>
+    <w:unhideWhenUsed/>
+    <w:qFormat/>
+    <w:rsid w:val="00173450"/>
+    <w:pPr>
+      <w:numPr>
+        <w:ilvl w:val="7"/>
+        <w:numId w:val="22"/>
+      </w:numPr>
+      <w:spacing w:before="240" w:after="60"/>
+      <w:outlineLvl w:val="7"/>
+    </w:pPr>
+    <w:rPr>
+      <w:rFonts w:ascii="Calibri" w:hAnsi="Calibri"/>
+      <w:i/>
+      <w:iCs/>
+    </w:rPr>
+  </w:style>
+  <w:style w:type="paragraph" w:styleId="Heading9">
+    <w:name w:val="heading 9"/>
+    <w:basedOn w:val="Normal"/>
+    <w:next w:val="Normal"/>
+    <w:link w:val="Heading9Char"/>
+    <w:semiHidden/>
+    <w:unhideWhenUsed/>
+    <w:qFormat/>
+    <w:rsid w:val="00173450"/>
+    <w:pPr>
+      <w:numPr>
+        <w:ilvl w:val="8"/>
+        <w:numId w:val="22"/>
+      </w:numPr>
+      <w:spacing w:before="240" w:after="60"/>
+      <w:outlineLvl w:val="8"/>
+    </w:pPr>
+    <w:rPr>
+      <w:rFonts w:ascii="Calibri Light" w:hAnsi="Calibri Light"/>
       <w:sz w:val="22"/>
       <w:szCs w:val="22"/>
     </w:rPr>
@@ -4022,9 +4544,9 @@
   <w:style w:type="character" w:customStyle="1" w:styleId="Heading3Char">
     <w:name w:val="Heading 3 Char"/>
     <w:link w:val="Heading3"/>
-    <w:rsid w:val="00207FC9"/>
+    <w:rsid w:val="00003EE6"/>
     <w:rPr>
-      <w:rFonts w:ascii="Arial" w:hAnsi="Arial" w:cs="Arial"/>
+      <w:rFonts w:cs="Arial"/>
       <w:b/>
       <w:bCs/>
       <w:sz w:val="26"/>
@@ -4100,9 +4622,9 @@
   <w:style w:type="character" w:customStyle="1" w:styleId="Heading1Char">
     <w:name w:val="Heading 1 Char"/>
     <w:link w:val="Heading1"/>
-    <w:rsid w:val="004A358B"/>
+    <w:rsid w:val="00003EE6"/>
     <w:rPr>
-      <w:rFonts w:ascii="Arial" w:hAnsi="Arial" w:cs="Arial"/>
+      <w:rFonts w:cs="Arial"/>
       <w:b/>
       <w:bCs/>
       <w:kern w:val="32"/>
@@ -4137,28 +4659,199 @@
   </w:style>
   <w:style w:type="character" w:customStyle="1" w:styleId="Heading4Char">
     <w:name w:val="Heading 4 Char"/>
-    <w:basedOn w:val="DefaultParagraphFont"/>
     <w:link w:val="Heading4"/>
     <w:uiPriority w:val="9"/>
-    <w:rsid w:val="00296A45"/>
+    <w:rsid w:val="00751A5D"/>
     <w:rPr>
-      <w:rFonts w:asciiTheme="majorHAnsi" w:eastAsiaTheme="majorEastAsia" w:hAnsiTheme="majorHAnsi" w:cstheme="majorBidi"/>
       <w:i/>
       <w:iCs/>
-      <w:color w:val="2F5496" w:themeColor="accent1" w:themeShade="BF"/>
+      <w:color w:val="2F5496"/>
       <w:sz w:val="22"/>
       <w:szCs w:val="22"/>
     </w:rPr>
   </w:style>
   <w:style w:type="character" w:customStyle="1" w:styleId="Heading5Char">
     <w:name w:val="Heading 5 Char"/>
-    <w:basedOn w:val="DefaultParagraphFont"/>
     <w:link w:val="Heading5"/>
     <w:uiPriority w:val="9"/>
-    <w:rsid w:val="00296A45"/>
+    <w:rsid w:val="00751A5D"/>
     <w:rPr>
-      <w:rFonts w:asciiTheme="majorHAnsi" w:eastAsiaTheme="majorEastAsia" w:hAnsiTheme="majorHAnsi" w:cstheme="majorBidi"/>
-      <w:color w:val="2F5496" w:themeColor="accent1" w:themeShade="BF"/>
+      <w:color w:val="2F5496"/>
+      <w:sz w:val="22"/>
+      <w:szCs w:val="22"/>
+    </w:rPr>
+  </w:style>
+  <w:style w:type="paragraph" w:styleId="ListParagraph">
+    <w:name w:val="List Paragraph"/>
+    <w:basedOn w:val="Normal"/>
+    <w:uiPriority w:val="34"/>
+    <w:qFormat/>
+    <w:rsid w:val="00317B4E"/>
+    <w:pPr>
+      <w:spacing w:after="160" w:line="259" w:lineRule="auto"/>
+      <w:ind w:left="720"/>
+      <w:contextualSpacing/>
+      <w:jc w:val="left"/>
+    </w:pPr>
+    <w:rPr>
+      <w:rFonts w:ascii="Calibri" w:hAnsi="Calibri"/>
+      <w:sz w:val="22"/>
+      <w:szCs w:val="22"/>
+    </w:rPr>
+  </w:style>
+  <w:style w:type="table" w:styleId="GridTable4-Accent3">
+    <w:name w:val="Grid Table 4 Accent 3"/>
+    <w:basedOn w:val="TableNormal"/>
+    <w:uiPriority w:val="49"/>
+    <w:rsid w:val="00317B4E"/>
+    <w:rPr>
+      <w:rFonts w:ascii="Calibri" w:hAnsi="Calibri"/>
+      <w:sz w:val="22"/>
+      <w:szCs w:val="22"/>
+    </w:rPr>
+    <w:tblPr>
+      <w:tblStyleRowBandSize w:val="1"/>
+      <w:tblStyleColBandSize w:val="1"/>
+      <w:tblBorders>
+        <w:top w:val="single" w:sz="4" w:space="0" w:color="C9C9C9"/>
+        <w:left w:val="single" w:sz="4" w:space="0" w:color="C9C9C9"/>
+        <w:bottom w:val="single" w:sz="4" w:space="0" w:color="C9C9C9"/>
+        <w:right w:val="single" w:sz="4" w:space="0" w:color="C9C9C9"/>
+        <w:insideH w:val="single" w:sz="4" w:space="0" w:color="C9C9C9"/>
+        <w:insideV w:val="single" w:sz="4" w:space="0" w:color="C9C9C9"/>
+      </w:tblBorders>
+    </w:tblPr>
+    <w:tblStylePr w:type="firstRow">
+      <w:rPr>
+        <w:b/>
+        <w:bCs/>
+        <w:color w:val="FFFFFF"/>
+      </w:rPr>
+      <w:tblPr/>
+      <w:tcPr>
+        <w:tcBorders>
+          <w:top w:val="single" w:sz="4" w:space="0" w:color="A5A5A5"/>
+          <w:left w:val="single" w:sz="4" w:space="0" w:color="A5A5A5"/>
+          <w:bottom w:val="single" w:sz="4" w:space="0" w:color="A5A5A5"/>
+          <w:right w:val="single" w:sz="4" w:space="0" w:color="A5A5A5"/>
+          <w:insideH w:val="nil"/>
+          <w:insideV w:val="nil"/>
+        </w:tcBorders>
+        <w:shd w:val="clear" w:color="auto" w:fill="A5A5A5"/>
+      </w:tcPr>
+    </w:tblStylePr>
+    <w:tblStylePr w:type="lastRow">
+      <w:rPr>
+        <w:b/>
+        <w:bCs/>
+      </w:rPr>
+      <w:tblPr/>
+      <w:tcPr>
+        <w:tcBorders>
+          <w:top w:val="double" w:sz="4" w:space="0" w:color="A5A5A5"/>
+        </w:tcBorders>
+      </w:tcPr>
+    </w:tblStylePr>
+    <w:tblStylePr w:type="firstCol">
+      <w:rPr>
+        <w:b/>
+        <w:bCs/>
+      </w:rPr>
+    </w:tblStylePr>
+    <w:tblStylePr w:type="lastCol">
+      <w:rPr>
+        <w:b/>
+        <w:bCs/>
+      </w:rPr>
+    </w:tblStylePr>
+    <w:tblStylePr w:type="band1Vert">
+      <w:tblPr/>
+      <w:tcPr>
+        <w:shd w:val="clear" w:color="auto" w:fill="EDEDED"/>
+      </w:tcPr>
+    </w:tblStylePr>
+    <w:tblStylePr w:type="band1Horz">
+      <w:tblPr/>
+      <w:tcPr>
+        <w:shd w:val="clear" w:color="auto" w:fill="EDEDED"/>
+      </w:tcPr>
+    </w:tblStylePr>
+  </w:style>
+  <w:style w:type="character" w:customStyle="1" w:styleId="Heading6Char">
+    <w:name w:val="Heading 6 Char"/>
+    <w:link w:val="Heading6"/>
+    <w:uiPriority w:val="9"/>
+    <w:rsid w:val="00751A5D"/>
+    <w:rPr>
+      <w:color w:val="1F3763"/>
+      <w:sz w:val="22"/>
+      <w:szCs w:val="22"/>
+    </w:rPr>
+  </w:style>
+  <w:style w:type="paragraph" w:styleId="Title">
+    <w:name w:val="Title"/>
+    <w:basedOn w:val="Normal"/>
+    <w:next w:val="Normal"/>
+    <w:link w:val="TitleChar"/>
+    <w:qFormat/>
+    <w:rsid w:val="00CD7E20"/>
+    <w:pPr>
+      <w:spacing w:before="240" w:after="60"/>
+      <w:jc w:val="center"/>
+      <w:outlineLvl w:val="0"/>
+    </w:pPr>
+    <w:rPr>
+      <w:b/>
+      <w:bCs/>
+      <w:kern w:val="28"/>
+      <w:sz w:val="32"/>
+      <w:szCs w:val="32"/>
+    </w:rPr>
+  </w:style>
+  <w:style w:type="character" w:customStyle="1" w:styleId="TitleChar">
+    <w:name w:val="Title Char"/>
+    <w:link w:val="Title"/>
+    <w:rsid w:val="00CD7E20"/>
+    <w:rPr>
+      <w:rFonts w:ascii="Arial" w:eastAsia="Times New Roman" w:hAnsi="Arial" w:cs="Times New Roman"/>
+      <w:b/>
+      <w:bCs/>
+      <w:kern w:val="28"/>
+      <w:sz w:val="32"/>
+      <w:szCs w:val="32"/>
+    </w:rPr>
+  </w:style>
+  <w:style w:type="character" w:customStyle="1" w:styleId="Heading7Char">
+    <w:name w:val="Heading 7 Char"/>
+    <w:link w:val="Heading7"/>
+    <w:semiHidden/>
+    <w:rsid w:val="00173450"/>
+    <w:rPr>
+      <w:rFonts w:ascii="Calibri" w:eastAsia="Times New Roman" w:hAnsi="Calibri" w:cs="Times New Roman"/>
+      <w:sz w:val="24"/>
+      <w:szCs w:val="24"/>
+    </w:rPr>
+  </w:style>
+  <w:style w:type="character" w:customStyle="1" w:styleId="Heading8Char">
+    <w:name w:val="Heading 8 Char"/>
+    <w:link w:val="Heading8"/>
+    <w:semiHidden/>
+    <w:rsid w:val="00173450"/>
+    <w:rPr>
+      <w:rFonts w:ascii="Calibri" w:eastAsia="Times New Roman" w:hAnsi="Calibri" w:cs="Times New Roman"/>
+      <w:i/>
+      <w:iCs/>
+      <w:sz w:val="24"/>
+      <w:szCs w:val="24"/>
+    </w:rPr>
+  </w:style>
+  <w:style w:type="character" w:customStyle="1" w:styleId="Heading9Char">
+    <w:name w:val="Heading 9 Char"/>
+    <w:link w:val="Heading9"/>
+    <w:semiHidden/>
+    <w:rsid w:val="00173450"/>
+    <w:rPr>
+      <w:rFonts w:ascii="Calibri Light" w:eastAsia="Times New Roman" w:hAnsi="Calibri Light" w:cs="Times New Roman"/>
       <w:sz w:val="22"/>
       <w:szCs w:val="22"/>
     </w:rPr>
@@ -4459,4 +5152,16 @@
     </a:ext>
   </a:extLst>
 </a:theme>
+</file>
+
+<file path=customXml/item1.xml><?xml version="1.0" encoding="utf-8"?>
+<b:Sources xmlns:b="http://schemas.openxmlformats.org/officeDocument/2006/bibliography" xmlns="http://schemas.openxmlformats.org/officeDocument/2006/bibliography" SelectedStyle="\APASixthEditionOfficeOnline.xsl" StyleName="APA" Version="6"/>
+</file>
+
+<file path=customXml/itemProps1.xml><?xml version="1.0" encoding="utf-8"?>
+<ds:datastoreItem xmlns:ds="http://schemas.openxmlformats.org/officeDocument/2006/customXml" ds:itemID="{05B2A356-901C-4739-AB4C-F8E2FD20408C}">
+  <ds:schemaRefs>
+    <ds:schemaRef ds:uri="http://schemas.openxmlformats.org/officeDocument/2006/bibliography"/>
+  </ds:schemaRefs>
+</ds:datastoreItem>
 </file>
--- a/Documentation/GDD/1 MASTER.docx
+++ b/Documentation/GDD/1 MASTER.docx
@@ -5,25 +5,29 @@
     <w:p>
       <w:pPr>
         <w:pStyle w:val="Title"/>
+        <w:rPr>
+          <w:lang w:val="en-US"/>
+        </w:rPr>
       </w:pPr>
       <w:r>
         <w:rPr>
           <w:noProof/>
         </w:rPr>
-        <w:pict w14:anchorId="6FDB7B5F">
+        <w:pict w14:anchorId="291D5ED9">
           <v:shapetype id="_x0000_t202" coordsize="21600,21600" o:spt="202" path="m,l,21600r21600,l21600,xe">
             <v:stroke joinstyle="miter"/>
             <v:path gradientshapeok="t" o:connecttype="rect"/>
           </v:shapetype>
           <v:shape id="Text Box 138" o:spid="_x0000_s1026" type="#_x0000_t202" style="position:absolute;left:0;text-align:left;margin-left:0;margin-top:0;width:134.85pt;height:302.4pt;z-index:1;visibility:visible;mso-wrap-style:square;mso-width-percent:941;mso-height-percent:773;mso-wrap-distance-left:9pt;mso-wrap-distance-top:0;mso-wrap-distance-right:9pt;mso-wrap-distance-bottom:0;mso-position-horizontal:center;mso-position-horizontal-relative:page;mso-position-vertical:center;mso-position-vertical-relative:page;mso-width-percent:941;mso-height-percent:773;mso-width-relative:page;mso-height-relative:page;v-text-anchor:middle" o:gfxdata="UEsDBBQABgAIAAAAIQC2gziS/gAAAOEBAAATAAAAW0NvbnRlbnRfVHlwZXNdLnhtbJSRQU7DMBBF&#10;90jcwfIWJU67QAgl6YK0S0CoHGBkTxKLZGx5TGhvj5O2G0SRWNoz/78nu9wcxkFMGNg6quQqL6RA&#10;0s5Y6ir5vt9lD1JwBDIwOMJKHpHlpr69KfdHjyxSmriSfYz+USnWPY7AufNIadK6MEJMx9ApD/oD&#10;OlTrorhX2lFEilmcO2RdNtjC5xDF9pCuTyYBB5bi6bQ4syoJ3g9WQ0ymaiLzg5KdCXlKLjvcW893&#10;SUOqXwnz5DrgnHtJTxOsQfEKIT7DmDSUCaxw7Rqn8787ZsmRM9e2VmPeBN4uqYvTtW7jvijg9N/y&#10;JsXecLq0q+WD6m8AAAD//wMAUEsDBBQABgAIAAAAIQA4/SH/1gAAAJQBAAALAAAAX3JlbHMvLnJl&#10;bHOkkMFqwzAMhu+DvYPRfXGawxijTi+j0GvpHsDYimMaW0Yy2fr2M4PBMnrbUb/Q94l/f/hMi1qR&#10;JVI2sOt6UJgd+ZiDgffL8ekFlFSbvV0oo4EbChzGx4f9GRdb25HMsYhqlCwG5lrLq9biZkxWOiqY&#10;22YiTra2kYMu1l1tQD30/bPm3wwYN0x18gb45AdQl1tp5j/sFB2T0FQ7R0nTNEV3j6o9feQzro1i&#10;OWA14Fm+Q8a1a8+Bvu/d/dMb2JY5uiPbhG/ktn4cqGU/er3pcvwCAAD//wMAUEsDBBQABgAIAAAA&#10;IQCPNhG2TAIAAI8EAAAOAAAAZHJzL2Uyb0RvYy54bWysVE1PGzEQvVfqf7B8L5sApWnEBqWgVJUQ&#10;IEHF2fF6yUpejzt2spv++j57s0BpT1VzcMYz4/l4b2bPL/rWip3h0JAr5fRoIoVxmqrGPZXy+8Pq&#10;w0yKEJWrlCVnSrk3QV4s3r877/zcHNOGbGVYIIgL886XchOjnxdF0BvTqnBE3jgYa+JWRVz5qahY&#10;dYje2uJ4MjkrOuLKM2kTArRXg1Eucvy6Njre1nUwUdhSoraYT87nOp3F4lzNn1j5TaMPZah/qKJV&#10;jUPS51BXKiqx5eaPUG2jmQLV8UhTW1BdN9rkHtDNdPKmm/uN8ib3AnCCf4Yp/L+w+mZ3x6KpwN0J&#10;qHKqBUkPpo/iC/Ui6YBQ58McjvcerrGHAd6jPkCZGu9rbtM/WhKwA+v9M74pnE6PPk2PZ59h0rCd&#10;zE4np7PMQPHy3HOIXw21IgmlZBCYcVW76xBRClxHl5QtkG2qVWNtvuzDpWWxU+AaI1JRJ4VVIUJZ&#10;ylX+paoR4rdn1omulGcnHyc5k6MUb/CzLsU1eY4O+RMWQ89Jiv26PwC0pmoPfJiGGQterxr0cI0C&#10;7hRjqNA3FiXe4qgtISUdJCk2xD//pk/+4BpWKToMaSnDj61ig76+OUxBmuhR4FFYj4LbtpcELKZY&#10;Qa+ziAcc7SjWTO0j9meZssCknEauUurI4+UyDsuCDdRmucxumFyv4rW79zoFTxAlTh76R8X+QFwE&#10;5zc0DrCav+Fv8E0vHS23keomk5sgHXAETemCqc+EHTY0rdXre/Z6+Y4sfgEAAP//AwBQSwMEFAAG&#10;AAgAAAAhAKMYwjDbAAAABQEAAA8AAABkcnMvZG93bnJldi54bWxMj8FOwzAQRO9I/IO1SNyoTQWh&#10;hDhV1YpzRQpE3LbxkkTY6yh22/D3GC7lstJoRjNvi+XkrDjSGHrPGm5nCgRx403PrYbX3fPNAkSI&#10;yAatZ9LwTQGW5eVFgbnxJ36hYxVbkUo45Kihi3HIpQxNRw7DzA/Eyfv0o8OY5NhKM+IplTsr50pl&#10;0mHPaaHDgdYdNV/VwWn4GNx2497vq5Wqt+tNqO1uqt+0vr6aVk8gIk3xHIZf/IQOZWLa+wObIKyG&#10;9Ej8u8mbZ48PIPYaMnW3AFkW8j99+QMAAP//AwBQSwECLQAUAAYACAAAACEAtoM4kv4AAADhAQAA&#10;EwAAAAAAAAAAAAAAAAAAAAAAW0NvbnRlbnRfVHlwZXNdLnhtbFBLAQItABQABgAIAAAAIQA4/SH/&#10;1gAAAJQBAAALAAAAAAAAAAAAAAAAAC8BAABfcmVscy8ucmVsc1BLAQItABQABgAIAAAAIQCPNhG2&#10;TAIAAI8EAAAOAAAAAAAAAAAAAAAAAC4CAABkcnMvZTJvRG9jLnhtbFBLAQItABQABgAIAAAAIQCj&#10;GMIw2wAAAAUBAAAPAAAAAAAAAAAAAAAAAKYEAABkcnMvZG93bnJldi54bWxQSwUGAAAAAAQABADz&#10;AAAArgUAAAAA&#10;" stroked="f" strokeweight=".5pt">
-            <v:textbox inset="0,0,0,0">
+            <v:textbox style="mso-next-textbox:#Text Box 138" inset="0,0,0,0">
               <w:txbxContent>
                 <w:tbl>
                   <w:tblPr>
                     <w:tblW w:w="5000" w:type="pct"/>
                     <w:jc w:val="center"/>
                     <w:tblBorders>
-                      <w:insideV w:val="single" w:sz="12" w:space="0" w:color="ED7D31"/>
+                      <w:insideH w:val="single" w:sz="12" w:space="0" w:color="ED7D31"/>
+                      <w:insideV w:val="single" w:sz="8" w:space="0" w:color="F79E10"/>
                     </w:tblBorders>
                     <w:tblCellMar>
                       <w:top w:w="1296" w:type="dxa"/>
@@ -35,7 +39,7 @@
                   </w:tblPr>
                   <w:tblGrid>
                     <w:gridCol w:w="5549"/>
-                    <w:gridCol w:w="2079"/>
+                    <w:gridCol w:w="4139"/>
                   </w:tblGrid>
                   <w:tr>
                     <w:trPr>
@@ -52,9 +56,11 @@
                         </w:pPr>
                         <w:r>
                           <w:rPr>
+                            <w:b/>
+                            <w:bCs/>
                             <w:noProof/>
                           </w:rPr>
-                          <w:pict w14:anchorId="5218E652">
+                          <w:pict w14:anchorId="66CC6DE4">
                             <v:shapetype id="_x0000_t75" coordsize="21600,21600" o:spt="75" o:preferrelative="t" path="m@4@5l@4@11@9@11@9@5xe" filled="f" stroked="f">
                               <v:stroke joinstyle="miter"/>
                               <v:formulas>
@@ -119,22 +125,13 @@
                       </w:tcPr>
                       <w:p>
                         <w:pPr>
-                          <w:pStyle w:val="NoSpacing"/>
                           <w:rPr>
-                            <w:rFonts w:ascii="Times New Roman" w:hAnsi="Times New Roman"/>
-                            <w:caps/>
-                            <w:color w:val="ED7D31"/>
-                            <w:sz w:val="26"/>
-                            <w:szCs w:val="26"/>
+                            <w:rStyle w:val="Emphasis"/>
                           </w:rPr>
                         </w:pPr>
                         <w:r>
                           <w:rPr>
-                            <w:rFonts w:ascii="Times New Roman" w:hAnsi="Times New Roman"/>
-                            <w:caps/>
-                            <w:color w:val="ED7D31"/>
-                            <w:sz w:val="26"/>
-                            <w:szCs w:val="26"/>
+                            <w:rStyle w:val="Emphasis"/>
                           </w:rPr>
                           <w:t>Abstract</w:t>
                         </w:r>
@@ -326,15 +323,44 @@
                         </w:r>
                         <w:r>
                           <w:rPr>
-                            <w:rFonts w:ascii="Times New Roman" w:hAnsi="Times New Roman"/>
                             <w:sz w:val="26"/>
                             <w:szCs w:val="26"/>
                           </w:rPr>
-                          <w:pict w14:anchorId="2048A68A">
+                          <w:fldChar w:fldCharType="begin"/>
+                        </w:r>
+                        <w:r>
+                          <w:rPr>
+                            <w:sz w:val="26"/>
+                            <w:szCs w:val="26"/>
+                          </w:rPr>
+                          <w:instrText xml:space="preserve"> INCLUDEPICTURE  "C:\\Users\\mikym\\Documents\\UniMi\\2S\\OGD\\Lama - OGDAIVG\\Lama\\lama.png" \* MERGEFORMATINET </w:instrText>
+                        </w:r>
+                        <w:r>
+                          <w:rPr>
+                            <w:sz w:val="26"/>
+                            <w:szCs w:val="26"/>
+                          </w:rPr>
+                          <w:fldChar w:fldCharType="separate"/>
+                        </w:r>
+                        <w:r>
+                          <w:rPr>
+                            <w:b/>
+                            <w:bCs/>
+                            <w:sz w:val="26"/>
+                            <w:szCs w:val="26"/>
+                          </w:rPr>
+                          <w:pict w14:anchorId="4BA0B379">
                             <v:shape id="_x0000_i1026" type="#_x0000_t75" style="width:56.25pt;height:57pt">
                               <v:imagedata r:id="rId7" r:href="rId8"/>
                             </v:shape>
                           </w:pict>
+                        </w:r>
+                        <w:r>
+                          <w:rPr>
+                            <w:sz w:val="26"/>
+                            <w:szCs w:val="26"/>
+                          </w:rPr>
+                          <w:fldChar w:fldCharType="end"/>
                         </w:r>
                         <w:r>
                           <w:rPr>
@@ -390,7 +416,7 @@
                           <w:pStyle w:val="NoSpacing"/>
                           <w:jc w:val="center"/>
                           <w:rPr>
-                            <w:rFonts w:ascii="Arial" w:hAnsi="Arial" w:cs="Arial"/>
+                            <w:rFonts w:ascii="Times New Roman" w:hAnsi="Times New Roman"/>
                             <w:sz w:val="26"/>
                             <w:szCs w:val="26"/>
                           </w:rPr>
@@ -403,6 +429,433 @@
                           </w:rPr>
                           <w:t>Team Lama</w:t>
                         </w:r>
+                      </w:p>
+                      <w:p>
+                        <w:pPr>
+                          <w:pStyle w:val="NoSpacing"/>
+                          <w:jc w:val="center"/>
+                          <w:rPr>
+                            <w:rFonts w:ascii="Times New Roman" w:hAnsi="Times New Roman"/>
+                            <w:sz w:val="26"/>
+                            <w:szCs w:val="26"/>
+                          </w:rPr>
+                        </w:pPr>
+                      </w:p>
+                      <w:tbl>
+                        <w:tblPr>
+                          <w:tblW w:w="0" w:type="auto"/>
+                          <w:tblBorders>
+                            <w:top w:val="single" w:sz="4" w:space="0" w:color="C9C9C9"/>
+                            <w:left w:val="single" w:sz="4" w:space="0" w:color="C9C9C9"/>
+                            <w:bottom w:val="single" w:sz="4" w:space="0" w:color="C9C9C9"/>
+                            <w:right w:val="single" w:sz="4" w:space="0" w:color="C9C9C9"/>
+                            <w:insideH w:val="single" w:sz="4" w:space="0" w:color="C9C9C9"/>
+                            <w:insideV w:val="single" w:sz="4" w:space="0" w:color="C9C9C9"/>
+                          </w:tblBorders>
+                          <w:tblLook w:val="04A0" w:firstRow="1" w:lastRow="0" w:firstColumn="1" w:lastColumn="0" w:noHBand="0" w:noVBand="1"/>
+                        </w:tblPr>
+                        <w:tblGrid>
+                          <w:gridCol w:w="1084"/>
+                          <w:gridCol w:w="1213"/>
+                          <w:gridCol w:w="1112"/>
+                        </w:tblGrid>
+                        <w:tr>
+                          <w:tc>
+                            <w:tcPr>
+                              <w:tcW w:w="1690" w:type="dxa"/>
+                              <w:shd w:val="clear" w:color="auto" w:fill="A5A5A5"/>
+                            </w:tcPr>
+                            <w:p>
+                              <w:pPr>
+                                <w:pStyle w:val="NoSpacing"/>
+                                <w:jc w:val="center"/>
+                                <w:rPr>
+                                  <w:rFonts w:ascii="Arial" w:hAnsi="Arial" w:cs="Arial"/>
+                                  <w:b/>
+                                  <w:bCs/>
+                                  <w:color w:val="FFFFFF"/>
+                                  <w:sz w:val="26"/>
+                                  <w:szCs w:val="26"/>
+                                </w:rPr>
+                              </w:pPr>
+                            </w:p>
+                          </w:tc>
+                          <w:tc>
+                            <w:tcPr>
+                              <w:tcW w:w="1691" w:type="dxa"/>
+                              <w:shd w:val="clear" w:color="auto" w:fill="A5A5A5"/>
+                            </w:tcPr>
+                            <w:p>
+                              <w:pPr>
+                                <w:pStyle w:val="NoSpacing"/>
+                                <w:jc w:val="center"/>
+                                <w:rPr>
+                                  <w:rFonts w:ascii="Arial" w:hAnsi="Arial" w:cs="Arial"/>
+                                  <w:b/>
+                                  <w:bCs/>
+                                  <w:color w:val="FFFFFF"/>
+                                  <w:sz w:val="26"/>
+                                  <w:szCs w:val="26"/>
+                                </w:rPr>
+                              </w:pPr>
+                            </w:p>
+                          </w:tc>
+                          <w:tc>
+                            <w:tcPr>
+                              <w:tcW w:w="1691" w:type="dxa"/>
+                              <w:shd w:val="clear" w:color="auto" w:fill="A5A5A5"/>
+                            </w:tcPr>
+                            <w:p>
+                              <w:pPr>
+                                <w:pStyle w:val="NoSpacing"/>
+                                <w:jc w:val="center"/>
+                                <w:rPr>
+                                  <w:rFonts w:ascii="Arial" w:hAnsi="Arial" w:cs="Arial"/>
+                                  <w:b/>
+                                  <w:bCs/>
+                                  <w:color w:val="FFFFFF"/>
+                                  <w:sz w:val="26"/>
+                                  <w:szCs w:val="26"/>
+                                </w:rPr>
+                              </w:pPr>
+                            </w:p>
+                          </w:tc>
+                        </w:tr>
+                        <w:tr>
+                          <w:tc>
+                            <w:tcPr>
+                              <w:tcW w:w="1690" w:type="dxa"/>
+                              <w:shd w:val="clear" w:color="auto" w:fill="EDEDED"/>
+                            </w:tcPr>
+                            <w:p>
+                              <w:pPr>
+                                <w:pStyle w:val="NoSpacing"/>
+                                <w:jc w:val="center"/>
+                                <w:rPr>
+                                  <w:rFonts w:ascii="Arial" w:hAnsi="Arial" w:cs="Arial"/>
+                                  <w:b/>
+                                  <w:bCs/>
+                                  <w:sz w:val="26"/>
+                                  <w:szCs w:val="26"/>
+                                </w:rPr>
+                              </w:pPr>
+                              <w:r>
+                                <w:rPr>
+                                  <w:rFonts w:ascii="Arial" w:hAnsi="Arial" w:cs="Arial"/>
+                                  <w:b/>
+                                  <w:bCs/>
+                                  <w:sz w:val="26"/>
+                                  <w:szCs w:val="26"/>
+                                </w:rPr>
+                                <w:t>927539</w:t>
+                              </w:r>
+                            </w:p>
+                          </w:tc>
+                          <w:tc>
+                            <w:tcPr>
+                              <w:tcW w:w="1691" w:type="dxa"/>
+                              <w:shd w:val="clear" w:color="auto" w:fill="EDEDED"/>
+                            </w:tcPr>
+                            <w:p>
+                              <w:pPr>
+                                <w:pStyle w:val="NoSpacing"/>
+                                <w:jc w:val="center"/>
+                                <w:rPr>
+                                  <w:rFonts w:ascii="Arial" w:hAnsi="Arial" w:cs="Arial"/>
+                                  <w:sz w:val="26"/>
+                                  <w:szCs w:val="26"/>
+                                </w:rPr>
+                              </w:pPr>
+                              <w:r>
+                                <w:rPr>
+                                  <w:rFonts w:ascii="Arial" w:hAnsi="Arial" w:cs="Arial"/>
+                                  <w:sz w:val="26"/>
+                                  <w:szCs w:val="26"/>
+                                </w:rPr>
+                                <w:t>Carrarini</w:t>
+                              </w:r>
+                            </w:p>
+                          </w:tc>
+                          <w:tc>
+                            <w:tcPr>
+                              <w:tcW w:w="1691" w:type="dxa"/>
+                              <w:shd w:val="clear" w:color="auto" w:fill="EDEDED"/>
+                            </w:tcPr>
+                            <w:p>
+                              <w:pPr>
+                                <w:pStyle w:val="NoSpacing"/>
+                                <w:jc w:val="center"/>
+                                <w:rPr>
+                                  <w:rFonts w:ascii="Arial" w:hAnsi="Arial" w:cs="Arial"/>
+                                  <w:sz w:val="26"/>
+                                  <w:szCs w:val="26"/>
+                                </w:rPr>
+                              </w:pPr>
+                              <w:r>
+                                <w:rPr>
+                                  <w:rFonts w:ascii="Arial" w:hAnsi="Arial" w:cs="Arial"/>
+                                  <w:sz w:val="26"/>
+                                  <w:szCs w:val="26"/>
+                                </w:rPr>
+                                <w:t>Andrea</w:t>
+                              </w:r>
+                            </w:p>
+                          </w:tc>
+                        </w:tr>
+                        <w:tr>
+                          <w:tc>
+                            <w:tcPr>
+                              <w:tcW w:w="1690" w:type="dxa"/>
+                              <w:shd w:val="clear" w:color="auto" w:fill="auto"/>
+                            </w:tcPr>
+                            <w:p>
+                              <w:pPr>
+                                <w:pStyle w:val="NoSpacing"/>
+                                <w:jc w:val="center"/>
+                                <w:rPr>
+                                  <w:rFonts w:ascii="Arial" w:hAnsi="Arial" w:cs="Arial"/>
+                                  <w:b/>
+                                  <w:bCs/>
+                                  <w:sz w:val="26"/>
+                                  <w:szCs w:val="26"/>
+                                </w:rPr>
+                              </w:pPr>
+                              <w:r>
+                                <w:rPr>
+                                  <w:rFonts w:ascii="Arial" w:hAnsi="Arial" w:cs="Arial"/>
+                                  <w:b/>
+                                  <w:bCs/>
+                                  <w:sz w:val="26"/>
+                                  <w:szCs w:val="26"/>
+                                </w:rPr>
+                                <w:t>894173</w:t>
+                              </w:r>
+                            </w:p>
+                          </w:tc>
+                          <w:tc>
+                            <w:tcPr>
+                              <w:tcW w:w="1691" w:type="dxa"/>
+                              <w:shd w:val="clear" w:color="auto" w:fill="auto"/>
+                            </w:tcPr>
+                            <w:p>
+                              <w:pPr>
+                                <w:pStyle w:val="NoSpacing"/>
+                                <w:jc w:val="center"/>
+                                <w:rPr>
+                                  <w:rFonts w:ascii="Arial" w:hAnsi="Arial" w:cs="Arial"/>
+                                  <w:sz w:val="26"/>
+                                  <w:szCs w:val="26"/>
+                                </w:rPr>
+                              </w:pPr>
+                              <w:r>
+                                <w:rPr>
+                                  <w:rFonts w:ascii="Arial" w:hAnsi="Arial" w:cs="Arial"/>
+                                  <w:sz w:val="26"/>
+                                  <w:szCs w:val="26"/>
+                                </w:rPr>
+                                <w:t>Cerrato</w:t>
+                              </w:r>
+                            </w:p>
+                          </w:tc>
+                          <w:tc>
+                            <w:tcPr>
+                              <w:tcW w:w="1691" w:type="dxa"/>
+                              <w:shd w:val="clear" w:color="auto" w:fill="auto"/>
+                            </w:tcPr>
+                            <w:p>
+                              <w:pPr>
+                                <w:pStyle w:val="NoSpacing"/>
+                                <w:jc w:val="center"/>
+                                <w:rPr>
+                                  <w:rFonts w:ascii="Arial" w:hAnsi="Arial" w:cs="Arial"/>
+                                  <w:sz w:val="26"/>
+                                  <w:szCs w:val="26"/>
+                                </w:rPr>
+                              </w:pPr>
+                              <w:r>
+                                <w:rPr>
+                                  <w:rFonts w:ascii="Arial" w:hAnsi="Arial" w:cs="Arial"/>
+                                  <w:sz w:val="26"/>
+                                  <w:szCs w:val="26"/>
+                                </w:rPr>
+                                <w:t>Loris</w:t>
+                              </w:r>
+                            </w:p>
+                          </w:tc>
+                        </w:tr>
+                        <w:tr>
+                          <w:tc>
+                            <w:tcPr>
+                              <w:tcW w:w="1690" w:type="dxa"/>
+                              <w:shd w:val="clear" w:color="auto" w:fill="EDEDED"/>
+                            </w:tcPr>
+                            <w:p>
+                              <w:pPr>
+                                <w:pStyle w:val="NoSpacing"/>
+                                <w:jc w:val="center"/>
+                                <w:rPr>
+                                  <w:rFonts w:ascii="Arial" w:hAnsi="Arial" w:cs="Arial"/>
+                                  <w:b/>
+                                  <w:bCs/>
+                                  <w:sz w:val="26"/>
+                                  <w:szCs w:val="26"/>
+                                </w:rPr>
+                              </w:pPr>
+                              <w:r>
+                                <w:rPr>
+                                  <w:rFonts w:ascii="Arial" w:hAnsi="Arial" w:cs="Arial"/>
+                                  <w:b/>
+                                  <w:bCs/>
+                                  <w:sz w:val="26"/>
+                                  <w:szCs w:val="26"/>
+                                </w:rPr>
+                                <w:t>939930</w:t>
+                              </w:r>
+                            </w:p>
+                          </w:tc>
+                          <w:tc>
+                            <w:tcPr>
+                              <w:tcW w:w="1691" w:type="dxa"/>
+                              <w:shd w:val="clear" w:color="auto" w:fill="EDEDED"/>
+                            </w:tcPr>
+                            <w:p>
+                              <w:pPr>
+                                <w:pStyle w:val="NoSpacing"/>
+                                <w:jc w:val="center"/>
+                                <w:rPr>
+                                  <w:rFonts w:ascii="Arial" w:hAnsi="Arial" w:cs="Arial"/>
+                                  <w:sz w:val="26"/>
+                                  <w:szCs w:val="26"/>
+                                </w:rPr>
+                              </w:pPr>
+                              <w:r>
+                                <w:rPr>
+                                  <w:rFonts w:ascii="Arial" w:hAnsi="Arial" w:cs="Arial"/>
+                                  <w:sz w:val="26"/>
+                                  <w:szCs w:val="26"/>
+                                </w:rPr>
+                                <w:t>De Cosmo</w:t>
+                              </w:r>
+                            </w:p>
+                          </w:tc>
+                          <w:tc>
+                            <w:tcPr>
+                              <w:tcW w:w="1691" w:type="dxa"/>
+                              <w:shd w:val="clear" w:color="auto" w:fill="EDEDED"/>
+                            </w:tcPr>
+                            <w:p>
+                              <w:pPr>
+                                <w:pStyle w:val="NoSpacing"/>
+                                <w:jc w:val="center"/>
+                                <w:rPr>
+                                  <w:rFonts w:ascii="Arial" w:hAnsi="Arial" w:cs="Arial"/>
+                                  <w:sz w:val="26"/>
+                                  <w:szCs w:val="26"/>
+                                </w:rPr>
+                              </w:pPr>
+                              <w:r>
+                                <w:rPr>
+                                  <w:rFonts w:ascii="Arial" w:hAnsi="Arial" w:cs="Arial"/>
+                                  <w:sz w:val="26"/>
+                                  <w:szCs w:val="26"/>
+                                </w:rPr>
+                                <w:t>Andrea</w:t>
+                              </w:r>
+                            </w:p>
+                          </w:tc>
+                        </w:tr>
+                        <w:tr>
+                          <w:tc>
+                            <w:tcPr>
+                              <w:tcW w:w="1690" w:type="dxa"/>
+                              <w:shd w:val="clear" w:color="auto" w:fill="auto"/>
+                            </w:tcPr>
+                            <w:p>
+                              <w:pPr>
+                                <w:pStyle w:val="NoSpacing"/>
+                                <w:jc w:val="center"/>
+                                <w:rPr>
+                                  <w:rFonts w:ascii="Arial" w:hAnsi="Arial" w:cs="Arial"/>
+                                  <w:b/>
+                                  <w:bCs/>
+                                  <w:sz w:val="26"/>
+                                  <w:szCs w:val="26"/>
+                                </w:rPr>
+                              </w:pPr>
+                              <w:r>
+                                <w:rPr>
+                                  <w:rFonts w:ascii="Arial" w:hAnsi="Arial" w:cs="Arial"/>
+                                  <w:b/>
+                                  <w:bCs/>
+                                  <w:sz w:val="26"/>
+                                  <w:szCs w:val="26"/>
+                                </w:rPr>
+                                <w:t>931468</w:t>
+                              </w:r>
+                            </w:p>
+                          </w:tc>
+                          <w:tc>
+                            <w:tcPr>
+                              <w:tcW w:w="1691" w:type="dxa"/>
+                              <w:shd w:val="clear" w:color="auto" w:fill="auto"/>
+                            </w:tcPr>
+                            <w:p>
+                              <w:pPr>
+                                <w:pStyle w:val="NoSpacing"/>
+                                <w:jc w:val="center"/>
+                                <w:rPr>
+                                  <w:rFonts w:ascii="Arial" w:hAnsi="Arial" w:cs="Arial"/>
+                                  <w:sz w:val="26"/>
+                                  <w:szCs w:val="26"/>
+                                </w:rPr>
+                              </w:pPr>
+                              <w:r>
+                                <w:rPr>
+                                  <w:rFonts w:ascii="Arial" w:hAnsi="Arial" w:cs="Arial"/>
+                                  <w:sz w:val="26"/>
+                                  <w:szCs w:val="26"/>
+                                </w:rPr>
+                                <w:t>Maione</w:t>
+                              </w:r>
+                            </w:p>
+                          </w:tc>
+                          <w:tc>
+                            <w:tcPr>
+                              <w:tcW w:w="1691" w:type="dxa"/>
+                              <w:shd w:val="clear" w:color="auto" w:fill="auto"/>
+                            </w:tcPr>
+                            <w:p>
+                              <w:pPr>
+                                <w:pStyle w:val="NoSpacing"/>
+                                <w:jc w:val="center"/>
+                                <w:rPr>
+                                  <w:rFonts w:ascii="Arial" w:hAnsi="Arial" w:cs="Arial"/>
+                                  <w:sz w:val="26"/>
+                                  <w:szCs w:val="26"/>
+                                </w:rPr>
+                              </w:pPr>
+                              <w:r>
+                                <w:rPr>
+                                  <w:rFonts w:ascii="Arial" w:hAnsi="Arial" w:cs="Arial"/>
+                                  <w:sz w:val="26"/>
+                                  <w:szCs w:val="26"/>
+                                </w:rPr>
+                                <w:t>Michele</w:t>
+                              </w:r>
+                            </w:p>
+                          </w:tc>
+                        </w:tr>
+                      </w:tbl>
+                      <w:p>
+                        <w:pPr>
+                          <w:pStyle w:val="NoSpacing"/>
+                          <w:jc w:val="center"/>
+                          <w:rPr>
+                            <w:rFonts w:ascii="Arial" w:hAnsi="Arial" w:cs="Arial"/>
+                            <w:sz w:val="26"/>
+                            <w:szCs w:val="26"/>
+                          </w:rPr>
+                        </w:pPr>
                       </w:p>
                     </w:tc>
                   </w:tr>
@@ -421,84 +874,43 @@
         <w:br w:type="page"/>
       </w:r>
       <w:r>
+        <w:rPr>
+          <w:lang w:val="en-US"/>
+        </w:rPr>
         <w:t>Hypogeum</w:t>
       </w:r>
     </w:p>
     <w:p>
+      <w:pPr>
+        <w:rPr>
+          <w:lang w:val="en-US"/>
+        </w:rPr>
+      </w:pPr>
       <w:r>
+        <w:rPr>
+          <w:lang w:val="en-US"/>
+        </w:rPr>
         <w:t>NOTA BENE: this outline is a list of suggested topics. Please exclude from your document the items that do not apply to your game (e.g.: the does not have a story with subplots, etc.)!</w:t>
       </w:r>
     </w:p>
-    <w:p/>
     <w:p>
-      <w:r>
-        <w:t xml:space="preserve">NOTA BENE 2: the final version of the GDD should be complete (i.e. it describes the whole game) and </w:t>
-      </w:r>
-      <w:r>
-        <w:t>it must include a section that summarizes which are the parts of the game that have been included in the prototype. Otherwise, we will expect that everything described in the GDD have been developed …</w:t>
-      </w:r>
-    </w:p>
-    <w:p/>
-    <w:p>
-      <w:r>
-        <w:t>________________________________________________________________________________</w:t>
-      </w:r>
-    </w:p>
-    <w:p/>
-    <w:p>
-      <w:r>
-        <w:t>Add a cover page including at least:</w:t>
-      </w:r>
-    </w:p>
-    <w:p/>
-    <w:p>
-      <w:pPr>
-        <w:numPr>
-          <w:ilvl w:val="0"/>
-          <w:numId w:val="24"/>
-        </w:numPr>
-      </w:pPr>
-      <w:r>
-        <w:t>Game title</w:t>
-      </w:r>
+      <w:pPr>
+        <w:rPr>
+          <w:lang w:val="en-US"/>
+        </w:rPr>
+      </w:pPr>
     </w:p>
     <w:p>
       <w:pPr>
-        <w:numPr>
-          <w:ilvl w:val="0"/>
-          <w:numId w:val="24"/>
-        </w:numPr>
+        <w:rPr>
+          <w:lang w:val="en-US"/>
+        </w:rPr>
       </w:pPr>
       <w:r>
-        <w:t xml:space="preserve">Team name + team members </w:t>
-      </w:r>
-    </w:p>
-    <w:p>
-      <w:pPr>
-        <w:numPr>
-          <w:ilvl w:val="0"/>
-          <w:numId w:val="24"/>
-        </w:numPr>
-      </w:pPr>
-      <w:r>
-        <w:t>Academic year</w:t>
-      </w:r>
-    </w:p>
-    <w:p>
-      <w:pPr>
-        <w:numPr>
-          <w:ilvl w:val="0"/>
-          <w:numId w:val="24"/>
-        </w:numPr>
-      </w:pPr>
-      <w:r>
-        <w:t>Team/game logo/concept art</w:t>
-      </w:r>
-    </w:p>
-    <w:p/>
-    <w:p>
-      <w:r>
-        <w:t>________________________________________________________________________________</w:t>
+        <w:rPr>
+          <w:lang w:val="en-US"/>
+        </w:rPr>
+        <w:t>NOTA BENE 2: the final version of the GDD should be complete (i.e. it describes the whole game) and it must include a section that summarizes which are the parts of the game that have been included in the prototype. Otherwise, we will expect that everything described in the GDD have been developed …</w:t>
       </w:r>
     </w:p>
     <w:p>
@@ -507,25 +919,19 @@
           <w:lang w:val="en-GB"/>
         </w:rPr>
         <w:sectPr>
-          <w:headerReference w:type="even" r:id="rId9"/>
-          <w:headerReference w:type="default" r:id="rId10"/>
-          <w:footerReference w:type="even" r:id="rId11"/>
-          <w:footerReference w:type="default" r:id="rId12"/>
-          <w:headerReference w:type="first" r:id="rId13"/>
-          <w:footerReference w:type="first" r:id="rId14"/>
+          <w:headerReference w:type="default" r:id="rId9"/>
+          <w:footerReference w:type="even" r:id="rId10"/>
+          <w:footerReference w:type="default" r:id="rId11"/>
+          <w:type w:val="continuous"/>
           <w:pgSz w:w="11906" w:h="16838"/>
           <w:pgMar w:top="1417" w:right="1134" w:bottom="1134" w:left="1134" w:header="708" w:footer="708" w:gutter="0"/>
-          <w:pgNumType w:start="0"/>
           <w:cols w:space="708"/>
-          <w:titlePg/>
           <w:docGrid w:linePitch="360"/>
         </w:sectPr>
       </w:pPr>
+      <w:subDoc r:id="rId12"/>
       <w:r>
         <w:rPr>
-          <w:rFonts w:ascii="Trebuchet MS" w:hAnsi="Trebuchet MS"/>
-          <w:sz w:val="20"/>
-          <w:szCs w:val="20"/>
           <w:lang w:val="en-GB"/>
         </w:rPr>
         <w:br w:type="page"/>
@@ -544,7 +950,7 @@
           <w:docGrid w:linePitch="360"/>
         </w:sectPr>
       </w:pPr>
-      <w:subDoc r:id="rId15"/>
+      <w:subDoc r:id="rId13"/>
       <w:r>
         <w:rPr>
           <w:lang w:val="en-GB"/>
@@ -565,7 +971,7 @@
           <w:docGrid w:linePitch="360"/>
         </w:sectPr>
       </w:pPr>
-      <w:subDoc r:id="rId16"/>
+      <w:subDoc r:id="rId14"/>
       <w:r>
         <w:rPr>
           <w:lang w:val="en-GB"/>
@@ -586,7 +992,7 @@
           <w:docGrid w:linePitch="360"/>
         </w:sectPr>
       </w:pPr>
-      <w:subDoc r:id="rId17"/>
+      <w:subDoc r:id="rId15"/>
       <w:r>
         <w:rPr>
           <w:lang w:val="en-GB"/>
@@ -607,7 +1013,7 @@
           <w:docGrid w:linePitch="360"/>
         </w:sectPr>
       </w:pPr>
-      <w:subDoc r:id="rId18"/>
+      <w:subDoc r:id="rId16"/>
       <w:r>
         <w:rPr>
           <w:lang w:val="en-GB"/>
@@ -628,7 +1034,7 @@
           <w:docGrid w:linePitch="360"/>
         </w:sectPr>
       </w:pPr>
-      <w:subDoc r:id="rId19"/>
+      <w:subDoc r:id="rId17"/>
       <w:r>
         <w:rPr>
           <w:lang w:val="en-GB"/>
@@ -649,12 +1055,26 @@
           <w:docGrid w:linePitch="360"/>
         </w:sectPr>
       </w:pPr>
-      <w:subDoc r:id="rId20"/>
+      <w:subDoc r:id="rId18"/>
       <w:r>
         <w:rPr>
           <w:lang w:val="en-GB"/>
         </w:rPr>
         <w:br w:type="page"/>
+      </w:r>
+    </w:p>
+    <w:p>
+      <w:pPr>
+        <w:rPr>
+          <w:lang w:val="en-US"/>
+        </w:rPr>
+      </w:pPr>
+      <w:subDoc r:id="rId19"/>
+      <w:r>
+        <w:rPr>
+          <w:lang w:val="en-US"/>
+        </w:rPr>
+        <w:t>If the game requires the creation of a world, describe here in detail all its aspects: overview, key locations, travel, mapping, scale, physical objects, weather conditions, day &amp; night, time, physics, society/culture, etc.</w:t>
       </w:r>
     </w:p>
     <w:p>
@@ -670,33 +1090,6 @@
           <w:docGrid w:linePitch="360"/>
         </w:sectPr>
       </w:pPr>
-      <w:subDoc r:id="rId21"/>
-      <w:r>
-        <w:rPr>
-          <w:lang w:val="en-GB"/>
-        </w:rPr>
-        <w:br w:type="page"/>
-      </w:r>
-    </w:p>
-    <w:p>
-      <w:subDoc r:id="rId22"/>
-      <w:r>
-        <w:t>If the game requires the creation of a world, describe here in detail all its aspects: overview, key locations, travel, mapping, scale, physical objects, weather conditions, day &amp; night, time, physics, society/culture, etc.</w:t>
-      </w:r>
-    </w:p>
-    <w:p>
-      <w:pPr>
-        <w:rPr>
-          <w:lang w:val="en-GB"/>
-        </w:rPr>
-        <w:sectPr>
-          <w:type w:val="continuous"/>
-          <w:pgSz w:w="11906" w:h="16838"/>
-          <w:pgMar w:top="1417" w:right="1134" w:bottom="1134" w:left="1134" w:header="708" w:footer="708" w:gutter="0"/>
-          <w:cols w:space="708"/>
-          <w:docGrid w:linePitch="360"/>
-        </w:sectPr>
-      </w:pPr>
     </w:p>
     <w:p>
       <w:pPr>
@@ -707,7 +1100,7 @@
           <w:lang w:val="en-GB"/>
         </w:rPr>
       </w:pPr>
-      <w:subDoc r:id="rId23"/>
+      <w:subDoc r:id="rId20"/>
     </w:p>
     <w:sectPr>
       <w:pgSz w:w="11906" w:h="16838"/>
@@ -808,31 +1201,11 @@
 </w:ftr>
 </file>
 
-<file path=word/footer3.xml><?xml version="1.0" encoding="utf-8"?>
-<w:ftr xmlns:wpc="http://schemas.microsoft.com/office/word/2010/wordprocessingCanvas" xmlns:cx="http://schemas.microsoft.com/office/drawing/2014/chartex" xmlns:cx1="http://schemas.microsoft.com/office/drawing/2015/9/8/chartex" xmlns:cx2="http://schemas.microsoft.com/office/drawing/2015/10/21/chartex" xmlns:cx3="http://schemas.microsoft.com/office/drawing/2016/5/9/chartex" xmlns:cx4="http://schemas.microsoft.com/office/drawing/2016/5/10/chartex" xmlns:cx5="http://schemas.microsoft.com/office/drawing/2016/5/11/chartex" xmlns:cx6="http://schemas.microsoft.com/office/drawing/2016/5/12/chartex" xmlns:cx7="http://schemas.microsoft.com/office/drawing/2016/5/13/chartex" xmlns:cx8="http://schemas.microsoft.com/office/drawing/2016/5/14/chartex" xmlns:mc="http://schemas.openxmlformats.org/markup-compatibility/2006" xmlns:aink="http://schemas.microsoft.com/office/drawing/2016/ink" xmlns:am3d="http://schemas.microsoft.com/office/drawing/2017/model3d" xmlns:o="urn:schemas-microsoft-com:office:office" xmlns:r="http://schemas.openxmlformats.org/officeDocument/2006/relationships" xmlns:m="http://schemas.openxmlformats.org/officeDocument/2006/math" xmlns:v="urn:schemas-microsoft-com:vml" xmlns:wp14="http://schemas.microsoft.com/office/word/2010/wordprocessingDrawing" xmlns:wp="http://schemas.openxmlformats.org/drawingml/2006/wordprocessingDrawing" xmlns:w10="urn:schemas-microsoft-com:office:word" xmlns:w="http://schemas.openxmlformats.org/wordprocessingml/2006/main" xmlns:w14="http://schemas.microsoft.com/office/word/2010/wordml" xmlns:w15="http://schemas.microsoft.com/office/word/2012/wordml" xmlns:w16cid="http://schemas.microsoft.com/office/word/2016/wordml/cid" xmlns:w16se="http://schemas.microsoft.com/office/word/2015/wordml/symex" xmlns:wpg="http://schemas.microsoft.com/office/word/2010/wordprocessingGroup" xmlns:wpi="http://schemas.microsoft.com/office/word/2010/wordprocessingInk" xmlns:wne="http://schemas.microsoft.com/office/word/2006/wordml" xmlns:wps="http://schemas.microsoft.com/office/word/2010/wordprocessingShape" mc:Ignorable="w14 w15 w16se w16cid wp14">
-  <w:p>
-    <w:pPr>
-      <w:pStyle w:val="Footer"/>
-    </w:pPr>
-  </w:p>
-</w:ftr>
-</file>
-
 <file path=word/header1.xml><?xml version="1.0" encoding="utf-8"?>
 <w:hdr xmlns:wpc="http://schemas.microsoft.com/office/word/2010/wordprocessingCanvas" xmlns:cx="http://schemas.microsoft.com/office/drawing/2014/chartex" xmlns:cx1="http://schemas.microsoft.com/office/drawing/2015/9/8/chartex" xmlns:cx2="http://schemas.microsoft.com/office/drawing/2015/10/21/chartex" xmlns:cx3="http://schemas.microsoft.com/office/drawing/2016/5/9/chartex" xmlns:cx4="http://schemas.microsoft.com/office/drawing/2016/5/10/chartex" xmlns:cx5="http://schemas.microsoft.com/office/drawing/2016/5/11/chartex" xmlns:cx6="http://schemas.microsoft.com/office/drawing/2016/5/12/chartex" xmlns:cx7="http://schemas.microsoft.com/office/drawing/2016/5/13/chartex" xmlns:cx8="http://schemas.microsoft.com/office/drawing/2016/5/14/chartex" xmlns:mc="http://schemas.openxmlformats.org/markup-compatibility/2006" xmlns:aink="http://schemas.microsoft.com/office/drawing/2016/ink" xmlns:am3d="http://schemas.microsoft.com/office/drawing/2017/model3d" xmlns:o="urn:schemas-microsoft-com:office:office" xmlns:r="http://schemas.openxmlformats.org/officeDocument/2006/relationships" xmlns:m="http://schemas.openxmlformats.org/officeDocument/2006/math" xmlns:v="urn:schemas-microsoft-com:vml" xmlns:wp14="http://schemas.microsoft.com/office/word/2010/wordprocessingDrawing" xmlns:wp="http://schemas.openxmlformats.org/drawingml/2006/wordprocessingDrawing" xmlns:w10="urn:schemas-microsoft-com:office:word" xmlns:w="http://schemas.openxmlformats.org/wordprocessingml/2006/main" xmlns:w14="http://schemas.microsoft.com/office/word/2010/wordml" xmlns:w15="http://schemas.microsoft.com/office/word/2012/wordml" xmlns:w16cid="http://schemas.microsoft.com/office/word/2016/wordml/cid" xmlns:w16se="http://schemas.microsoft.com/office/word/2015/wordml/symex" xmlns:wpg="http://schemas.microsoft.com/office/word/2010/wordprocessingGroup" xmlns:wpi="http://schemas.microsoft.com/office/word/2010/wordprocessingInk" xmlns:wne="http://schemas.microsoft.com/office/word/2006/wordml" xmlns:wps="http://schemas.microsoft.com/office/word/2010/wordprocessingShape" mc:Ignorable="w14 w15 w16se w16cid wp14">
   <w:p>
-    <w:pPr>
-      <w:pStyle w:val="Header"/>
-    </w:pPr>
-  </w:p>
-</w:hdr>
-</file>
-
-<file path=word/header2.xml><?xml version="1.0" encoding="utf-8"?>
-<w:hdr xmlns:wpc="http://schemas.microsoft.com/office/word/2010/wordprocessingCanvas" xmlns:cx="http://schemas.microsoft.com/office/drawing/2014/chartex" xmlns:cx1="http://schemas.microsoft.com/office/drawing/2015/9/8/chartex" xmlns:cx2="http://schemas.microsoft.com/office/drawing/2015/10/21/chartex" xmlns:cx3="http://schemas.microsoft.com/office/drawing/2016/5/9/chartex" xmlns:cx4="http://schemas.microsoft.com/office/drawing/2016/5/10/chartex" xmlns:cx5="http://schemas.microsoft.com/office/drawing/2016/5/11/chartex" xmlns:cx6="http://schemas.microsoft.com/office/drawing/2016/5/12/chartex" xmlns:cx7="http://schemas.microsoft.com/office/drawing/2016/5/13/chartex" xmlns:cx8="http://schemas.microsoft.com/office/drawing/2016/5/14/chartex" xmlns:mc="http://schemas.openxmlformats.org/markup-compatibility/2006" xmlns:aink="http://schemas.microsoft.com/office/drawing/2016/ink" xmlns:am3d="http://schemas.microsoft.com/office/drawing/2017/model3d" xmlns:o="urn:schemas-microsoft-com:office:office" xmlns:r="http://schemas.openxmlformats.org/officeDocument/2006/relationships" xmlns:m="http://schemas.openxmlformats.org/officeDocument/2006/math" xmlns:v="urn:schemas-microsoft-com:vml" xmlns:wp14="http://schemas.microsoft.com/office/word/2010/wordprocessingDrawing" xmlns:wp="http://schemas.openxmlformats.org/drawingml/2006/wordprocessingDrawing" xmlns:w10="urn:schemas-microsoft-com:office:word" xmlns:w="http://schemas.openxmlformats.org/wordprocessingml/2006/main" xmlns:w14="http://schemas.microsoft.com/office/word/2010/wordml" xmlns:w15="http://schemas.microsoft.com/office/word/2012/wordml" xmlns:w16cid="http://schemas.microsoft.com/office/word/2016/wordml/cid" xmlns:w16se="http://schemas.microsoft.com/office/word/2015/wordml/symex" xmlns:wpg="http://schemas.microsoft.com/office/word/2010/wordprocessingGroup" xmlns:wpi="http://schemas.microsoft.com/office/word/2010/wordprocessingInk" xmlns:wne="http://schemas.microsoft.com/office/word/2006/wordml" xmlns:wps="http://schemas.microsoft.com/office/word/2010/wordprocessingShape" mc:Ignorable="w14 w15 w16se w16cid wp14">
-  <w:p>
     <w:r>
-      <w:pict w14:anchorId="13DDDA01">
+      <w:pict w14:anchorId="27B393B8">
         <v:shapetype id="_x0000_t75" coordsize="21600,21600" o:spt="75" o:preferrelative="t" path="m@4@5l@4@11@9@11@9@5xe" filled="f" stroked="f">
           <v:stroke joinstyle="miter"/>
           <v:formulas>
@@ -878,16 +1251,6 @@
     <w:r>
       <w:t>9</w:t>
     </w:r>
-  </w:p>
-</w:hdr>
-</file>
-
-<file path=word/header3.xml><?xml version="1.0" encoding="utf-8"?>
-<w:hdr xmlns:wpc="http://schemas.microsoft.com/office/word/2010/wordprocessingCanvas" xmlns:cx="http://schemas.microsoft.com/office/drawing/2014/chartex" xmlns:cx1="http://schemas.microsoft.com/office/drawing/2015/9/8/chartex" xmlns:cx2="http://schemas.microsoft.com/office/drawing/2015/10/21/chartex" xmlns:cx3="http://schemas.microsoft.com/office/drawing/2016/5/9/chartex" xmlns:cx4="http://schemas.microsoft.com/office/drawing/2016/5/10/chartex" xmlns:cx5="http://schemas.microsoft.com/office/drawing/2016/5/11/chartex" xmlns:cx6="http://schemas.microsoft.com/office/drawing/2016/5/12/chartex" xmlns:cx7="http://schemas.microsoft.com/office/drawing/2016/5/13/chartex" xmlns:cx8="http://schemas.microsoft.com/office/drawing/2016/5/14/chartex" xmlns:mc="http://schemas.openxmlformats.org/markup-compatibility/2006" xmlns:aink="http://schemas.microsoft.com/office/drawing/2016/ink" xmlns:am3d="http://schemas.microsoft.com/office/drawing/2017/model3d" xmlns:o="urn:schemas-microsoft-com:office:office" xmlns:r="http://schemas.openxmlformats.org/officeDocument/2006/relationships" xmlns:m="http://schemas.openxmlformats.org/officeDocument/2006/math" xmlns:v="urn:schemas-microsoft-com:vml" xmlns:wp14="http://schemas.microsoft.com/office/word/2010/wordprocessingDrawing" xmlns:wp="http://schemas.openxmlformats.org/drawingml/2006/wordprocessingDrawing" xmlns:w10="urn:schemas-microsoft-com:office:word" xmlns:w="http://schemas.openxmlformats.org/wordprocessingml/2006/main" xmlns:w14="http://schemas.microsoft.com/office/word/2010/wordml" xmlns:w15="http://schemas.microsoft.com/office/word/2012/wordml" xmlns:w16cid="http://schemas.microsoft.com/office/word/2016/wordml/cid" xmlns:w16se="http://schemas.microsoft.com/office/word/2015/wordml/symex" xmlns:wpg="http://schemas.microsoft.com/office/word/2010/wordprocessingGroup" xmlns:wpi="http://schemas.microsoft.com/office/word/2010/wordprocessingInk" xmlns:wne="http://schemas.microsoft.com/office/word/2006/wordml" xmlns:wps="http://schemas.microsoft.com/office/word/2010/wordprocessingShape" mc:Ignorable="w14 w15 w16se w16cid wp14">
-  <w:p>
-    <w:pPr>
-      <w:pStyle w:val="Header"/>
-    </w:pPr>
   </w:p>
 </w:hdr>
 </file>
@@ -4222,6 +4585,7 @@
     <w:name w:val="heading 2"/>
     <w:basedOn w:val="Normal"/>
     <w:next w:val="Normal"/>
+    <w:link w:val="Heading2Char"/>
     <w:qFormat/>
     <w:rsid w:val="00003EE6"/>
     <w:pPr>
@@ -4794,7 +5158,7 @@
     <w:next w:val="Normal"/>
     <w:link w:val="TitleChar"/>
     <w:qFormat/>
-    <w:rsid w:val="00CD7E20"/>
+    <w:rsid w:val="007F228D"/>
     <w:pPr>
       <w:spacing w:before="240" w:after="60"/>
       <w:jc w:val="center"/>
@@ -4803,6 +5167,7 @@
     <w:rPr>
       <w:b/>
       <w:bCs/>
+      <w:color w:val="F79E10"/>
       <w:kern w:val="28"/>
       <w:sz w:val="32"/>
       <w:szCs w:val="32"/>
@@ -4811,11 +5176,11 @@
   <w:style w:type="character" w:customStyle="1" w:styleId="TitleChar">
     <w:name w:val="Title Char"/>
     <w:link w:val="Title"/>
-    <w:rsid w:val="00CD7E20"/>
+    <w:rsid w:val="007F228D"/>
     <w:rPr>
-      <w:rFonts w:ascii="Arial" w:eastAsia="Times New Roman" w:hAnsi="Arial" w:cs="Times New Roman"/>
       <w:b/>
       <w:bCs/>
+      <w:color w:val="F79E10"/>
       <w:kern w:val="28"/>
       <w:sz w:val="32"/>
       <w:szCs w:val="32"/>
@@ -4854,6 +5219,32 @@
       <w:rFonts w:ascii="Calibri Light" w:eastAsia="Times New Roman" w:hAnsi="Calibri Light" w:cs="Times New Roman"/>
       <w:sz w:val="22"/>
       <w:szCs w:val="22"/>
+    </w:rPr>
+  </w:style>
+  <w:style w:type="character" w:customStyle="1" w:styleId="Heading2Char">
+    <w:name w:val="Heading 2 Char"/>
+    <w:link w:val="Heading2"/>
+    <w:rsid w:val="00EC2575"/>
+    <w:rPr>
+      <w:rFonts w:cs="Arial"/>
+      <w:b/>
+      <w:bCs/>
+      <w:i/>
+      <w:iCs/>
+      <w:sz w:val="28"/>
+      <w:szCs w:val="28"/>
+    </w:rPr>
+  </w:style>
+  <w:style w:type="character" w:styleId="Emphasis">
+    <w:name w:val="Emphasis"/>
+    <w:qFormat/>
+    <w:rsid w:val="004C58F3"/>
+    <w:rPr>
+      <w:rFonts w:ascii="Times New Roman" w:hAnsi="Times New Roman"/>
+      <w:i/>
+      <w:iCs/>
+      <w:color w:val="F79E10"/>
+      <w:sz w:val="24"/>
     </w:rPr>
   </w:style>
 </w:styles>
@@ -5159,7 +5550,7 @@
 </file>
 
 <file path=customXml/itemProps1.xml><?xml version="1.0" encoding="utf-8"?>
-<ds:datastoreItem xmlns:ds="http://schemas.openxmlformats.org/officeDocument/2006/customXml" ds:itemID="{05B2A356-901C-4739-AB4C-F8E2FD20408C}">
+<ds:datastoreItem xmlns:ds="http://schemas.openxmlformats.org/officeDocument/2006/customXml" ds:itemID="{DAA4F54E-8066-470E-A994-17C8E78E3321}">
   <ds:schemaRefs>
     <ds:schemaRef ds:uri="http://schemas.openxmlformats.org/officeDocument/2006/bibliography"/>
   </ds:schemaRefs>

--- a/Documentation/GDD/1 MASTER.docx
+++ b/Documentation/GDD/1 MASTER.docx
@@ -4,924 +4,13 @@
   <w:body>
     <w:p>
       <w:pPr>
-        <w:pStyle w:val="Title"/>
-        <w:rPr>
-          <w:lang w:val="en-US"/>
-        </w:rPr>
-      </w:pPr>
-      <w:r>
-        <w:rPr>
-          <w:noProof/>
-        </w:rPr>
-        <w:pict w14:anchorId="291D5ED9">
-          <v:shapetype id="_x0000_t202" coordsize="21600,21600" o:spt="202" path="m,l,21600r21600,l21600,xe">
-            <v:stroke joinstyle="miter"/>
-            <v:path gradientshapeok="t" o:connecttype="rect"/>
-          </v:shapetype>
-          <v:shape id="Text Box 138" o:spid="_x0000_s1026" type="#_x0000_t202" style="position:absolute;left:0;text-align:left;margin-left:0;margin-top:0;width:134.85pt;height:302.4pt;z-index:1;visibility:visible;mso-wrap-style:square;mso-width-percent:941;mso-height-percent:773;mso-wrap-distance-left:9pt;mso-wrap-distance-top:0;mso-wrap-distance-right:9pt;mso-wrap-distance-bottom:0;mso-position-horizontal:center;mso-position-horizontal-relative:page;mso-position-vertical:center;mso-position-vertical-relative:page;mso-width-percent:941;mso-height-percent:773;mso-width-relative:page;mso-height-relative:page;v-text-anchor:middle" o:gfxdata="UEsDBBQABgAIAAAAIQC2gziS/gAAAOEBAAATAAAAW0NvbnRlbnRfVHlwZXNdLnhtbJSRQU7DMBBF&#10;90jcwfIWJU67QAgl6YK0S0CoHGBkTxKLZGx5TGhvj5O2G0SRWNoz/78nu9wcxkFMGNg6quQqL6RA&#10;0s5Y6ir5vt9lD1JwBDIwOMJKHpHlpr69KfdHjyxSmriSfYz+USnWPY7AufNIadK6MEJMx9ApD/oD&#10;OlTrorhX2lFEilmcO2RdNtjC5xDF9pCuTyYBB5bi6bQ4syoJ3g9WQ0ymaiLzg5KdCXlKLjvcW893&#10;SUOqXwnz5DrgnHtJTxOsQfEKIT7DmDSUCaxw7Rqn8787ZsmRM9e2VmPeBN4uqYvTtW7jvijg9N/y&#10;JsXecLq0q+WD6m8AAAD//wMAUEsDBBQABgAIAAAAIQA4/SH/1gAAAJQBAAALAAAAX3JlbHMvLnJl&#10;bHOkkMFqwzAMhu+DvYPRfXGawxijTi+j0GvpHsDYimMaW0Yy2fr2M4PBMnrbUb/Q94l/f/hMi1qR&#10;JVI2sOt6UJgd+ZiDgffL8ekFlFSbvV0oo4EbChzGx4f9GRdb25HMsYhqlCwG5lrLq9biZkxWOiqY&#10;22YiTra2kYMu1l1tQD30/bPm3wwYN0x18gb45AdQl1tp5j/sFB2T0FQ7R0nTNEV3j6o9feQzro1i&#10;OWA14Fm+Q8a1a8+Bvu/d/dMb2JY5uiPbhG/ktn4cqGU/er3pcvwCAAD//wMAUEsDBBQABgAIAAAA&#10;IQCPNhG2TAIAAI8EAAAOAAAAZHJzL2Uyb0RvYy54bWysVE1PGzEQvVfqf7B8L5sApWnEBqWgVJUQ&#10;IEHF2fF6yUpejzt2spv++j57s0BpT1VzcMYz4/l4b2bPL/rWip3h0JAr5fRoIoVxmqrGPZXy+8Pq&#10;w0yKEJWrlCVnSrk3QV4s3r877/zcHNOGbGVYIIgL886XchOjnxdF0BvTqnBE3jgYa+JWRVz5qahY&#10;dYje2uJ4MjkrOuLKM2kTArRXg1Eucvy6Njre1nUwUdhSoraYT87nOp3F4lzNn1j5TaMPZah/qKJV&#10;jUPS51BXKiqx5eaPUG2jmQLV8UhTW1BdN9rkHtDNdPKmm/uN8ib3AnCCf4Yp/L+w+mZ3x6KpwN0J&#10;qHKqBUkPpo/iC/Ui6YBQ58McjvcerrGHAd6jPkCZGu9rbtM/WhKwA+v9M74pnE6PPk2PZ59h0rCd&#10;zE4np7PMQPHy3HOIXw21IgmlZBCYcVW76xBRClxHl5QtkG2qVWNtvuzDpWWxU+AaI1JRJ4VVIUJZ&#10;ylX+paoR4rdn1omulGcnHyc5k6MUb/CzLsU1eY4O+RMWQ89Jiv26PwC0pmoPfJiGGQterxr0cI0C&#10;7hRjqNA3FiXe4qgtISUdJCk2xD//pk/+4BpWKToMaSnDj61ig76+OUxBmuhR4FFYj4LbtpcELKZY&#10;Qa+ziAcc7SjWTO0j9meZssCknEauUurI4+UyDsuCDdRmucxumFyv4rW79zoFTxAlTh76R8X+QFwE&#10;5zc0DrCav+Fv8E0vHS23keomk5sgHXAETemCqc+EHTY0rdXre/Z6+Y4sfgEAAP//AwBQSwMEFAAG&#10;AAgAAAAhAKMYwjDbAAAABQEAAA8AAABkcnMvZG93bnJldi54bWxMj8FOwzAQRO9I/IO1SNyoTQWh&#10;hDhV1YpzRQpE3LbxkkTY6yh22/D3GC7lstJoRjNvi+XkrDjSGHrPGm5nCgRx403PrYbX3fPNAkSI&#10;yAatZ9LwTQGW5eVFgbnxJ36hYxVbkUo45Kihi3HIpQxNRw7DzA/Eyfv0o8OY5NhKM+IplTsr50pl&#10;0mHPaaHDgdYdNV/VwWn4GNx2497vq5Wqt+tNqO1uqt+0vr6aVk8gIk3xHIZf/IQOZWLa+wObIKyG&#10;9Ej8u8mbZ48PIPYaMnW3AFkW8j99+QMAAP//AwBQSwECLQAUAAYACAAAACEAtoM4kv4AAADhAQAA&#10;EwAAAAAAAAAAAAAAAAAAAAAAW0NvbnRlbnRfVHlwZXNdLnhtbFBLAQItABQABgAIAAAAIQA4/SH/&#10;1gAAAJQBAAALAAAAAAAAAAAAAAAAAC8BAABfcmVscy8ucmVsc1BLAQItABQABgAIAAAAIQCPNhG2&#10;TAIAAI8EAAAOAAAAAAAAAAAAAAAAAC4CAABkcnMvZTJvRG9jLnhtbFBLAQItABQABgAIAAAAIQCj&#10;GMIw2wAAAAUBAAAPAAAAAAAAAAAAAAAAAKYEAABkcnMvZG93bnJldi54bWxQSwUGAAAAAAQABADz&#10;AAAArgUAAAAA&#10;" stroked="f" strokeweight=".5pt">
-            <v:textbox style="mso-next-textbox:#Text Box 138" inset="0,0,0,0">
-              <w:txbxContent>
-                <w:tbl>
-                  <w:tblPr>
-                    <w:tblW w:w="5000" w:type="pct"/>
-                    <w:jc w:val="center"/>
-                    <w:tblBorders>
-                      <w:insideH w:val="single" w:sz="12" w:space="0" w:color="ED7D31"/>
-                      <w:insideV w:val="single" w:sz="8" w:space="0" w:color="F79E10"/>
-                    </w:tblBorders>
-                    <w:tblCellMar>
-                      <w:top w:w="1296" w:type="dxa"/>
-                      <w:left w:w="360" w:type="dxa"/>
-                      <w:bottom w:w="1296" w:type="dxa"/>
-                      <w:right w:w="360" w:type="dxa"/>
-                    </w:tblCellMar>
-                    <w:tblLook w:val="04A0" w:firstRow="1" w:lastRow="0" w:firstColumn="1" w:lastColumn="0" w:noHBand="0" w:noVBand="1"/>
-                  </w:tblPr>
-                  <w:tblGrid>
-                    <w:gridCol w:w="5549"/>
-                    <w:gridCol w:w="4139"/>
-                  </w:tblGrid>
-                  <w:tr>
-                    <w:trPr>
-                      <w:jc w:val="center"/>
-                    </w:trPr>
-                    <w:tc>
-                      <w:tcPr>
-                        <w:tcW w:w="2568" w:type="pct"/>
-                        <w:vAlign w:val="center"/>
-                      </w:tcPr>
-                      <w:p>
-                        <w:pPr>
-                          <w:jc w:val="right"/>
-                        </w:pPr>
-                        <w:r>
-                          <w:rPr>
-                            <w:b/>
-                            <w:bCs/>
-                            <w:noProof/>
-                          </w:rPr>
-                          <w:pict w14:anchorId="66CC6DE4">
-                            <v:shapetype id="_x0000_t75" coordsize="21600,21600" o:spt="75" o:preferrelative="t" path="m@4@5l@4@11@9@11@9@5xe" filled="f" stroked="f">
-                              <v:stroke joinstyle="miter"/>
-                              <v:formulas>
-                                <v:f eqn="if lineDrawn pixelLineWidth 0"/>
-                                <v:f eqn="sum @0 1 0"/>
-                                <v:f eqn="sum 0 0 @1"/>
-                                <v:f eqn="prod @2 1 2"/>
-                                <v:f eqn="prod @3 21600 pixelWidth"/>
-                                <v:f eqn="prod @3 21600 pixelHeight"/>
-                                <v:f eqn="sum @0 0 1"/>
-                                <v:f eqn="prod @6 1 2"/>
-                                <v:f eqn="prod @7 21600 pixelWidth"/>
-                                <v:f eqn="sum @8 21600 0"/>
-                                <v:f eqn="prod @7 21600 pixelHeight"/>
-                                <v:f eqn="sum @10 21600 0"/>
-                              </v:formulas>
-                              <v:path o:extrusionok="f" gradientshapeok="t" o:connecttype="rect"/>
-                              <o:lock v:ext="edit" aspectratio="t"/>
-                            </v:shapetype>
-                            <v:shape id="Picture 139" o:spid="_x0000_i1025" type="#_x0000_t75" alt="Title: Road - Description: A picture of a winding road and trees" style="width:241.5pt;height:301.5pt;visibility:visible">
-                              <v:imagedata r:id="rId6" o:title=""/>
-                            </v:shape>
-                          </w:pict>
-                        </w:r>
-                      </w:p>
-                      <w:p>
-                        <w:pPr>
-                          <w:jc w:val="right"/>
-                          <w:rPr>
-                            <w:caps/>
-                            <w:sz w:val="72"/>
-                            <w:szCs w:val="72"/>
-                            <w:lang w:eastAsia="en-US"/>
-                          </w:rPr>
-                        </w:pPr>
-                        <w:r>
-                          <w:rPr>
-                            <w:caps/>
-                            <w:sz w:val="72"/>
-                            <w:szCs w:val="72"/>
-                            <w:lang w:eastAsia="en-US"/>
-                          </w:rPr>
-                          <w:t>Hypogeum</w:t>
-                        </w:r>
-                      </w:p>
-                      <w:p>
-                        <w:pPr>
-                          <w:jc w:val="right"/>
-                        </w:pPr>
-                        <w:r>
-                          <w:rPr>
-                            <w:color w:val="000000"/>
-                          </w:rPr>
-                          <w:t>the faction battle</w:t>
-                        </w:r>
-                      </w:p>
-                    </w:tc>
-                    <w:tc>
-                      <w:tcPr>
-                        <w:tcW w:w="2432" w:type="pct"/>
-                        <w:vAlign w:val="center"/>
-                      </w:tcPr>
-                      <w:p>
-                        <w:pPr>
-                          <w:rPr>
-                            <w:rStyle w:val="Emphasis"/>
-                          </w:rPr>
-                        </w:pPr>
-                        <w:r>
-                          <w:rPr>
-                            <w:rStyle w:val="Emphasis"/>
-                          </w:rPr>
-                          <w:t>Abstract</w:t>
-                        </w:r>
-                      </w:p>
-                      <w:p>
-                        <w:pPr>
-                          <w:rPr>
-                            <w:color w:val="000000"/>
-                            <w:lang w:val="en-US"/>
-                          </w:rPr>
-                        </w:pPr>
-                        <w:r>
-                          <w:rPr>
-                            <w:color w:val="000000"/>
-                            <w:lang w:val="en-US"/>
-                          </w:rPr>
-                          <w:t>Since humans had left the Earth, centuries have passed and the blue Planet is now inhabited only by the animals, that have learned to manage the technology of our descendants and to create their own. From that moment, a long war among the different species has taken act, to establish which was the best one. Inspired by the ancient books on “mythology”, they decided to set their battles in a huge arena: the Hypogeum. Rather than kill each other in “primitive” ways, they clashed each other using different cars, depending on the species they belong. Now, only four teams have left – Eagles, Lions, Rhinos and Sharks – and the outcome is more uncertain than ever. Who will be the audience’s favorite? Who will win the war? And, most important, who will obtain the supremacy?</w:t>
-                        </w:r>
-                      </w:p>
-                      <w:p>
-                        <w:pPr>
-                          <w:rPr>
-                            <w:color w:val="000000"/>
-                            <w:lang w:val="en-US"/>
-                          </w:rPr>
-                        </w:pPr>
-                      </w:p>
-                      <w:p>
-                        <w:pPr>
-                          <w:rPr>
-                            <w:color w:val="000000"/>
-                            <w:lang w:val="en-US"/>
-                          </w:rPr>
-                        </w:pPr>
-                      </w:p>
-                      <w:p>
-                        <w:pPr>
-                          <w:pStyle w:val="NoSpacing"/>
-                          <w:jc w:val="center"/>
-                          <w:rPr>
-                            <w:rFonts w:ascii="Times New Roman" w:hAnsi="Times New Roman"/>
-                            <w:sz w:val="26"/>
-                            <w:szCs w:val="26"/>
-                          </w:rPr>
-                        </w:pPr>
-                        <w:r>
-                          <w:rPr>
-                            <w:rFonts w:ascii="Times New Roman" w:hAnsi="Times New Roman"/>
-                            <w:sz w:val="26"/>
-                            <w:szCs w:val="26"/>
-                          </w:rPr>
-                          <w:fldChar w:fldCharType="begin"/>
-                        </w:r>
-                        <w:r>
-                          <w:rPr>
-                            <w:rFonts w:ascii="Times New Roman" w:hAnsi="Times New Roman"/>
-                            <w:sz w:val="26"/>
-                            <w:szCs w:val="26"/>
-                          </w:rPr>
-                          <w:instrText xml:space="preserve"> INCLUDEPICTURE  "C:\\Users\\mikym\\Documents\\UniMi\\2S\\OGD\\Lama - OGDAIVG\\Lama\\lama.png" \* MERGEFORMATINET </w:instrText>
-                        </w:r>
-                        <w:r>
-                          <w:rPr>
-                            <w:rFonts w:ascii="Times New Roman" w:hAnsi="Times New Roman"/>
-                            <w:sz w:val="26"/>
-                            <w:szCs w:val="26"/>
-                          </w:rPr>
-                          <w:fldChar w:fldCharType="separate"/>
-                        </w:r>
-                        <w:r>
-                          <w:rPr>
-                            <w:rFonts w:ascii="Times New Roman" w:hAnsi="Times New Roman"/>
-                            <w:sz w:val="26"/>
-                            <w:szCs w:val="26"/>
-                          </w:rPr>
-                          <w:fldChar w:fldCharType="begin"/>
-                        </w:r>
-                        <w:r>
-                          <w:rPr>
-                            <w:rFonts w:ascii="Times New Roman" w:hAnsi="Times New Roman"/>
-                            <w:sz w:val="26"/>
-                            <w:szCs w:val="26"/>
-                          </w:rPr>
-                          <w:instrText xml:space="preserve"> INCLUDEPICTURE  "C:\\Users\\mikym\\Documents\\UniMi\\2S\\OGD\\Lama - OGDAIVG\\Lama\\lama.png" \* MERGEFORMATINET </w:instrText>
-                        </w:r>
-                        <w:r>
-                          <w:rPr>
-                            <w:rFonts w:ascii="Times New Roman" w:hAnsi="Times New Roman"/>
-                            <w:sz w:val="26"/>
-                            <w:szCs w:val="26"/>
-                          </w:rPr>
-                          <w:fldChar w:fldCharType="separate"/>
-                        </w:r>
-                        <w:r>
-                          <w:rPr>
-                            <w:rFonts w:ascii="Times New Roman" w:hAnsi="Times New Roman"/>
-                            <w:sz w:val="26"/>
-                            <w:szCs w:val="26"/>
-                          </w:rPr>
-                          <w:fldChar w:fldCharType="begin"/>
-                        </w:r>
-                        <w:r>
-                          <w:rPr>
-                            <w:rFonts w:ascii="Times New Roman" w:hAnsi="Times New Roman"/>
-                            <w:sz w:val="26"/>
-                            <w:szCs w:val="26"/>
-                          </w:rPr>
-                          <w:instrText xml:space="preserve"> INCLUDEPICTURE  "C:\\Users\\mikym\\Documents\\UniMi\\2S\\OGD\\Lama - OGDAIVG\\Lama\\lama.png" \* MERGEFORMATINET </w:instrText>
-                        </w:r>
-                        <w:r>
-                          <w:rPr>
-                            <w:rFonts w:ascii="Times New Roman" w:hAnsi="Times New Roman"/>
-                            <w:sz w:val="26"/>
-                            <w:szCs w:val="26"/>
-                          </w:rPr>
-                          <w:fldChar w:fldCharType="separate"/>
-                        </w:r>
-                        <w:r>
-                          <w:rPr>
-                            <w:rFonts w:ascii="Times New Roman" w:hAnsi="Times New Roman"/>
-                            <w:sz w:val="26"/>
-                            <w:szCs w:val="26"/>
-                          </w:rPr>
-                          <w:fldChar w:fldCharType="begin"/>
-                        </w:r>
-                        <w:r>
-                          <w:rPr>
-                            <w:rFonts w:ascii="Times New Roman" w:hAnsi="Times New Roman"/>
-                            <w:sz w:val="26"/>
-                            <w:szCs w:val="26"/>
-                          </w:rPr>
-                          <w:instrText xml:space="preserve"> INCLUDEPICTURE  "C:\\Users\\mikym\\Documents\\UniMi\\2S\\OGD\\Lama - OGDAIVG\\Lama\\lama.png" \* MERGEFORMATINET </w:instrText>
-                        </w:r>
-                        <w:r>
-                          <w:rPr>
-                            <w:rFonts w:ascii="Times New Roman" w:hAnsi="Times New Roman"/>
-                            <w:sz w:val="26"/>
-                            <w:szCs w:val="26"/>
-                          </w:rPr>
-                          <w:fldChar w:fldCharType="separate"/>
-                        </w:r>
-                        <w:r>
-                          <w:rPr>
-                            <w:rFonts w:ascii="Times New Roman" w:hAnsi="Times New Roman"/>
-                            <w:sz w:val="26"/>
-                            <w:szCs w:val="26"/>
-                          </w:rPr>
-                          <w:fldChar w:fldCharType="begin"/>
-                        </w:r>
-                        <w:r>
-                          <w:rPr>
-                            <w:rFonts w:ascii="Times New Roman" w:hAnsi="Times New Roman"/>
-                            <w:sz w:val="26"/>
-                            <w:szCs w:val="26"/>
-                          </w:rPr>
-                          <w:instrText xml:space="preserve"> INCLUDEPICTURE  "C:\\Users\\mikym\\Documents\\UniMi\\2S\\OGD\\Lama - OGDAIVG\\Lama\\lama.png" \* MERGEFORMATINET </w:instrText>
-                        </w:r>
-                        <w:r>
-                          <w:rPr>
-                            <w:rFonts w:ascii="Times New Roman" w:hAnsi="Times New Roman"/>
-                            <w:sz w:val="26"/>
-                            <w:szCs w:val="26"/>
-                          </w:rPr>
-                          <w:fldChar w:fldCharType="separate"/>
-                        </w:r>
-                        <w:r>
-                          <w:rPr>
-                            <w:rFonts w:ascii="Times New Roman" w:hAnsi="Times New Roman"/>
-                            <w:sz w:val="26"/>
-                            <w:szCs w:val="26"/>
-                          </w:rPr>
-                          <w:fldChar w:fldCharType="begin"/>
-                        </w:r>
-                        <w:r>
-                          <w:rPr>
-                            <w:rFonts w:ascii="Times New Roman" w:hAnsi="Times New Roman"/>
-                            <w:sz w:val="26"/>
-                            <w:szCs w:val="26"/>
-                          </w:rPr>
-                          <w:instrText xml:space="preserve"> INCLUDEPICTURE  "C:\\Users\\mikym\\Documents\\UniMi\\2S\\OGD\\Lama - OGDAIVG\\Lama\\lama.png" \* MERGEFORMATINET </w:instrText>
-                        </w:r>
-                        <w:r>
-                          <w:rPr>
-                            <w:rFonts w:ascii="Times New Roman" w:hAnsi="Times New Roman"/>
-                            <w:sz w:val="26"/>
-                            <w:szCs w:val="26"/>
-                          </w:rPr>
-                          <w:fldChar w:fldCharType="separate"/>
-                        </w:r>
-                        <w:r>
-                          <w:rPr>
-                            <w:sz w:val="26"/>
-                            <w:szCs w:val="26"/>
-                          </w:rPr>
-                          <w:fldChar w:fldCharType="begin"/>
-                        </w:r>
-                        <w:r>
-                          <w:rPr>
-                            <w:sz w:val="26"/>
-                            <w:szCs w:val="26"/>
-                          </w:rPr>
-                          <w:instrText xml:space="preserve"> INCLUDEPICTURE  "C:\\Users\\mikym\\Documents\\UniMi\\2S\\OGD\\Lama - OGDAIVG\\Lama\\lama.png" \* MERGEFORMATINET </w:instrText>
-                        </w:r>
-                        <w:r>
-                          <w:rPr>
-                            <w:sz w:val="26"/>
-                            <w:szCs w:val="26"/>
-                          </w:rPr>
-                          <w:fldChar w:fldCharType="separate"/>
-                        </w:r>
-                        <w:r>
-                          <w:rPr>
-                            <w:b/>
-                            <w:bCs/>
-                            <w:sz w:val="26"/>
-                            <w:szCs w:val="26"/>
-                          </w:rPr>
-                          <w:pict w14:anchorId="4BA0B379">
-                            <v:shape id="_x0000_i1026" type="#_x0000_t75" style="width:56.25pt;height:57pt">
-                              <v:imagedata r:id="rId7" r:href="rId8"/>
-                            </v:shape>
-                          </w:pict>
-                        </w:r>
-                        <w:r>
-                          <w:rPr>
-                            <w:sz w:val="26"/>
-                            <w:szCs w:val="26"/>
-                          </w:rPr>
-                          <w:fldChar w:fldCharType="end"/>
-                        </w:r>
-                        <w:r>
-                          <w:rPr>
-                            <w:rFonts w:ascii="Times New Roman" w:hAnsi="Times New Roman"/>
-                            <w:sz w:val="26"/>
-                            <w:szCs w:val="26"/>
-                          </w:rPr>
-                          <w:fldChar w:fldCharType="end"/>
-                        </w:r>
-                        <w:r>
-                          <w:rPr>
-                            <w:rFonts w:ascii="Times New Roman" w:hAnsi="Times New Roman"/>
-                            <w:sz w:val="26"/>
-                            <w:szCs w:val="26"/>
-                          </w:rPr>
-                          <w:fldChar w:fldCharType="end"/>
-                        </w:r>
-                        <w:r>
-                          <w:rPr>
-                            <w:rFonts w:ascii="Times New Roman" w:hAnsi="Times New Roman"/>
-                            <w:sz w:val="26"/>
-                            <w:szCs w:val="26"/>
-                          </w:rPr>
-                          <w:fldChar w:fldCharType="end"/>
-                        </w:r>
-                        <w:r>
-                          <w:rPr>
-                            <w:rFonts w:ascii="Times New Roman" w:hAnsi="Times New Roman"/>
-                            <w:sz w:val="26"/>
-                            <w:szCs w:val="26"/>
-                          </w:rPr>
-                          <w:fldChar w:fldCharType="end"/>
-                        </w:r>
-                        <w:r>
-                          <w:rPr>
-                            <w:rFonts w:ascii="Times New Roman" w:hAnsi="Times New Roman"/>
-                            <w:sz w:val="26"/>
-                            <w:szCs w:val="26"/>
-                          </w:rPr>
-                          <w:fldChar w:fldCharType="end"/>
-                        </w:r>
-                        <w:r>
-                          <w:rPr>
-                            <w:rFonts w:ascii="Times New Roman" w:hAnsi="Times New Roman"/>
-                            <w:sz w:val="26"/>
-                            <w:szCs w:val="26"/>
-                          </w:rPr>
-                          <w:fldChar w:fldCharType="end"/>
-                        </w:r>
-                      </w:p>
-                      <w:p>
-                        <w:pPr>
-                          <w:pStyle w:val="NoSpacing"/>
-                          <w:jc w:val="center"/>
-                          <w:rPr>
-                            <w:rFonts w:ascii="Times New Roman" w:hAnsi="Times New Roman"/>
-                            <w:sz w:val="26"/>
-                            <w:szCs w:val="26"/>
-                          </w:rPr>
-                        </w:pPr>
-                        <w:r>
-                          <w:rPr>
-                            <w:rFonts w:ascii="Times New Roman" w:hAnsi="Times New Roman"/>
-                            <w:sz w:val="26"/>
-                            <w:szCs w:val="26"/>
-                          </w:rPr>
-                          <w:t>Team Lama</w:t>
-                        </w:r>
-                      </w:p>
-                      <w:p>
-                        <w:pPr>
-                          <w:pStyle w:val="NoSpacing"/>
-                          <w:jc w:val="center"/>
-                          <w:rPr>
-                            <w:rFonts w:ascii="Times New Roman" w:hAnsi="Times New Roman"/>
-                            <w:sz w:val="26"/>
-                            <w:szCs w:val="26"/>
-                          </w:rPr>
-                        </w:pPr>
-                      </w:p>
-                      <w:tbl>
-                        <w:tblPr>
-                          <w:tblW w:w="0" w:type="auto"/>
-                          <w:tblBorders>
-                            <w:top w:val="single" w:sz="4" w:space="0" w:color="C9C9C9"/>
-                            <w:left w:val="single" w:sz="4" w:space="0" w:color="C9C9C9"/>
-                            <w:bottom w:val="single" w:sz="4" w:space="0" w:color="C9C9C9"/>
-                            <w:right w:val="single" w:sz="4" w:space="0" w:color="C9C9C9"/>
-                            <w:insideH w:val="single" w:sz="4" w:space="0" w:color="C9C9C9"/>
-                            <w:insideV w:val="single" w:sz="4" w:space="0" w:color="C9C9C9"/>
-                          </w:tblBorders>
-                          <w:tblLook w:val="04A0" w:firstRow="1" w:lastRow="0" w:firstColumn="1" w:lastColumn="0" w:noHBand="0" w:noVBand="1"/>
-                        </w:tblPr>
-                        <w:tblGrid>
-                          <w:gridCol w:w="1084"/>
-                          <w:gridCol w:w="1213"/>
-                          <w:gridCol w:w="1112"/>
-                        </w:tblGrid>
-                        <w:tr>
-                          <w:tc>
-                            <w:tcPr>
-                              <w:tcW w:w="1690" w:type="dxa"/>
-                              <w:shd w:val="clear" w:color="auto" w:fill="A5A5A5"/>
-                            </w:tcPr>
-                            <w:p>
-                              <w:pPr>
-                                <w:pStyle w:val="NoSpacing"/>
-                                <w:jc w:val="center"/>
-                                <w:rPr>
-                                  <w:rFonts w:ascii="Arial" w:hAnsi="Arial" w:cs="Arial"/>
-                                  <w:b/>
-                                  <w:bCs/>
-                                  <w:color w:val="FFFFFF"/>
-                                  <w:sz w:val="26"/>
-                                  <w:szCs w:val="26"/>
-                                </w:rPr>
-                              </w:pPr>
-                            </w:p>
-                          </w:tc>
-                          <w:tc>
-                            <w:tcPr>
-                              <w:tcW w:w="1691" w:type="dxa"/>
-                              <w:shd w:val="clear" w:color="auto" w:fill="A5A5A5"/>
-                            </w:tcPr>
-                            <w:p>
-                              <w:pPr>
-                                <w:pStyle w:val="NoSpacing"/>
-                                <w:jc w:val="center"/>
-                                <w:rPr>
-                                  <w:rFonts w:ascii="Arial" w:hAnsi="Arial" w:cs="Arial"/>
-                                  <w:b/>
-                                  <w:bCs/>
-                                  <w:color w:val="FFFFFF"/>
-                                  <w:sz w:val="26"/>
-                                  <w:szCs w:val="26"/>
-                                </w:rPr>
-                              </w:pPr>
-                            </w:p>
-                          </w:tc>
-                          <w:tc>
-                            <w:tcPr>
-                              <w:tcW w:w="1691" w:type="dxa"/>
-                              <w:shd w:val="clear" w:color="auto" w:fill="A5A5A5"/>
-                            </w:tcPr>
-                            <w:p>
-                              <w:pPr>
-                                <w:pStyle w:val="NoSpacing"/>
-                                <w:jc w:val="center"/>
-                                <w:rPr>
-                                  <w:rFonts w:ascii="Arial" w:hAnsi="Arial" w:cs="Arial"/>
-                                  <w:b/>
-                                  <w:bCs/>
-                                  <w:color w:val="FFFFFF"/>
-                                  <w:sz w:val="26"/>
-                                  <w:szCs w:val="26"/>
-                                </w:rPr>
-                              </w:pPr>
-                            </w:p>
-                          </w:tc>
-                        </w:tr>
-                        <w:tr>
-                          <w:tc>
-                            <w:tcPr>
-                              <w:tcW w:w="1690" w:type="dxa"/>
-                              <w:shd w:val="clear" w:color="auto" w:fill="EDEDED"/>
-                            </w:tcPr>
-                            <w:p>
-                              <w:pPr>
-                                <w:pStyle w:val="NoSpacing"/>
-                                <w:jc w:val="center"/>
-                                <w:rPr>
-                                  <w:rFonts w:ascii="Arial" w:hAnsi="Arial" w:cs="Arial"/>
-                                  <w:b/>
-                                  <w:bCs/>
-                                  <w:sz w:val="26"/>
-                                  <w:szCs w:val="26"/>
-                                </w:rPr>
-                              </w:pPr>
-                              <w:r>
-                                <w:rPr>
-                                  <w:rFonts w:ascii="Arial" w:hAnsi="Arial" w:cs="Arial"/>
-                                  <w:b/>
-                                  <w:bCs/>
-                                  <w:sz w:val="26"/>
-                                  <w:szCs w:val="26"/>
-                                </w:rPr>
-                                <w:t>927539</w:t>
-                              </w:r>
-                            </w:p>
-                          </w:tc>
-                          <w:tc>
-                            <w:tcPr>
-                              <w:tcW w:w="1691" w:type="dxa"/>
-                              <w:shd w:val="clear" w:color="auto" w:fill="EDEDED"/>
-                            </w:tcPr>
-                            <w:p>
-                              <w:pPr>
-                                <w:pStyle w:val="NoSpacing"/>
-                                <w:jc w:val="center"/>
-                                <w:rPr>
-                                  <w:rFonts w:ascii="Arial" w:hAnsi="Arial" w:cs="Arial"/>
-                                  <w:sz w:val="26"/>
-                                  <w:szCs w:val="26"/>
-                                </w:rPr>
-                              </w:pPr>
-                              <w:r>
-                                <w:rPr>
-                                  <w:rFonts w:ascii="Arial" w:hAnsi="Arial" w:cs="Arial"/>
-                                  <w:sz w:val="26"/>
-                                  <w:szCs w:val="26"/>
-                                </w:rPr>
-                                <w:t>Carrarini</w:t>
-                              </w:r>
-                            </w:p>
-                          </w:tc>
-                          <w:tc>
-                            <w:tcPr>
-                              <w:tcW w:w="1691" w:type="dxa"/>
-                              <w:shd w:val="clear" w:color="auto" w:fill="EDEDED"/>
-                            </w:tcPr>
-                            <w:p>
-                              <w:pPr>
-                                <w:pStyle w:val="NoSpacing"/>
-                                <w:jc w:val="center"/>
-                                <w:rPr>
-                                  <w:rFonts w:ascii="Arial" w:hAnsi="Arial" w:cs="Arial"/>
-                                  <w:sz w:val="26"/>
-                                  <w:szCs w:val="26"/>
-                                </w:rPr>
-                              </w:pPr>
-                              <w:r>
-                                <w:rPr>
-                                  <w:rFonts w:ascii="Arial" w:hAnsi="Arial" w:cs="Arial"/>
-                                  <w:sz w:val="26"/>
-                                  <w:szCs w:val="26"/>
-                                </w:rPr>
-                                <w:t>Andrea</w:t>
-                              </w:r>
-                            </w:p>
-                          </w:tc>
-                        </w:tr>
-                        <w:tr>
-                          <w:tc>
-                            <w:tcPr>
-                              <w:tcW w:w="1690" w:type="dxa"/>
-                              <w:shd w:val="clear" w:color="auto" w:fill="auto"/>
-                            </w:tcPr>
-                            <w:p>
-                              <w:pPr>
-                                <w:pStyle w:val="NoSpacing"/>
-                                <w:jc w:val="center"/>
-                                <w:rPr>
-                                  <w:rFonts w:ascii="Arial" w:hAnsi="Arial" w:cs="Arial"/>
-                                  <w:b/>
-                                  <w:bCs/>
-                                  <w:sz w:val="26"/>
-                                  <w:szCs w:val="26"/>
-                                </w:rPr>
-                              </w:pPr>
-                              <w:r>
-                                <w:rPr>
-                                  <w:rFonts w:ascii="Arial" w:hAnsi="Arial" w:cs="Arial"/>
-                                  <w:b/>
-                                  <w:bCs/>
-                                  <w:sz w:val="26"/>
-                                  <w:szCs w:val="26"/>
-                                </w:rPr>
-                                <w:t>894173</w:t>
-                              </w:r>
-                            </w:p>
-                          </w:tc>
-                          <w:tc>
-                            <w:tcPr>
-                              <w:tcW w:w="1691" w:type="dxa"/>
-                              <w:shd w:val="clear" w:color="auto" w:fill="auto"/>
-                            </w:tcPr>
-                            <w:p>
-                              <w:pPr>
-                                <w:pStyle w:val="NoSpacing"/>
-                                <w:jc w:val="center"/>
-                                <w:rPr>
-                                  <w:rFonts w:ascii="Arial" w:hAnsi="Arial" w:cs="Arial"/>
-                                  <w:sz w:val="26"/>
-                                  <w:szCs w:val="26"/>
-                                </w:rPr>
-                              </w:pPr>
-                              <w:r>
-                                <w:rPr>
-                                  <w:rFonts w:ascii="Arial" w:hAnsi="Arial" w:cs="Arial"/>
-                                  <w:sz w:val="26"/>
-                                  <w:szCs w:val="26"/>
-                                </w:rPr>
-                                <w:t>Cerrato</w:t>
-                              </w:r>
-                            </w:p>
-                          </w:tc>
-                          <w:tc>
-                            <w:tcPr>
-                              <w:tcW w:w="1691" w:type="dxa"/>
-                              <w:shd w:val="clear" w:color="auto" w:fill="auto"/>
-                            </w:tcPr>
-                            <w:p>
-                              <w:pPr>
-                                <w:pStyle w:val="NoSpacing"/>
-                                <w:jc w:val="center"/>
-                                <w:rPr>
-                                  <w:rFonts w:ascii="Arial" w:hAnsi="Arial" w:cs="Arial"/>
-                                  <w:sz w:val="26"/>
-                                  <w:szCs w:val="26"/>
-                                </w:rPr>
-                              </w:pPr>
-                              <w:r>
-                                <w:rPr>
-                                  <w:rFonts w:ascii="Arial" w:hAnsi="Arial" w:cs="Arial"/>
-                                  <w:sz w:val="26"/>
-                                  <w:szCs w:val="26"/>
-                                </w:rPr>
-                                <w:t>Loris</w:t>
-                              </w:r>
-                            </w:p>
-                          </w:tc>
-                        </w:tr>
-                        <w:tr>
-                          <w:tc>
-                            <w:tcPr>
-                              <w:tcW w:w="1690" w:type="dxa"/>
-                              <w:shd w:val="clear" w:color="auto" w:fill="EDEDED"/>
-                            </w:tcPr>
-                            <w:p>
-                              <w:pPr>
-                                <w:pStyle w:val="NoSpacing"/>
-                                <w:jc w:val="center"/>
-                                <w:rPr>
-                                  <w:rFonts w:ascii="Arial" w:hAnsi="Arial" w:cs="Arial"/>
-                                  <w:b/>
-                                  <w:bCs/>
-                                  <w:sz w:val="26"/>
-                                  <w:szCs w:val="26"/>
-                                </w:rPr>
-                              </w:pPr>
-                              <w:r>
-                                <w:rPr>
-                                  <w:rFonts w:ascii="Arial" w:hAnsi="Arial" w:cs="Arial"/>
-                                  <w:b/>
-                                  <w:bCs/>
-                                  <w:sz w:val="26"/>
-                                  <w:szCs w:val="26"/>
-                                </w:rPr>
-                                <w:t>939930</w:t>
-                              </w:r>
-                            </w:p>
-                          </w:tc>
-                          <w:tc>
-                            <w:tcPr>
-                              <w:tcW w:w="1691" w:type="dxa"/>
-                              <w:shd w:val="clear" w:color="auto" w:fill="EDEDED"/>
-                            </w:tcPr>
-                            <w:p>
-                              <w:pPr>
-                                <w:pStyle w:val="NoSpacing"/>
-                                <w:jc w:val="center"/>
-                                <w:rPr>
-                                  <w:rFonts w:ascii="Arial" w:hAnsi="Arial" w:cs="Arial"/>
-                                  <w:sz w:val="26"/>
-                                  <w:szCs w:val="26"/>
-                                </w:rPr>
-                              </w:pPr>
-                              <w:r>
-                                <w:rPr>
-                                  <w:rFonts w:ascii="Arial" w:hAnsi="Arial" w:cs="Arial"/>
-                                  <w:sz w:val="26"/>
-                                  <w:szCs w:val="26"/>
-                                </w:rPr>
-                                <w:t>De Cosmo</w:t>
-                              </w:r>
-                            </w:p>
-                          </w:tc>
-                          <w:tc>
-                            <w:tcPr>
-                              <w:tcW w:w="1691" w:type="dxa"/>
-                              <w:shd w:val="clear" w:color="auto" w:fill="EDEDED"/>
-                            </w:tcPr>
-                            <w:p>
-                              <w:pPr>
-                                <w:pStyle w:val="NoSpacing"/>
-                                <w:jc w:val="center"/>
-                                <w:rPr>
-                                  <w:rFonts w:ascii="Arial" w:hAnsi="Arial" w:cs="Arial"/>
-                                  <w:sz w:val="26"/>
-                                  <w:szCs w:val="26"/>
-                                </w:rPr>
-                              </w:pPr>
-                              <w:r>
-                                <w:rPr>
-                                  <w:rFonts w:ascii="Arial" w:hAnsi="Arial" w:cs="Arial"/>
-                                  <w:sz w:val="26"/>
-                                  <w:szCs w:val="26"/>
-                                </w:rPr>
-                                <w:t>Andrea</w:t>
-                              </w:r>
-                            </w:p>
-                          </w:tc>
-                        </w:tr>
-                        <w:tr>
-                          <w:tc>
-                            <w:tcPr>
-                              <w:tcW w:w="1690" w:type="dxa"/>
-                              <w:shd w:val="clear" w:color="auto" w:fill="auto"/>
-                            </w:tcPr>
-                            <w:p>
-                              <w:pPr>
-                                <w:pStyle w:val="NoSpacing"/>
-                                <w:jc w:val="center"/>
-                                <w:rPr>
-                                  <w:rFonts w:ascii="Arial" w:hAnsi="Arial" w:cs="Arial"/>
-                                  <w:b/>
-                                  <w:bCs/>
-                                  <w:sz w:val="26"/>
-                                  <w:szCs w:val="26"/>
-                                </w:rPr>
-                              </w:pPr>
-                              <w:r>
-                                <w:rPr>
-                                  <w:rFonts w:ascii="Arial" w:hAnsi="Arial" w:cs="Arial"/>
-                                  <w:b/>
-                                  <w:bCs/>
-                                  <w:sz w:val="26"/>
-                                  <w:szCs w:val="26"/>
-                                </w:rPr>
-                                <w:t>931468</w:t>
-                              </w:r>
-                            </w:p>
-                          </w:tc>
-                          <w:tc>
-                            <w:tcPr>
-                              <w:tcW w:w="1691" w:type="dxa"/>
-                              <w:shd w:val="clear" w:color="auto" w:fill="auto"/>
-                            </w:tcPr>
-                            <w:p>
-                              <w:pPr>
-                                <w:pStyle w:val="NoSpacing"/>
-                                <w:jc w:val="center"/>
-                                <w:rPr>
-                                  <w:rFonts w:ascii="Arial" w:hAnsi="Arial" w:cs="Arial"/>
-                                  <w:sz w:val="26"/>
-                                  <w:szCs w:val="26"/>
-                                </w:rPr>
-                              </w:pPr>
-                              <w:r>
-                                <w:rPr>
-                                  <w:rFonts w:ascii="Arial" w:hAnsi="Arial" w:cs="Arial"/>
-                                  <w:sz w:val="26"/>
-                                  <w:szCs w:val="26"/>
-                                </w:rPr>
-                                <w:t>Maione</w:t>
-                              </w:r>
-                            </w:p>
-                          </w:tc>
-                          <w:tc>
-                            <w:tcPr>
-                              <w:tcW w:w="1691" w:type="dxa"/>
-                              <w:shd w:val="clear" w:color="auto" w:fill="auto"/>
-                            </w:tcPr>
-                            <w:p>
-                              <w:pPr>
-                                <w:pStyle w:val="NoSpacing"/>
-                                <w:jc w:val="center"/>
-                                <w:rPr>
-                                  <w:rFonts w:ascii="Arial" w:hAnsi="Arial" w:cs="Arial"/>
-                                  <w:sz w:val="26"/>
-                                  <w:szCs w:val="26"/>
-                                </w:rPr>
-                              </w:pPr>
-                              <w:r>
-                                <w:rPr>
-                                  <w:rFonts w:ascii="Arial" w:hAnsi="Arial" w:cs="Arial"/>
-                                  <w:sz w:val="26"/>
-                                  <w:szCs w:val="26"/>
-                                </w:rPr>
-                                <w:t>Michele</w:t>
-                              </w:r>
-                            </w:p>
-                          </w:tc>
-                        </w:tr>
-                      </w:tbl>
-                      <w:p>
-                        <w:pPr>
-                          <w:pStyle w:val="NoSpacing"/>
-                          <w:jc w:val="center"/>
-                          <w:rPr>
-                            <w:rFonts w:ascii="Arial" w:hAnsi="Arial" w:cs="Arial"/>
-                            <w:sz w:val="26"/>
-                            <w:szCs w:val="26"/>
-                          </w:rPr>
-                        </w:pPr>
-                      </w:p>
-                    </w:tc>
-                  </w:tr>
-                </w:tbl>
-                <w:p/>
-              </w:txbxContent>
-            </v:textbox>
-            <w10:wrap anchorx="page" anchory="page"/>
-          </v:shape>
-        </w:pict>
-      </w:r>
-      <w:r>
-        <w:rPr>
-          <w:lang w:val="en-GB"/>
-        </w:rPr>
-        <w:br w:type="page"/>
-      </w:r>
-      <w:r>
-        <w:rPr>
-          <w:lang w:val="en-US"/>
-        </w:rPr>
-        <w:t>Hypogeum</w:t>
-      </w:r>
-    </w:p>
-    <w:p>
-      <w:pPr>
-        <w:rPr>
-          <w:lang w:val="en-US"/>
-        </w:rPr>
-      </w:pPr>
-      <w:r>
-        <w:rPr>
-          <w:lang w:val="en-US"/>
-        </w:rPr>
-        <w:t>NOTA BENE: this outline is a list of suggested topics. Please exclude from your document the items that do not apply to your game (e.g.: the does not have a story with subplots, etc.)!</w:t>
-      </w:r>
-    </w:p>
-    <w:p>
-      <w:pPr>
-        <w:rPr>
-          <w:lang w:val="en-US"/>
-        </w:rPr>
-      </w:pPr>
-    </w:p>
-    <w:p>
-      <w:pPr>
-        <w:rPr>
-          <w:lang w:val="en-US"/>
-        </w:rPr>
-      </w:pPr>
-      <w:r>
-        <w:rPr>
-          <w:lang w:val="en-US"/>
-        </w:rPr>
-        <w:t>NOTA BENE 2: the final version of the GDD should be complete (i.e. it describes the whole game) and it must include a section that summarizes which are the parts of the game that have been included in the prototype. Otherwise, we will expect that everything described in the GDD have been developed …</w:t>
-      </w:r>
-    </w:p>
-    <w:p>
-      <w:pPr>
         <w:rPr>
           <w:lang w:val="en-GB"/>
         </w:rPr>
         <w:sectPr>
-          <w:headerReference w:type="default" r:id="rId9"/>
-          <w:footerReference w:type="even" r:id="rId10"/>
-          <w:footerReference w:type="default" r:id="rId11"/>
+          <w:headerReference w:type="default" r:id="rId6"/>
+          <w:footerReference w:type="even" r:id="rId7"/>
+          <w:footerReference w:type="default" r:id="rId8"/>
           <w:type w:val="continuous"/>
           <w:pgSz w:w="11906" w:h="16838"/>
           <w:pgMar w:top="1417" w:right="1134" w:bottom="1134" w:left="1134" w:header="708" w:footer="708" w:gutter="0"/>
@@ -929,7 +18,7 @@
           <w:docGrid w:linePitch="360"/>
         </w:sectPr>
       </w:pPr>
-      <w:subDoc r:id="rId12"/>
+      <w:subDoc r:id="rId9"/>
       <w:r>
         <w:rPr>
           <w:lang w:val="en-GB"/>
@@ -950,7 +39,7 @@
           <w:docGrid w:linePitch="360"/>
         </w:sectPr>
       </w:pPr>
-      <w:subDoc r:id="rId13"/>
+      <w:subDoc r:id="rId10"/>
       <w:r>
         <w:rPr>
           <w:lang w:val="en-GB"/>
@@ -971,7 +60,7 @@
           <w:docGrid w:linePitch="360"/>
         </w:sectPr>
       </w:pPr>
-      <w:subDoc r:id="rId14"/>
+      <w:subDoc r:id="rId11"/>
       <w:r>
         <w:rPr>
           <w:lang w:val="en-GB"/>
@@ -992,7 +81,7 @@
           <w:docGrid w:linePitch="360"/>
         </w:sectPr>
       </w:pPr>
-      <w:subDoc r:id="rId15"/>
+      <w:subDoc r:id="rId12"/>
       <w:r>
         <w:rPr>
           <w:lang w:val="en-GB"/>
@@ -1013,7 +102,7 @@
           <w:docGrid w:linePitch="360"/>
         </w:sectPr>
       </w:pPr>
-      <w:subDoc r:id="rId16"/>
+      <w:subDoc r:id="rId13"/>
       <w:r>
         <w:rPr>
           <w:lang w:val="en-GB"/>
@@ -1034,7 +123,7 @@
           <w:docGrid w:linePitch="360"/>
         </w:sectPr>
       </w:pPr>
-      <w:subDoc r:id="rId17"/>
+      <w:subDoc r:id="rId14"/>
       <w:r>
         <w:rPr>
           <w:lang w:val="en-GB"/>
@@ -1055,7 +144,7 @@
           <w:docGrid w:linePitch="360"/>
         </w:sectPr>
       </w:pPr>
-      <w:subDoc r:id="rId18"/>
+      <w:subDoc r:id="rId15"/>
       <w:r>
         <w:rPr>
           <w:lang w:val="en-GB"/>
@@ -1069,7 +158,7 @@
           <w:lang w:val="en-US"/>
         </w:rPr>
       </w:pPr>
-      <w:subDoc r:id="rId19"/>
+      <w:subDoc r:id="rId16"/>
       <w:r>
         <w:rPr>
           <w:lang w:val="en-US"/>
@@ -1100,7 +189,7 @@
           <w:lang w:val="en-GB"/>
         </w:rPr>
       </w:pPr>
-      <w:subDoc r:id="rId20"/>
+      <w:subDoc r:id="rId17"/>
     </w:p>
     <w:sectPr>
       <w:pgSz w:w="11906" w:h="16838"/>
@@ -1205,7 +294,7 @@
 <w:hdr xmlns:wpc="http://schemas.microsoft.com/office/word/2010/wordprocessingCanvas" xmlns:cx="http://schemas.microsoft.com/office/drawing/2014/chartex" xmlns:cx1="http://schemas.microsoft.com/office/drawing/2015/9/8/chartex" xmlns:cx2="http://schemas.microsoft.com/office/drawing/2015/10/21/chartex" xmlns:cx3="http://schemas.microsoft.com/office/drawing/2016/5/9/chartex" xmlns:cx4="http://schemas.microsoft.com/office/drawing/2016/5/10/chartex" xmlns:cx5="http://schemas.microsoft.com/office/drawing/2016/5/11/chartex" xmlns:cx6="http://schemas.microsoft.com/office/drawing/2016/5/12/chartex" xmlns:cx7="http://schemas.microsoft.com/office/drawing/2016/5/13/chartex" xmlns:cx8="http://schemas.microsoft.com/office/drawing/2016/5/14/chartex" xmlns:mc="http://schemas.openxmlformats.org/markup-compatibility/2006" xmlns:aink="http://schemas.microsoft.com/office/drawing/2016/ink" xmlns:am3d="http://schemas.microsoft.com/office/drawing/2017/model3d" xmlns:o="urn:schemas-microsoft-com:office:office" xmlns:r="http://schemas.openxmlformats.org/officeDocument/2006/relationships" xmlns:m="http://schemas.openxmlformats.org/officeDocument/2006/math" xmlns:v="urn:schemas-microsoft-com:vml" xmlns:wp14="http://schemas.microsoft.com/office/word/2010/wordprocessingDrawing" xmlns:wp="http://schemas.openxmlformats.org/drawingml/2006/wordprocessingDrawing" xmlns:w10="urn:schemas-microsoft-com:office:word" xmlns:w="http://schemas.openxmlformats.org/wordprocessingml/2006/main" xmlns:w14="http://schemas.microsoft.com/office/word/2010/wordml" xmlns:w15="http://schemas.microsoft.com/office/word/2012/wordml" xmlns:w16cid="http://schemas.microsoft.com/office/word/2016/wordml/cid" xmlns:w16se="http://schemas.microsoft.com/office/word/2015/wordml/symex" xmlns:wpg="http://schemas.microsoft.com/office/word/2010/wordprocessingGroup" xmlns:wpi="http://schemas.microsoft.com/office/word/2010/wordprocessingInk" xmlns:wne="http://schemas.microsoft.com/office/word/2006/wordml" xmlns:wps="http://schemas.microsoft.com/office/word/2010/wordprocessingShape" mc:Ignorable="w14 w15 w16se w16cid wp14">
   <w:p>
     <w:r>
-      <w:pict w14:anchorId="27B393B8">
+      <w:pict w14:anchorId="660CACB7">
         <v:shapetype id="_x0000_t75" coordsize="21600,21600" o:spt="75" o:preferrelative="t" path="m@4@5l@4@11@9@11@9@5xe" filled="f" stroked="f">
           <v:stroke joinstyle="miter"/>
           <v:formulas>
@@ -5550,7 +4639,7 @@
 </file>
 
 <file path=customXml/itemProps1.xml><?xml version="1.0" encoding="utf-8"?>
-<ds:datastoreItem xmlns:ds="http://schemas.openxmlformats.org/officeDocument/2006/customXml" ds:itemID="{DAA4F54E-8066-470E-A994-17C8E78E3321}">
+<ds:datastoreItem xmlns:ds="http://schemas.openxmlformats.org/officeDocument/2006/customXml" ds:itemID="{886AF3D2-9E05-453A-BB06-B17C550CEDAC}">
   <ds:schemaRefs>
     <ds:schemaRef ds:uri="http://schemas.openxmlformats.org/officeDocument/2006/bibliography"/>
   </ds:schemaRefs>

--- a/Documentation/GDD/1 MASTER.docx
+++ b/Documentation/GDD/1 MASTER.docx
@@ -13,7 +13,7 @@
           <w:footerReference w:type="default" r:id="rId8"/>
           <w:type w:val="continuous"/>
           <w:pgSz w:w="11906" w:h="16838"/>
-          <w:pgMar w:top="1417" w:right="1134" w:bottom="1134" w:left="1134" w:header="708" w:footer="708" w:gutter="0"/>
+          <w:pgMar w:top="567" w:right="567" w:bottom="567" w:left="567" w:header="708" w:footer="708" w:gutter="0"/>
           <w:cols w:space="708"/>
           <w:docGrid w:linePitch="360"/>
         </w:sectPr>
@@ -34,8 +34,9 @@
         <w:sectPr>
           <w:type w:val="continuous"/>
           <w:pgSz w:w="11906" w:h="16838"/>
-          <w:pgMar w:top="1417" w:right="1134" w:bottom="1134" w:left="1134" w:header="708" w:footer="708" w:gutter="0"/>
+          <w:pgMar w:top="567" w:right="567" w:bottom="567" w:left="567" w:header="708" w:footer="708" w:gutter="0"/>
           <w:cols w:space="708"/>
+          <w:titlePg/>
           <w:docGrid w:linePitch="360"/>
         </w:sectPr>
       </w:pPr>
@@ -55,7 +56,7 @@
         <w:sectPr>
           <w:type w:val="continuous"/>
           <w:pgSz w:w="11906" w:h="16838"/>
-          <w:pgMar w:top="1417" w:right="1134" w:bottom="1134" w:left="1134" w:header="708" w:footer="708" w:gutter="0"/>
+          <w:pgMar w:top="567" w:right="567" w:bottom="567" w:left="567" w:header="0" w:footer="0" w:gutter="0"/>
           <w:cols w:space="708"/>
           <w:docGrid w:linePitch="360"/>
         </w:sectPr>
@@ -76,7 +77,7 @@
         <w:sectPr>
           <w:type w:val="continuous"/>
           <w:pgSz w:w="11906" w:h="16838"/>
-          <w:pgMar w:top="1417" w:right="1134" w:bottom="1134" w:left="1134" w:header="708" w:footer="708" w:gutter="0"/>
+          <w:pgMar w:top="567" w:right="567" w:bottom="567" w:left="567" w:header="708" w:footer="708" w:gutter="0"/>
           <w:cols w:space="708"/>
           <w:docGrid w:linePitch="360"/>
         </w:sectPr>
@@ -97,7 +98,7 @@
         <w:sectPr>
           <w:type w:val="continuous"/>
           <w:pgSz w:w="11906" w:h="16838"/>
-          <w:pgMar w:top="1417" w:right="1134" w:bottom="1134" w:left="1134" w:header="708" w:footer="708" w:gutter="0"/>
+          <w:pgMar w:top="567" w:right="567" w:bottom="567" w:left="567" w:header="708" w:footer="708" w:gutter="0"/>
           <w:cols w:space="708"/>
           <w:docGrid w:linePitch="360"/>
         </w:sectPr>
@@ -118,7 +119,7 @@
         <w:sectPr>
           <w:type w:val="continuous"/>
           <w:pgSz w:w="11906" w:h="16838"/>
-          <w:pgMar w:top="1417" w:right="1134" w:bottom="1134" w:left="1134" w:header="708" w:footer="708" w:gutter="0"/>
+          <w:pgMar w:top="567" w:right="567" w:bottom="567" w:left="567" w:header="708" w:footer="708" w:gutter="0"/>
           <w:cols w:space="708"/>
           <w:docGrid w:linePitch="360"/>
         </w:sectPr>
@@ -139,7 +140,7 @@
         <w:sectPr>
           <w:type w:val="continuous"/>
           <w:pgSz w:w="11906" w:h="16838"/>
-          <w:pgMar w:top="1417" w:right="1134" w:bottom="1134" w:left="1134" w:header="708" w:footer="708" w:gutter="0"/>
+          <w:pgMar w:top="567" w:right="567" w:bottom="567" w:left="567" w:header="708" w:footer="708" w:gutter="0"/>
           <w:cols w:space="708"/>
           <w:docGrid w:linePitch="360"/>
         </w:sectPr>
@@ -174,7 +175,7 @@
         <w:sectPr>
           <w:type w:val="continuous"/>
           <w:pgSz w:w="11906" w:h="16838"/>
-          <w:pgMar w:top="1417" w:right="1134" w:bottom="1134" w:left="1134" w:header="708" w:footer="708" w:gutter="0"/>
+          <w:pgMar w:top="567" w:right="567" w:bottom="567" w:left="567" w:header="708" w:footer="708" w:gutter="0"/>
           <w:cols w:space="708"/>
           <w:docGrid w:linePitch="360"/>
         </w:sectPr>
@@ -193,7 +194,7 @@
     </w:p>
     <w:sectPr>
       <w:pgSz w:w="11906" w:h="16838"/>
-      <w:pgMar w:top="1417" w:right="1134" w:bottom="1134" w:left="1134" w:header="708" w:footer="708" w:gutter="0"/>
+      <w:pgMar w:top="567" w:right="567" w:bottom="567" w:left="567" w:header="708" w:footer="708" w:gutter="0"/>
       <w:cols w:space="708"/>
       <w:docGrid w:linePitch="360"/>
     </w:sectPr>
@@ -244,46 +245,6 @@
   <w:p>
     <w:pPr>
       <w:pStyle w:val="Footer"/>
-      <w:framePr w:wrap="around" w:vAnchor="text" w:hAnchor="margin" w:xAlign="right" w:y="1"/>
-      <w:rPr>
-        <w:rStyle w:val="PageNumber"/>
-      </w:rPr>
-    </w:pPr>
-    <w:r>
-      <w:rPr>
-        <w:rStyle w:val="PageNumber"/>
-      </w:rPr>
-      <w:fldChar w:fldCharType="begin"/>
-    </w:r>
-    <w:r>
-      <w:rPr>
-        <w:rStyle w:val="PageNumber"/>
-      </w:rPr>
-      <w:instrText xml:space="preserve">PAGE  </w:instrText>
-    </w:r>
-    <w:r>
-      <w:rPr>
-        <w:rStyle w:val="PageNumber"/>
-      </w:rPr>
-      <w:fldChar w:fldCharType="separate"/>
-    </w:r>
-    <w:r>
-      <w:rPr>
-        <w:rStyle w:val="PageNumber"/>
-        <w:noProof/>
-      </w:rPr>
-      <w:t>2</w:t>
-    </w:r>
-    <w:r>
-      <w:rPr>
-        <w:rStyle w:val="PageNumber"/>
-      </w:rPr>
-      <w:fldChar w:fldCharType="end"/>
-    </w:r>
-  </w:p>
-  <w:p>
-    <w:pPr>
-      <w:pStyle w:val="Footer"/>
       <w:ind w:right="360"/>
     </w:pPr>
   </w:p>
@@ -293,52 +254,97 @@
 <file path=word/header1.xml><?xml version="1.0" encoding="utf-8"?>
 <w:hdr xmlns:wpc="http://schemas.microsoft.com/office/word/2010/wordprocessingCanvas" xmlns:cx="http://schemas.microsoft.com/office/drawing/2014/chartex" xmlns:cx1="http://schemas.microsoft.com/office/drawing/2015/9/8/chartex" xmlns:cx2="http://schemas.microsoft.com/office/drawing/2015/10/21/chartex" xmlns:cx3="http://schemas.microsoft.com/office/drawing/2016/5/9/chartex" xmlns:cx4="http://schemas.microsoft.com/office/drawing/2016/5/10/chartex" xmlns:cx5="http://schemas.microsoft.com/office/drawing/2016/5/11/chartex" xmlns:cx6="http://schemas.microsoft.com/office/drawing/2016/5/12/chartex" xmlns:cx7="http://schemas.microsoft.com/office/drawing/2016/5/13/chartex" xmlns:cx8="http://schemas.microsoft.com/office/drawing/2016/5/14/chartex" xmlns:mc="http://schemas.openxmlformats.org/markup-compatibility/2006" xmlns:aink="http://schemas.microsoft.com/office/drawing/2016/ink" xmlns:am3d="http://schemas.microsoft.com/office/drawing/2017/model3d" xmlns:o="urn:schemas-microsoft-com:office:office" xmlns:r="http://schemas.openxmlformats.org/officeDocument/2006/relationships" xmlns:m="http://schemas.openxmlformats.org/officeDocument/2006/math" xmlns:v="urn:schemas-microsoft-com:vml" xmlns:wp14="http://schemas.microsoft.com/office/word/2010/wordprocessingDrawing" xmlns:wp="http://schemas.openxmlformats.org/drawingml/2006/wordprocessingDrawing" xmlns:w10="urn:schemas-microsoft-com:office:word" xmlns:w="http://schemas.openxmlformats.org/wordprocessingml/2006/main" xmlns:w14="http://schemas.microsoft.com/office/word/2010/wordml" xmlns:w15="http://schemas.microsoft.com/office/word/2012/wordml" xmlns:w16cid="http://schemas.microsoft.com/office/word/2016/wordml/cid" xmlns:w16se="http://schemas.microsoft.com/office/word/2015/wordml/symex" xmlns:wpg="http://schemas.microsoft.com/office/word/2010/wordprocessingGroup" xmlns:wpi="http://schemas.microsoft.com/office/word/2010/wordprocessingInk" xmlns:wne="http://schemas.microsoft.com/office/word/2006/wordml" xmlns:wps="http://schemas.microsoft.com/office/word/2010/wordprocessingShape" mc:Ignorable="w14 w15 w16se w16cid wp14">
   <w:p>
+    <w:pPr>
+      <w:pStyle w:val="Header"/>
+    </w:pPr>
     <w:r>
-      <w:pict w14:anchorId="660CACB7">
-        <v:shapetype id="_x0000_t75" coordsize="21600,21600" o:spt="75" o:preferrelative="t" path="m@4@5l@4@11@9@11@9@5xe" filled="f" stroked="f">
+      <w:rPr>
+        <w:noProof/>
+      </w:rPr>
+      <w:pict w14:anchorId="19A5B48A">
+        <v:shapetype id="_x0000_t202" coordsize="21600,21600" o:spt="202" path="m,l,21600r21600,l21600,xe">
           <v:stroke joinstyle="miter"/>
-          <v:formulas>
-            <v:f eqn="if lineDrawn pixelLineWidth 0"/>
-            <v:f eqn="sum @0 1 0"/>
-            <v:f eqn="sum 0 0 @1"/>
-            <v:f eqn="prod @2 1 2"/>
-            <v:f eqn="prod @3 21600 pixelWidth"/>
-            <v:f eqn="prod @3 21600 pixelHeight"/>
-            <v:f eqn="sum @0 0 1"/>
-            <v:f eqn="prod @6 1 2"/>
-            <v:f eqn="prod @7 21600 pixelWidth"/>
-            <v:f eqn="sum @8 21600 0"/>
-            <v:f eqn="prod @7 21600 pixelHeight"/>
-            <v:f eqn="sum @10 21600 0"/>
-          </v:formulas>
-          <v:path o:extrusionok="f" gradientshapeok="t" o:connecttype="rect"/>
-          <o:lock v:ext="edit" aspectratio="t"/>
+          <v:path gradientshapeok="t" o:connecttype="rect"/>
         </v:shapetype>
-        <v:shape id="_x0000_s2049" type="#_x0000_t75" style="position:absolute;left:0;text-align:left;margin-left:372.35pt;margin-top:-3.3pt;width:109.55pt;height:33.65pt;z-index:1">
-          <v:imagedata r:id="rId1" o:title="pong_logo"/>
-          <w10:wrap type="square"/>
+        <v:shape id="Text Box 218" o:spid="_x0000_s2050" type="#_x0000_t202" style="position:absolute;left:0;text-align:left;margin-left:56.7pt;margin-top:28.5pt;width:481.9pt;height:13.8pt;z-index:2;visibility:visible;mso-wrap-style:square;mso-width-percent:1000;mso-height-percent:0;mso-left-percent:-10001;mso-top-percent:-10001;mso-wrap-distance-left:9pt;mso-wrap-distance-top:0;mso-wrap-distance-right:9pt;mso-wrap-distance-bottom:0;mso-position-horizontal:absolute;mso-position-horizontal-relative:page;mso-position-vertical:absolute;mso-position-vertical-relative:page;mso-width-percent:1000;mso-height-percent:0;mso-left-percent:-10001;mso-top-percent:-10001;mso-width-relative:margin;mso-height-relative:page;v-text-anchor:middle" o:gfxdata="UEsDBBQABgAIAAAAIQC2gziS/gAAAOEBAAATAAAAW0NvbnRlbnRfVHlwZXNdLnhtbJSRQU7DMBBF&#10;90jcwfIWJU67QAgl6YK0S0CoHGBkTxKLZGx5TGhvj5O2G0SRWNoz/78nu9wcxkFMGNg6quQqL6RA&#10;0s5Y6ir5vt9lD1JwBDIwOMJKHpHlpr69KfdHjyxSmriSfYz+USnWPY7AufNIadK6MEJMx9ApD/oD&#10;OlTrorhX2lFEilmcO2RdNtjC5xDF9pCuTyYBB5bi6bQ4syoJ3g9WQ0ymaiLzg5KdCXlKLjvcW893&#10;SUOqXwnz5DrgnHtJTxOsQfEKIT7DmDSUCaxw7Rqn8787ZsmRM9e2VmPeBN4uqYvTtW7jvijg9N/y&#10;JsXecLq0q+WD6m8AAAD//wMAUEsDBBQABgAIAAAAIQA4/SH/1gAAAJQBAAALAAAAX3JlbHMvLnJl&#10;bHOkkMFqwzAMhu+DvYPRfXGawxijTi+j0GvpHsDYimMaW0Yy2fr2M4PBMnrbUb/Q94l/f/hMi1qR&#10;JVI2sOt6UJgd+ZiDgffL8ekFlFSbvV0oo4EbChzGx4f9GRdb25HMsYhqlCwG5lrLq9biZkxWOiqY&#10;22YiTra2kYMu1l1tQD30/bPm3wwYN0x18gb45AdQl1tp5j/sFB2T0FQ7R0nTNEV3j6o9feQzro1i&#10;OWA14Fm+Q8a1a8+Bvu/d/dMb2JY5uiPbhG/ktn4cqGU/er3pcvwCAAD//wMAUEsDBBQABgAIAAAA&#10;IQCaUtwRswIAALcFAAAOAAAAZHJzL2Uyb0RvYy54bWysVNtu2zAMfR+wfxD07vpSJY2NOkUbx8OA&#10;7gK0+wBFlmNhtuRJSpxu2L+PkpM0aTFg2OYHQ6KoQx7yiNc3u65FW66NUDLH8UWEEZdMVUKuc/zl&#10;sQxmGBlLZUVbJXmOn7jBN/O3b66HPuOJalRbcY0ARJps6HPcWNtnYWhYwztqLlTPJRzWSnfUwlav&#10;w0rTAdC7NkyiaBoOSle9VowbA9ZiPMRzj1/XnNlPdW24RW2OITfr/9r/V+4fzq9ptta0bwTbp0H/&#10;IouOCglBj1AFtRRttHgF1QmmlVG1vWCqC1VdC8Y9B2ATRy/YPDS0554LFMf0xzKZ/wfLPm4/aySq&#10;HCcxtErSDpr0yHcW3akdcjao0NCbDBwfenC1OziATnu2pr9X7KtBUi0aKtf8Vms1NJxWkGHsboYn&#10;V0cc40BWwwdVQSC6scoD7WrdufJBQRCgQ6eejt1xyTAwTlJyOY3giMFZfBXN4okPQbPD7V4b+46r&#10;DrlFjjV036PT7b2xLhuaHVxcMKlK0bZeAa08M4DjaIHYcNWduSx8Q3+kUbqcLWckIMl0GZCoKILb&#10;ckGCaRlfTYrLYrEo4p8ubkyyRlQVly7MQVwx+bPm7WU+yuIoL6NaUTk4l5LR69Wi1WhLQdyl//YF&#10;OXELz9PwRQAuLyjFCYnukjQop7OrgJRkEqRQ4CCK07t0GpGUFOU5pXsh+b9TQkOO00kyGcX0W26R&#10;/15zo1knLIyPVnQ5nh2daOYkuJSVb62loh3XJ6Vw6T+XAtp9aLQXrNPoqFa7W+0Axal4paonkK5W&#10;oCwQIcw8WDRKf8dogPmRY/NtQzXHqH0vQf5pTIgbOH4DC31qXR2sVDKAyDGzGqNxs7DjeNr0Wqwb&#10;iHF4arfwWErhdfycz/6JwXTwdPaTzI2f0733ep63818AAAD//wMAUEsDBBQABgAIAAAAIQBczPU/&#10;2wAAAAQBAAAPAAAAZHJzL2Rvd25yZXYueG1sTI9BS8NAEIXvgv9hGcGb3VhLMDGbIoIepCpGaa/T&#10;7JgEs7Mxu23Tf+/oRS8Djze8971iOble7WkMnWcDl7MEFHHtbceNgfe3+4trUCEiW+w9k4EjBViW&#10;pycF5tYf+JX2VWyUhHDI0UAb45BrHeqWHIaZH4jF+/CjwyhybLQd8SDhrtfzJEm1w46locWB7lqq&#10;P6udk5L1Ex6fk5V7qR+/sofNqqkWi8aY87Pp9gZUpCn+PcMPvqBDKUxbv2MbVG9AhsTfK152lYrc&#10;GpinGeiy0P/hy28AAAD//wMAUEsBAi0AFAAGAAgAAAAhALaDOJL+AAAA4QEAABMAAAAAAAAAAAAA&#10;AAAAAAAAAFtDb250ZW50X1R5cGVzXS54bWxQSwECLQAUAAYACAAAACEAOP0h/9YAAACUAQAACwAA&#10;AAAAAAAAAAAAAAAvAQAAX3JlbHMvLnJlbHNQSwECLQAUAAYACAAAACEAmlLcEbMCAAC3BQAADgAA&#10;AAAAAAAAAAAAAAAuAgAAZHJzL2Uyb0RvYy54bWxQSwECLQAUAAYACAAAACEAXMz1P9sAAAAEAQAA&#10;DwAAAAAAAAAAAAAAAAANBQAAZHJzL2Rvd25yZXYueG1sUEsFBgAAAAAEAAQA8wAAABUGAAAAAA==&#10;" o:allowincell="f" filled="f" stroked="f">
+          <v:textbox style="mso-next-textbox:#Text Box 218;mso-fit-shape-to-text:t" inset=",0,,0">
+            <w:txbxContent>
+              <w:p>
+                <w:pPr>
+                  <w:jc w:val="left"/>
+                </w:pPr>
+                <w:r>
+                  <w:fldChar w:fldCharType="begin"/>
+                </w:r>
+                <w:r>
+                  <w:instrText xml:space="preserve"> STYLEREF  "Heading 1"  \* MERGEFORMAT </w:instrText>
+                </w:r>
+                <w:r>
+                  <w:fldChar w:fldCharType="separate"/>
+                </w:r>
+                <w:r>
+                  <w:rPr>
+                    <w:noProof/>
+                  </w:rPr>
+                  <w:t>Media List</w:t>
+                </w:r>
+                <w:r>
+                  <w:rPr>
+                    <w:noProof/>
+                  </w:rPr>
+                  <w:fldChar w:fldCharType="end"/>
+                </w:r>
+              </w:p>
+            </w:txbxContent>
+          </v:textbox>
+          <w10:wrap anchorx="margin" anchory="margin"/>
         </v:shape>
       </w:pict>
     </w:r>
-  </w:p>
-  <w:p>
     <w:r>
-      <w:t xml:space="preserve">Università degli Studi di Milano - </w:t>
-    </w:r>
-    <w:r>
-      <w:t>OGD</w:t>
-    </w:r>
-    <w:r>
-      <w:t xml:space="preserve"> – aa 201</w:t>
-    </w:r>
-    <w:r>
-      <w:t>8</w:t>
-    </w:r>
-    <w:r>
-      <w:t>-1</w:t>
-    </w:r>
-    <w:r>
-      <w:t>9</w:t>
+      <w:rPr>
+        <w:noProof/>
+      </w:rPr>
+      <w:pict w14:anchorId="050BC11E">
+        <v:shape id="Text Box 219" o:spid="_x0000_s2049" type="#_x0000_t202" style="position:absolute;left:0;text-align:left;margin-left:0;margin-top:28.5pt;width:56.7pt;height:13.8pt;z-index:1;visibility:visible;mso-wrap-style:square;mso-width-percent:1000;mso-height-percent:0;mso-left-percent:-10001;mso-top-percent:-10001;mso-wrap-distance-left:9pt;mso-wrap-distance-top:0;mso-wrap-distance-right:9pt;mso-wrap-distance-bottom:0;mso-position-horizontal:absolute;mso-position-horizontal-relative:page;mso-position-vertical:absolute;mso-position-vertical-relative:page;mso-width-percent:1000;mso-height-percent:0;mso-left-percent:-10001;mso-top-percent:-10001;mso-width-relative:left-margin-area;mso-height-relative:page;v-text-anchor:middle" o:allowincell="f" fillcolor="#f79e10" stroked="f">
+          <v:textbox style="mso-fit-shape-to-text:t" inset=",0,,0">
+            <w:txbxContent>
+              <w:p>
+                <w:pPr>
+                  <w:jc w:val="right"/>
+                  <w:rPr>
+                    <w:color w:val="FFFFFF"/>
+                  </w:rPr>
+                </w:pPr>
+                <w:r>
+                  <w:fldChar w:fldCharType="begin"/>
+                </w:r>
+                <w:r>
+                  <w:instrText xml:space="preserve"> PAGE   \* MERGEFORMAT </w:instrText>
+                </w:r>
+                <w:r>
+                  <w:fldChar w:fldCharType="separate"/>
+                </w:r>
+                <w:r>
+                  <w:rPr>
+                    <w:noProof/>
+                    <w:color w:val="FFFFFF"/>
+                  </w:rPr>
+                  <w:t>2</w:t>
+                </w:r>
+                <w:r>
+                  <w:rPr>
+                    <w:noProof/>
+                    <w:color w:val="FFFFFF"/>
+                  </w:rPr>
+                  <w:fldChar w:fldCharType="end"/>
+                </w:r>
+              </w:p>
+            </w:txbxContent>
+          </v:textbox>
+          <w10:wrap anchorx="page" anchory="margin"/>
+        </v:shape>
+      </w:pict>
     </w:r>
   </w:p>
 </w:hdr>
@@ -3897,6 +3903,7 @@
   <w:style w:type="paragraph" w:styleId="Footer">
     <w:name w:val="footer"/>
     <w:basedOn w:val="Normal"/>
+    <w:link w:val="FooterChar"/>
     <w:rsid w:val="00943455"/>
     <w:pPr>
       <w:tabs>
@@ -3931,6 +3938,7 @@
   <w:style w:type="paragraph" w:styleId="Header">
     <w:name w:val="header"/>
     <w:basedOn w:val="Normal"/>
+    <w:link w:val="HeaderChar"/>
     <w:rsid w:val="00204CF7"/>
     <w:pPr>
       <w:tabs>
@@ -4334,6 +4342,24 @@
       <w:iCs/>
       <w:color w:val="F79E10"/>
       <w:sz w:val="24"/>
+    </w:rPr>
+  </w:style>
+  <w:style w:type="character" w:customStyle="1" w:styleId="FooterChar">
+    <w:name w:val="Footer Char"/>
+    <w:link w:val="Footer"/>
+    <w:rsid w:val="0033218F"/>
+    <w:rPr>
+      <w:sz w:val="24"/>
+      <w:szCs w:val="24"/>
+    </w:rPr>
+  </w:style>
+  <w:style w:type="character" w:customStyle="1" w:styleId="HeaderChar">
+    <w:name w:val="Header Char"/>
+    <w:link w:val="Header"/>
+    <w:rsid w:val="0033218F"/>
+    <w:rPr>
+      <w:sz w:val="24"/>
+      <w:szCs w:val="24"/>
     </w:rPr>
   </w:style>
 </w:styles>
@@ -4639,7 +4665,7 @@
 </file>
 
 <file path=customXml/itemProps1.xml><?xml version="1.0" encoding="utf-8"?>
-<ds:datastoreItem xmlns:ds="http://schemas.openxmlformats.org/officeDocument/2006/customXml" ds:itemID="{886AF3D2-9E05-453A-BB06-B17C550CEDAC}">
+<ds:datastoreItem xmlns:ds="http://schemas.openxmlformats.org/officeDocument/2006/customXml" ds:itemID="{D6D7F046-357C-4C5E-A0B1-A3C4F65A231A}">
   <ds:schemaRefs>
     <ds:schemaRef ds:uri="http://schemas.openxmlformats.org/officeDocument/2006/bibliography"/>
   </ds:schemaRefs>

--- a/Documentation/GDD/1 MASTER.docx
+++ b/Documentation/GDD/1 MASTER.docx
@@ -194,7 +194,7 @@
     </w:p>
     <w:sectPr>
       <w:pgSz w:w="11906" w:h="16838"/>
-      <w:pgMar w:top="567" w:right="567" w:bottom="567" w:left="567" w:header="708" w:footer="708" w:gutter="0"/>
+      <w:pgMar w:top="1417" w:right="1134" w:bottom="1134" w:left="1134" w:header="708" w:footer="708" w:gutter="0"/>
       <w:cols w:space="708"/>
       <w:docGrid w:linePitch="360"/>
     </w:sectPr>
@@ -261,7 +261,7 @@
       <w:rPr>
         <w:noProof/>
       </w:rPr>
-      <w:pict w14:anchorId="19A5B48A">
+      <w:pict w14:anchorId="12116593">
         <v:shapetype id="_x0000_t202" coordsize="21600,21600" o:spt="202" path="m,l,21600r21600,l21600,xe">
           <v:stroke joinstyle="miter"/>
           <v:path gradientshapeok="t" o:connecttype="rect"/>
@@ -286,7 +286,7 @@
                   <w:rPr>
                     <w:noProof/>
                   </w:rPr>
-                  <w:t>Media List</w:t>
+                  <w:t>Vision Statement</w:t>
                 </w:r>
                 <w:r>
                   <w:rPr>
@@ -305,7 +305,7 @@
       <w:rPr>
         <w:noProof/>
       </w:rPr>
-      <w:pict w14:anchorId="050BC11E">
+      <w:pict w14:anchorId="40728461">
         <v:shape id="Text Box 219" o:spid="_x0000_s2049" type="#_x0000_t202" style="position:absolute;left:0;text-align:left;margin-left:0;margin-top:28.5pt;width:56.7pt;height:13.8pt;z-index:1;visibility:visible;mso-wrap-style:square;mso-width-percent:1000;mso-height-percent:0;mso-left-percent:-10001;mso-top-percent:-10001;mso-wrap-distance-left:9pt;mso-wrap-distance-top:0;mso-wrap-distance-right:9pt;mso-wrap-distance-bottom:0;mso-position-horizontal:absolute;mso-position-horizontal-relative:page;mso-position-vertical:absolute;mso-position-vertical-relative:page;mso-width-percent:1000;mso-height-percent:0;mso-left-percent:-10001;mso-top-percent:-10001;mso-width-relative:left-margin-area;mso-height-relative:page;v-text-anchor:middle" o:allowincell="f" fillcolor="#f79e10" stroked="f">
           <v:textbox style="mso-fit-shape-to-text:t" inset=",0,,0">
             <w:txbxContent>
@@ -4665,7 +4665,7 @@
 </file>
 
 <file path=customXml/itemProps1.xml><?xml version="1.0" encoding="utf-8"?>
-<ds:datastoreItem xmlns:ds="http://schemas.openxmlformats.org/officeDocument/2006/customXml" ds:itemID="{D6D7F046-357C-4C5E-A0B1-A3C4F65A231A}">
+<ds:datastoreItem xmlns:ds="http://schemas.openxmlformats.org/officeDocument/2006/customXml" ds:itemID="{FE491622-1EAB-4C73-98CF-9129EBD81D9D}">
   <ds:schemaRefs>
     <ds:schemaRef ds:uri="http://schemas.openxmlformats.org/officeDocument/2006/bibliography"/>
   </ds:schemaRefs>

--- a/Documentation/GDD/1 MASTER.docx
+++ b/Documentation/GDD/1 MASTER.docx
@@ -261,7 +261,7 @@
       <w:rPr>
         <w:noProof/>
       </w:rPr>
-      <w:pict w14:anchorId="12116593">
+      <w:pict w14:anchorId="09D5E315">
         <v:shapetype id="_x0000_t202" coordsize="21600,21600" o:spt="202" path="m,l,21600r21600,l21600,xe">
           <v:stroke joinstyle="miter"/>
           <v:path gradientshapeok="t" o:connecttype="rect"/>
@@ -273,27 +273,14 @@
                 <w:pPr>
                   <w:jc w:val="left"/>
                 </w:pPr>
-                <w:r>
-                  <w:fldChar w:fldCharType="begin"/>
-                </w:r>
-                <w:r>
-                  <w:instrText xml:space="preserve"> STYLEREF  "Heading 1"  \* MERGEFORMAT </w:instrText>
-                </w:r>
-                <w:r>
-                  <w:fldChar w:fldCharType="separate"/>
-                </w:r>
-                <w:r>
-                  <w:rPr>
-                    <w:noProof/>
-                  </w:rPr>
-                  <w:t>Vision Statement</w:t>
-                </w:r>
-                <w:r>
-                  <w:rPr>
-                    <w:noProof/>
-                  </w:rPr>
-                  <w:fldChar w:fldCharType="end"/>
-                </w:r>
+                <w:fldSimple w:instr=" STYLEREF  &quot;Heading 1&quot;  \* MERGEFORMAT ">
+                  <w:r>
+                    <w:rPr>
+                      <w:noProof/>
+                    </w:rPr>
+                    <w:t>Media List</w:t>
+                  </w:r>
+                </w:fldSimple>
               </w:p>
             </w:txbxContent>
           </v:textbox>
@@ -305,7 +292,7 @@
       <w:rPr>
         <w:noProof/>
       </w:rPr>
-      <w:pict w14:anchorId="40728461">
+      <w:pict w14:anchorId="6D755D5D">
         <v:shape id="Text Box 219" o:spid="_x0000_s2049" type="#_x0000_t202" style="position:absolute;left:0;text-align:left;margin-left:0;margin-top:28.5pt;width:56.7pt;height:13.8pt;z-index:1;visibility:visible;mso-wrap-style:square;mso-width-percent:1000;mso-height-percent:0;mso-left-percent:-10001;mso-top-percent:-10001;mso-wrap-distance-left:9pt;mso-wrap-distance-top:0;mso-wrap-distance-right:9pt;mso-wrap-distance-bottom:0;mso-position-horizontal:absolute;mso-position-horizontal-relative:page;mso-position-vertical:absolute;mso-position-vertical-relative:page;mso-width-percent:1000;mso-height-percent:0;mso-left-percent:-10001;mso-top-percent:-10001;mso-width-relative:left-margin-area;mso-height-relative:page;v-text-anchor:middle" o:allowincell="f" fillcolor="#f79e10" stroked="f">
           <v:textbox style="mso-fit-shape-to-text:t" inset=",0,,0">
             <w:txbxContent>
@@ -4665,7 +4652,7 @@
 </file>
 
 <file path=customXml/itemProps1.xml><?xml version="1.0" encoding="utf-8"?>
-<ds:datastoreItem xmlns:ds="http://schemas.openxmlformats.org/officeDocument/2006/customXml" ds:itemID="{FE491622-1EAB-4C73-98CF-9129EBD81D9D}">
+<ds:datastoreItem xmlns:ds="http://schemas.openxmlformats.org/officeDocument/2006/customXml" ds:itemID="{16A8CCE9-0BDC-4ED3-B0E5-C0FC00882CBF}">
   <ds:schemaRefs>
     <ds:schemaRef ds:uri="http://schemas.openxmlformats.org/officeDocument/2006/bibliography"/>
   </ds:schemaRefs>

--- a/Documentation/GDD/1 MASTER.docx
+++ b/Documentation/GDD/1 MASTER.docx
@@ -261,7 +261,7 @@
       <w:rPr>
         <w:noProof/>
       </w:rPr>
-      <w:pict w14:anchorId="09D5E315">
+      <w:pict w14:anchorId="06E1F9C7">
         <v:shapetype id="_x0000_t202" coordsize="21600,21600" o:spt="202" path="m,l,21600r21600,l21600,xe">
           <v:stroke joinstyle="miter"/>
           <v:path gradientshapeok="t" o:connecttype="rect"/>
@@ -278,7 +278,7 @@
                     <w:rPr>
                       <w:noProof/>
                     </w:rPr>
-                    <w:t>Media List</w:t>
+                    <w:t>Game Characters</w:t>
                   </w:r>
                 </w:fldSimple>
               </w:p>
@@ -292,7 +292,7 @@
       <w:rPr>
         <w:noProof/>
       </w:rPr>
-      <w:pict w14:anchorId="6D755D5D">
+      <w:pict w14:anchorId="26380124">
         <v:shape id="Text Box 219" o:spid="_x0000_s2049" type="#_x0000_t202" style="position:absolute;left:0;text-align:left;margin-left:0;margin-top:28.5pt;width:56.7pt;height:13.8pt;z-index:1;visibility:visible;mso-wrap-style:square;mso-width-percent:1000;mso-height-percent:0;mso-left-percent:-10001;mso-top-percent:-10001;mso-wrap-distance-left:9pt;mso-wrap-distance-top:0;mso-wrap-distance-right:9pt;mso-wrap-distance-bottom:0;mso-position-horizontal:absolute;mso-position-horizontal-relative:page;mso-position-vertical:absolute;mso-position-vertical-relative:page;mso-width-percent:1000;mso-height-percent:0;mso-left-percent:-10001;mso-top-percent:-10001;mso-width-relative:left-margin-area;mso-height-relative:page;v-text-anchor:middle" o:allowincell="f" fillcolor="#f79e10" stroked="f">
           <v:textbox style="mso-fit-shape-to-text:t" inset=",0,,0">
             <w:txbxContent>
@@ -4349,6 +4349,22 @@
       <w:szCs w:val="24"/>
     </w:rPr>
   </w:style>
+  <w:style w:type="table" w:styleId="TableGridLight">
+    <w:name w:val="Grid Table Light"/>
+    <w:basedOn w:val="TableNormal"/>
+    <w:uiPriority w:val="40"/>
+    <w:rsid w:val="00805ECC"/>
+    <w:tblPr>
+      <w:tblBorders>
+        <w:top w:val="single" w:sz="4" w:space="0" w:color="BFBFBF"/>
+        <w:left w:val="single" w:sz="4" w:space="0" w:color="BFBFBF"/>
+        <w:bottom w:val="single" w:sz="4" w:space="0" w:color="BFBFBF"/>
+        <w:right w:val="single" w:sz="4" w:space="0" w:color="BFBFBF"/>
+        <w:insideH w:val="single" w:sz="4" w:space="0" w:color="BFBFBF"/>
+        <w:insideV w:val="single" w:sz="4" w:space="0" w:color="BFBFBF"/>
+      </w:tblBorders>
+    </w:tblPr>
+  </w:style>
 </w:styles>
 </file>
 
@@ -4652,7 +4668,7 @@
 </file>
 
 <file path=customXml/itemProps1.xml><?xml version="1.0" encoding="utf-8"?>
-<ds:datastoreItem xmlns:ds="http://schemas.openxmlformats.org/officeDocument/2006/customXml" ds:itemID="{16A8CCE9-0BDC-4ED3-B0E5-C0FC00882CBF}">
+<ds:datastoreItem xmlns:ds="http://schemas.openxmlformats.org/officeDocument/2006/customXml" ds:itemID="{DED4FAFF-3198-4F14-8042-90D593F39A35}">
   <ds:schemaRefs>
     <ds:schemaRef ds:uri="http://schemas.openxmlformats.org/officeDocument/2006/bibliography"/>
   </ds:schemaRefs>

--- a/Documentation/GDD/1 MASTER.docx
+++ b/Documentation/GDD/1 MASTER.docx
@@ -4,502 +4,27 @@
   <w:body>
     <w:p>
       <w:pPr>
-        <w:pStyle w:val="Title"/>
-      </w:pPr>
-      <w:r>
         <w:rPr>
-          <w:noProof/>
+          <w:lang w:val="en-GB"/>
         </w:rPr>
-        <w:pict w14:anchorId="6FDB7B5F">
-          <v:shapetype id="_x0000_t202" coordsize="21600,21600" o:spt="202" path="m,l,21600r21600,l21600,xe">
-            <v:stroke joinstyle="miter"/>
-            <v:path gradientshapeok="t" o:connecttype="rect"/>
-          </v:shapetype>
-          <v:shape id="Text Box 138" o:spid="_x0000_s1026" type="#_x0000_t202" style="position:absolute;left:0;text-align:left;margin-left:0;margin-top:0;width:134.85pt;height:302.4pt;z-index:1;visibility:visible;mso-wrap-style:square;mso-width-percent:941;mso-height-percent:773;mso-wrap-distance-left:9pt;mso-wrap-distance-top:0;mso-wrap-distance-right:9pt;mso-wrap-distance-bottom:0;mso-position-horizontal:center;mso-position-horizontal-relative:page;mso-position-vertical:center;mso-position-vertical-relative:page;mso-width-percent:941;mso-height-percent:773;mso-width-relative:page;mso-height-relative:page;v-text-anchor:middle" o:gfxdata="UEsDBBQABgAIAAAAIQC2gziS/gAAAOEBAAATAAAAW0NvbnRlbnRfVHlwZXNdLnhtbJSRQU7DMBBF&#10;90jcwfIWJU67QAgl6YK0S0CoHGBkTxKLZGx5TGhvj5O2G0SRWNoz/78nu9wcxkFMGNg6quQqL6RA&#10;0s5Y6ir5vt9lD1JwBDIwOMJKHpHlpr69KfdHjyxSmriSfYz+USnWPY7AufNIadK6MEJMx9ApD/oD&#10;OlTrorhX2lFEilmcO2RdNtjC5xDF9pCuTyYBB5bi6bQ4syoJ3g9WQ0ymaiLzg5KdCXlKLjvcW893&#10;SUOqXwnz5DrgnHtJTxOsQfEKIT7DmDSUCaxw7Rqn8787ZsmRM9e2VmPeBN4uqYvTtW7jvijg9N/y&#10;JsXecLq0q+WD6m8AAAD//wMAUEsDBBQABgAIAAAAIQA4/SH/1gAAAJQBAAALAAAAX3JlbHMvLnJl&#10;bHOkkMFqwzAMhu+DvYPRfXGawxijTi+j0GvpHsDYimMaW0Yy2fr2M4PBMnrbUb/Q94l/f/hMi1qR&#10;JVI2sOt6UJgd+ZiDgffL8ekFlFSbvV0oo4EbChzGx4f9GRdb25HMsYhqlCwG5lrLq9biZkxWOiqY&#10;22YiTra2kYMu1l1tQD30/bPm3wwYN0x18gb45AdQl1tp5j/sFB2T0FQ7R0nTNEV3j6o9feQzro1i&#10;OWA14Fm+Q8a1a8+Bvu/d/dMb2JY5uiPbhG/ktn4cqGU/er3pcvwCAAD//wMAUEsDBBQABgAIAAAA&#10;IQCPNhG2TAIAAI8EAAAOAAAAZHJzL2Uyb0RvYy54bWysVE1PGzEQvVfqf7B8L5sApWnEBqWgVJUQ&#10;IEHF2fF6yUpejzt2spv++j57s0BpT1VzcMYz4/l4b2bPL/rWip3h0JAr5fRoIoVxmqrGPZXy+8Pq&#10;w0yKEJWrlCVnSrk3QV4s3r877/zcHNOGbGVYIIgL886XchOjnxdF0BvTqnBE3jgYa+JWRVz5qahY&#10;dYje2uJ4MjkrOuLKM2kTArRXg1Eucvy6Njre1nUwUdhSoraYT87nOp3F4lzNn1j5TaMPZah/qKJV&#10;jUPS51BXKiqx5eaPUG2jmQLV8UhTW1BdN9rkHtDNdPKmm/uN8ib3AnCCf4Yp/L+w+mZ3x6KpwN0J&#10;qHKqBUkPpo/iC/Ui6YBQ58McjvcerrGHAd6jPkCZGu9rbtM/WhKwA+v9M74pnE6PPk2PZ59h0rCd&#10;zE4np7PMQPHy3HOIXw21IgmlZBCYcVW76xBRClxHl5QtkG2qVWNtvuzDpWWxU+AaI1JRJ4VVIUJZ&#10;ylX+paoR4rdn1omulGcnHyc5k6MUb/CzLsU1eY4O+RMWQ89Jiv26PwC0pmoPfJiGGQterxr0cI0C&#10;7hRjqNA3FiXe4qgtISUdJCk2xD//pk/+4BpWKToMaSnDj61ig76+OUxBmuhR4FFYj4LbtpcELKZY&#10;Qa+ziAcc7SjWTO0j9meZssCknEauUurI4+UyDsuCDdRmucxumFyv4rW79zoFTxAlTh76R8X+QFwE&#10;5zc0DrCav+Fv8E0vHS23keomk5sgHXAETemCqc+EHTY0rdXre/Z6+Y4sfgEAAP//AwBQSwMEFAAG&#10;AAgAAAAhAKMYwjDbAAAABQEAAA8AAABkcnMvZG93bnJldi54bWxMj8FOwzAQRO9I/IO1SNyoTQWh&#10;hDhV1YpzRQpE3LbxkkTY6yh22/D3GC7lstJoRjNvi+XkrDjSGHrPGm5nCgRx403PrYbX3fPNAkSI&#10;yAatZ9LwTQGW5eVFgbnxJ36hYxVbkUo45Kihi3HIpQxNRw7DzA/Eyfv0o8OY5NhKM+IplTsr50pl&#10;0mHPaaHDgdYdNV/VwWn4GNx2497vq5Wqt+tNqO1uqt+0vr6aVk8gIk3xHIZf/IQOZWLa+wObIKyG&#10;9Ej8u8mbZ48PIPYaMnW3AFkW8j99+QMAAP//AwBQSwECLQAUAAYACAAAACEAtoM4kv4AAADhAQAA&#10;EwAAAAAAAAAAAAAAAAAAAAAAW0NvbnRlbnRfVHlwZXNdLnhtbFBLAQItABQABgAIAAAAIQA4/SH/&#10;1gAAAJQBAAALAAAAAAAAAAAAAAAAAC8BAABfcmVscy8ucmVsc1BLAQItABQABgAIAAAAIQCPNhG2&#10;TAIAAI8EAAAOAAAAAAAAAAAAAAAAAC4CAABkcnMvZTJvRG9jLnhtbFBLAQItABQABgAIAAAAIQCj&#10;GMIw2wAAAAUBAAAPAAAAAAAAAAAAAAAAAKYEAABkcnMvZG93bnJldi54bWxQSwUGAAAAAAQABADz&#10;AAAArgUAAAAA&#10;" stroked="f" strokeweight=".5pt">
-            <v:textbox inset="0,0,0,0">
-              <w:txbxContent>
-                <w:tbl>
-                  <w:tblPr>
-                    <w:tblW w:w="5000" w:type="pct"/>
-                    <w:jc w:val="center"/>
-                    <w:tblBorders>
-                      <w:insideV w:val="single" w:sz="12" w:space="0" w:color="ED7D31"/>
-                    </w:tblBorders>
-                    <w:tblCellMar>
-                      <w:top w:w="1296" w:type="dxa"/>
-                      <w:left w:w="360" w:type="dxa"/>
-                      <w:bottom w:w="1296" w:type="dxa"/>
-                      <w:right w:w="360" w:type="dxa"/>
-                    </w:tblCellMar>
-                    <w:tblLook w:val="04A0" w:firstRow="1" w:lastRow="0" w:firstColumn="1" w:lastColumn="0" w:noHBand="0" w:noVBand="1"/>
-                  </w:tblPr>
-                  <w:tblGrid>
-                    <w:gridCol w:w="5549"/>
-                    <w:gridCol w:w="2079"/>
-                  </w:tblGrid>
-                  <w:tr>
-                    <w:trPr>
-                      <w:jc w:val="center"/>
-                    </w:trPr>
-                    <w:tc>
-                      <w:tcPr>
-                        <w:tcW w:w="2568" w:type="pct"/>
-                        <w:vAlign w:val="center"/>
-                      </w:tcPr>
-                      <w:p>
-                        <w:pPr>
-                          <w:jc w:val="right"/>
-                        </w:pPr>
-                        <w:r>
-                          <w:rPr>
-                            <w:noProof/>
-                          </w:rPr>
-                          <w:pict w14:anchorId="5218E652">
-                            <v:shapetype id="_x0000_t75" coordsize="21600,21600" o:spt="75" o:preferrelative="t" path="m@4@5l@4@11@9@11@9@5xe" filled="f" stroked="f">
-                              <v:stroke joinstyle="miter"/>
-                              <v:formulas>
-                                <v:f eqn="if lineDrawn pixelLineWidth 0"/>
-                                <v:f eqn="sum @0 1 0"/>
-                                <v:f eqn="sum 0 0 @1"/>
-                                <v:f eqn="prod @2 1 2"/>
-                                <v:f eqn="prod @3 21600 pixelWidth"/>
-                                <v:f eqn="prod @3 21600 pixelHeight"/>
-                                <v:f eqn="sum @0 0 1"/>
-                                <v:f eqn="prod @6 1 2"/>
-                                <v:f eqn="prod @7 21600 pixelWidth"/>
-                                <v:f eqn="sum @8 21600 0"/>
-                                <v:f eqn="prod @7 21600 pixelHeight"/>
-                                <v:f eqn="sum @10 21600 0"/>
-                              </v:formulas>
-                              <v:path o:extrusionok="f" gradientshapeok="t" o:connecttype="rect"/>
-                              <o:lock v:ext="edit" aspectratio="t"/>
-                            </v:shapetype>
-                            <v:shape id="Picture 139" o:spid="_x0000_i1025" type="#_x0000_t75" alt="Title: Road - Description: A picture of a winding road and trees" style="width:241.5pt;height:301.5pt;visibility:visible">
-                              <v:imagedata r:id="rId6" o:title=""/>
-                            </v:shape>
-                          </w:pict>
-                        </w:r>
-                      </w:p>
-                      <w:p>
-                        <w:pPr>
-                          <w:jc w:val="right"/>
-                          <w:rPr>
-                            <w:caps/>
-                            <w:sz w:val="72"/>
-                            <w:szCs w:val="72"/>
-                            <w:lang w:eastAsia="en-US"/>
-                          </w:rPr>
-                        </w:pPr>
-                        <w:r>
-                          <w:rPr>
-                            <w:caps/>
-                            <w:sz w:val="72"/>
-                            <w:szCs w:val="72"/>
-                            <w:lang w:eastAsia="en-US"/>
-                          </w:rPr>
-                          <w:t>Hypogeum</w:t>
-                        </w:r>
-                      </w:p>
-                      <w:p>
-                        <w:pPr>
-                          <w:jc w:val="right"/>
-                        </w:pPr>
-                        <w:r>
-                          <w:rPr>
-                            <w:color w:val="000000"/>
-                          </w:rPr>
-                          <w:t>the faction battle</w:t>
-                        </w:r>
-                      </w:p>
-                    </w:tc>
-                    <w:tc>
-                      <w:tcPr>
-                        <w:tcW w:w="2432" w:type="pct"/>
-                        <w:vAlign w:val="center"/>
-                      </w:tcPr>
-                      <w:p>
-                        <w:pPr>
-                          <w:pStyle w:val="NoSpacing"/>
-                          <w:rPr>
-                            <w:rFonts w:ascii="Times New Roman" w:hAnsi="Times New Roman"/>
-                            <w:caps/>
-                            <w:color w:val="ED7D31"/>
-                            <w:sz w:val="26"/>
-                            <w:szCs w:val="26"/>
-                          </w:rPr>
-                        </w:pPr>
-                        <w:r>
-                          <w:rPr>
-                            <w:rFonts w:ascii="Times New Roman" w:hAnsi="Times New Roman"/>
-                            <w:caps/>
-                            <w:color w:val="ED7D31"/>
-                            <w:sz w:val="26"/>
-                            <w:szCs w:val="26"/>
-                          </w:rPr>
-                          <w:t>Abstract</w:t>
-                        </w:r>
-                      </w:p>
-                      <w:p>
-                        <w:pPr>
-                          <w:rPr>
-                            <w:color w:val="000000"/>
-                            <w:lang w:val="en-US"/>
-                          </w:rPr>
-                        </w:pPr>
-                        <w:r>
-                          <w:rPr>
-                            <w:color w:val="000000"/>
-                            <w:lang w:val="en-US"/>
-                          </w:rPr>
-                          <w:t>Since humans had left the Earth, centuries have passed and the blue Planet is now inhabited only by the animals, that have learned to manage the technology of our descendants and to create their own. From that moment, a long war among the different species has taken act, to establish which was the best one. Inspired by the ancient books on “mythology”, they decided to set their battles in a huge arena: the Hypogeum. Rather than kill each other in “primitive” ways, they clashed each other using different cars, depending on the species they belong. Now, only four teams have left – Eagles, Lions, Rhinos and Sharks – and the outcome is more uncertain than ever. Who will be the audience’s favorite? Who will win the war? And, most important, who will obtain the supremacy?</w:t>
-                        </w:r>
-                      </w:p>
-                      <w:p>
-                        <w:pPr>
-                          <w:rPr>
-                            <w:color w:val="000000"/>
-                            <w:lang w:val="en-US"/>
-                          </w:rPr>
-                        </w:pPr>
-                      </w:p>
-                      <w:p>
-                        <w:pPr>
-                          <w:rPr>
-                            <w:color w:val="000000"/>
-                            <w:lang w:val="en-US"/>
-                          </w:rPr>
-                        </w:pPr>
-                      </w:p>
-                      <w:p>
-                        <w:pPr>
-                          <w:pStyle w:val="NoSpacing"/>
-                          <w:jc w:val="center"/>
-                          <w:rPr>
-                            <w:rFonts w:ascii="Times New Roman" w:hAnsi="Times New Roman"/>
-                            <w:sz w:val="26"/>
-                            <w:szCs w:val="26"/>
-                          </w:rPr>
-                        </w:pPr>
-                        <w:r>
-                          <w:rPr>
-                            <w:rFonts w:ascii="Times New Roman" w:hAnsi="Times New Roman"/>
-                            <w:sz w:val="26"/>
-                            <w:szCs w:val="26"/>
-                          </w:rPr>
-                          <w:fldChar w:fldCharType="begin"/>
-                        </w:r>
-                        <w:r>
-                          <w:rPr>
-                            <w:rFonts w:ascii="Times New Roman" w:hAnsi="Times New Roman"/>
-                            <w:sz w:val="26"/>
-                            <w:szCs w:val="26"/>
-                          </w:rPr>
-                          <w:instrText xml:space="preserve"> INCLUDEPICTURE  "C:\\Users\\mikym\\Documents\\UniMi\\2S\\OGD\\Lama - OGDAIVG\\Lama\\lama.png" \* MERGEFORMATINET </w:instrText>
-                        </w:r>
-                        <w:r>
-                          <w:rPr>
-                            <w:rFonts w:ascii="Times New Roman" w:hAnsi="Times New Roman"/>
-                            <w:sz w:val="26"/>
-                            <w:szCs w:val="26"/>
-                          </w:rPr>
-                          <w:fldChar w:fldCharType="separate"/>
-                        </w:r>
-                        <w:r>
-                          <w:rPr>
-                            <w:rFonts w:ascii="Times New Roman" w:hAnsi="Times New Roman"/>
-                            <w:sz w:val="26"/>
-                            <w:szCs w:val="26"/>
-                          </w:rPr>
-                          <w:fldChar w:fldCharType="begin"/>
-                        </w:r>
-                        <w:r>
-                          <w:rPr>
-                            <w:rFonts w:ascii="Times New Roman" w:hAnsi="Times New Roman"/>
-                            <w:sz w:val="26"/>
-                            <w:szCs w:val="26"/>
-                          </w:rPr>
-                          <w:instrText xml:space="preserve"> INCLUDEPICTURE  "C:\\Users\\mikym\\Documents\\UniMi\\2S\\OGD\\Lama - OGDAIVG\\Lama\\lama.png" \* MERGEFORMATINET </w:instrText>
-                        </w:r>
-                        <w:r>
-                          <w:rPr>
-                            <w:rFonts w:ascii="Times New Roman" w:hAnsi="Times New Roman"/>
-                            <w:sz w:val="26"/>
-                            <w:szCs w:val="26"/>
-                          </w:rPr>
-                          <w:fldChar w:fldCharType="separate"/>
-                        </w:r>
-                        <w:r>
-                          <w:rPr>
-                            <w:rFonts w:ascii="Times New Roman" w:hAnsi="Times New Roman"/>
-                            <w:sz w:val="26"/>
-                            <w:szCs w:val="26"/>
-                          </w:rPr>
-                          <w:fldChar w:fldCharType="begin"/>
-                        </w:r>
-                        <w:r>
-                          <w:rPr>
-                            <w:rFonts w:ascii="Times New Roman" w:hAnsi="Times New Roman"/>
-                            <w:sz w:val="26"/>
-                            <w:szCs w:val="26"/>
-                          </w:rPr>
-                          <w:instrText xml:space="preserve"> INCLUDEPICTURE  "C:\\Users\\mikym\\Documents\\UniMi\\2S\\OGD\\Lama - OGDAIVG\\Lama\\lama.png" \* MERGEFORMATINET </w:instrText>
-                        </w:r>
-                        <w:r>
-                          <w:rPr>
-                            <w:rFonts w:ascii="Times New Roman" w:hAnsi="Times New Roman"/>
-                            <w:sz w:val="26"/>
-                            <w:szCs w:val="26"/>
-                          </w:rPr>
-                          <w:fldChar w:fldCharType="separate"/>
-                        </w:r>
-                        <w:r>
-                          <w:rPr>
-                            <w:rFonts w:ascii="Times New Roman" w:hAnsi="Times New Roman"/>
-                            <w:sz w:val="26"/>
-                            <w:szCs w:val="26"/>
-                          </w:rPr>
-                          <w:fldChar w:fldCharType="begin"/>
-                        </w:r>
-                        <w:r>
-                          <w:rPr>
-                            <w:rFonts w:ascii="Times New Roman" w:hAnsi="Times New Roman"/>
-                            <w:sz w:val="26"/>
-                            <w:szCs w:val="26"/>
-                          </w:rPr>
-                          <w:instrText xml:space="preserve"> INCLUDEPICTURE  "C:\\Users\\mikym\\Documents\\UniMi\\2S\\OGD\\Lama - OGDAIVG\\Lama\\lama.png" \* MERGEFORMATINET </w:instrText>
-                        </w:r>
-                        <w:r>
-                          <w:rPr>
-                            <w:rFonts w:ascii="Times New Roman" w:hAnsi="Times New Roman"/>
-                            <w:sz w:val="26"/>
-                            <w:szCs w:val="26"/>
-                          </w:rPr>
-                          <w:fldChar w:fldCharType="separate"/>
-                        </w:r>
-                        <w:r>
-                          <w:rPr>
-                            <w:rFonts w:ascii="Times New Roman" w:hAnsi="Times New Roman"/>
-                            <w:sz w:val="26"/>
-                            <w:szCs w:val="26"/>
-                          </w:rPr>
-                          <w:fldChar w:fldCharType="begin"/>
-                        </w:r>
-                        <w:r>
-                          <w:rPr>
-                            <w:rFonts w:ascii="Times New Roman" w:hAnsi="Times New Roman"/>
-                            <w:sz w:val="26"/>
-                            <w:szCs w:val="26"/>
-                          </w:rPr>
-                          <w:instrText xml:space="preserve"> INCLUDEPICTURE  "C:\\Users\\mikym\\Documents\\UniMi\\2S\\OGD\\Lama - OGDAIVG\\Lama\\lama.png" \* MERGEFORMATINET </w:instrText>
-                        </w:r>
-                        <w:r>
-                          <w:rPr>
-                            <w:rFonts w:ascii="Times New Roman" w:hAnsi="Times New Roman"/>
-                            <w:sz w:val="26"/>
-                            <w:szCs w:val="26"/>
-                          </w:rPr>
-                          <w:fldChar w:fldCharType="separate"/>
-                        </w:r>
-                        <w:r>
-                          <w:rPr>
-                            <w:rFonts w:ascii="Times New Roman" w:hAnsi="Times New Roman"/>
-                            <w:sz w:val="26"/>
-                            <w:szCs w:val="26"/>
-                          </w:rPr>
-                          <w:fldChar w:fldCharType="begin"/>
-                        </w:r>
-                        <w:r>
-                          <w:rPr>
-                            <w:rFonts w:ascii="Times New Roman" w:hAnsi="Times New Roman"/>
-                            <w:sz w:val="26"/>
-                            <w:szCs w:val="26"/>
-                          </w:rPr>
-                          <w:instrText xml:space="preserve"> INCLUDEPICTURE  "C:\\Users\\mikym\\Documents\\UniMi\\2S\\OGD\\Lama - OGDAIVG\\Lama\\lama.png" \* MERGEFORMATINET </w:instrText>
-                        </w:r>
-                        <w:r>
-                          <w:rPr>
-                            <w:rFonts w:ascii="Times New Roman" w:hAnsi="Times New Roman"/>
-                            <w:sz w:val="26"/>
-                            <w:szCs w:val="26"/>
-                          </w:rPr>
-                          <w:fldChar w:fldCharType="separate"/>
-                        </w:r>
-                        <w:r>
-                          <w:rPr>
-                            <w:rFonts w:ascii="Times New Roman" w:hAnsi="Times New Roman"/>
-                            <w:sz w:val="26"/>
-                            <w:szCs w:val="26"/>
-                          </w:rPr>
-                          <w:pict w14:anchorId="2048A68A">
-                            <v:shape id="_x0000_i1026" type="#_x0000_t75" style="width:56.25pt;height:57pt">
-                              <v:imagedata r:id="rId7" r:href="rId8"/>
-                            </v:shape>
-                          </w:pict>
-                        </w:r>
-                        <w:r>
-                          <w:rPr>
-                            <w:rFonts w:ascii="Times New Roman" w:hAnsi="Times New Roman"/>
-                            <w:sz w:val="26"/>
-                            <w:szCs w:val="26"/>
-                          </w:rPr>
-                          <w:fldChar w:fldCharType="end"/>
-                        </w:r>
-                        <w:r>
-                          <w:rPr>
-                            <w:rFonts w:ascii="Times New Roman" w:hAnsi="Times New Roman"/>
-                            <w:sz w:val="26"/>
-                            <w:szCs w:val="26"/>
-                          </w:rPr>
-                          <w:fldChar w:fldCharType="end"/>
-                        </w:r>
-                        <w:r>
-                          <w:rPr>
-                            <w:rFonts w:ascii="Times New Roman" w:hAnsi="Times New Roman"/>
-                            <w:sz w:val="26"/>
-                            <w:szCs w:val="26"/>
-                          </w:rPr>
-                          <w:fldChar w:fldCharType="end"/>
-                        </w:r>
-                        <w:r>
-                          <w:rPr>
-                            <w:rFonts w:ascii="Times New Roman" w:hAnsi="Times New Roman"/>
-                            <w:sz w:val="26"/>
-                            <w:szCs w:val="26"/>
-                          </w:rPr>
-                          <w:fldChar w:fldCharType="end"/>
-                        </w:r>
-                        <w:r>
-                          <w:rPr>
-                            <w:rFonts w:ascii="Times New Roman" w:hAnsi="Times New Roman"/>
-                            <w:sz w:val="26"/>
-                            <w:szCs w:val="26"/>
-                          </w:rPr>
-                          <w:fldChar w:fldCharType="end"/>
-                        </w:r>
-                        <w:r>
-                          <w:rPr>
-                            <w:rFonts w:ascii="Times New Roman" w:hAnsi="Times New Roman"/>
-                            <w:sz w:val="26"/>
-                            <w:szCs w:val="26"/>
-                          </w:rPr>
-                          <w:fldChar w:fldCharType="end"/>
-                        </w:r>
-                      </w:p>
-                      <w:p>
-                        <w:pPr>
-                          <w:pStyle w:val="NoSpacing"/>
-                          <w:jc w:val="center"/>
-                          <w:rPr>
-                            <w:rFonts w:ascii="Arial" w:hAnsi="Arial" w:cs="Arial"/>
-                            <w:sz w:val="26"/>
-                            <w:szCs w:val="26"/>
-                          </w:rPr>
-                        </w:pPr>
-                        <w:r>
-                          <w:rPr>
-                            <w:rFonts w:ascii="Times New Roman" w:hAnsi="Times New Roman"/>
-                            <w:sz w:val="26"/>
-                            <w:szCs w:val="26"/>
-                          </w:rPr>
-                          <w:t>Team Lama</w:t>
-                        </w:r>
-                      </w:p>
-                    </w:tc>
-                  </w:tr>
-                </w:tbl>
-                <w:p/>
-              </w:txbxContent>
-            </v:textbox>
-            <w10:wrap anchorx="page" anchory="page"/>
-          </v:shape>
-        </w:pict>
-      </w:r>
+        <w:sectPr>
+          <w:headerReference w:type="default" r:id="rId6"/>
+          <w:footerReference w:type="even" r:id="rId7"/>
+          <w:footerReference w:type="default" r:id="rId8"/>
+          <w:type w:val="continuous"/>
+          <w:pgSz w:w="11906" w:h="16838"/>
+          <w:pgMar w:top="567" w:right="567" w:bottom="567" w:left="567" w:header="708" w:footer="708" w:gutter="0"/>
+          <w:cols w:space="708"/>
+          <w:docGrid w:linePitch="360"/>
+        </w:sectPr>
+      </w:pPr>
+      <w:subDoc r:id="rId9"/>
       <w:r>
         <w:rPr>
           <w:lang w:val="en-GB"/>
         </w:rPr>
         <w:br w:type="page"/>
       </w:r>
-      <w:r>
-        <w:t>Hypogeum</w:t>
-      </w:r>
-    </w:p>
-    <w:p>
-      <w:r>
-        <w:t>NOTA BENE: this outline is a list of suggested topics. Please exclude from your document the items that do not apply to your game (e.g.: the does not have a story with subplots, etc.)!</w:t>
-      </w:r>
-    </w:p>
-    <w:p/>
-    <w:p>
-      <w:r>
-        <w:t xml:space="preserve">NOTA BENE 2: the final version of the GDD should be complete (i.e. it describes the whole game) and </w:t>
-      </w:r>
-      <w:r>
-        <w:t>it must include a section that summarizes which are the parts of the game that have been included in the prototype. Otherwise, we will expect that everything described in the GDD have been developed …</w:t>
-      </w:r>
-    </w:p>
-    <w:p/>
-    <w:p>
-      <w:r>
-        <w:t>________________________________________________________________________________</w:t>
-      </w:r>
-    </w:p>
-    <w:p/>
-    <w:p>
-      <w:r>
-        <w:t>Add a cover page including at least:</w:t>
-      </w:r>
-    </w:p>
-    <w:p/>
-    <w:p>
-      <w:pPr>
-        <w:numPr>
-          <w:ilvl w:val="0"/>
-          <w:numId w:val="24"/>
-        </w:numPr>
-      </w:pPr>
-      <w:r>
-        <w:t>Game title</w:t>
-      </w:r>
-    </w:p>
-    <w:p>
-      <w:pPr>
-        <w:numPr>
-          <w:ilvl w:val="0"/>
-          <w:numId w:val="24"/>
-        </w:numPr>
-      </w:pPr>
-      <w:r>
-        <w:t xml:space="preserve">Team name + team members </w:t>
-      </w:r>
-    </w:p>
-    <w:p>
-      <w:pPr>
-        <w:numPr>
-          <w:ilvl w:val="0"/>
-          <w:numId w:val="24"/>
-        </w:numPr>
-      </w:pPr>
-      <w:r>
-        <w:t>Academic year</w:t>
-      </w:r>
-    </w:p>
-    <w:p>
-      <w:pPr>
-        <w:numPr>
-          <w:ilvl w:val="0"/>
-          <w:numId w:val="24"/>
-        </w:numPr>
-      </w:pPr>
-      <w:r>
-        <w:t>Team/game logo/concept art</w:t>
-      </w:r>
-    </w:p>
-    <w:p/>
-    <w:p>
-      <w:r>
-        <w:t>________________________________________________________________________________</w:t>
-      </w:r>
     </w:p>
     <w:p>
       <w:pPr>
@@ -507,25 +32,17 @@
           <w:lang w:val="en-GB"/>
         </w:rPr>
         <w:sectPr>
-          <w:headerReference w:type="even" r:id="rId9"/>
-          <w:headerReference w:type="default" r:id="rId10"/>
-          <w:footerReference w:type="even" r:id="rId11"/>
-          <w:footerReference w:type="default" r:id="rId12"/>
-          <w:headerReference w:type="first" r:id="rId13"/>
-          <w:footerReference w:type="first" r:id="rId14"/>
+          <w:type w:val="continuous"/>
           <w:pgSz w:w="11906" w:h="16838"/>
-          <w:pgMar w:top="1417" w:right="1134" w:bottom="1134" w:left="1134" w:header="708" w:footer="708" w:gutter="0"/>
-          <w:pgNumType w:start="0"/>
+          <w:pgMar w:top="567" w:right="567" w:bottom="567" w:left="567" w:header="708" w:footer="708" w:gutter="0"/>
           <w:cols w:space="708"/>
           <w:titlePg/>
           <w:docGrid w:linePitch="360"/>
         </w:sectPr>
       </w:pPr>
+      <w:subDoc r:id="rId10"/>
       <w:r>
         <w:rPr>
-          <w:rFonts w:ascii="Trebuchet MS" w:hAnsi="Trebuchet MS"/>
-          <w:sz w:val="20"/>
-          <w:szCs w:val="20"/>
           <w:lang w:val="en-GB"/>
         </w:rPr>
         <w:br w:type="page"/>
@@ -539,7 +56,91 @@
         <w:sectPr>
           <w:type w:val="continuous"/>
           <w:pgSz w:w="11906" w:h="16838"/>
-          <w:pgMar w:top="1417" w:right="1134" w:bottom="1134" w:left="1134" w:header="708" w:footer="708" w:gutter="0"/>
+          <w:pgMar w:top="567" w:right="567" w:bottom="567" w:left="567" w:header="0" w:footer="0" w:gutter="0"/>
+          <w:cols w:space="708"/>
+          <w:docGrid w:linePitch="360"/>
+        </w:sectPr>
+      </w:pPr>
+      <w:subDoc r:id="rId11"/>
+      <w:r>
+        <w:rPr>
+          <w:lang w:val="en-GB"/>
+        </w:rPr>
+        <w:br w:type="page"/>
+      </w:r>
+    </w:p>
+    <w:p>
+      <w:pPr>
+        <w:rPr>
+          <w:lang w:val="en-GB"/>
+        </w:rPr>
+        <w:sectPr>
+          <w:type w:val="continuous"/>
+          <w:pgSz w:w="11906" w:h="16838"/>
+          <w:pgMar w:top="567" w:right="567" w:bottom="567" w:left="567" w:header="708" w:footer="708" w:gutter="0"/>
+          <w:cols w:space="708"/>
+          <w:docGrid w:linePitch="360"/>
+        </w:sectPr>
+      </w:pPr>
+      <w:subDoc r:id="rId12"/>
+      <w:r>
+        <w:rPr>
+          <w:lang w:val="en-GB"/>
+        </w:rPr>
+        <w:br w:type="page"/>
+      </w:r>
+    </w:p>
+    <w:p>
+      <w:pPr>
+        <w:rPr>
+          <w:lang w:val="en-GB"/>
+        </w:rPr>
+        <w:sectPr>
+          <w:type w:val="continuous"/>
+          <w:pgSz w:w="11906" w:h="16838"/>
+          <w:pgMar w:top="567" w:right="567" w:bottom="567" w:left="567" w:header="708" w:footer="708" w:gutter="0"/>
+          <w:cols w:space="708"/>
+          <w:docGrid w:linePitch="360"/>
+        </w:sectPr>
+      </w:pPr>
+      <w:subDoc r:id="rId13"/>
+      <w:r>
+        <w:rPr>
+          <w:lang w:val="en-GB"/>
+        </w:rPr>
+        <w:br w:type="page"/>
+      </w:r>
+    </w:p>
+    <w:p>
+      <w:pPr>
+        <w:rPr>
+          <w:lang w:val="en-GB"/>
+        </w:rPr>
+        <w:sectPr>
+          <w:type w:val="continuous"/>
+          <w:pgSz w:w="11906" w:h="16838"/>
+          <w:pgMar w:top="567" w:right="567" w:bottom="567" w:left="567" w:header="708" w:footer="708" w:gutter="0"/>
+          <w:cols w:space="708"/>
+          <w:docGrid w:linePitch="360"/>
+        </w:sectPr>
+      </w:pPr>
+      <w:subDoc r:id="rId14"/>
+      <w:r>
+        <w:rPr>
+          <w:lang w:val="en-GB"/>
+        </w:rPr>
+        <w:br w:type="page"/>
+      </w:r>
+    </w:p>
+    <w:p>
+      <w:pPr>
+        <w:rPr>
+          <w:lang w:val="en-GB"/>
+        </w:rPr>
+        <w:sectPr>
+          <w:type w:val="continuous"/>
+          <w:pgSz w:w="11906" w:h="16838"/>
+          <w:pgMar w:top="567" w:right="567" w:bottom="567" w:left="567" w:header="708" w:footer="708" w:gutter="0"/>
           <w:cols w:space="708"/>
           <w:docGrid w:linePitch="360"/>
         </w:sectPr>
@@ -555,22 +156,15 @@
     <w:p>
       <w:pPr>
         <w:rPr>
-          <w:lang w:val="en-GB"/>
+          <w:lang w:val="en-US"/>
         </w:rPr>
-        <w:sectPr>
-          <w:type w:val="continuous"/>
-          <w:pgSz w:w="11906" w:h="16838"/>
-          <w:pgMar w:top="1417" w:right="1134" w:bottom="1134" w:left="1134" w:header="708" w:footer="708" w:gutter="0"/>
-          <w:cols w:space="708"/>
-          <w:docGrid w:linePitch="360"/>
-        </w:sectPr>
       </w:pPr>
       <w:subDoc r:id="rId16"/>
       <w:r>
         <w:rPr>
-          <w:lang w:val="en-GB"/>
+          <w:lang w:val="en-US"/>
         </w:rPr>
-        <w:br w:type="page"/>
+        <w:t>If the game requires the creation of a world, describe here in detail all its aspects: overview, key locations, travel, mapping, scale, physical objects, weather conditions, day &amp; night, time, physics, society/culture, etc.</w:t>
       </w:r>
     </w:p>
     <w:p>
@@ -581,118 +175,7 @@
         <w:sectPr>
           <w:type w:val="continuous"/>
           <w:pgSz w:w="11906" w:h="16838"/>
-          <w:pgMar w:top="1417" w:right="1134" w:bottom="1134" w:left="1134" w:header="708" w:footer="708" w:gutter="0"/>
-          <w:cols w:space="708"/>
-          <w:docGrid w:linePitch="360"/>
-        </w:sectPr>
-      </w:pPr>
-      <w:subDoc r:id="rId17"/>
-      <w:r>
-        <w:rPr>
-          <w:lang w:val="en-GB"/>
-        </w:rPr>
-        <w:br w:type="page"/>
-      </w:r>
-    </w:p>
-    <w:p>
-      <w:pPr>
-        <w:rPr>
-          <w:lang w:val="en-GB"/>
-        </w:rPr>
-        <w:sectPr>
-          <w:type w:val="continuous"/>
-          <w:pgSz w:w="11906" w:h="16838"/>
-          <w:pgMar w:top="1417" w:right="1134" w:bottom="1134" w:left="1134" w:header="708" w:footer="708" w:gutter="0"/>
-          <w:cols w:space="708"/>
-          <w:docGrid w:linePitch="360"/>
-        </w:sectPr>
-      </w:pPr>
-      <w:subDoc r:id="rId18"/>
-      <w:r>
-        <w:rPr>
-          <w:lang w:val="en-GB"/>
-        </w:rPr>
-        <w:br w:type="page"/>
-      </w:r>
-    </w:p>
-    <w:p>
-      <w:pPr>
-        <w:rPr>
-          <w:lang w:val="en-GB"/>
-        </w:rPr>
-        <w:sectPr>
-          <w:type w:val="continuous"/>
-          <w:pgSz w:w="11906" w:h="16838"/>
-          <w:pgMar w:top="1417" w:right="1134" w:bottom="1134" w:left="1134" w:header="708" w:footer="708" w:gutter="0"/>
-          <w:cols w:space="708"/>
-          <w:docGrid w:linePitch="360"/>
-        </w:sectPr>
-      </w:pPr>
-      <w:subDoc r:id="rId19"/>
-      <w:r>
-        <w:rPr>
-          <w:lang w:val="en-GB"/>
-        </w:rPr>
-        <w:br w:type="page"/>
-      </w:r>
-    </w:p>
-    <w:p>
-      <w:pPr>
-        <w:rPr>
-          <w:lang w:val="en-GB"/>
-        </w:rPr>
-        <w:sectPr>
-          <w:type w:val="continuous"/>
-          <w:pgSz w:w="11906" w:h="16838"/>
-          <w:pgMar w:top="1417" w:right="1134" w:bottom="1134" w:left="1134" w:header="708" w:footer="708" w:gutter="0"/>
-          <w:cols w:space="708"/>
-          <w:docGrid w:linePitch="360"/>
-        </w:sectPr>
-      </w:pPr>
-      <w:subDoc r:id="rId20"/>
-      <w:r>
-        <w:rPr>
-          <w:lang w:val="en-GB"/>
-        </w:rPr>
-        <w:br w:type="page"/>
-      </w:r>
-    </w:p>
-    <w:p>
-      <w:pPr>
-        <w:rPr>
-          <w:lang w:val="en-GB"/>
-        </w:rPr>
-        <w:sectPr>
-          <w:type w:val="continuous"/>
-          <w:pgSz w:w="11906" w:h="16838"/>
-          <w:pgMar w:top="1417" w:right="1134" w:bottom="1134" w:left="1134" w:header="708" w:footer="708" w:gutter="0"/>
-          <w:cols w:space="708"/>
-          <w:docGrid w:linePitch="360"/>
-        </w:sectPr>
-      </w:pPr>
-      <w:subDoc r:id="rId21"/>
-      <w:r>
-        <w:rPr>
-          <w:lang w:val="en-GB"/>
-        </w:rPr>
-        <w:br w:type="page"/>
-      </w:r>
-    </w:p>
-    <w:p>
-      <w:subDoc r:id="rId22"/>
-      <w:r>
-        <w:t>If the game requires the creation of a world, describe here in detail all its aspects: overview, key locations, travel, mapping, scale, physical objects, weather conditions, day &amp; night, time, physics, society/culture, etc.</w:t>
-      </w:r>
-    </w:p>
-    <w:p>
-      <w:pPr>
-        <w:rPr>
-          <w:lang w:val="en-GB"/>
-        </w:rPr>
-        <w:sectPr>
-          <w:type w:val="continuous"/>
-          <w:pgSz w:w="11906" w:h="16838"/>
-          <w:pgMar w:top="1417" w:right="1134" w:bottom="1134" w:left="1134" w:header="708" w:footer="708" w:gutter="0"/>
+          <w:pgMar w:top="567" w:right="567" w:bottom="567" w:left="567" w:header="708" w:footer="708" w:gutter="0"/>
           <w:cols w:space="708"/>
           <w:docGrid w:linePitch="360"/>
         </w:sectPr>
@@ -707,7 +190,7 @@
           <w:lang w:val="en-GB"/>
         </w:rPr>
       </w:pPr>
-      <w:subDoc r:id="rId23"/>
+      <w:subDoc r:id="rId17"/>
     </w:p>
     <w:sectPr>
       <w:pgSz w:w="11906" w:h="16838"/>
@@ -762,57 +245,7 @@
   <w:p>
     <w:pPr>
       <w:pStyle w:val="Footer"/>
-      <w:framePr w:wrap="around" w:vAnchor="text" w:hAnchor="margin" w:xAlign="right" w:y="1"/>
-      <w:rPr>
-        <w:rStyle w:val="PageNumber"/>
-      </w:rPr>
-    </w:pPr>
-    <w:r>
-      <w:rPr>
-        <w:rStyle w:val="PageNumber"/>
-      </w:rPr>
-      <w:fldChar w:fldCharType="begin"/>
-    </w:r>
-    <w:r>
-      <w:rPr>
-        <w:rStyle w:val="PageNumber"/>
-      </w:rPr>
-      <w:instrText xml:space="preserve">PAGE  </w:instrText>
-    </w:r>
-    <w:r>
-      <w:rPr>
-        <w:rStyle w:val="PageNumber"/>
-      </w:rPr>
-      <w:fldChar w:fldCharType="separate"/>
-    </w:r>
-    <w:r>
-      <w:rPr>
-        <w:rStyle w:val="PageNumber"/>
-        <w:noProof/>
-      </w:rPr>
-      <w:t>2</w:t>
-    </w:r>
-    <w:r>
-      <w:rPr>
-        <w:rStyle w:val="PageNumber"/>
-      </w:rPr>
-      <w:fldChar w:fldCharType="end"/>
-    </w:r>
-  </w:p>
-  <w:p>
-    <w:pPr>
-      <w:pStyle w:val="Footer"/>
       <w:ind w:right="360"/>
-    </w:pPr>
-  </w:p>
-</w:ftr>
-</file>
-
-<file path=word/footer3.xml><?xml version="1.0" encoding="utf-8"?>
-<w:ftr xmlns:wpc="http://schemas.microsoft.com/office/word/2010/wordprocessingCanvas" xmlns:cx="http://schemas.microsoft.com/office/drawing/2014/chartex" xmlns:cx1="http://schemas.microsoft.com/office/drawing/2015/9/8/chartex" xmlns:cx2="http://schemas.microsoft.com/office/drawing/2015/10/21/chartex" xmlns:cx3="http://schemas.microsoft.com/office/drawing/2016/5/9/chartex" xmlns:cx4="http://schemas.microsoft.com/office/drawing/2016/5/10/chartex" xmlns:cx5="http://schemas.microsoft.com/office/drawing/2016/5/11/chartex" xmlns:cx6="http://schemas.microsoft.com/office/drawing/2016/5/12/chartex" xmlns:cx7="http://schemas.microsoft.com/office/drawing/2016/5/13/chartex" xmlns:cx8="http://schemas.microsoft.com/office/drawing/2016/5/14/chartex" xmlns:mc="http://schemas.openxmlformats.org/markup-compatibility/2006" xmlns:aink="http://schemas.microsoft.com/office/drawing/2016/ink" xmlns:am3d="http://schemas.microsoft.com/office/drawing/2017/model3d" xmlns:o="urn:schemas-microsoft-com:office:office" xmlns:r="http://schemas.openxmlformats.org/officeDocument/2006/relationships" xmlns:m="http://schemas.openxmlformats.org/officeDocument/2006/math" xmlns:v="urn:schemas-microsoft-com:vml" xmlns:wp14="http://schemas.microsoft.com/office/word/2010/wordprocessingDrawing" xmlns:wp="http://schemas.openxmlformats.org/drawingml/2006/wordprocessingDrawing" xmlns:w10="urn:schemas-microsoft-com:office:word" xmlns:w="http://schemas.openxmlformats.org/wordprocessingml/2006/main" xmlns:w14="http://schemas.microsoft.com/office/word/2010/wordml" xmlns:w15="http://schemas.microsoft.com/office/word/2012/wordml" xmlns:w16cid="http://schemas.microsoft.com/office/word/2016/wordml/cid" xmlns:w16se="http://schemas.microsoft.com/office/word/2015/wordml/symex" xmlns:wpg="http://schemas.microsoft.com/office/word/2010/wordprocessingGroup" xmlns:wpi="http://schemas.microsoft.com/office/word/2010/wordprocessingInk" xmlns:wne="http://schemas.microsoft.com/office/word/2006/wordml" xmlns:wps="http://schemas.microsoft.com/office/word/2010/wordprocessingShape" mc:Ignorable="w14 w15 w16se w16cid wp14">
-  <w:p>
-    <w:pPr>
-      <w:pStyle w:val="Footer"/>
     </w:pPr>
   </w:p>
 </w:ftr>
@@ -824,70 +257,82 @@
     <w:pPr>
       <w:pStyle w:val="Header"/>
     </w:pPr>
-  </w:p>
-</w:hdr>
-</file>
-
-<file path=word/header2.xml><?xml version="1.0" encoding="utf-8"?>
-<w:hdr xmlns:wpc="http://schemas.microsoft.com/office/word/2010/wordprocessingCanvas" xmlns:cx="http://schemas.microsoft.com/office/drawing/2014/chartex" xmlns:cx1="http://schemas.microsoft.com/office/drawing/2015/9/8/chartex" xmlns:cx2="http://schemas.microsoft.com/office/drawing/2015/10/21/chartex" xmlns:cx3="http://schemas.microsoft.com/office/drawing/2016/5/9/chartex" xmlns:cx4="http://schemas.microsoft.com/office/drawing/2016/5/10/chartex" xmlns:cx5="http://schemas.microsoft.com/office/drawing/2016/5/11/chartex" xmlns:cx6="http://schemas.microsoft.com/office/drawing/2016/5/12/chartex" xmlns:cx7="http://schemas.microsoft.com/office/drawing/2016/5/13/chartex" xmlns:cx8="http://schemas.microsoft.com/office/drawing/2016/5/14/chartex" xmlns:mc="http://schemas.openxmlformats.org/markup-compatibility/2006" xmlns:aink="http://schemas.microsoft.com/office/drawing/2016/ink" xmlns:am3d="http://schemas.microsoft.com/office/drawing/2017/model3d" xmlns:o="urn:schemas-microsoft-com:office:office" xmlns:r="http://schemas.openxmlformats.org/officeDocument/2006/relationships" xmlns:m="http://schemas.openxmlformats.org/officeDocument/2006/math" xmlns:v="urn:schemas-microsoft-com:vml" xmlns:wp14="http://schemas.microsoft.com/office/word/2010/wordprocessingDrawing" xmlns:wp="http://schemas.openxmlformats.org/drawingml/2006/wordprocessingDrawing" xmlns:w10="urn:schemas-microsoft-com:office:word" xmlns:w="http://schemas.openxmlformats.org/wordprocessingml/2006/main" xmlns:w14="http://schemas.microsoft.com/office/word/2010/wordml" xmlns:w15="http://schemas.microsoft.com/office/word/2012/wordml" xmlns:w16cid="http://schemas.microsoft.com/office/word/2016/wordml/cid" xmlns:w16se="http://schemas.microsoft.com/office/word/2015/wordml/symex" xmlns:wpg="http://schemas.microsoft.com/office/word/2010/wordprocessingGroup" xmlns:wpi="http://schemas.microsoft.com/office/word/2010/wordprocessingInk" xmlns:wne="http://schemas.microsoft.com/office/word/2006/wordml" xmlns:wps="http://schemas.microsoft.com/office/word/2010/wordprocessingShape" mc:Ignorable="w14 w15 w16se w16cid wp14">
-  <w:p>
     <w:r>
-      <w:pict w14:anchorId="13DDDA01">
-        <v:shapetype id="_x0000_t75" coordsize="21600,21600" o:spt="75" o:preferrelative="t" path="m@4@5l@4@11@9@11@9@5xe" filled="f" stroked="f">
+      <w:rPr>
+        <w:noProof/>
+      </w:rPr>
+      <w:pict w14:anchorId="06E1F9C7">
+        <v:shapetype id="_x0000_t202" coordsize="21600,21600" o:spt="202" path="m,l,21600r21600,l21600,xe">
           <v:stroke joinstyle="miter"/>
-          <v:formulas>
-            <v:f eqn="if lineDrawn pixelLineWidth 0"/>
-            <v:f eqn="sum @0 1 0"/>
-            <v:f eqn="sum 0 0 @1"/>
-            <v:f eqn="prod @2 1 2"/>
-            <v:f eqn="prod @3 21600 pixelWidth"/>
-            <v:f eqn="prod @3 21600 pixelHeight"/>
-            <v:f eqn="sum @0 0 1"/>
-            <v:f eqn="prod @6 1 2"/>
-            <v:f eqn="prod @7 21600 pixelWidth"/>
-            <v:f eqn="sum @8 21600 0"/>
-            <v:f eqn="prod @7 21600 pixelHeight"/>
-            <v:f eqn="sum @10 21600 0"/>
-          </v:formulas>
-          <v:path o:extrusionok="f" gradientshapeok="t" o:connecttype="rect"/>
-          <o:lock v:ext="edit" aspectratio="t"/>
+          <v:path gradientshapeok="t" o:connecttype="rect"/>
         </v:shapetype>
-        <v:shape id="_x0000_s2049" type="#_x0000_t75" style="position:absolute;left:0;text-align:left;margin-left:372.35pt;margin-top:-3.3pt;width:109.55pt;height:33.65pt;z-index:1">
-          <v:imagedata r:id="rId1" o:title="pong_logo"/>
-          <w10:wrap type="square"/>
+        <v:shape id="Text Box 218" o:spid="_x0000_s2050" type="#_x0000_t202" style="position:absolute;left:0;text-align:left;margin-left:56.7pt;margin-top:28.5pt;width:481.9pt;height:13.8pt;z-index:2;visibility:visible;mso-wrap-style:square;mso-width-percent:1000;mso-height-percent:0;mso-left-percent:-10001;mso-top-percent:-10001;mso-wrap-distance-left:9pt;mso-wrap-distance-top:0;mso-wrap-distance-right:9pt;mso-wrap-distance-bottom:0;mso-position-horizontal:absolute;mso-position-horizontal-relative:page;mso-position-vertical:absolute;mso-position-vertical-relative:page;mso-width-percent:1000;mso-height-percent:0;mso-left-percent:-10001;mso-top-percent:-10001;mso-width-relative:margin;mso-height-relative:page;v-text-anchor:middle" o:gfxdata="UEsDBBQABgAIAAAAIQC2gziS/gAAAOEBAAATAAAAW0NvbnRlbnRfVHlwZXNdLnhtbJSRQU7DMBBF&#10;90jcwfIWJU67QAgl6YK0S0CoHGBkTxKLZGx5TGhvj5O2G0SRWNoz/78nu9wcxkFMGNg6quQqL6RA&#10;0s5Y6ir5vt9lD1JwBDIwOMJKHpHlpr69KfdHjyxSmriSfYz+USnWPY7AufNIadK6MEJMx9ApD/oD&#10;OlTrorhX2lFEilmcO2RdNtjC5xDF9pCuTyYBB5bi6bQ4syoJ3g9WQ0ymaiLzg5KdCXlKLjvcW893&#10;SUOqXwnz5DrgnHtJTxOsQfEKIT7DmDSUCaxw7Rqn8787ZsmRM9e2VmPeBN4uqYvTtW7jvijg9N/y&#10;JsXecLq0q+WD6m8AAAD//wMAUEsDBBQABgAIAAAAIQA4/SH/1gAAAJQBAAALAAAAX3JlbHMvLnJl&#10;bHOkkMFqwzAMhu+DvYPRfXGawxijTi+j0GvpHsDYimMaW0Yy2fr2M4PBMnrbUb/Q94l/f/hMi1qR&#10;JVI2sOt6UJgd+ZiDgffL8ekFlFSbvV0oo4EbChzGx4f9GRdb25HMsYhqlCwG5lrLq9biZkxWOiqY&#10;22YiTra2kYMu1l1tQD30/bPm3wwYN0x18gb45AdQl1tp5j/sFB2T0FQ7R0nTNEV3j6o9feQzro1i&#10;OWA14Fm+Q8a1a8+Bvu/d/dMb2JY5uiPbhG/ktn4cqGU/er3pcvwCAAD//wMAUEsDBBQABgAIAAAA&#10;IQCaUtwRswIAALcFAAAOAAAAZHJzL2Uyb0RvYy54bWysVNtu2zAMfR+wfxD07vpSJY2NOkUbx8OA&#10;7gK0+wBFlmNhtuRJSpxu2L+PkpM0aTFg2OYHQ6KoQx7yiNc3u65FW66NUDLH8UWEEZdMVUKuc/zl&#10;sQxmGBlLZUVbJXmOn7jBN/O3b66HPuOJalRbcY0ARJps6HPcWNtnYWhYwztqLlTPJRzWSnfUwlav&#10;w0rTAdC7NkyiaBoOSle9VowbA9ZiPMRzj1/XnNlPdW24RW2OITfr/9r/V+4fzq9ptta0bwTbp0H/&#10;IouOCglBj1AFtRRttHgF1QmmlVG1vWCqC1VdC8Y9B2ATRy/YPDS0554LFMf0xzKZ/wfLPm4/aySq&#10;HCcxtErSDpr0yHcW3akdcjao0NCbDBwfenC1OziATnu2pr9X7KtBUi0aKtf8Vms1NJxWkGHsboYn&#10;V0cc40BWwwdVQSC6scoD7WrdufJBQRCgQ6eejt1xyTAwTlJyOY3giMFZfBXN4okPQbPD7V4b+46r&#10;DrlFjjV036PT7b2xLhuaHVxcMKlK0bZeAa08M4DjaIHYcNWduSx8Q3+kUbqcLWckIMl0GZCoKILb&#10;ckGCaRlfTYrLYrEo4p8ubkyyRlQVly7MQVwx+bPm7WU+yuIoL6NaUTk4l5LR69Wi1WhLQdyl//YF&#10;OXELz9PwRQAuLyjFCYnukjQop7OrgJRkEqRQ4CCK07t0GpGUFOU5pXsh+b9TQkOO00kyGcX0W26R&#10;/15zo1knLIyPVnQ5nh2daOYkuJSVb62loh3XJ6Vw6T+XAtp9aLQXrNPoqFa7W+0Axal4paonkK5W&#10;oCwQIcw8WDRKf8dogPmRY/NtQzXHqH0vQf5pTIgbOH4DC31qXR2sVDKAyDGzGqNxs7DjeNr0Wqwb&#10;iHF4arfwWErhdfycz/6JwXTwdPaTzI2f0733ep63818AAAD//wMAUEsDBBQABgAIAAAAIQBczPU/&#10;2wAAAAQBAAAPAAAAZHJzL2Rvd25yZXYueG1sTI9BS8NAEIXvgv9hGcGb3VhLMDGbIoIepCpGaa/T&#10;7JgEs7Mxu23Tf+/oRS8Djze8971iOble7WkMnWcDl7MEFHHtbceNgfe3+4trUCEiW+w9k4EjBViW&#10;pycF5tYf+JX2VWyUhHDI0UAb45BrHeqWHIaZH4jF+/CjwyhybLQd8SDhrtfzJEm1w46locWB7lqq&#10;P6udk5L1Ex6fk5V7qR+/sofNqqkWi8aY87Pp9gZUpCn+PcMPvqBDKUxbv2MbVG9AhsTfK152lYrc&#10;GpinGeiy0P/hy28AAAD//wMAUEsBAi0AFAAGAAgAAAAhALaDOJL+AAAA4QEAABMAAAAAAAAAAAAA&#10;AAAAAAAAAFtDb250ZW50X1R5cGVzXS54bWxQSwECLQAUAAYACAAAACEAOP0h/9YAAACUAQAACwAA&#10;AAAAAAAAAAAAAAAvAQAAX3JlbHMvLnJlbHNQSwECLQAUAAYACAAAACEAmlLcEbMCAAC3BQAADgAA&#10;AAAAAAAAAAAAAAAuAgAAZHJzL2Uyb0RvYy54bWxQSwECLQAUAAYACAAAACEAXMz1P9sAAAAEAQAA&#10;DwAAAAAAAAAAAAAAAAANBQAAZHJzL2Rvd25yZXYueG1sUEsFBgAAAAAEAAQA8wAAABUGAAAAAA==&#10;" o:allowincell="f" filled="f" stroked="f">
+          <v:textbox style="mso-next-textbox:#Text Box 218;mso-fit-shape-to-text:t" inset=",0,,0">
+            <w:txbxContent>
+              <w:p>
+                <w:pPr>
+                  <w:jc w:val="left"/>
+                </w:pPr>
+                <w:fldSimple w:instr=" STYLEREF  &quot;Heading 1&quot;  \* MERGEFORMAT ">
+                  <w:r>
+                    <w:rPr>
+                      <w:noProof/>
+                    </w:rPr>
+                    <w:t>Game Characters</w:t>
+                  </w:r>
+                </w:fldSimple>
+              </w:p>
+            </w:txbxContent>
+          </v:textbox>
+          <w10:wrap anchorx="margin" anchory="margin"/>
         </v:shape>
       </w:pict>
     </w:r>
-  </w:p>
-  <w:p>
     <w:r>
-      <w:t xml:space="preserve">Università degli Studi di Milano - </w:t>
+      <w:rPr>
+        <w:noProof/>
+      </w:rPr>
+      <w:pict w14:anchorId="26380124">
+        <v:shape id="Text Box 219" o:spid="_x0000_s2049" type="#_x0000_t202" style="position:absolute;left:0;text-align:left;margin-left:0;margin-top:28.5pt;width:56.7pt;height:13.8pt;z-index:1;visibility:visible;mso-wrap-style:square;mso-width-percent:1000;mso-height-percent:0;mso-left-percent:-10001;mso-top-percent:-10001;mso-wrap-distance-left:9pt;mso-wrap-distance-top:0;mso-wrap-distance-right:9pt;mso-wrap-distance-bottom:0;mso-position-horizontal:absolute;mso-position-horizontal-relative:page;mso-position-vertical:absolute;mso-position-vertical-relative:page;mso-width-percent:1000;mso-height-percent:0;mso-left-percent:-10001;mso-top-percent:-10001;mso-width-relative:left-margin-area;mso-height-relative:page;v-text-anchor:middle" o:allowincell="f" fillcolor="#f79e10" stroked="f">
+          <v:textbox style="mso-fit-shape-to-text:t" inset=",0,,0">
+            <w:txbxContent>
+              <w:p>
+                <w:pPr>
+                  <w:jc w:val="right"/>
+                  <w:rPr>
+                    <w:color w:val="FFFFFF"/>
+                  </w:rPr>
+                </w:pPr>
+                <w:r>
+                  <w:fldChar w:fldCharType="begin"/>
+                </w:r>
+                <w:r>
+                  <w:instrText xml:space="preserve"> PAGE   \* MERGEFORMAT </w:instrText>
+                </w:r>
+                <w:r>
+                  <w:fldChar w:fldCharType="separate"/>
+                </w:r>
+                <w:r>
+                  <w:rPr>
+                    <w:noProof/>
+                    <w:color w:val="FFFFFF"/>
+                  </w:rPr>
+                  <w:t>2</w:t>
+                </w:r>
+                <w:r>
+                  <w:rPr>
+                    <w:noProof/>
+                    <w:color w:val="FFFFFF"/>
+                  </w:rPr>
+                  <w:fldChar w:fldCharType="end"/>
+                </w:r>
+              </w:p>
+            </w:txbxContent>
+          </v:textbox>
+          <w10:wrap anchorx="page" anchory="margin"/>
+        </v:shape>
+      </w:pict>
     </w:r>
-    <w:r>
-      <w:t>OGD</w:t>
-    </w:r>
-    <w:r>
-      <w:t xml:space="preserve"> – aa 201</w:t>
-    </w:r>
-    <w:r>
-      <w:t>8</w:t>
-    </w:r>
-    <w:r>
-      <w:t>-1</w:t>
-    </w:r>
-    <w:r>
-      <w:t>9</w:t>
-    </w:r>
-  </w:p>
-</w:hdr>
-</file>
-
-<file path=word/header3.xml><?xml version="1.0" encoding="utf-8"?>
-<w:hdr xmlns:wpc="http://schemas.microsoft.com/office/word/2010/wordprocessingCanvas" xmlns:cx="http://schemas.microsoft.com/office/drawing/2014/chartex" xmlns:cx1="http://schemas.microsoft.com/office/drawing/2015/9/8/chartex" xmlns:cx2="http://schemas.microsoft.com/office/drawing/2015/10/21/chartex" xmlns:cx3="http://schemas.microsoft.com/office/drawing/2016/5/9/chartex" xmlns:cx4="http://schemas.microsoft.com/office/drawing/2016/5/10/chartex" xmlns:cx5="http://schemas.microsoft.com/office/drawing/2016/5/11/chartex" xmlns:cx6="http://schemas.microsoft.com/office/drawing/2016/5/12/chartex" xmlns:cx7="http://schemas.microsoft.com/office/drawing/2016/5/13/chartex" xmlns:cx8="http://schemas.microsoft.com/office/drawing/2016/5/14/chartex" xmlns:mc="http://schemas.openxmlformats.org/markup-compatibility/2006" xmlns:aink="http://schemas.microsoft.com/office/drawing/2016/ink" xmlns:am3d="http://schemas.microsoft.com/office/drawing/2017/model3d" xmlns:o="urn:schemas-microsoft-com:office:office" xmlns:r="http://schemas.openxmlformats.org/officeDocument/2006/relationships" xmlns:m="http://schemas.openxmlformats.org/officeDocument/2006/math" xmlns:v="urn:schemas-microsoft-com:vml" xmlns:wp14="http://schemas.microsoft.com/office/word/2010/wordprocessingDrawing" xmlns:wp="http://schemas.openxmlformats.org/drawingml/2006/wordprocessingDrawing" xmlns:w10="urn:schemas-microsoft-com:office:word" xmlns:w="http://schemas.openxmlformats.org/wordprocessingml/2006/main" xmlns:w14="http://schemas.microsoft.com/office/word/2010/wordml" xmlns:w15="http://schemas.microsoft.com/office/word/2012/wordml" xmlns:w16cid="http://schemas.microsoft.com/office/word/2016/wordml/cid" xmlns:w16se="http://schemas.microsoft.com/office/word/2015/wordml/symex" xmlns:wpg="http://schemas.microsoft.com/office/word/2010/wordprocessingGroup" xmlns:wpi="http://schemas.microsoft.com/office/word/2010/wordprocessingInk" xmlns:wne="http://schemas.microsoft.com/office/word/2006/wordml" xmlns:wps="http://schemas.microsoft.com/office/word/2010/wordprocessingShape" mc:Ignorable="w14 w15 w16se w16cid wp14">
-  <w:p>
-    <w:pPr>
-      <w:pStyle w:val="Header"/>
-    </w:pPr>
   </w:p>
 </w:hdr>
 </file>
@@ -4222,6 +3667,7 @@
     <w:name w:val="heading 2"/>
     <w:basedOn w:val="Normal"/>
     <w:next w:val="Normal"/>
+    <w:link w:val="Heading2Char"/>
     <w:qFormat/>
     <w:rsid w:val="00003EE6"/>
     <w:pPr>
@@ -4444,6 +3890,7 @@
   <w:style w:type="paragraph" w:styleId="Footer">
     <w:name w:val="footer"/>
     <w:basedOn w:val="Normal"/>
+    <w:link w:val="FooterChar"/>
     <w:rsid w:val="00943455"/>
     <w:pPr>
       <w:tabs>
@@ -4478,6 +3925,7 @@
   <w:style w:type="paragraph" w:styleId="Header">
     <w:name w:val="header"/>
     <w:basedOn w:val="Normal"/>
+    <w:link w:val="HeaderChar"/>
     <w:rsid w:val="00204CF7"/>
     <w:pPr>
       <w:tabs>
@@ -4794,7 +4242,7 @@
     <w:next w:val="Normal"/>
     <w:link w:val="TitleChar"/>
     <w:qFormat/>
-    <w:rsid w:val="00CD7E20"/>
+    <w:rsid w:val="007F228D"/>
     <w:pPr>
       <w:spacing w:before="240" w:after="60"/>
       <w:jc w:val="center"/>
@@ -4803,6 +4251,7 @@
     <w:rPr>
       <w:b/>
       <w:bCs/>
+      <w:color w:val="F79E10"/>
       <w:kern w:val="28"/>
       <w:sz w:val="32"/>
       <w:szCs w:val="32"/>
@@ -4811,11 +4260,11 @@
   <w:style w:type="character" w:customStyle="1" w:styleId="TitleChar">
     <w:name w:val="Title Char"/>
     <w:link w:val="Title"/>
-    <w:rsid w:val="00CD7E20"/>
+    <w:rsid w:val="007F228D"/>
     <w:rPr>
-      <w:rFonts w:ascii="Arial" w:eastAsia="Times New Roman" w:hAnsi="Arial" w:cs="Times New Roman"/>
       <w:b/>
       <w:bCs/>
+      <w:color w:val="F79E10"/>
       <w:kern w:val="28"/>
       <w:sz w:val="32"/>
       <w:szCs w:val="32"/>
@@ -4855,6 +4304,66 @@
       <w:sz w:val="22"/>
       <w:szCs w:val="22"/>
     </w:rPr>
+  </w:style>
+  <w:style w:type="character" w:customStyle="1" w:styleId="Heading2Char">
+    <w:name w:val="Heading 2 Char"/>
+    <w:link w:val="Heading2"/>
+    <w:rsid w:val="00EC2575"/>
+    <w:rPr>
+      <w:rFonts w:cs="Arial"/>
+      <w:b/>
+      <w:bCs/>
+      <w:i/>
+      <w:iCs/>
+      <w:sz w:val="28"/>
+      <w:szCs w:val="28"/>
+    </w:rPr>
+  </w:style>
+  <w:style w:type="character" w:styleId="Emphasis">
+    <w:name w:val="Emphasis"/>
+    <w:qFormat/>
+    <w:rsid w:val="004C58F3"/>
+    <w:rPr>
+      <w:rFonts w:ascii="Times New Roman" w:hAnsi="Times New Roman"/>
+      <w:i/>
+      <w:iCs/>
+      <w:color w:val="F79E10"/>
+      <w:sz w:val="24"/>
+    </w:rPr>
+  </w:style>
+  <w:style w:type="character" w:customStyle="1" w:styleId="FooterChar">
+    <w:name w:val="Footer Char"/>
+    <w:link w:val="Footer"/>
+    <w:rsid w:val="0033218F"/>
+    <w:rPr>
+      <w:sz w:val="24"/>
+      <w:szCs w:val="24"/>
+    </w:rPr>
+  </w:style>
+  <w:style w:type="character" w:customStyle="1" w:styleId="HeaderChar">
+    <w:name w:val="Header Char"/>
+    <w:link w:val="Header"/>
+    <w:rsid w:val="0033218F"/>
+    <w:rPr>
+      <w:sz w:val="24"/>
+      <w:szCs w:val="24"/>
+    </w:rPr>
+  </w:style>
+  <w:style w:type="table" w:styleId="TableGridLight">
+    <w:name w:val="Grid Table Light"/>
+    <w:basedOn w:val="TableNormal"/>
+    <w:uiPriority w:val="40"/>
+    <w:rsid w:val="00805ECC"/>
+    <w:tblPr>
+      <w:tblBorders>
+        <w:top w:val="single" w:sz="4" w:space="0" w:color="BFBFBF"/>
+        <w:left w:val="single" w:sz="4" w:space="0" w:color="BFBFBF"/>
+        <w:bottom w:val="single" w:sz="4" w:space="0" w:color="BFBFBF"/>
+        <w:right w:val="single" w:sz="4" w:space="0" w:color="BFBFBF"/>
+        <w:insideH w:val="single" w:sz="4" w:space="0" w:color="BFBFBF"/>
+        <w:insideV w:val="single" w:sz="4" w:space="0" w:color="BFBFBF"/>
+      </w:tblBorders>
+    </w:tblPr>
   </w:style>
 </w:styles>
 </file>
@@ -5159,7 +4668,7 @@
 </file>
 
 <file path=customXml/itemProps1.xml><?xml version="1.0" encoding="utf-8"?>
-<ds:datastoreItem xmlns:ds="http://schemas.openxmlformats.org/officeDocument/2006/customXml" ds:itemID="{05B2A356-901C-4739-AB4C-F8E2FD20408C}">
+<ds:datastoreItem xmlns:ds="http://schemas.openxmlformats.org/officeDocument/2006/customXml" ds:itemID="{DED4FAFF-3198-4F14-8042-90D593F39A35}">
   <ds:schemaRefs>
     <ds:schemaRef ds:uri="http://schemas.openxmlformats.org/officeDocument/2006/bibliography"/>
   </ds:schemaRefs>

--- a/Documentation/GDD/1 MASTER.docx
+++ b/Documentation/GDD/1 MASTER.docx
@@ -261,7 +261,7 @@
       <w:rPr>
         <w:noProof/>
       </w:rPr>
-      <w:pict w14:anchorId="06E1F9C7">
+      <w:pict w14:anchorId="7973514D">
         <v:shapetype id="_x0000_t202" coordsize="21600,21600" o:spt="202" path="m,l,21600r21600,l21600,xe">
           <v:stroke joinstyle="miter"/>
           <v:path gradientshapeok="t" o:connecttype="rect"/>
@@ -273,14 +273,27 @@
                 <w:pPr>
                   <w:jc w:val="left"/>
                 </w:pPr>
-                <w:fldSimple w:instr=" STYLEREF  &quot;Heading 1&quot;  \* MERGEFORMAT ">
-                  <w:r>
-                    <w:rPr>
-                      <w:noProof/>
-                    </w:rPr>
-                    <w:t>Game Characters</w:t>
-                  </w:r>
-                </w:fldSimple>
+                <w:r>
+                  <w:fldChar w:fldCharType="begin"/>
+                </w:r>
+                <w:r>
+                  <w:instrText xml:space="preserve"> STYLEREF  "Heading 1"  \* MERGEFORMAT </w:instrText>
+                </w:r>
+                <w:r>
+                  <w:fldChar w:fldCharType="separate"/>
+                </w:r>
+                <w:r>
+                  <w:rPr>
+                    <w:noProof/>
+                  </w:rPr>
+                  <w:t>Gameplay</w:t>
+                </w:r>
+                <w:r>
+                  <w:rPr>
+                    <w:noProof/>
+                  </w:rPr>
+                  <w:fldChar w:fldCharType="end"/>
+                </w:r>
               </w:p>
             </w:txbxContent>
           </v:textbox>
@@ -292,7 +305,7 @@
       <w:rPr>
         <w:noProof/>
       </w:rPr>
-      <w:pict w14:anchorId="26380124">
+      <w:pict w14:anchorId="5802F8E6">
         <v:shape id="Text Box 219" o:spid="_x0000_s2049" type="#_x0000_t202" style="position:absolute;left:0;text-align:left;margin-left:0;margin-top:28.5pt;width:56.7pt;height:13.8pt;z-index:1;visibility:visible;mso-wrap-style:square;mso-width-percent:1000;mso-height-percent:0;mso-left-percent:-10001;mso-top-percent:-10001;mso-wrap-distance-left:9pt;mso-wrap-distance-top:0;mso-wrap-distance-right:9pt;mso-wrap-distance-bottom:0;mso-position-horizontal:absolute;mso-position-horizontal-relative:page;mso-position-vertical:absolute;mso-position-vertical-relative:page;mso-width-percent:1000;mso-height-percent:0;mso-left-percent:-10001;mso-top-percent:-10001;mso-width-relative:left-margin-area;mso-height-relative:page;v-text-anchor:middle" o:allowincell="f" fillcolor="#f79e10" stroked="f">
           <v:textbox style="mso-fit-shape-to-text:t" inset=",0,,0">
             <w:txbxContent>
@@ -2413,6 +2426,118 @@
     </w:lvl>
   </w:abstractNum>
   <w:abstractNum w:abstractNumId="17" w15:restartNumberingAfterBreak="0">
+    <w:nsid w:val="4E8A50F2"/>
+    <w:multiLevelType w:val="hybridMultilevel"/>
+    <w:tmpl w:val="29E83382"/>
+    <w:lvl w:ilvl="0" w:tplc="8494CBFC">
+      <w:numFmt w:val="bullet"/>
+      <w:lvlText w:val=""/>
+      <w:lvlJc w:val="left"/>
+      <w:pPr>
+        <w:ind w:left="720" w:hanging="360"/>
+      </w:pPr>
+      <w:rPr>
+        <w:rFonts w:ascii="Symbol" w:eastAsia="Times New Roman" w:hAnsi="Symbol" w:cs="Times New Roman" w:hint="default"/>
+      </w:rPr>
+    </w:lvl>
+    <w:lvl w:ilvl="1" w:tplc="04100003" w:tentative="1">
+      <w:start w:val="1"/>
+      <w:numFmt w:val="bullet"/>
+      <w:lvlText w:val="o"/>
+      <w:lvlJc w:val="left"/>
+      <w:pPr>
+        <w:ind w:left="1440" w:hanging="360"/>
+      </w:pPr>
+      <w:rPr>
+        <w:rFonts w:ascii="Courier New" w:hAnsi="Courier New" w:cs="Courier New" w:hint="default"/>
+      </w:rPr>
+    </w:lvl>
+    <w:lvl w:ilvl="2" w:tplc="04100005" w:tentative="1">
+      <w:start w:val="1"/>
+      <w:numFmt w:val="bullet"/>
+      <w:lvlText w:val=""/>
+      <w:lvlJc w:val="left"/>
+      <w:pPr>
+        <w:ind w:left="2160" w:hanging="360"/>
+      </w:pPr>
+      <w:rPr>
+        <w:rFonts w:ascii="Wingdings" w:hAnsi="Wingdings" w:hint="default"/>
+      </w:rPr>
+    </w:lvl>
+    <w:lvl w:ilvl="3" w:tplc="04100001" w:tentative="1">
+      <w:start w:val="1"/>
+      <w:numFmt w:val="bullet"/>
+      <w:lvlText w:val=""/>
+      <w:lvlJc w:val="left"/>
+      <w:pPr>
+        <w:ind w:left="2880" w:hanging="360"/>
+      </w:pPr>
+      <w:rPr>
+        <w:rFonts w:ascii="Symbol" w:hAnsi="Symbol" w:hint="default"/>
+      </w:rPr>
+    </w:lvl>
+    <w:lvl w:ilvl="4" w:tplc="04100003" w:tentative="1">
+      <w:start w:val="1"/>
+      <w:numFmt w:val="bullet"/>
+      <w:lvlText w:val="o"/>
+      <w:lvlJc w:val="left"/>
+      <w:pPr>
+        <w:ind w:left="3600" w:hanging="360"/>
+      </w:pPr>
+      <w:rPr>
+        <w:rFonts w:ascii="Courier New" w:hAnsi="Courier New" w:cs="Courier New" w:hint="default"/>
+      </w:rPr>
+    </w:lvl>
+    <w:lvl w:ilvl="5" w:tplc="04100005" w:tentative="1">
+      <w:start w:val="1"/>
+      <w:numFmt w:val="bullet"/>
+      <w:lvlText w:val=""/>
+      <w:lvlJc w:val="left"/>
+      <w:pPr>
+        <w:ind w:left="4320" w:hanging="360"/>
+      </w:pPr>
+      <w:rPr>
+        <w:rFonts w:ascii="Wingdings" w:hAnsi="Wingdings" w:hint="default"/>
+      </w:rPr>
+    </w:lvl>
+    <w:lvl w:ilvl="6" w:tplc="04100001" w:tentative="1">
+      <w:start w:val="1"/>
+      <w:numFmt w:val="bullet"/>
+      <w:lvlText w:val=""/>
+      <w:lvlJc w:val="left"/>
+      <w:pPr>
+        <w:ind w:left="5040" w:hanging="360"/>
+      </w:pPr>
+      <w:rPr>
+        <w:rFonts w:ascii="Symbol" w:hAnsi="Symbol" w:hint="default"/>
+      </w:rPr>
+    </w:lvl>
+    <w:lvl w:ilvl="7" w:tplc="04100003" w:tentative="1">
+      <w:start w:val="1"/>
+      <w:numFmt w:val="bullet"/>
+      <w:lvlText w:val="o"/>
+      <w:lvlJc w:val="left"/>
+      <w:pPr>
+        <w:ind w:left="5760" w:hanging="360"/>
+      </w:pPr>
+      <w:rPr>
+        <w:rFonts w:ascii="Courier New" w:hAnsi="Courier New" w:cs="Courier New" w:hint="default"/>
+      </w:rPr>
+    </w:lvl>
+    <w:lvl w:ilvl="8" w:tplc="04100005" w:tentative="1">
+      <w:start w:val="1"/>
+      <w:numFmt w:val="bullet"/>
+      <w:lvlText w:val=""/>
+      <w:lvlJc w:val="left"/>
+      <w:pPr>
+        <w:ind w:left="6480" w:hanging="360"/>
+      </w:pPr>
+      <w:rPr>
+        <w:rFonts w:ascii="Wingdings" w:hAnsi="Wingdings" w:hint="default"/>
+      </w:rPr>
+    </w:lvl>
+  </w:abstractNum>
+  <w:abstractNum w:abstractNumId="18" w15:restartNumberingAfterBreak="0">
     <w:nsid w:val="60AF6FD4"/>
     <w:multiLevelType w:val="multilevel"/>
     <w:tmpl w:val="9C8E5FD0"/>
@@ -2525,7 +2650,7 @@
       </w:pPr>
     </w:lvl>
   </w:abstractNum>
-  <w:abstractNum w:abstractNumId="18" w15:restartNumberingAfterBreak="0">
+  <w:abstractNum w:abstractNumId="19" w15:restartNumberingAfterBreak="0">
     <w:nsid w:val="63E929B9"/>
     <w:multiLevelType w:val="hybridMultilevel"/>
     <w:tmpl w:val="A5900B50"/>
@@ -2640,7 +2765,7 @@
       </w:pPr>
     </w:lvl>
   </w:abstractNum>
-  <w:abstractNum w:abstractNumId="19" w15:restartNumberingAfterBreak="0">
+  <w:abstractNum w:abstractNumId="20" w15:restartNumberingAfterBreak="0">
     <w:nsid w:val="640F683A"/>
     <w:multiLevelType w:val="hybridMultilevel"/>
     <w:tmpl w:val="B364AA7E"/>
@@ -2753,7 +2878,7 @@
       </w:rPr>
     </w:lvl>
   </w:abstractNum>
-  <w:abstractNum w:abstractNumId="20" w15:restartNumberingAfterBreak="0">
+  <w:abstractNum w:abstractNumId="21" w15:restartNumberingAfterBreak="0">
     <w:nsid w:val="691172AC"/>
     <w:multiLevelType w:val="hybridMultilevel"/>
     <w:tmpl w:val="E20C6D6A"/>
@@ -2866,7 +2991,7 @@
       </w:rPr>
     </w:lvl>
   </w:abstractNum>
-  <w:abstractNum w:abstractNumId="21" w15:restartNumberingAfterBreak="0">
+  <w:abstractNum w:abstractNumId="22" w15:restartNumberingAfterBreak="0">
     <w:nsid w:val="71470349"/>
     <w:multiLevelType w:val="hybridMultilevel"/>
     <w:tmpl w:val="6B262D14"/>
@@ -2979,7 +3104,7 @@
       </w:pPr>
     </w:lvl>
   </w:abstractNum>
-  <w:abstractNum w:abstractNumId="22" w15:restartNumberingAfterBreak="0">
+  <w:abstractNum w:abstractNumId="23" w15:restartNumberingAfterBreak="0">
     <w:nsid w:val="75F74370"/>
     <w:multiLevelType w:val="hybridMultilevel"/>
     <w:tmpl w:val="BA44701A"/>
@@ -3118,7 +3243,7 @@
       </w:rPr>
     </w:lvl>
   </w:abstractNum>
-  <w:abstractNum w:abstractNumId="23" w15:restartNumberingAfterBreak="0">
+  <w:abstractNum w:abstractNumId="24" w15:restartNumberingAfterBreak="0">
     <w:nsid w:val="7AD34689"/>
     <w:multiLevelType w:val="hybridMultilevel"/>
     <w:tmpl w:val="6CB4B510"/>
@@ -3264,7 +3389,7 @@
     <w:abstractNumId w:val="4"/>
   </w:num>
   <w:num w:numId="3">
-    <w:abstractNumId w:val="22"/>
+    <w:abstractNumId w:val="23"/>
   </w:num>
   <w:num w:numId="4">
     <w:abstractNumId w:val="14"/>
@@ -3276,19 +3401,19 @@
     <w:abstractNumId w:val="3"/>
   </w:num>
   <w:num w:numId="7">
-    <w:abstractNumId w:val="21"/>
+    <w:abstractNumId w:val="22"/>
   </w:num>
   <w:num w:numId="8">
     <w:abstractNumId w:val="10"/>
   </w:num>
   <w:num w:numId="9">
-    <w:abstractNumId w:val="23"/>
+    <w:abstractNumId w:val="24"/>
   </w:num>
   <w:num w:numId="10">
     <w:abstractNumId w:val="1"/>
   </w:num>
   <w:num w:numId="11">
-    <w:abstractNumId w:val="18"/>
+    <w:abstractNumId w:val="19"/>
   </w:num>
   <w:num w:numId="12">
     <w:abstractNumId w:val="7"/>
@@ -3309,16 +3434,16 @@
     <w:abstractNumId w:val="8"/>
   </w:num>
   <w:num w:numId="18">
-    <w:abstractNumId w:val="17"/>
+    <w:abstractNumId w:val="18"/>
   </w:num>
   <w:num w:numId="19">
-    <w:abstractNumId w:val="19"/>
+    <w:abstractNumId w:val="20"/>
   </w:num>
   <w:num w:numId="20">
     <w:abstractNumId w:val="11"/>
   </w:num>
   <w:num w:numId="21">
-    <w:abstractNumId w:val="20"/>
+    <w:abstractNumId w:val="21"/>
   </w:num>
   <w:num w:numId="22">
     <w:abstractNumId w:val="6"/>
@@ -3328,6 +3453,9 @@
   </w:num>
   <w:num w:numId="24">
     <w:abstractNumId w:val="13"/>
+  </w:num>
+  <w:num w:numId="25">
+    <w:abstractNumId w:val="17"/>
   </w:num>
 </w:numbering>
 </file>
@@ -4668,7 +4796,7 @@
 </file>
 
 <file path=customXml/itemProps1.xml><?xml version="1.0" encoding="utf-8"?>
-<ds:datastoreItem xmlns:ds="http://schemas.openxmlformats.org/officeDocument/2006/customXml" ds:itemID="{DED4FAFF-3198-4F14-8042-90D593F39A35}">
+<ds:datastoreItem xmlns:ds="http://schemas.openxmlformats.org/officeDocument/2006/customXml" ds:itemID="{0C98D1C7-745C-4741-AF4C-207C606CEE09}">
   <ds:schemaRefs>
     <ds:schemaRef ds:uri="http://schemas.openxmlformats.org/officeDocument/2006/bibliography"/>
   </ds:schemaRefs>

--- a/Documentation/GDD/1 MASTER.docx
+++ b/Documentation/GDD/1 MASTER.docx
@@ -261,7 +261,7 @@
       <w:rPr>
         <w:noProof/>
       </w:rPr>
-      <w:pict w14:anchorId="7973514D">
+      <w:pict w14:anchorId="4641F680">
         <v:shapetype id="_x0000_t202" coordsize="21600,21600" o:spt="202" path="m,l,21600r21600,l21600,xe">
           <v:stroke joinstyle="miter"/>
           <v:path gradientshapeok="t" o:connecttype="rect"/>
@@ -273,27 +273,14 @@
                 <w:pPr>
                   <w:jc w:val="left"/>
                 </w:pPr>
-                <w:r>
-                  <w:fldChar w:fldCharType="begin"/>
-                </w:r>
-                <w:r>
-                  <w:instrText xml:space="preserve"> STYLEREF  "Heading 1"  \* MERGEFORMAT </w:instrText>
-                </w:r>
-                <w:r>
-                  <w:fldChar w:fldCharType="separate"/>
-                </w:r>
-                <w:r>
-                  <w:rPr>
-                    <w:noProof/>
-                  </w:rPr>
-                  <w:t>Gameplay</w:t>
-                </w:r>
-                <w:r>
-                  <w:rPr>
-                    <w:noProof/>
-                  </w:rPr>
-                  <w:fldChar w:fldCharType="end"/>
-                </w:r>
+                <w:fldSimple w:instr=" STYLEREF  &quot;Heading 1&quot;  \* MERGEFORMAT ">
+                  <w:r>
+                    <w:rPr>
+                      <w:noProof/>
+                    </w:rPr>
+                    <w:t>Gameplay</w:t>
+                  </w:r>
+                </w:fldSimple>
               </w:p>
             </w:txbxContent>
           </v:textbox>
@@ -305,7 +292,7 @@
       <w:rPr>
         <w:noProof/>
       </w:rPr>
-      <w:pict w14:anchorId="5802F8E6">
+      <w:pict w14:anchorId="6B9A6789">
         <v:shape id="Text Box 219" o:spid="_x0000_s2049" type="#_x0000_t202" style="position:absolute;left:0;text-align:left;margin-left:0;margin-top:28.5pt;width:56.7pt;height:13.8pt;z-index:1;visibility:visible;mso-wrap-style:square;mso-width-percent:1000;mso-height-percent:0;mso-left-percent:-10001;mso-top-percent:-10001;mso-wrap-distance-left:9pt;mso-wrap-distance-top:0;mso-wrap-distance-right:9pt;mso-wrap-distance-bottom:0;mso-position-horizontal:absolute;mso-position-horizontal-relative:page;mso-position-vertical:absolute;mso-position-vertical-relative:page;mso-width-percent:1000;mso-height-percent:0;mso-left-percent:-10001;mso-top-percent:-10001;mso-width-relative:left-margin-area;mso-height-relative:page;v-text-anchor:middle" o:allowincell="f" fillcolor="#f79e10" stroked="f">
           <v:textbox style="mso-fit-shape-to-text:t" inset=",0,,0">
             <w:txbxContent>
@@ -353,6 +340,119 @@
 <file path=word/numbering.xml><?xml version="1.0" encoding="utf-8"?>
 <w:numbering xmlns:wpc="http://schemas.microsoft.com/office/word/2010/wordprocessingCanvas" xmlns:cx="http://schemas.microsoft.com/office/drawing/2014/chartex" xmlns:cx1="http://schemas.microsoft.com/office/drawing/2015/9/8/chartex" xmlns:cx2="http://schemas.microsoft.com/office/drawing/2015/10/21/chartex" xmlns:cx3="http://schemas.microsoft.com/office/drawing/2016/5/9/chartex" xmlns:cx4="http://schemas.microsoft.com/office/drawing/2016/5/10/chartex" xmlns:cx5="http://schemas.microsoft.com/office/drawing/2016/5/11/chartex" xmlns:cx6="http://schemas.microsoft.com/office/drawing/2016/5/12/chartex" xmlns:cx7="http://schemas.microsoft.com/office/drawing/2016/5/13/chartex" xmlns:cx8="http://schemas.microsoft.com/office/drawing/2016/5/14/chartex" xmlns:mc="http://schemas.openxmlformats.org/markup-compatibility/2006" xmlns:aink="http://schemas.microsoft.com/office/drawing/2016/ink" xmlns:am3d="http://schemas.microsoft.com/office/drawing/2017/model3d" xmlns:o="urn:schemas-microsoft-com:office:office" xmlns:r="http://schemas.openxmlformats.org/officeDocument/2006/relationships" xmlns:m="http://schemas.openxmlformats.org/officeDocument/2006/math" xmlns:v="urn:schemas-microsoft-com:vml" xmlns:wp14="http://schemas.microsoft.com/office/word/2010/wordprocessingDrawing" xmlns:wp="http://schemas.openxmlformats.org/drawingml/2006/wordprocessingDrawing" xmlns:w10="urn:schemas-microsoft-com:office:word" xmlns:w="http://schemas.openxmlformats.org/wordprocessingml/2006/main" xmlns:w14="http://schemas.microsoft.com/office/word/2010/wordml" xmlns:w15="http://schemas.microsoft.com/office/word/2012/wordml" xmlns:w16cid="http://schemas.microsoft.com/office/word/2016/wordml/cid" xmlns:w16se="http://schemas.microsoft.com/office/word/2015/wordml/symex" xmlns:wpg="http://schemas.microsoft.com/office/word/2010/wordprocessingGroup" xmlns:wpi="http://schemas.microsoft.com/office/word/2010/wordprocessingInk" xmlns:wne="http://schemas.microsoft.com/office/word/2006/wordml" xmlns:wps="http://schemas.microsoft.com/office/word/2010/wordprocessingShape" mc:Ignorable="w14 w15 w16se w16cid wp14">
   <w:abstractNum w:abstractNumId="0" w15:restartNumberingAfterBreak="0">
+    <w:nsid w:val="0B167D62"/>
+    <w:multiLevelType w:val="hybridMultilevel"/>
+    <w:tmpl w:val="B3F432BE"/>
+    <w:lvl w:ilvl="0" w:tplc="04100001">
+      <w:start w:val="1"/>
+      <w:numFmt w:val="bullet"/>
+      <w:lvlText w:val=""/>
+      <w:lvlJc w:val="left"/>
+      <w:pPr>
+        <w:ind w:left="720" w:hanging="360"/>
+      </w:pPr>
+      <w:rPr>
+        <w:rFonts w:ascii="Symbol" w:hAnsi="Symbol" w:hint="default"/>
+      </w:rPr>
+    </w:lvl>
+    <w:lvl w:ilvl="1" w:tplc="04100003" w:tentative="1">
+      <w:start w:val="1"/>
+      <w:numFmt w:val="bullet"/>
+      <w:lvlText w:val="o"/>
+      <w:lvlJc w:val="left"/>
+      <w:pPr>
+        <w:ind w:left="1440" w:hanging="360"/>
+      </w:pPr>
+      <w:rPr>
+        <w:rFonts w:ascii="Courier New" w:hAnsi="Courier New" w:cs="Courier New" w:hint="default"/>
+      </w:rPr>
+    </w:lvl>
+    <w:lvl w:ilvl="2" w:tplc="04100005" w:tentative="1">
+      <w:start w:val="1"/>
+      <w:numFmt w:val="bullet"/>
+      <w:lvlText w:val=""/>
+      <w:lvlJc w:val="left"/>
+      <w:pPr>
+        <w:ind w:left="2160" w:hanging="360"/>
+      </w:pPr>
+      <w:rPr>
+        <w:rFonts w:ascii="Wingdings" w:hAnsi="Wingdings" w:hint="default"/>
+      </w:rPr>
+    </w:lvl>
+    <w:lvl w:ilvl="3" w:tplc="04100001" w:tentative="1">
+      <w:start w:val="1"/>
+      <w:numFmt w:val="bullet"/>
+      <w:lvlText w:val=""/>
+      <w:lvlJc w:val="left"/>
+      <w:pPr>
+        <w:ind w:left="2880" w:hanging="360"/>
+      </w:pPr>
+      <w:rPr>
+        <w:rFonts w:ascii="Symbol" w:hAnsi="Symbol" w:hint="default"/>
+      </w:rPr>
+    </w:lvl>
+    <w:lvl w:ilvl="4" w:tplc="04100003" w:tentative="1">
+      <w:start w:val="1"/>
+      <w:numFmt w:val="bullet"/>
+      <w:lvlText w:val="o"/>
+      <w:lvlJc w:val="left"/>
+      <w:pPr>
+        <w:ind w:left="3600" w:hanging="360"/>
+      </w:pPr>
+      <w:rPr>
+        <w:rFonts w:ascii="Courier New" w:hAnsi="Courier New" w:cs="Courier New" w:hint="default"/>
+      </w:rPr>
+    </w:lvl>
+    <w:lvl w:ilvl="5" w:tplc="04100005" w:tentative="1">
+      <w:start w:val="1"/>
+      <w:numFmt w:val="bullet"/>
+      <w:lvlText w:val=""/>
+      <w:lvlJc w:val="left"/>
+      <w:pPr>
+        <w:ind w:left="4320" w:hanging="360"/>
+      </w:pPr>
+      <w:rPr>
+        <w:rFonts w:ascii="Wingdings" w:hAnsi="Wingdings" w:hint="default"/>
+      </w:rPr>
+    </w:lvl>
+    <w:lvl w:ilvl="6" w:tplc="04100001" w:tentative="1">
+      <w:start w:val="1"/>
+      <w:numFmt w:val="bullet"/>
+      <w:lvlText w:val=""/>
+      <w:lvlJc w:val="left"/>
+      <w:pPr>
+        <w:ind w:left="5040" w:hanging="360"/>
+      </w:pPr>
+      <w:rPr>
+        <w:rFonts w:ascii="Symbol" w:hAnsi="Symbol" w:hint="default"/>
+      </w:rPr>
+    </w:lvl>
+    <w:lvl w:ilvl="7" w:tplc="04100003" w:tentative="1">
+      <w:start w:val="1"/>
+      <w:numFmt w:val="bullet"/>
+      <w:lvlText w:val="o"/>
+      <w:lvlJc w:val="left"/>
+      <w:pPr>
+        <w:ind w:left="5760" w:hanging="360"/>
+      </w:pPr>
+      <w:rPr>
+        <w:rFonts w:ascii="Courier New" w:hAnsi="Courier New" w:cs="Courier New" w:hint="default"/>
+      </w:rPr>
+    </w:lvl>
+    <w:lvl w:ilvl="8" w:tplc="04100005" w:tentative="1">
+      <w:start w:val="1"/>
+      <w:numFmt w:val="bullet"/>
+      <w:lvlText w:val=""/>
+      <w:lvlJc w:val="left"/>
+      <w:pPr>
+        <w:ind w:left="6480" w:hanging="360"/>
+      </w:pPr>
+      <w:rPr>
+        <w:rFonts w:ascii="Wingdings" w:hAnsi="Wingdings" w:hint="default"/>
+      </w:rPr>
+    </w:lvl>
+  </w:abstractNum>
+  <w:abstractNum w:abstractNumId="1" w15:restartNumberingAfterBreak="0">
     <w:nsid w:val="0D2F0329"/>
     <w:multiLevelType w:val="hybridMultilevel"/>
     <w:tmpl w:val="D844502C"/>
@@ -491,7 +591,7 @@
       </w:rPr>
     </w:lvl>
   </w:abstractNum>
-  <w:abstractNum w:abstractNumId="1" w15:restartNumberingAfterBreak="0">
+  <w:abstractNum w:abstractNumId="2" w15:restartNumberingAfterBreak="0">
     <w:nsid w:val="0D43786E"/>
     <w:multiLevelType w:val="hybridMultilevel"/>
     <w:tmpl w:val="37CCEEDC"/>
@@ -606,7 +706,120 @@
       </w:pPr>
     </w:lvl>
   </w:abstractNum>
-  <w:abstractNum w:abstractNumId="2" w15:restartNumberingAfterBreak="0">
+  <w:abstractNum w:abstractNumId="3" w15:restartNumberingAfterBreak="0">
+    <w:nsid w:val="0DFA6339"/>
+    <w:multiLevelType w:val="hybridMultilevel"/>
+    <w:tmpl w:val="A406FC00"/>
+    <w:lvl w:ilvl="0" w:tplc="04100001">
+      <w:start w:val="1"/>
+      <w:numFmt w:val="bullet"/>
+      <w:lvlText w:val=""/>
+      <w:lvlJc w:val="left"/>
+      <w:pPr>
+        <w:ind w:left="720" w:hanging="360"/>
+      </w:pPr>
+      <w:rPr>
+        <w:rFonts w:ascii="Symbol" w:hAnsi="Symbol" w:hint="default"/>
+      </w:rPr>
+    </w:lvl>
+    <w:lvl w:ilvl="1" w:tplc="04100003" w:tentative="1">
+      <w:start w:val="1"/>
+      <w:numFmt w:val="bullet"/>
+      <w:lvlText w:val="o"/>
+      <w:lvlJc w:val="left"/>
+      <w:pPr>
+        <w:ind w:left="1440" w:hanging="360"/>
+      </w:pPr>
+      <w:rPr>
+        <w:rFonts w:ascii="Courier New" w:hAnsi="Courier New" w:cs="Courier New" w:hint="default"/>
+      </w:rPr>
+    </w:lvl>
+    <w:lvl w:ilvl="2" w:tplc="04100005" w:tentative="1">
+      <w:start w:val="1"/>
+      <w:numFmt w:val="bullet"/>
+      <w:lvlText w:val=""/>
+      <w:lvlJc w:val="left"/>
+      <w:pPr>
+        <w:ind w:left="2160" w:hanging="360"/>
+      </w:pPr>
+      <w:rPr>
+        <w:rFonts w:ascii="Wingdings" w:hAnsi="Wingdings" w:hint="default"/>
+      </w:rPr>
+    </w:lvl>
+    <w:lvl w:ilvl="3" w:tplc="04100001" w:tentative="1">
+      <w:start w:val="1"/>
+      <w:numFmt w:val="bullet"/>
+      <w:lvlText w:val=""/>
+      <w:lvlJc w:val="left"/>
+      <w:pPr>
+        <w:ind w:left="2880" w:hanging="360"/>
+      </w:pPr>
+      <w:rPr>
+        <w:rFonts w:ascii="Symbol" w:hAnsi="Symbol" w:hint="default"/>
+      </w:rPr>
+    </w:lvl>
+    <w:lvl w:ilvl="4" w:tplc="04100003" w:tentative="1">
+      <w:start w:val="1"/>
+      <w:numFmt w:val="bullet"/>
+      <w:lvlText w:val="o"/>
+      <w:lvlJc w:val="left"/>
+      <w:pPr>
+        <w:ind w:left="3600" w:hanging="360"/>
+      </w:pPr>
+      <w:rPr>
+        <w:rFonts w:ascii="Courier New" w:hAnsi="Courier New" w:cs="Courier New" w:hint="default"/>
+      </w:rPr>
+    </w:lvl>
+    <w:lvl w:ilvl="5" w:tplc="04100005" w:tentative="1">
+      <w:start w:val="1"/>
+      <w:numFmt w:val="bullet"/>
+      <w:lvlText w:val=""/>
+      <w:lvlJc w:val="left"/>
+      <w:pPr>
+        <w:ind w:left="4320" w:hanging="360"/>
+      </w:pPr>
+      <w:rPr>
+        <w:rFonts w:ascii="Wingdings" w:hAnsi="Wingdings" w:hint="default"/>
+      </w:rPr>
+    </w:lvl>
+    <w:lvl w:ilvl="6" w:tplc="04100001" w:tentative="1">
+      <w:start w:val="1"/>
+      <w:numFmt w:val="bullet"/>
+      <w:lvlText w:val=""/>
+      <w:lvlJc w:val="left"/>
+      <w:pPr>
+        <w:ind w:left="5040" w:hanging="360"/>
+      </w:pPr>
+      <w:rPr>
+        <w:rFonts w:ascii="Symbol" w:hAnsi="Symbol" w:hint="default"/>
+      </w:rPr>
+    </w:lvl>
+    <w:lvl w:ilvl="7" w:tplc="04100003" w:tentative="1">
+      <w:start w:val="1"/>
+      <w:numFmt w:val="bullet"/>
+      <w:lvlText w:val="o"/>
+      <w:lvlJc w:val="left"/>
+      <w:pPr>
+        <w:ind w:left="5760" w:hanging="360"/>
+      </w:pPr>
+      <w:rPr>
+        <w:rFonts w:ascii="Courier New" w:hAnsi="Courier New" w:cs="Courier New" w:hint="default"/>
+      </w:rPr>
+    </w:lvl>
+    <w:lvl w:ilvl="8" w:tplc="04100005" w:tentative="1">
+      <w:start w:val="1"/>
+      <w:numFmt w:val="bullet"/>
+      <w:lvlText w:val=""/>
+      <w:lvlJc w:val="left"/>
+      <w:pPr>
+        <w:ind w:left="6480" w:hanging="360"/>
+      </w:pPr>
+      <w:rPr>
+        <w:rFonts w:ascii="Wingdings" w:hAnsi="Wingdings" w:hint="default"/>
+      </w:rPr>
+    </w:lvl>
+  </w:abstractNum>
+  <w:abstractNum w:abstractNumId="4" w15:restartNumberingAfterBreak="0">
     <w:nsid w:val="12E76DA4"/>
     <w:multiLevelType w:val="hybridMultilevel"/>
     <w:tmpl w:val="017C29B8"/>
@@ -719,7 +932,7 @@
       </w:rPr>
     </w:lvl>
   </w:abstractNum>
-  <w:abstractNum w:abstractNumId="3" w15:restartNumberingAfterBreak="0">
+  <w:abstractNum w:abstractNumId="5" w15:restartNumberingAfterBreak="0">
     <w:nsid w:val="131A0972"/>
     <w:multiLevelType w:val="hybridMultilevel"/>
     <w:tmpl w:val="0FC2D15E"/>
@@ -858,7 +1071,7 @@
       </w:rPr>
     </w:lvl>
   </w:abstractNum>
-  <w:abstractNum w:abstractNumId="4" w15:restartNumberingAfterBreak="0">
+  <w:abstractNum w:abstractNumId="6" w15:restartNumberingAfterBreak="0">
     <w:nsid w:val="1A112FD7"/>
     <w:multiLevelType w:val="hybridMultilevel"/>
     <w:tmpl w:val="0A12B5BA"/>
@@ -971,7 +1184,7 @@
       </w:pPr>
     </w:lvl>
   </w:abstractNum>
-  <w:abstractNum w:abstractNumId="5" w15:restartNumberingAfterBreak="0">
+  <w:abstractNum w:abstractNumId="7" w15:restartNumberingAfterBreak="0">
     <w:nsid w:val="22095DAF"/>
     <w:multiLevelType w:val="multilevel"/>
     <w:tmpl w:val="37CCEEDC"/>
@@ -1086,7 +1299,7 @@
       </w:pPr>
     </w:lvl>
   </w:abstractNum>
-  <w:abstractNum w:abstractNumId="6" w15:restartNumberingAfterBreak="0">
+  <w:abstractNum w:abstractNumId="8" w15:restartNumberingAfterBreak="0">
     <w:nsid w:val="26C478BD"/>
     <w:multiLevelType w:val="multilevel"/>
     <w:tmpl w:val="04100025"/>
@@ -1181,7 +1394,7 @@
       </w:pPr>
     </w:lvl>
   </w:abstractNum>
-  <w:abstractNum w:abstractNumId="7" w15:restartNumberingAfterBreak="0">
+  <w:abstractNum w:abstractNumId="9" w15:restartNumberingAfterBreak="0">
     <w:nsid w:val="28E34EBD"/>
     <w:multiLevelType w:val="hybridMultilevel"/>
     <w:tmpl w:val="F84616BA"/>
@@ -1296,7 +1509,7 @@
       </w:pPr>
     </w:lvl>
   </w:abstractNum>
-  <w:abstractNum w:abstractNumId="8" w15:restartNumberingAfterBreak="0">
+  <w:abstractNum w:abstractNumId="10" w15:restartNumberingAfterBreak="0">
     <w:nsid w:val="32954BAF"/>
     <w:multiLevelType w:val="multilevel"/>
     <w:tmpl w:val="CA024310"/>
@@ -1441,7 +1654,7 @@
       </w:rPr>
     </w:lvl>
   </w:abstractNum>
-  <w:abstractNum w:abstractNumId="9" w15:restartNumberingAfterBreak="0">
+  <w:abstractNum w:abstractNumId="11" w15:restartNumberingAfterBreak="0">
     <w:nsid w:val="33F444C2"/>
     <w:multiLevelType w:val="hybridMultilevel"/>
     <w:tmpl w:val="0186F2E6"/>
@@ -1554,7 +1767,7 @@
       </w:pPr>
     </w:lvl>
   </w:abstractNum>
-  <w:abstractNum w:abstractNumId="10" w15:restartNumberingAfterBreak="0">
+  <w:abstractNum w:abstractNumId="12" w15:restartNumberingAfterBreak="0">
     <w:nsid w:val="363F5ABC"/>
     <w:multiLevelType w:val="hybridMultilevel"/>
     <w:tmpl w:val="34DAF48E"/>
@@ -1693,7 +1906,7 @@
       </w:rPr>
     </w:lvl>
   </w:abstractNum>
-  <w:abstractNum w:abstractNumId="11" w15:restartNumberingAfterBreak="0">
+  <w:abstractNum w:abstractNumId="13" w15:restartNumberingAfterBreak="0">
     <w:nsid w:val="36A33EDB"/>
     <w:multiLevelType w:val="hybridMultilevel"/>
     <w:tmpl w:val="2CE25230"/>
@@ -1806,7 +2019,7 @@
       </w:rPr>
     </w:lvl>
   </w:abstractNum>
-  <w:abstractNum w:abstractNumId="12" w15:restartNumberingAfterBreak="0">
+  <w:abstractNum w:abstractNumId="14" w15:restartNumberingAfterBreak="0">
     <w:nsid w:val="37A32C8D"/>
     <w:multiLevelType w:val="hybridMultilevel"/>
     <w:tmpl w:val="B032F1DC"/>
@@ -1945,7 +2158,233 @@
       </w:rPr>
     </w:lvl>
   </w:abstractNum>
-  <w:abstractNum w:abstractNumId="13" w15:restartNumberingAfterBreak="0">
+  <w:abstractNum w:abstractNumId="15" w15:restartNumberingAfterBreak="0">
+    <w:nsid w:val="3C5E305B"/>
+    <w:multiLevelType w:val="hybridMultilevel"/>
+    <w:tmpl w:val="3A505B46"/>
+    <w:lvl w:ilvl="0" w:tplc="04100001">
+      <w:start w:val="1"/>
+      <w:numFmt w:val="bullet"/>
+      <w:lvlText w:val=""/>
+      <w:lvlJc w:val="left"/>
+      <w:pPr>
+        <w:ind w:left="720" w:hanging="360"/>
+      </w:pPr>
+      <w:rPr>
+        <w:rFonts w:ascii="Symbol" w:hAnsi="Symbol" w:hint="default"/>
+      </w:rPr>
+    </w:lvl>
+    <w:lvl w:ilvl="1" w:tplc="04100003" w:tentative="1">
+      <w:start w:val="1"/>
+      <w:numFmt w:val="bullet"/>
+      <w:lvlText w:val="o"/>
+      <w:lvlJc w:val="left"/>
+      <w:pPr>
+        <w:ind w:left="1440" w:hanging="360"/>
+      </w:pPr>
+      <w:rPr>
+        <w:rFonts w:ascii="Courier New" w:hAnsi="Courier New" w:cs="Courier New" w:hint="default"/>
+      </w:rPr>
+    </w:lvl>
+    <w:lvl w:ilvl="2" w:tplc="04100005" w:tentative="1">
+      <w:start w:val="1"/>
+      <w:numFmt w:val="bullet"/>
+      <w:lvlText w:val=""/>
+      <w:lvlJc w:val="left"/>
+      <w:pPr>
+        <w:ind w:left="2160" w:hanging="360"/>
+      </w:pPr>
+      <w:rPr>
+        <w:rFonts w:ascii="Wingdings" w:hAnsi="Wingdings" w:hint="default"/>
+      </w:rPr>
+    </w:lvl>
+    <w:lvl w:ilvl="3" w:tplc="04100001" w:tentative="1">
+      <w:start w:val="1"/>
+      <w:numFmt w:val="bullet"/>
+      <w:lvlText w:val=""/>
+      <w:lvlJc w:val="left"/>
+      <w:pPr>
+        <w:ind w:left="2880" w:hanging="360"/>
+      </w:pPr>
+      <w:rPr>
+        <w:rFonts w:ascii="Symbol" w:hAnsi="Symbol" w:hint="default"/>
+      </w:rPr>
+    </w:lvl>
+    <w:lvl w:ilvl="4" w:tplc="04100003" w:tentative="1">
+      <w:start w:val="1"/>
+      <w:numFmt w:val="bullet"/>
+      <w:lvlText w:val="o"/>
+      <w:lvlJc w:val="left"/>
+      <w:pPr>
+        <w:ind w:left="3600" w:hanging="360"/>
+      </w:pPr>
+      <w:rPr>
+        <w:rFonts w:ascii="Courier New" w:hAnsi="Courier New" w:cs="Courier New" w:hint="default"/>
+      </w:rPr>
+    </w:lvl>
+    <w:lvl w:ilvl="5" w:tplc="04100005" w:tentative="1">
+      <w:start w:val="1"/>
+      <w:numFmt w:val="bullet"/>
+      <w:lvlText w:val=""/>
+      <w:lvlJc w:val="left"/>
+      <w:pPr>
+        <w:ind w:left="4320" w:hanging="360"/>
+      </w:pPr>
+      <w:rPr>
+        <w:rFonts w:ascii="Wingdings" w:hAnsi="Wingdings" w:hint="default"/>
+      </w:rPr>
+    </w:lvl>
+    <w:lvl w:ilvl="6" w:tplc="04100001" w:tentative="1">
+      <w:start w:val="1"/>
+      <w:numFmt w:val="bullet"/>
+      <w:lvlText w:val=""/>
+      <w:lvlJc w:val="left"/>
+      <w:pPr>
+        <w:ind w:left="5040" w:hanging="360"/>
+      </w:pPr>
+      <w:rPr>
+        <w:rFonts w:ascii="Symbol" w:hAnsi="Symbol" w:hint="default"/>
+      </w:rPr>
+    </w:lvl>
+    <w:lvl w:ilvl="7" w:tplc="04100003" w:tentative="1">
+      <w:start w:val="1"/>
+      <w:numFmt w:val="bullet"/>
+      <w:lvlText w:val="o"/>
+      <w:lvlJc w:val="left"/>
+      <w:pPr>
+        <w:ind w:left="5760" w:hanging="360"/>
+      </w:pPr>
+      <w:rPr>
+        <w:rFonts w:ascii="Courier New" w:hAnsi="Courier New" w:cs="Courier New" w:hint="default"/>
+      </w:rPr>
+    </w:lvl>
+    <w:lvl w:ilvl="8" w:tplc="04100005" w:tentative="1">
+      <w:start w:val="1"/>
+      <w:numFmt w:val="bullet"/>
+      <w:lvlText w:val=""/>
+      <w:lvlJc w:val="left"/>
+      <w:pPr>
+        <w:ind w:left="6480" w:hanging="360"/>
+      </w:pPr>
+      <w:rPr>
+        <w:rFonts w:ascii="Wingdings" w:hAnsi="Wingdings" w:hint="default"/>
+      </w:rPr>
+    </w:lvl>
+  </w:abstractNum>
+  <w:abstractNum w:abstractNumId="16" w15:restartNumberingAfterBreak="0">
+    <w:nsid w:val="40176523"/>
+    <w:multiLevelType w:val="hybridMultilevel"/>
+    <w:tmpl w:val="8AB81F1E"/>
+    <w:lvl w:ilvl="0" w:tplc="04100001">
+      <w:start w:val="1"/>
+      <w:numFmt w:val="bullet"/>
+      <w:lvlText w:val=""/>
+      <w:lvlJc w:val="left"/>
+      <w:pPr>
+        <w:ind w:left="720" w:hanging="360"/>
+      </w:pPr>
+      <w:rPr>
+        <w:rFonts w:ascii="Symbol" w:hAnsi="Symbol" w:hint="default"/>
+      </w:rPr>
+    </w:lvl>
+    <w:lvl w:ilvl="1" w:tplc="04100003" w:tentative="1">
+      <w:start w:val="1"/>
+      <w:numFmt w:val="bullet"/>
+      <w:lvlText w:val="o"/>
+      <w:lvlJc w:val="left"/>
+      <w:pPr>
+        <w:ind w:left="1440" w:hanging="360"/>
+      </w:pPr>
+      <w:rPr>
+        <w:rFonts w:ascii="Courier New" w:hAnsi="Courier New" w:cs="Courier New" w:hint="default"/>
+      </w:rPr>
+    </w:lvl>
+    <w:lvl w:ilvl="2" w:tplc="04100005" w:tentative="1">
+      <w:start w:val="1"/>
+      <w:numFmt w:val="bullet"/>
+      <w:lvlText w:val=""/>
+      <w:lvlJc w:val="left"/>
+      <w:pPr>
+        <w:ind w:left="2160" w:hanging="360"/>
+      </w:pPr>
+      <w:rPr>
+        <w:rFonts w:ascii="Wingdings" w:hAnsi="Wingdings" w:hint="default"/>
+      </w:rPr>
+    </w:lvl>
+    <w:lvl w:ilvl="3" w:tplc="04100001" w:tentative="1">
+      <w:start w:val="1"/>
+      <w:numFmt w:val="bullet"/>
+      <w:lvlText w:val=""/>
+      <w:lvlJc w:val="left"/>
+      <w:pPr>
+        <w:ind w:left="2880" w:hanging="360"/>
+      </w:pPr>
+      <w:rPr>
+        <w:rFonts w:ascii="Symbol" w:hAnsi="Symbol" w:hint="default"/>
+      </w:rPr>
+    </w:lvl>
+    <w:lvl w:ilvl="4" w:tplc="04100003" w:tentative="1">
+      <w:start w:val="1"/>
+      <w:numFmt w:val="bullet"/>
+      <w:lvlText w:val="o"/>
+      <w:lvlJc w:val="left"/>
+      <w:pPr>
+        <w:ind w:left="3600" w:hanging="360"/>
+      </w:pPr>
+      <w:rPr>
+        <w:rFonts w:ascii="Courier New" w:hAnsi="Courier New" w:cs="Courier New" w:hint="default"/>
+      </w:rPr>
+    </w:lvl>
+    <w:lvl w:ilvl="5" w:tplc="04100005" w:tentative="1">
+      <w:start w:val="1"/>
+      <w:numFmt w:val="bullet"/>
+      <w:lvlText w:val=""/>
+      <w:lvlJc w:val="left"/>
+      <w:pPr>
+        <w:ind w:left="4320" w:hanging="360"/>
+      </w:pPr>
+      <w:rPr>
+        <w:rFonts w:ascii="Wingdings" w:hAnsi="Wingdings" w:hint="default"/>
+      </w:rPr>
+    </w:lvl>
+    <w:lvl w:ilvl="6" w:tplc="04100001" w:tentative="1">
+      <w:start w:val="1"/>
+      <w:numFmt w:val="bullet"/>
+      <w:lvlText w:val=""/>
+      <w:lvlJc w:val="left"/>
+      <w:pPr>
+        <w:ind w:left="5040" w:hanging="360"/>
+      </w:pPr>
+      <w:rPr>
+        <w:rFonts w:ascii="Symbol" w:hAnsi="Symbol" w:hint="default"/>
+      </w:rPr>
+    </w:lvl>
+    <w:lvl w:ilvl="7" w:tplc="04100003" w:tentative="1">
+      <w:start w:val="1"/>
+      <w:numFmt w:val="bullet"/>
+      <w:lvlText w:val="o"/>
+      <w:lvlJc w:val="left"/>
+      <w:pPr>
+        <w:ind w:left="5760" w:hanging="360"/>
+      </w:pPr>
+      <w:rPr>
+        <w:rFonts w:ascii="Courier New" w:hAnsi="Courier New" w:cs="Courier New" w:hint="default"/>
+      </w:rPr>
+    </w:lvl>
+    <w:lvl w:ilvl="8" w:tplc="04100005" w:tentative="1">
+      <w:start w:val="1"/>
+      <w:numFmt w:val="bullet"/>
+      <w:lvlText w:val=""/>
+      <w:lvlJc w:val="left"/>
+      <w:pPr>
+        <w:ind w:left="6480" w:hanging="360"/>
+      </w:pPr>
+      <w:rPr>
+        <w:rFonts w:ascii="Wingdings" w:hAnsi="Wingdings" w:hint="default"/>
+      </w:rPr>
+    </w:lvl>
+  </w:abstractNum>
+  <w:abstractNum w:abstractNumId="17" w15:restartNumberingAfterBreak="0">
     <w:nsid w:val="403A4488"/>
     <w:multiLevelType w:val="hybridMultilevel"/>
     <w:tmpl w:val="96BC446A"/>
@@ -2058,7 +2497,7 @@
       </w:rPr>
     </w:lvl>
   </w:abstractNum>
-  <w:abstractNum w:abstractNumId="14" w15:restartNumberingAfterBreak="0">
+  <w:abstractNum w:abstractNumId="18" w15:restartNumberingAfterBreak="0">
     <w:nsid w:val="41853AEF"/>
     <w:multiLevelType w:val="hybridMultilevel"/>
     <w:tmpl w:val="2F202EF2"/>
@@ -2197,7 +2636,120 @@
       </w:rPr>
     </w:lvl>
   </w:abstractNum>
-  <w:abstractNum w:abstractNumId="15" w15:restartNumberingAfterBreak="0">
+  <w:abstractNum w:abstractNumId="19" w15:restartNumberingAfterBreak="0">
+    <w:nsid w:val="44053B75"/>
+    <w:multiLevelType w:val="hybridMultilevel"/>
+    <w:tmpl w:val="6B2A8A94"/>
+    <w:lvl w:ilvl="0" w:tplc="04100001">
+      <w:start w:val="1"/>
+      <w:numFmt w:val="bullet"/>
+      <w:lvlText w:val=""/>
+      <w:lvlJc w:val="left"/>
+      <w:pPr>
+        <w:ind w:left="720" w:hanging="360"/>
+      </w:pPr>
+      <w:rPr>
+        <w:rFonts w:ascii="Symbol" w:hAnsi="Symbol" w:hint="default"/>
+      </w:rPr>
+    </w:lvl>
+    <w:lvl w:ilvl="1" w:tplc="04100003">
+      <w:start w:val="1"/>
+      <w:numFmt w:val="bullet"/>
+      <w:lvlText w:val="o"/>
+      <w:lvlJc w:val="left"/>
+      <w:pPr>
+        <w:ind w:left="1440" w:hanging="360"/>
+      </w:pPr>
+      <w:rPr>
+        <w:rFonts w:ascii="Courier New" w:hAnsi="Courier New" w:cs="Courier New" w:hint="default"/>
+      </w:rPr>
+    </w:lvl>
+    <w:lvl w:ilvl="2" w:tplc="04100005" w:tentative="1">
+      <w:start w:val="1"/>
+      <w:numFmt w:val="bullet"/>
+      <w:lvlText w:val=""/>
+      <w:lvlJc w:val="left"/>
+      <w:pPr>
+        <w:ind w:left="2160" w:hanging="360"/>
+      </w:pPr>
+      <w:rPr>
+        <w:rFonts w:ascii="Wingdings" w:hAnsi="Wingdings" w:hint="default"/>
+      </w:rPr>
+    </w:lvl>
+    <w:lvl w:ilvl="3" w:tplc="04100001" w:tentative="1">
+      <w:start w:val="1"/>
+      <w:numFmt w:val="bullet"/>
+      <w:lvlText w:val=""/>
+      <w:lvlJc w:val="left"/>
+      <w:pPr>
+        <w:ind w:left="2880" w:hanging="360"/>
+      </w:pPr>
+      <w:rPr>
+        <w:rFonts w:ascii="Symbol" w:hAnsi="Symbol" w:hint="default"/>
+      </w:rPr>
+    </w:lvl>
+    <w:lvl w:ilvl="4" w:tplc="04100003" w:tentative="1">
+      <w:start w:val="1"/>
+      <w:numFmt w:val="bullet"/>
+      <w:lvlText w:val="o"/>
+      <w:lvlJc w:val="left"/>
+      <w:pPr>
+        <w:ind w:left="3600" w:hanging="360"/>
+      </w:pPr>
+      <w:rPr>
+        <w:rFonts w:ascii="Courier New" w:hAnsi="Courier New" w:cs="Courier New" w:hint="default"/>
+      </w:rPr>
+    </w:lvl>
+    <w:lvl w:ilvl="5" w:tplc="04100005" w:tentative="1">
+      <w:start w:val="1"/>
+      <w:numFmt w:val="bullet"/>
+      <w:lvlText w:val=""/>
+      <w:lvlJc w:val="left"/>
+      <w:pPr>
+        <w:ind w:left="4320" w:hanging="360"/>
+      </w:pPr>
+      <w:rPr>
+        <w:rFonts w:ascii="Wingdings" w:hAnsi="Wingdings" w:hint="default"/>
+      </w:rPr>
+    </w:lvl>
+    <w:lvl w:ilvl="6" w:tplc="04100001" w:tentative="1">
+      <w:start w:val="1"/>
+      <w:numFmt w:val="bullet"/>
+      <w:lvlText w:val=""/>
+      <w:lvlJc w:val="left"/>
+      <w:pPr>
+        <w:ind w:left="5040" w:hanging="360"/>
+      </w:pPr>
+      <w:rPr>
+        <w:rFonts w:ascii="Symbol" w:hAnsi="Symbol" w:hint="default"/>
+      </w:rPr>
+    </w:lvl>
+    <w:lvl w:ilvl="7" w:tplc="04100003" w:tentative="1">
+      <w:start w:val="1"/>
+      <w:numFmt w:val="bullet"/>
+      <w:lvlText w:val="o"/>
+      <w:lvlJc w:val="left"/>
+      <w:pPr>
+        <w:ind w:left="5760" w:hanging="360"/>
+      </w:pPr>
+      <w:rPr>
+        <w:rFonts w:ascii="Courier New" w:hAnsi="Courier New" w:cs="Courier New" w:hint="default"/>
+      </w:rPr>
+    </w:lvl>
+    <w:lvl w:ilvl="8" w:tplc="04100005" w:tentative="1">
+      <w:start w:val="1"/>
+      <w:numFmt w:val="bullet"/>
+      <w:lvlText w:val=""/>
+      <w:lvlJc w:val="left"/>
+      <w:pPr>
+        <w:ind w:left="6480" w:hanging="360"/>
+      </w:pPr>
+      <w:rPr>
+        <w:rFonts w:ascii="Wingdings" w:hAnsi="Wingdings" w:hint="default"/>
+      </w:rPr>
+    </w:lvl>
+  </w:abstractNum>
+  <w:abstractNum w:abstractNumId="20" w15:restartNumberingAfterBreak="0">
     <w:nsid w:val="48860B9C"/>
     <w:multiLevelType w:val="hybridMultilevel"/>
     <w:tmpl w:val="3558B8D6"/>
@@ -2310,7 +2862,7 @@
       </w:pPr>
     </w:lvl>
   </w:abstractNum>
-  <w:abstractNum w:abstractNumId="16" w15:restartNumberingAfterBreak="0">
+  <w:abstractNum w:abstractNumId="21" w15:restartNumberingAfterBreak="0">
     <w:nsid w:val="4B4B3C73"/>
     <w:multiLevelType w:val="hybridMultilevel"/>
     <w:tmpl w:val="554009F2"/>
@@ -2425,7 +2977,7 @@
       </w:pPr>
     </w:lvl>
   </w:abstractNum>
-  <w:abstractNum w:abstractNumId="17" w15:restartNumberingAfterBreak="0">
+  <w:abstractNum w:abstractNumId="22" w15:restartNumberingAfterBreak="0">
     <w:nsid w:val="4E8A50F2"/>
     <w:multiLevelType w:val="hybridMultilevel"/>
     <w:tmpl w:val="29E83382"/>
@@ -2537,7 +3089,233 @@
       </w:rPr>
     </w:lvl>
   </w:abstractNum>
-  <w:abstractNum w:abstractNumId="18" w15:restartNumberingAfterBreak="0">
+  <w:abstractNum w:abstractNumId="23" w15:restartNumberingAfterBreak="0">
+    <w:nsid w:val="56356C52"/>
+    <w:multiLevelType w:val="hybridMultilevel"/>
+    <w:tmpl w:val="4F54E288"/>
+    <w:lvl w:ilvl="0" w:tplc="04100001">
+      <w:start w:val="1"/>
+      <w:numFmt w:val="bullet"/>
+      <w:lvlText w:val=""/>
+      <w:lvlJc w:val="left"/>
+      <w:pPr>
+        <w:ind w:left="720" w:hanging="360"/>
+      </w:pPr>
+      <w:rPr>
+        <w:rFonts w:ascii="Symbol" w:hAnsi="Symbol" w:hint="default"/>
+      </w:rPr>
+    </w:lvl>
+    <w:lvl w:ilvl="1" w:tplc="04100003" w:tentative="1">
+      <w:start w:val="1"/>
+      <w:numFmt w:val="bullet"/>
+      <w:lvlText w:val="o"/>
+      <w:lvlJc w:val="left"/>
+      <w:pPr>
+        <w:ind w:left="1440" w:hanging="360"/>
+      </w:pPr>
+      <w:rPr>
+        <w:rFonts w:ascii="Courier New" w:hAnsi="Courier New" w:cs="Courier New" w:hint="default"/>
+      </w:rPr>
+    </w:lvl>
+    <w:lvl w:ilvl="2" w:tplc="04100005" w:tentative="1">
+      <w:start w:val="1"/>
+      <w:numFmt w:val="bullet"/>
+      <w:lvlText w:val=""/>
+      <w:lvlJc w:val="left"/>
+      <w:pPr>
+        <w:ind w:left="2160" w:hanging="360"/>
+      </w:pPr>
+      <w:rPr>
+        <w:rFonts w:ascii="Wingdings" w:hAnsi="Wingdings" w:hint="default"/>
+      </w:rPr>
+    </w:lvl>
+    <w:lvl w:ilvl="3" w:tplc="04100001" w:tentative="1">
+      <w:start w:val="1"/>
+      <w:numFmt w:val="bullet"/>
+      <w:lvlText w:val=""/>
+      <w:lvlJc w:val="left"/>
+      <w:pPr>
+        <w:ind w:left="2880" w:hanging="360"/>
+      </w:pPr>
+      <w:rPr>
+        <w:rFonts w:ascii="Symbol" w:hAnsi="Symbol" w:hint="default"/>
+      </w:rPr>
+    </w:lvl>
+    <w:lvl w:ilvl="4" w:tplc="04100003" w:tentative="1">
+      <w:start w:val="1"/>
+      <w:numFmt w:val="bullet"/>
+      <w:lvlText w:val="o"/>
+      <w:lvlJc w:val="left"/>
+      <w:pPr>
+        <w:ind w:left="3600" w:hanging="360"/>
+      </w:pPr>
+      <w:rPr>
+        <w:rFonts w:ascii="Courier New" w:hAnsi="Courier New" w:cs="Courier New" w:hint="default"/>
+      </w:rPr>
+    </w:lvl>
+    <w:lvl w:ilvl="5" w:tplc="04100005" w:tentative="1">
+      <w:start w:val="1"/>
+      <w:numFmt w:val="bullet"/>
+      <w:lvlText w:val=""/>
+      <w:lvlJc w:val="left"/>
+      <w:pPr>
+        <w:ind w:left="4320" w:hanging="360"/>
+      </w:pPr>
+      <w:rPr>
+        <w:rFonts w:ascii="Wingdings" w:hAnsi="Wingdings" w:hint="default"/>
+      </w:rPr>
+    </w:lvl>
+    <w:lvl w:ilvl="6" w:tplc="04100001" w:tentative="1">
+      <w:start w:val="1"/>
+      <w:numFmt w:val="bullet"/>
+      <w:lvlText w:val=""/>
+      <w:lvlJc w:val="left"/>
+      <w:pPr>
+        <w:ind w:left="5040" w:hanging="360"/>
+      </w:pPr>
+      <w:rPr>
+        <w:rFonts w:ascii="Symbol" w:hAnsi="Symbol" w:hint="default"/>
+      </w:rPr>
+    </w:lvl>
+    <w:lvl w:ilvl="7" w:tplc="04100003" w:tentative="1">
+      <w:start w:val="1"/>
+      <w:numFmt w:val="bullet"/>
+      <w:lvlText w:val="o"/>
+      <w:lvlJc w:val="left"/>
+      <w:pPr>
+        <w:ind w:left="5760" w:hanging="360"/>
+      </w:pPr>
+      <w:rPr>
+        <w:rFonts w:ascii="Courier New" w:hAnsi="Courier New" w:cs="Courier New" w:hint="default"/>
+      </w:rPr>
+    </w:lvl>
+    <w:lvl w:ilvl="8" w:tplc="04100005" w:tentative="1">
+      <w:start w:val="1"/>
+      <w:numFmt w:val="bullet"/>
+      <w:lvlText w:val=""/>
+      <w:lvlJc w:val="left"/>
+      <w:pPr>
+        <w:ind w:left="6480" w:hanging="360"/>
+      </w:pPr>
+      <w:rPr>
+        <w:rFonts w:ascii="Wingdings" w:hAnsi="Wingdings" w:hint="default"/>
+      </w:rPr>
+    </w:lvl>
+  </w:abstractNum>
+  <w:abstractNum w:abstractNumId="24" w15:restartNumberingAfterBreak="0">
+    <w:nsid w:val="5D0E26C8"/>
+    <w:multiLevelType w:val="hybridMultilevel"/>
+    <w:tmpl w:val="E0EC4936"/>
+    <w:lvl w:ilvl="0" w:tplc="04100001">
+      <w:start w:val="1"/>
+      <w:numFmt w:val="bullet"/>
+      <w:lvlText w:val=""/>
+      <w:lvlJc w:val="left"/>
+      <w:pPr>
+        <w:ind w:left="720" w:hanging="360"/>
+      </w:pPr>
+      <w:rPr>
+        <w:rFonts w:ascii="Symbol" w:hAnsi="Symbol" w:hint="default"/>
+      </w:rPr>
+    </w:lvl>
+    <w:lvl w:ilvl="1" w:tplc="04100003" w:tentative="1">
+      <w:start w:val="1"/>
+      <w:numFmt w:val="bullet"/>
+      <w:lvlText w:val="o"/>
+      <w:lvlJc w:val="left"/>
+      <w:pPr>
+        <w:ind w:left="1440" w:hanging="360"/>
+      </w:pPr>
+      <w:rPr>
+        <w:rFonts w:ascii="Courier New" w:hAnsi="Courier New" w:cs="Courier New" w:hint="default"/>
+      </w:rPr>
+    </w:lvl>
+    <w:lvl w:ilvl="2" w:tplc="04100005" w:tentative="1">
+      <w:start w:val="1"/>
+      <w:numFmt w:val="bullet"/>
+      <w:lvlText w:val=""/>
+      <w:lvlJc w:val="left"/>
+      <w:pPr>
+        <w:ind w:left="2160" w:hanging="360"/>
+      </w:pPr>
+      <w:rPr>
+        <w:rFonts w:ascii="Wingdings" w:hAnsi="Wingdings" w:hint="default"/>
+      </w:rPr>
+    </w:lvl>
+    <w:lvl w:ilvl="3" w:tplc="04100001" w:tentative="1">
+      <w:start w:val="1"/>
+      <w:numFmt w:val="bullet"/>
+      <w:lvlText w:val=""/>
+      <w:lvlJc w:val="left"/>
+      <w:pPr>
+        <w:ind w:left="2880" w:hanging="360"/>
+      </w:pPr>
+      <w:rPr>
+        <w:rFonts w:ascii="Symbol" w:hAnsi="Symbol" w:hint="default"/>
+      </w:rPr>
+    </w:lvl>
+    <w:lvl w:ilvl="4" w:tplc="04100003" w:tentative="1">
+      <w:start w:val="1"/>
+      <w:numFmt w:val="bullet"/>
+      <w:lvlText w:val="o"/>
+      <w:lvlJc w:val="left"/>
+      <w:pPr>
+        <w:ind w:left="3600" w:hanging="360"/>
+      </w:pPr>
+      <w:rPr>
+        <w:rFonts w:ascii="Courier New" w:hAnsi="Courier New" w:cs="Courier New" w:hint="default"/>
+      </w:rPr>
+    </w:lvl>
+    <w:lvl w:ilvl="5" w:tplc="04100005" w:tentative="1">
+      <w:start w:val="1"/>
+      <w:numFmt w:val="bullet"/>
+      <w:lvlText w:val=""/>
+      <w:lvlJc w:val="left"/>
+      <w:pPr>
+        <w:ind w:left="4320" w:hanging="360"/>
+      </w:pPr>
+      <w:rPr>
+        <w:rFonts w:ascii="Wingdings" w:hAnsi="Wingdings" w:hint="default"/>
+      </w:rPr>
+    </w:lvl>
+    <w:lvl w:ilvl="6" w:tplc="04100001" w:tentative="1">
+      <w:start w:val="1"/>
+      <w:numFmt w:val="bullet"/>
+      <w:lvlText w:val=""/>
+      <w:lvlJc w:val="left"/>
+      <w:pPr>
+        <w:ind w:left="5040" w:hanging="360"/>
+      </w:pPr>
+      <w:rPr>
+        <w:rFonts w:ascii="Symbol" w:hAnsi="Symbol" w:hint="default"/>
+      </w:rPr>
+    </w:lvl>
+    <w:lvl w:ilvl="7" w:tplc="04100003" w:tentative="1">
+      <w:start w:val="1"/>
+      <w:numFmt w:val="bullet"/>
+      <w:lvlText w:val="o"/>
+      <w:lvlJc w:val="left"/>
+      <w:pPr>
+        <w:ind w:left="5760" w:hanging="360"/>
+      </w:pPr>
+      <w:rPr>
+        <w:rFonts w:ascii="Courier New" w:hAnsi="Courier New" w:cs="Courier New" w:hint="default"/>
+      </w:rPr>
+    </w:lvl>
+    <w:lvl w:ilvl="8" w:tplc="04100005" w:tentative="1">
+      <w:start w:val="1"/>
+      <w:numFmt w:val="bullet"/>
+      <w:lvlText w:val=""/>
+      <w:lvlJc w:val="left"/>
+      <w:pPr>
+        <w:ind w:left="6480" w:hanging="360"/>
+      </w:pPr>
+      <w:rPr>
+        <w:rFonts w:ascii="Wingdings" w:hAnsi="Wingdings" w:hint="default"/>
+      </w:rPr>
+    </w:lvl>
+  </w:abstractNum>
+  <w:abstractNum w:abstractNumId="25" w15:restartNumberingAfterBreak="0">
     <w:nsid w:val="60AF6FD4"/>
     <w:multiLevelType w:val="multilevel"/>
     <w:tmpl w:val="9C8E5FD0"/>
@@ -2650,7 +3428,7 @@
       </w:pPr>
     </w:lvl>
   </w:abstractNum>
-  <w:abstractNum w:abstractNumId="19" w15:restartNumberingAfterBreak="0">
+  <w:abstractNum w:abstractNumId="26" w15:restartNumberingAfterBreak="0">
     <w:nsid w:val="63E929B9"/>
     <w:multiLevelType w:val="hybridMultilevel"/>
     <w:tmpl w:val="A5900B50"/>
@@ -2765,7 +3543,7 @@
       </w:pPr>
     </w:lvl>
   </w:abstractNum>
-  <w:abstractNum w:abstractNumId="20" w15:restartNumberingAfterBreak="0">
+  <w:abstractNum w:abstractNumId="27" w15:restartNumberingAfterBreak="0">
     <w:nsid w:val="640F683A"/>
     <w:multiLevelType w:val="hybridMultilevel"/>
     <w:tmpl w:val="B364AA7E"/>
@@ -2878,7 +3656,7 @@
       </w:rPr>
     </w:lvl>
   </w:abstractNum>
-  <w:abstractNum w:abstractNumId="21" w15:restartNumberingAfterBreak="0">
+  <w:abstractNum w:abstractNumId="28" w15:restartNumberingAfterBreak="0">
     <w:nsid w:val="691172AC"/>
     <w:multiLevelType w:val="hybridMultilevel"/>
     <w:tmpl w:val="E20C6D6A"/>
@@ -2991,7 +3769,7 @@
       </w:rPr>
     </w:lvl>
   </w:abstractNum>
-  <w:abstractNum w:abstractNumId="22" w15:restartNumberingAfterBreak="0">
+  <w:abstractNum w:abstractNumId="29" w15:restartNumberingAfterBreak="0">
     <w:nsid w:val="71470349"/>
     <w:multiLevelType w:val="hybridMultilevel"/>
     <w:tmpl w:val="6B262D14"/>
@@ -3104,7 +3882,7 @@
       </w:pPr>
     </w:lvl>
   </w:abstractNum>
-  <w:abstractNum w:abstractNumId="23" w15:restartNumberingAfterBreak="0">
+  <w:abstractNum w:abstractNumId="30" w15:restartNumberingAfterBreak="0">
     <w:nsid w:val="75F74370"/>
     <w:multiLevelType w:val="hybridMultilevel"/>
     <w:tmpl w:val="BA44701A"/>
@@ -3243,7 +4021,7 @@
       </w:rPr>
     </w:lvl>
   </w:abstractNum>
-  <w:abstractNum w:abstractNumId="24" w15:restartNumberingAfterBreak="0">
+  <w:abstractNum w:abstractNumId="31" w15:restartNumberingAfterBreak="0">
     <w:nsid w:val="7AD34689"/>
     <w:multiLevelType w:val="hybridMultilevel"/>
     <w:tmpl w:val="6CB4B510"/>
@@ -3383,79 +4161,100 @@
     </w:lvl>
   </w:abstractNum>
   <w:num w:numId="1">
+    <w:abstractNumId w:val="11"/>
+  </w:num>
+  <w:num w:numId="2">
+    <w:abstractNumId w:val="6"/>
+  </w:num>
+  <w:num w:numId="3">
+    <w:abstractNumId w:val="30"/>
+  </w:num>
+  <w:num w:numId="4">
+    <w:abstractNumId w:val="18"/>
+  </w:num>
+  <w:num w:numId="5">
+    <w:abstractNumId w:val="14"/>
+  </w:num>
+  <w:num w:numId="6">
+    <w:abstractNumId w:val="5"/>
+  </w:num>
+  <w:num w:numId="7">
+    <w:abstractNumId w:val="29"/>
+  </w:num>
+  <w:num w:numId="8">
+    <w:abstractNumId w:val="12"/>
+  </w:num>
+  <w:num w:numId="9">
+    <w:abstractNumId w:val="31"/>
+  </w:num>
+  <w:num w:numId="10">
+    <w:abstractNumId w:val="2"/>
+  </w:num>
+  <w:num w:numId="11">
+    <w:abstractNumId w:val="26"/>
+  </w:num>
+  <w:num w:numId="12">
     <w:abstractNumId w:val="9"/>
   </w:num>
-  <w:num w:numId="2">
+  <w:num w:numId="13">
+    <w:abstractNumId w:val="7"/>
+  </w:num>
+  <w:num w:numId="14">
+    <w:abstractNumId w:val="21"/>
+  </w:num>
+  <w:num w:numId="15">
+    <w:abstractNumId w:val="1"/>
+  </w:num>
+  <w:num w:numId="16">
+    <w:abstractNumId w:val="20"/>
+  </w:num>
+  <w:num w:numId="17">
+    <w:abstractNumId w:val="10"/>
+  </w:num>
+  <w:num w:numId="18">
+    <w:abstractNumId w:val="25"/>
+  </w:num>
+  <w:num w:numId="19">
+    <w:abstractNumId w:val="27"/>
+  </w:num>
+  <w:num w:numId="20">
+    <w:abstractNumId w:val="13"/>
+  </w:num>
+  <w:num w:numId="21">
+    <w:abstractNumId w:val="28"/>
+  </w:num>
+  <w:num w:numId="22">
+    <w:abstractNumId w:val="8"/>
+  </w:num>
+  <w:num w:numId="23">
     <w:abstractNumId w:val="4"/>
   </w:num>
-  <w:num w:numId="3">
+  <w:num w:numId="24">
+    <w:abstractNumId w:val="17"/>
+  </w:num>
+  <w:num w:numId="25">
+    <w:abstractNumId w:val="22"/>
+  </w:num>
+  <w:num w:numId="26">
+    <w:abstractNumId w:val="24"/>
+  </w:num>
+  <w:num w:numId="27">
+    <w:abstractNumId w:val="15"/>
+  </w:num>
+  <w:num w:numId="28">
     <w:abstractNumId w:val="23"/>
   </w:num>
-  <w:num w:numId="4">
-    <w:abstractNumId w:val="14"/>
-  </w:num>
-  <w:num w:numId="5">
-    <w:abstractNumId w:val="12"/>
-  </w:num>
-  <w:num w:numId="6">
+  <w:num w:numId="29">
     <w:abstractNumId w:val="3"/>
   </w:num>
-  <w:num w:numId="7">
-    <w:abstractNumId w:val="22"/>
+  <w:num w:numId="30">
+    <w:abstractNumId w:val="0"/>
   </w:num>
-  <w:num w:numId="8">
-    <w:abstractNumId w:val="10"/>
-  </w:num>
-  <w:num w:numId="9">
-    <w:abstractNumId w:val="24"/>
-  </w:num>
-  <w:num w:numId="10">
-    <w:abstractNumId w:val="1"/>
-  </w:num>
-  <w:num w:numId="11">
+  <w:num w:numId="31">
     <w:abstractNumId w:val="19"/>
   </w:num>
-  <w:num w:numId="12">
-    <w:abstractNumId w:val="7"/>
-  </w:num>
-  <w:num w:numId="13">
-    <w:abstractNumId w:val="5"/>
-  </w:num>
-  <w:num w:numId="14">
+  <w:num w:numId="32">
     <w:abstractNumId w:val="16"/>
-  </w:num>
-  <w:num w:numId="15">
-    <w:abstractNumId w:val="0"/>
-  </w:num>
-  <w:num w:numId="16">
-    <w:abstractNumId w:val="15"/>
-  </w:num>
-  <w:num w:numId="17">
-    <w:abstractNumId w:val="8"/>
-  </w:num>
-  <w:num w:numId="18">
-    <w:abstractNumId w:val="18"/>
-  </w:num>
-  <w:num w:numId="19">
-    <w:abstractNumId w:val="20"/>
-  </w:num>
-  <w:num w:numId="20">
-    <w:abstractNumId w:val="11"/>
-  </w:num>
-  <w:num w:numId="21">
-    <w:abstractNumId w:val="21"/>
-  </w:num>
-  <w:num w:numId="22">
-    <w:abstractNumId w:val="6"/>
-  </w:num>
-  <w:num w:numId="23">
-    <w:abstractNumId w:val="2"/>
-  </w:num>
-  <w:num w:numId="24">
-    <w:abstractNumId w:val="13"/>
-  </w:num>
-  <w:num w:numId="25">
-    <w:abstractNumId w:val="17"/>
   </w:num>
 </w:numbering>
 </file>
@@ -4493,6 +5292,71 @@
       </w:tblBorders>
     </w:tblPr>
   </w:style>
+  <w:style w:type="table" w:styleId="PlainTable1">
+    <w:name w:val="Plain Table 1"/>
+    <w:basedOn w:val="TableNormal"/>
+    <w:uiPriority w:val="41"/>
+    <w:rsid w:val="00875DA7"/>
+    <w:rPr>
+      <w:rFonts w:ascii="Calibri" w:hAnsi="Calibri"/>
+      <w:sz w:val="22"/>
+      <w:szCs w:val="22"/>
+    </w:rPr>
+    <w:tblPr>
+      <w:tblStyleRowBandSize w:val="1"/>
+      <w:tblStyleColBandSize w:val="1"/>
+      <w:tblBorders>
+        <w:top w:val="single" w:sz="4" w:space="0" w:color="BFBFBF"/>
+        <w:left w:val="single" w:sz="4" w:space="0" w:color="BFBFBF"/>
+        <w:bottom w:val="single" w:sz="4" w:space="0" w:color="BFBFBF"/>
+        <w:right w:val="single" w:sz="4" w:space="0" w:color="BFBFBF"/>
+        <w:insideH w:val="single" w:sz="4" w:space="0" w:color="BFBFBF"/>
+        <w:insideV w:val="single" w:sz="4" w:space="0" w:color="BFBFBF"/>
+      </w:tblBorders>
+    </w:tblPr>
+    <w:tblStylePr w:type="firstRow">
+      <w:rPr>
+        <w:b/>
+        <w:bCs/>
+      </w:rPr>
+    </w:tblStylePr>
+    <w:tblStylePr w:type="lastRow">
+      <w:rPr>
+        <w:b/>
+        <w:bCs/>
+      </w:rPr>
+      <w:tblPr/>
+      <w:tcPr>
+        <w:tcBorders>
+          <w:top w:val="double" w:sz="4" w:space="0" w:color="BFBFBF"/>
+        </w:tcBorders>
+      </w:tcPr>
+    </w:tblStylePr>
+    <w:tblStylePr w:type="firstCol">
+      <w:rPr>
+        <w:b/>
+        <w:bCs/>
+      </w:rPr>
+    </w:tblStylePr>
+    <w:tblStylePr w:type="lastCol">
+      <w:rPr>
+        <w:b/>
+        <w:bCs/>
+      </w:rPr>
+    </w:tblStylePr>
+    <w:tblStylePr w:type="band1Vert">
+      <w:tblPr/>
+      <w:tcPr>
+        <w:shd w:val="clear" w:color="auto" w:fill="F2F2F2"/>
+      </w:tcPr>
+    </w:tblStylePr>
+    <w:tblStylePr w:type="band1Horz">
+      <w:tblPr/>
+      <w:tcPr>
+        <w:shd w:val="clear" w:color="auto" w:fill="F2F2F2"/>
+      </w:tcPr>
+    </w:tblStylePr>
+  </w:style>
 </w:styles>
 </file>
 
@@ -4796,7 +5660,7 @@
 </file>
 
 <file path=customXml/itemProps1.xml><?xml version="1.0" encoding="utf-8"?>
-<ds:datastoreItem xmlns:ds="http://schemas.openxmlformats.org/officeDocument/2006/customXml" ds:itemID="{0C98D1C7-745C-4741-AF4C-207C606CEE09}">
+<ds:datastoreItem xmlns:ds="http://schemas.openxmlformats.org/officeDocument/2006/customXml" ds:itemID="{A2802C94-54B2-4473-B964-9ABDBA538D17}">
   <ds:schemaRefs>
     <ds:schemaRef ds:uri="http://schemas.openxmlformats.org/officeDocument/2006/bibliography"/>
   </ds:schemaRefs>

--- a/Documentation/GDD/1 MASTER.docx
+++ b/Documentation/GDD/1 MASTER.docx
@@ -206,34 +206,34 @@
 <w:ftr xmlns:wpc="http://schemas.microsoft.com/office/word/2010/wordprocessingCanvas" xmlns:cx="http://schemas.microsoft.com/office/drawing/2014/chartex" xmlns:cx1="http://schemas.microsoft.com/office/drawing/2015/9/8/chartex" xmlns:cx2="http://schemas.microsoft.com/office/drawing/2015/10/21/chartex" xmlns:cx3="http://schemas.microsoft.com/office/drawing/2016/5/9/chartex" xmlns:cx4="http://schemas.microsoft.com/office/drawing/2016/5/10/chartex" xmlns:cx5="http://schemas.microsoft.com/office/drawing/2016/5/11/chartex" xmlns:cx6="http://schemas.microsoft.com/office/drawing/2016/5/12/chartex" xmlns:cx7="http://schemas.microsoft.com/office/drawing/2016/5/13/chartex" xmlns:cx8="http://schemas.microsoft.com/office/drawing/2016/5/14/chartex" xmlns:mc="http://schemas.openxmlformats.org/markup-compatibility/2006" xmlns:aink="http://schemas.microsoft.com/office/drawing/2016/ink" xmlns:am3d="http://schemas.microsoft.com/office/drawing/2017/model3d" xmlns:o="urn:schemas-microsoft-com:office:office" xmlns:r="http://schemas.openxmlformats.org/officeDocument/2006/relationships" xmlns:m="http://schemas.openxmlformats.org/officeDocument/2006/math" xmlns:v="urn:schemas-microsoft-com:vml" xmlns:wp14="http://schemas.microsoft.com/office/word/2010/wordprocessingDrawing" xmlns:wp="http://schemas.openxmlformats.org/drawingml/2006/wordprocessingDrawing" xmlns:w10="urn:schemas-microsoft-com:office:word" xmlns:w="http://schemas.openxmlformats.org/wordprocessingml/2006/main" xmlns:w14="http://schemas.microsoft.com/office/word/2010/wordml" xmlns:w15="http://schemas.microsoft.com/office/word/2012/wordml" xmlns:w16cid="http://schemas.microsoft.com/office/word/2016/wordml/cid" xmlns:w16se="http://schemas.microsoft.com/office/word/2015/wordml/symex" xmlns:wpg="http://schemas.microsoft.com/office/word/2010/wordprocessingGroup" xmlns:wpi="http://schemas.microsoft.com/office/word/2010/wordprocessingInk" xmlns:wne="http://schemas.microsoft.com/office/word/2006/wordml" xmlns:wps="http://schemas.microsoft.com/office/word/2010/wordprocessingShape" mc:Ignorable="w14 w15 w16se w16cid wp14">
   <w:p>
     <w:pPr>
-      <w:pStyle w:val="Footer"/>
+      <w:pStyle w:val="Pidipagina"/>
       <w:framePr w:wrap="around" w:vAnchor="text" w:hAnchor="margin" w:xAlign="right" w:y="1"/>
       <w:rPr>
-        <w:rStyle w:val="PageNumber"/>
+        <w:rStyle w:val="Numeropagina"/>
       </w:rPr>
     </w:pPr>
     <w:r>
       <w:rPr>
-        <w:rStyle w:val="PageNumber"/>
+        <w:rStyle w:val="Numeropagina"/>
       </w:rPr>
       <w:fldChar w:fldCharType="begin"/>
     </w:r>
     <w:r>
       <w:rPr>
-        <w:rStyle w:val="PageNumber"/>
+        <w:rStyle w:val="Numeropagina"/>
       </w:rPr>
       <w:instrText xml:space="preserve">PAGE  </w:instrText>
     </w:r>
     <w:r>
       <w:rPr>
-        <w:rStyle w:val="PageNumber"/>
+        <w:rStyle w:val="Numeropagina"/>
       </w:rPr>
       <w:fldChar w:fldCharType="end"/>
     </w:r>
   </w:p>
   <w:p>
     <w:pPr>
-      <w:pStyle w:val="Footer"/>
+      <w:pStyle w:val="Pidipagina"/>
       <w:ind w:right="360"/>
     </w:pPr>
   </w:p>
@@ -244,7 +244,7 @@
 <w:ftr xmlns:wpc="http://schemas.microsoft.com/office/word/2010/wordprocessingCanvas" xmlns:cx="http://schemas.microsoft.com/office/drawing/2014/chartex" xmlns:cx1="http://schemas.microsoft.com/office/drawing/2015/9/8/chartex" xmlns:cx2="http://schemas.microsoft.com/office/drawing/2015/10/21/chartex" xmlns:cx3="http://schemas.microsoft.com/office/drawing/2016/5/9/chartex" xmlns:cx4="http://schemas.microsoft.com/office/drawing/2016/5/10/chartex" xmlns:cx5="http://schemas.microsoft.com/office/drawing/2016/5/11/chartex" xmlns:cx6="http://schemas.microsoft.com/office/drawing/2016/5/12/chartex" xmlns:cx7="http://schemas.microsoft.com/office/drawing/2016/5/13/chartex" xmlns:cx8="http://schemas.microsoft.com/office/drawing/2016/5/14/chartex" xmlns:mc="http://schemas.openxmlformats.org/markup-compatibility/2006" xmlns:aink="http://schemas.microsoft.com/office/drawing/2016/ink" xmlns:am3d="http://schemas.microsoft.com/office/drawing/2017/model3d" xmlns:o="urn:schemas-microsoft-com:office:office" xmlns:r="http://schemas.openxmlformats.org/officeDocument/2006/relationships" xmlns:m="http://schemas.openxmlformats.org/officeDocument/2006/math" xmlns:v="urn:schemas-microsoft-com:vml" xmlns:wp14="http://schemas.microsoft.com/office/word/2010/wordprocessingDrawing" xmlns:wp="http://schemas.openxmlformats.org/drawingml/2006/wordprocessingDrawing" xmlns:w10="urn:schemas-microsoft-com:office:word" xmlns:w="http://schemas.openxmlformats.org/wordprocessingml/2006/main" xmlns:w14="http://schemas.microsoft.com/office/word/2010/wordml" xmlns:w15="http://schemas.microsoft.com/office/word/2012/wordml" xmlns:w16cid="http://schemas.microsoft.com/office/word/2016/wordml/cid" xmlns:w16se="http://schemas.microsoft.com/office/word/2015/wordml/symex" xmlns:wpg="http://schemas.microsoft.com/office/word/2010/wordprocessingGroup" xmlns:wpi="http://schemas.microsoft.com/office/word/2010/wordprocessingInk" xmlns:wne="http://schemas.microsoft.com/office/word/2006/wordml" xmlns:wps="http://schemas.microsoft.com/office/word/2010/wordprocessingShape" mc:Ignorable="w14 w15 w16se w16cid wp14">
   <w:p>
     <w:pPr>
-      <w:pStyle w:val="Footer"/>
+      <w:pStyle w:val="Pidipagina"/>
       <w:ind w:right="360"/>
     </w:pPr>
   </w:p>
@@ -255,13 +255,13 @@
 <w:hdr xmlns:wpc="http://schemas.microsoft.com/office/word/2010/wordprocessingCanvas" xmlns:cx="http://schemas.microsoft.com/office/drawing/2014/chartex" xmlns:cx1="http://schemas.microsoft.com/office/drawing/2015/9/8/chartex" xmlns:cx2="http://schemas.microsoft.com/office/drawing/2015/10/21/chartex" xmlns:cx3="http://schemas.microsoft.com/office/drawing/2016/5/9/chartex" xmlns:cx4="http://schemas.microsoft.com/office/drawing/2016/5/10/chartex" xmlns:cx5="http://schemas.microsoft.com/office/drawing/2016/5/11/chartex" xmlns:cx6="http://schemas.microsoft.com/office/drawing/2016/5/12/chartex" xmlns:cx7="http://schemas.microsoft.com/office/drawing/2016/5/13/chartex" xmlns:cx8="http://schemas.microsoft.com/office/drawing/2016/5/14/chartex" xmlns:mc="http://schemas.openxmlformats.org/markup-compatibility/2006" xmlns:aink="http://schemas.microsoft.com/office/drawing/2016/ink" xmlns:am3d="http://schemas.microsoft.com/office/drawing/2017/model3d" xmlns:o="urn:schemas-microsoft-com:office:office" xmlns:r="http://schemas.openxmlformats.org/officeDocument/2006/relationships" xmlns:m="http://schemas.openxmlformats.org/officeDocument/2006/math" xmlns:v="urn:schemas-microsoft-com:vml" xmlns:wp14="http://schemas.microsoft.com/office/word/2010/wordprocessingDrawing" xmlns:wp="http://schemas.openxmlformats.org/drawingml/2006/wordprocessingDrawing" xmlns:w10="urn:schemas-microsoft-com:office:word" xmlns:w="http://schemas.openxmlformats.org/wordprocessingml/2006/main" xmlns:w14="http://schemas.microsoft.com/office/word/2010/wordml" xmlns:w15="http://schemas.microsoft.com/office/word/2012/wordml" xmlns:w16cid="http://schemas.microsoft.com/office/word/2016/wordml/cid" xmlns:w16se="http://schemas.microsoft.com/office/word/2015/wordml/symex" xmlns:wpg="http://schemas.microsoft.com/office/word/2010/wordprocessingGroup" xmlns:wpi="http://schemas.microsoft.com/office/word/2010/wordprocessingInk" xmlns:wne="http://schemas.microsoft.com/office/word/2006/wordml" xmlns:wps="http://schemas.microsoft.com/office/word/2010/wordprocessingShape" mc:Ignorable="w14 w15 w16se w16cid wp14">
   <w:p>
     <w:pPr>
-      <w:pStyle w:val="Header"/>
+      <w:pStyle w:val="Intestazione"/>
     </w:pPr>
     <w:r>
       <w:rPr>
         <w:noProof/>
       </w:rPr>
-      <w:pict w14:anchorId="4641F680">
+      <w:pict w14:anchorId="02E03CAB">
         <v:shapetype id="_x0000_t202" coordsize="21600,21600" o:spt="202" path="m,l,21600r21600,l21600,xe">
           <v:stroke joinstyle="miter"/>
           <v:path gradientshapeok="t" o:connecttype="rect"/>
@@ -273,14 +273,38 @@
                 <w:pPr>
                   <w:jc w:val="left"/>
                 </w:pPr>
-                <w:fldSimple w:instr=" STYLEREF  &quot;Heading 1&quot;  \* MERGEFORMAT ">
-                  <w:r>
-                    <w:rPr>
-                      <w:noProof/>
-                    </w:rPr>
-                    <w:t>Gameplay</w:t>
-                  </w:r>
-                </w:fldSimple>
+                <w:r>
+                  <w:rPr>
+                    <w:noProof/>
+                  </w:rPr>
+                  <w:fldChar w:fldCharType="begin"/>
+                </w:r>
+                <w:r>
+                  <w:rPr>
+                    <w:noProof/>
+                  </w:rPr>
+                  <w:instrText xml:space="preserve"> STYLEREF  "Heading 1"  \* MERGEFORMAT </w:instrText>
+                </w:r>
+                <w:r>
+                  <w:rPr>
+                    <w:noProof/>
+                  </w:rPr>
+                  <w:fldChar w:fldCharType="separate"/>
+                </w:r>
+                <w:r>
+                  <w:rPr>
+                    <w:b/>
+                    <w:bCs/>
+                    <w:noProof/>
+                  </w:rPr>
+                  <w:t>Errore. Per applicare Heading 1 al testo da visualizzare in questo punto, utilizzare la scheda Home.</w:t>
+                </w:r>
+                <w:r>
+                  <w:rPr>
+                    <w:noProof/>
+                  </w:rPr>
+                  <w:fldChar w:fldCharType="end"/>
+                </w:r>
               </w:p>
             </w:txbxContent>
           </v:textbox>
@@ -292,7 +316,7 @@
       <w:rPr>
         <w:noProof/>
       </w:rPr>
-      <w:pict w14:anchorId="6B9A6789">
+      <w:pict w14:anchorId="6F841BB3">
         <v:shape id="Text Box 219" o:spid="_x0000_s2049" type="#_x0000_t202" style="position:absolute;left:0;text-align:left;margin-left:0;margin-top:28.5pt;width:56.7pt;height:13.8pt;z-index:1;visibility:visible;mso-wrap-style:square;mso-width-percent:1000;mso-height-percent:0;mso-left-percent:-10001;mso-top-percent:-10001;mso-wrap-distance-left:9pt;mso-wrap-distance-top:0;mso-wrap-distance-right:9pt;mso-wrap-distance-bottom:0;mso-position-horizontal:absolute;mso-position-horizontal-relative:page;mso-position-vertical:absolute;mso-position-vertical-relative:page;mso-width-percent:1000;mso-height-percent:0;mso-left-percent:-10001;mso-top-percent:-10001;mso-width-relative:left-margin-area;mso-height-relative:page;v-text-anchor:middle" o:allowincell="f" fillcolor="#f79e10" stroked="f">
           <v:textbox style="mso-fit-shape-to-text:t" inset=",0,,0">
             <w:txbxContent>
@@ -1302,11 +1326,11 @@
   <w:abstractNum w:abstractNumId="8" w15:restartNumberingAfterBreak="0">
     <w:nsid w:val="26C478BD"/>
     <w:multiLevelType w:val="multilevel"/>
-    <w:tmpl w:val="04100025"/>
+    <w:tmpl w:val="B1406ABC"/>
     <w:lvl w:ilvl="0">
       <w:start w:val="1"/>
       <w:numFmt w:val="decimal"/>
-      <w:pStyle w:val="Heading1"/>
+      <w:pStyle w:val="Titolo1"/>
       <w:lvlText w:val="%1"/>
       <w:lvlJc w:val="left"/>
       <w:pPr>
@@ -1316,7 +1340,7 @@
     <w:lvl w:ilvl="1">
       <w:start w:val="1"/>
       <w:numFmt w:val="decimal"/>
-      <w:pStyle w:val="Heading2"/>
+      <w:pStyle w:val="Titolo2"/>
       <w:lvlText w:val="%1.%2"/>
       <w:lvlJc w:val="left"/>
       <w:pPr>
@@ -1326,7 +1350,7 @@
     <w:lvl w:ilvl="2">
       <w:start w:val="1"/>
       <w:numFmt w:val="decimal"/>
-      <w:pStyle w:val="Heading3"/>
+      <w:pStyle w:val="Titolo3"/>
       <w:lvlText w:val="%1.%2.%3"/>
       <w:lvlJc w:val="left"/>
       <w:pPr>
@@ -1336,7 +1360,7 @@
     <w:lvl w:ilvl="3">
       <w:start w:val="1"/>
       <w:numFmt w:val="decimal"/>
-      <w:pStyle w:val="Heading4"/>
+      <w:pStyle w:val="Titolo4"/>
       <w:lvlText w:val="%1.%2.%3.%4"/>
       <w:lvlJc w:val="left"/>
       <w:pPr>
@@ -1346,7 +1370,7 @@
     <w:lvl w:ilvl="4">
       <w:start w:val="1"/>
       <w:numFmt w:val="decimal"/>
-      <w:pStyle w:val="Heading5"/>
+      <w:pStyle w:val="Titolo5"/>
       <w:lvlText w:val="%1.%2.%3.%4.%5"/>
       <w:lvlJc w:val="left"/>
       <w:pPr>
@@ -1356,7 +1380,7 @@
     <w:lvl w:ilvl="5">
       <w:start w:val="1"/>
       <w:numFmt w:val="decimal"/>
-      <w:pStyle w:val="Heading6"/>
+      <w:pStyle w:val="Titolo6"/>
       <w:lvlText w:val="%1.%2.%3.%4.%5.%6"/>
       <w:lvlJc w:val="left"/>
       <w:pPr>
@@ -1366,7 +1390,7 @@
     <w:lvl w:ilvl="6">
       <w:start w:val="1"/>
       <w:numFmt w:val="decimal"/>
-      <w:pStyle w:val="Heading7"/>
+      <w:pStyle w:val="Titolo7"/>
       <w:lvlText w:val="%1.%2.%3.%4.%5.%6.%7"/>
       <w:lvlJc w:val="left"/>
       <w:pPr>
@@ -1376,7 +1400,7 @@
     <w:lvl w:ilvl="7">
       <w:start w:val="1"/>
       <w:numFmt w:val="decimal"/>
-      <w:pStyle w:val="Heading8"/>
+      <w:pStyle w:val="Titolo8"/>
       <w:lvlText w:val="%1.%2.%3.%4.%5.%6.%7.%8"/>
       <w:lvlJc w:val="left"/>
       <w:pPr>
@@ -1386,7 +1410,7 @@
     <w:lvl w:ilvl="8">
       <w:start w:val="1"/>
       <w:numFmt w:val="decimal"/>
-      <w:pStyle w:val="Heading9"/>
+      <w:pStyle w:val="Titolo9"/>
       <w:lvlText w:val="%1.%2.%3.%4.%5.%6.%7.%8.%9"/>
       <w:lvlJc w:val="left"/>
       <w:pPr>
@@ -4270,7 +4294,7 @@
     </w:rPrDefault>
     <w:pPrDefault/>
   </w:docDefaults>
-  <w:latentStyles w:defLockedState="0" w:defUIPriority="0" w:defSemiHidden="0" w:defUnhideWhenUsed="0" w:defQFormat="0" w:count="376">
+  <w:latentStyles w:defLockedState="0" w:defUIPriority="0" w:defSemiHidden="0" w:defUnhideWhenUsed="0" w:defQFormat="0" w:count="375">
     <w:lsdException w:name="Normal" w:qFormat="1"/>
     <w:lsdException w:name="heading 1" w:qFormat="1"/>
     <w:lsdException w:name="heading 2" w:qFormat="1"/>
@@ -4552,25 +4576,25 @@
     <w:lsdException w:name="Smart Hyperlink" w:semiHidden="1" w:uiPriority="99" w:unhideWhenUsed="1"/>
     <w:lsdException w:name="Hashtag" w:semiHidden="1" w:uiPriority="99" w:unhideWhenUsed="1"/>
     <w:lsdException w:name="Unresolved Mention" w:semiHidden="1" w:uiPriority="99" w:unhideWhenUsed="1"/>
-    <w:lsdException w:name="Smart Link" w:semiHidden="1" w:uiPriority="99" w:unhideWhenUsed="1"/>
   </w:latentStyles>
-  <w:style w:type="paragraph" w:default="1" w:styleId="Normal">
+  <w:style w:type="paragraph" w:default="1" w:styleId="Normale">
     <w:name w:val="Normal"/>
     <w:qFormat/>
-    <w:rsid w:val="00003EE6"/>
+    <w:rsid w:val="00D005B9"/>
     <w:pPr>
       <w:jc w:val="both"/>
     </w:pPr>
     <w:rPr>
+      <w:rFonts w:ascii="Calibri" w:hAnsi="Calibri"/>
       <w:sz w:val="24"/>
       <w:szCs w:val="24"/>
     </w:rPr>
   </w:style>
-  <w:style w:type="paragraph" w:styleId="Heading1">
+  <w:style w:type="paragraph" w:styleId="Titolo1">
     <w:name w:val="heading 1"/>
-    <w:basedOn w:val="Normal"/>
-    <w:next w:val="Normal"/>
-    <w:link w:val="Heading1Char"/>
+    <w:basedOn w:val="Normale"/>
+    <w:next w:val="Normale"/>
+    <w:link w:val="Titolo1Carattere"/>
     <w:qFormat/>
     <w:rsid w:val="00003EE6"/>
     <w:pPr>
@@ -4590,11 +4614,11 @@
       <w:szCs w:val="32"/>
     </w:rPr>
   </w:style>
-  <w:style w:type="paragraph" w:styleId="Heading2">
+  <w:style w:type="paragraph" w:styleId="Titolo2">
     <w:name w:val="heading 2"/>
-    <w:basedOn w:val="Normal"/>
-    <w:next w:val="Normal"/>
-    <w:link w:val="Heading2Char"/>
+    <w:basedOn w:val="Normale"/>
+    <w:next w:val="Normale"/>
+    <w:link w:val="Titolo2Carattere"/>
     <w:qFormat/>
     <w:rsid w:val="00003EE6"/>
     <w:pPr>
@@ -4616,11 +4640,11 @@
       <w:szCs w:val="28"/>
     </w:rPr>
   </w:style>
-  <w:style w:type="paragraph" w:styleId="Heading3">
+  <w:style w:type="paragraph" w:styleId="Titolo3">
     <w:name w:val="heading 3"/>
-    <w:basedOn w:val="Normal"/>
-    <w:next w:val="Normal"/>
-    <w:link w:val="Heading3Char"/>
+    <w:basedOn w:val="Normale"/>
+    <w:next w:val="Normale"/>
+    <w:link w:val="Titolo3Carattere"/>
     <w:qFormat/>
     <w:rsid w:val="00003EE6"/>
     <w:pPr>
@@ -4640,11 +4664,11 @@
       <w:szCs w:val="26"/>
     </w:rPr>
   </w:style>
-  <w:style w:type="paragraph" w:styleId="Heading4">
+  <w:style w:type="paragraph" w:styleId="Titolo4">
     <w:name w:val="heading 4"/>
-    <w:basedOn w:val="Normal"/>
-    <w:next w:val="Normal"/>
-    <w:link w:val="Heading4Char"/>
+    <w:basedOn w:val="Normale"/>
+    <w:next w:val="Normale"/>
+    <w:link w:val="Titolo4Carattere"/>
     <w:uiPriority w:val="9"/>
     <w:unhideWhenUsed/>
     <w:qFormat/>
@@ -4668,11 +4692,11 @@
       <w:szCs w:val="22"/>
     </w:rPr>
   </w:style>
-  <w:style w:type="paragraph" w:styleId="Heading5">
+  <w:style w:type="paragraph" w:styleId="Titolo5">
     <w:name w:val="heading 5"/>
-    <w:basedOn w:val="Normal"/>
-    <w:next w:val="Normal"/>
-    <w:link w:val="Heading5Char"/>
+    <w:basedOn w:val="Normale"/>
+    <w:next w:val="Normale"/>
+    <w:link w:val="Titolo5Carattere"/>
     <w:uiPriority w:val="9"/>
     <w:unhideWhenUsed/>
     <w:qFormat/>
@@ -4694,11 +4718,11 @@
       <w:szCs w:val="22"/>
     </w:rPr>
   </w:style>
-  <w:style w:type="paragraph" w:styleId="Heading6">
+  <w:style w:type="paragraph" w:styleId="Titolo6">
     <w:name w:val="heading 6"/>
-    <w:basedOn w:val="Normal"/>
-    <w:next w:val="Normal"/>
-    <w:link w:val="Heading6Char"/>
+    <w:basedOn w:val="Normale"/>
+    <w:next w:val="Normale"/>
+    <w:link w:val="Titolo6Carattere"/>
     <w:uiPriority w:val="9"/>
     <w:unhideWhenUsed/>
     <w:qFormat/>
@@ -4720,11 +4744,11 @@
       <w:szCs w:val="22"/>
     </w:rPr>
   </w:style>
-  <w:style w:type="paragraph" w:styleId="Heading7">
+  <w:style w:type="paragraph" w:styleId="Titolo7">
     <w:name w:val="heading 7"/>
-    <w:basedOn w:val="Normal"/>
-    <w:next w:val="Normal"/>
-    <w:link w:val="Heading7Char"/>
+    <w:basedOn w:val="Normale"/>
+    <w:next w:val="Normale"/>
+    <w:link w:val="Titolo7Carattere"/>
     <w:semiHidden/>
     <w:unhideWhenUsed/>
     <w:qFormat/>
@@ -4737,15 +4761,12 @@
       <w:spacing w:before="240" w:after="60"/>
       <w:outlineLvl w:val="6"/>
     </w:pPr>
-    <w:rPr>
-      <w:rFonts w:ascii="Calibri" w:hAnsi="Calibri"/>
-    </w:rPr>
   </w:style>
-  <w:style w:type="paragraph" w:styleId="Heading8">
+  <w:style w:type="paragraph" w:styleId="Titolo8">
     <w:name w:val="heading 8"/>
-    <w:basedOn w:val="Normal"/>
-    <w:next w:val="Normal"/>
-    <w:link w:val="Heading8Char"/>
+    <w:basedOn w:val="Normale"/>
+    <w:next w:val="Normale"/>
+    <w:link w:val="Titolo8Carattere"/>
     <w:semiHidden/>
     <w:unhideWhenUsed/>
     <w:qFormat/>
@@ -4759,16 +4780,15 @@
       <w:outlineLvl w:val="7"/>
     </w:pPr>
     <w:rPr>
-      <w:rFonts w:ascii="Calibri" w:hAnsi="Calibri"/>
       <w:i/>
       <w:iCs/>
     </w:rPr>
   </w:style>
-  <w:style w:type="paragraph" w:styleId="Heading9">
+  <w:style w:type="paragraph" w:styleId="Titolo9">
     <w:name w:val="heading 9"/>
-    <w:basedOn w:val="Normal"/>
-    <w:next w:val="Normal"/>
-    <w:link w:val="Heading9Char"/>
+    <w:basedOn w:val="Normale"/>
+    <w:next w:val="Normale"/>
+    <w:link w:val="Titolo9Carattere"/>
     <w:semiHidden/>
     <w:unhideWhenUsed/>
     <w:qFormat/>
@@ -4787,13 +4807,13 @@
       <w:szCs w:val="22"/>
     </w:rPr>
   </w:style>
-  <w:style w:type="character" w:default="1" w:styleId="DefaultParagraphFont">
+  <w:style w:type="character" w:default="1" w:styleId="Carpredefinitoparagrafo">
     <w:name w:val="Default Paragraph Font"/>
     <w:uiPriority w:val="1"/>
     <w:semiHidden/>
     <w:unhideWhenUsed/>
   </w:style>
-  <w:style w:type="table" w:default="1" w:styleId="TableNormal">
+  <w:style w:type="table" w:default="1" w:styleId="Tabellanormale">
     <w:name w:val="Normal Table"/>
     <w:uiPriority w:val="99"/>
     <w:semiHidden/>
@@ -4808,16 +4828,16 @@
       </w:tblCellMar>
     </w:tblPr>
   </w:style>
-  <w:style w:type="numbering" w:default="1" w:styleId="NoList">
+  <w:style w:type="numbering" w:default="1" w:styleId="Nessunelenco">
     <w:name w:val="No List"/>
     <w:uiPriority w:val="99"/>
     <w:semiHidden/>
     <w:unhideWhenUsed/>
   </w:style>
-  <w:style w:type="paragraph" w:styleId="Footer">
+  <w:style w:type="paragraph" w:styleId="Pidipagina">
     <w:name w:val="footer"/>
-    <w:basedOn w:val="Normal"/>
-    <w:link w:val="FooterChar"/>
+    <w:basedOn w:val="Normale"/>
+    <w:link w:val="PidipaginaCarattere"/>
     <w:rsid w:val="00943455"/>
     <w:pPr>
       <w:tabs>
@@ -4826,14 +4846,14 @@
       </w:tabs>
     </w:pPr>
   </w:style>
-  <w:style w:type="character" w:styleId="PageNumber">
+  <w:style w:type="character" w:styleId="Numeropagina">
     <w:name w:val="page number"/>
-    <w:basedOn w:val="DefaultParagraphFont"/>
+    <w:basedOn w:val="Carpredefinitoparagrafo"/>
     <w:rsid w:val="00943455"/>
   </w:style>
-  <w:style w:type="paragraph" w:customStyle="1" w:styleId="Titolo2">
+  <w:style w:type="paragraph" w:customStyle="1" w:styleId="Titolo20">
     <w:name w:val="Titolo2"/>
-    <w:basedOn w:val="Normal"/>
+    <w:basedOn w:val="Normale"/>
     <w:rsid w:val="00743062"/>
     <w:pPr>
       <w:widowControl w:val="0"/>
@@ -4849,10 +4869,10 @@
       <w:lang w:val="en-US"/>
     </w:rPr>
   </w:style>
-  <w:style w:type="paragraph" w:styleId="Header">
+  <w:style w:type="paragraph" w:styleId="Intestazione">
     <w:name w:val="header"/>
-    <w:basedOn w:val="Normal"/>
-    <w:link w:val="HeaderChar"/>
+    <w:basedOn w:val="Normale"/>
+    <w:link w:val="IntestazioneCarattere"/>
     <w:rsid w:val="00204CF7"/>
     <w:pPr>
       <w:tabs>
@@ -4861,9 +4881,9 @@
       </w:tabs>
     </w:pPr>
   </w:style>
-  <w:style w:type="table" w:styleId="TableGrid">
+  <w:style w:type="table" w:styleId="Grigliatabella">
     <w:name w:val="Table Grid"/>
-    <w:basedOn w:val="TableNormal"/>
+    <w:basedOn w:val="Tabellanormale"/>
     <w:rsid w:val="007B71A7"/>
     <w:tblPr>
       <w:tblBorders>
@@ -4876,10 +4896,10 @@
       </w:tblBorders>
     </w:tblPr>
   </w:style>
-  <w:style w:type="paragraph" w:styleId="BalloonText">
+  <w:style w:type="paragraph" w:styleId="Testofumetto">
     <w:name w:val="Balloon Text"/>
-    <w:basedOn w:val="Normal"/>
-    <w:link w:val="BalloonTextChar"/>
+    <w:basedOn w:val="Normale"/>
+    <w:link w:val="TestofumettoCarattere"/>
     <w:rsid w:val="00C4236E"/>
     <w:rPr>
       <w:rFonts w:ascii="Segoe UI" w:hAnsi="Segoe UI" w:cs="Segoe UI"/>
@@ -4887,9 +4907,9 @@
       <w:szCs w:val="18"/>
     </w:rPr>
   </w:style>
-  <w:style w:type="character" w:customStyle="1" w:styleId="BalloonTextChar">
-    <w:name w:val="Balloon Text Char"/>
-    <w:link w:val="BalloonText"/>
+  <w:style w:type="character" w:customStyle="1" w:styleId="TestofumettoCarattere">
+    <w:name w:val="Testo fumetto Carattere"/>
+    <w:link w:val="Testofumetto"/>
     <w:rsid w:val="00C4236E"/>
     <w:rPr>
       <w:rFonts w:ascii="Segoe UI" w:hAnsi="Segoe UI" w:cs="Segoe UI"/>
@@ -4897,7 +4917,7 @@
       <w:szCs w:val="18"/>
     </w:rPr>
   </w:style>
-  <w:style w:type="character" w:styleId="Hyperlink">
+  <w:style w:type="character" w:styleId="Collegamentoipertestuale">
     <w:name w:val="Hyperlink"/>
     <w:rsid w:val="00B347C9"/>
     <w:rPr>
@@ -4905,7 +4925,7 @@
       <w:u w:val="single"/>
     </w:rPr>
   </w:style>
-  <w:style w:type="character" w:styleId="UnresolvedMention">
+  <w:style w:type="character" w:styleId="Menzionenonrisolta">
     <w:name w:val="Unresolved Mention"/>
     <w:uiPriority w:val="99"/>
     <w:semiHidden/>
@@ -4916,9 +4936,9 @@
       <w:shd w:val="clear" w:color="auto" w:fill="E1DFDD"/>
     </w:rPr>
   </w:style>
-  <w:style w:type="character" w:customStyle="1" w:styleId="Heading3Char">
-    <w:name w:val="Heading 3 Char"/>
-    <w:link w:val="Heading3"/>
+  <w:style w:type="character" w:customStyle="1" w:styleId="Titolo3Carattere">
+    <w:name w:val="Titolo 3 Carattere"/>
+    <w:link w:val="Titolo3"/>
     <w:rsid w:val="00003EE6"/>
     <w:rPr>
       <w:rFonts w:cs="Arial"/>
@@ -4994,9 +5014,9 @@
       <w:szCs w:val="26"/>
     </w:rPr>
   </w:style>
-  <w:style w:type="character" w:customStyle="1" w:styleId="Heading1Char">
-    <w:name w:val="Heading 1 Char"/>
-    <w:link w:val="Heading1"/>
+  <w:style w:type="character" w:customStyle="1" w:styleId="Titolo1Carattere">
+    <w:name w:val="Titolo 1 Carattere"/>
+    <w:link w:val="Titolo1"/>
     <w:rsid w:val="00003EE6"/>
     <w:rPr>
       <w:rFonts w:cs="Arial"/>
@@ -5007,9 +5027,9 @@
       <w:szCs w:val="32"/>
     </w:rPr>
   </w:style>
-  <w:style w:type="paragraph" w:styleId="NoSpacing">
+  <w:style w:type="paragraph" w:styleId="Nessunaspaziatura">
     <w:name w:val="No Spacing"/>
-    <w:link w:val="NoSpacingChar"/>
+    <w:link w:val="NessunaspaziaturaCarattere"/>
     <w:uiPriority w:val="1"/>
     <w:qFormat/>
     <w:rsid w:val="00DD4DD8"/>
@@ -5020,9 +5040,9 @@
       <w:lang w:val="en-US" w:eastAsia="en-US"/>
     </w:rPr>
   </w:style>
-  <w:style w:type="character" w:customStyle="1" w:styleId="NoSpacingChar">
-    <w:name w:val="No Spacing Char"/>
-    <w:link w:val="NoSpacing"/>
+  <w:style w:type="character" w:customStyle="1" w:styleId="NessunaspaziaturaCarattere">
+    <w:name w:val="Nessuna spaziatura Carattere"/>
+    <w:link w:val="Nessunaspaziatura"/>
     <w:uiPriority w:val="1"/>
     <w:rsid w:val="00DD4DD8"/>
     <w:rPr>
@@ -5032,9 +5052,9 @@
       <w:lang w:val="en-US" w:eastAsia="en-US"/>
     </w:rPr>
   </w:style>
-  <w:style w:type="character" w:customStyle="1" w:styleId="Heading4Char">
-    <w:name w:val="Heading 4 Char"/>
-    <w:link w:val="Heading4"/>
+  <w:style w:type="character" w:customStyle="1" w:styleId="Titolo4Carattere">
+    <w:name w:val="Titolo 4 Carattere"/>
+    <w:link w:val="Titolo4"/>
     <w:uiPriority w:val="9"/>
     <w:rsid w:val="00751A5D"/>
     <w:rPr>
@@ -5045,9 +5065,9 @@
       <w:szCs w:val="22"/>
     </w:rPr>
   </w:style>
-  <w:style w:type="character" w:customStyle="1" w:styleId="Heading5Char">
-    <w:name w:val="Heading 5 Char"/>
-    <w:link w:val="Heading5"/>
+  <w:style w:type="character" w:customStyle="1" w:styleId="Titolo5Carattere">
+    <w:name w:val="Titolo 5 Carattere"/>
+    <w:link w:val="Titolo5"/>
     <w:uiPriority w:val="9"/>
     <w:rsid w:val="00751A5D"/>
     <w:rPr>
@@ -5056,9 +5076,9 @@
       <w:szCs w:val="22"/>
     </w:rPr>
   </w:style>
-  <w:style w:type="paragraph" w:styleId="ListParagraph">
+  <w:style w:type="paragraph" w:styleId="Paragrafoelenco">
     <w:name w:val="List Paragraph"/>
-    <w:basedOn w:val="Normal"/>
+    <w:basedOn w:val="Normale"/>
     <w:uiPriority w:val="34"/>
     <w:qFormat/>
     <w:rsid w:val="00317B4E"/>
@@ -5069,14 +5089,13 @@
       <w:jc w:val="left"/>
     </w:pPr>
     <w:rPr>
-      <w:rFonts w:ascii="Calibri" w:hAnsi="Calibri"/>
       <w:sz w:val="22"/>
       <w:szCs w:val="22"/>
     </w:rPr>
   </w:style>
-  <w:style w:type="table" w:styleId="GridTable4-Accent3">
+  <w:style w:type="table" w:styleId="Tabellagriglia4-colore3">
     <w:name w:val="Grid Table 4 Accent 3"/>
-    <w:basedOn w:val="TableNormal"/>
+    <w:basedOn w:val="Tabellanormale"/>
     <w:uiPriority w:val="49"/>
     <w:rsid w:val="00317B4E"/>
     <w:rPr>
@@ -5152,9 +5171,9 @@
       </w:tcPr>
     </w:tblStylePr>
   </w:style>
-  <w:style w:type="character" w:customStyle="1" w:styleId="Heading6Char">
-    <w:name w:val="Heading 6 Char"/>
-    <w:link w:val="Heading6"/>
+  <w:style w:type="character" w:customStyle="1" w:styleId="Titolo6Carattere">
+    <w:name w:val="Titolo 6 Carattere"/>
+    <w:link w:val="Titolo6"/>
     <w:uiPriority w:val="9"/>
     <w:rsid w:val="00751A5D"/>
     <w:rPr>
@@ -5163,11 +5182,11 @@
       <w:szCs w:val="22"/>
     </w:rPr>
   </w:style>
-  <w:style w:type="paragraph" w:styleId="Title">
+  <w:style w:type="paragraph" w:styleId="Titolo">
     <w:name w:val="Title"/>
-    <w:basedOn w:val="Normal"/>
-    <w:next w:val="Normal"/>
-    <w:link w:val="TitleChar"/>
+    <w:basedOn w:val="Normale"/>
+    <w:next w:val="Normale"/>
+    <w:link w:val="TitoloCarattere"/>
     <w:qFormat/>
     <w:rsid w:val="007F228D"/>
     <w:pPr>
@@ -5184,9 +5203,9 @@
       <w:szCs w:val="32"/>
     </w:rPr>
   </w:style>
-  <w:style w:type="character" w:customStyle="1" w:styleId="TitleChar">
-    <w:name w:val="Title Char"/>
-    <w:link w:val="Title"/>
+  <w:style w:type="character" w:customStyle="1" w:styleId="TitoloCarattere">
+    <w:name w:val="Titolo Carattere"/>
+    <w:link w:val="Titolo"/>
     <w:rsid w:val="007F228D"/>
     <w:rPr>
       <w:b/>
@@ -5197,9 +5216,9 @@
       <w:szCs w:val="32"/>
     </w:rPr>
   </w:style>
-  <w:style w:type="character" w:customStyle="1" w:styleId="Heading7Char">
-    <w:name w:val="Heading 7 Char"/>
-    <w:link w:val="Heading7"/>
+  <w:style w:type="character" w:customStyle="1" w:styleId="Titolo7Carattere">
+    <w:name w:val="Titolo 7 Carattere"/>
+    <w:link w:val="Titolo7"/>
     <w:semiHidden/>
     <w:rsid w:val="00173450"/>
     <w:rPr>
@@ -5208,9 +5227,9 @@
       <w:szCs w:val="24"/>
     </w:rPr>
   </w:style>
-  <w:style w:type="character" w:customStyle="1" w:styleId="Heading8Char">
-    <w:name w:val="Heading 8 Char"/>
-    <w:link w:val="Heading8"/>
+  <w:style w:type="character" w:customStyle="1" w:styleId="Titolo8Carattere">
+    <w:name w:val="Titolo 8 Carattere"/>
+    <w:link w:val="Titolo8"/>
     <w:semiHidden/>
     <w:rsid w:val="00173450"/>
     <w:rPr>
@@ -5221,9 +5240,9 @@
       <w:szCs w:val="24"/>
     </w:rPr>
   </w:style>
-  <w:style w:type="character" w:customStyle="1" w:styleId="Heading9Char">
-    <w:name w:val="Heading 9 Char"/>
-    <w:link w:val="Heading9"/>
+  <w:style w:type="character" w:customStyle="1" w:styleId="Titolo9Carattere">
+    <w:name w:val="Titolo 9 Carattere"/>
+    <w:link w:val="Titolo9"/>
     <w:semiHidden/>
     <w:rsid w:val="00173450"/>
     <w:rPr>
@@ -5232,9 +5251,9 @@
       <w:szCs w:val="22"/>
     </w:rPr>
   </w:style>
-  <w:style w:type="character" w:customStyle="1" w:styleId="Heading2Char">
-    <w:name w:val="Heading 2 Char"/>
-    <w:link w:val="Heading2"/>
+  <w:style w:type="character" w:customStyle="1" w:styleId="Titolo2Carattere">
+    <w:name w:val="Titolo 2 Carattere"/>
+    <w:link w:val="Titolo2"/>
     <w:rsid w:val="00EC2575"/>
     <w:rPr>
       <w:rFonts w:cs="Arial"/>
@@ -5246,39 +5265,39 @@
       <w:szCs w:val="28"/>
     </w:rPr>
   </w:style>
-  <w:style w:type="character" w:styleId="Emphasis">
+  <w:style w:type="character" w:styleId="Enfasicorsivo">
     <w:name w:val="Emphasis"/>
     <w:qFormat/>
-    <w:rsid w:val="004C58F3"/>
+    <w:rsid w:val="00D005B9"/>
     <w:rPr>
-      <w:rFonts w:ascii="Times New Roman" w:hAnsi="Times New Roman"/>
+      <w:rFonts w:ascii="Calibri Light" w:hAnsi="Calibri Light"/>
       <w:i/>
       <w:iCs/>
       <w:color w:val="F79E10"/>
       <w:sz w:val="24"/>
     </w:rPr>
   </w:style>
-  <w:style w:type="character" w:customStyle="1" w:styleId="FooterChar">
-    <w:name w:val="Footer Char"/>
-    <w:link w:val="Footer"/>
+  <w:style w:type="character" w:customStyle="1" w:styleId="PidipaginaCarattere">
+    <w:name w:val="Piè di pagina Carattere"/>
+    <w:link w:val="Pidipagina"/>
     <w:rsid w:val="0033218F"/>
     <w:rPr>
       <w:sz w:val="24"/>
       <w:szCs w:val="24"/>
     </w:rPr>
   </w:style>
-  <w:style w:type="character" w:customStyle="1" w:styleId="HeaderChar">
-    <w:name w:val="Header Char"/>
-    <w:link w:val="Header"/>
+  <w:style w:type="character" w:customStyle="1" w:styleId="IntestazioneCarattere">
+    <w:name w:val="Intestazione Carattere"/>
+    <w:link w:val="Intestazione"/>
     <w:rsid w:val="0033218F"/>
     <w:rPr>
       <w:sz w:val="24"/>
       <w:szCs w:val="24"/>
     </w:rPr>
   </w:style>
-  <w:style w:type="table" w:styleId="TableGridLight">
+  <w:style w:type="table" w:styleId="Grigliatabellachiara">
     <w:name w:val="Grid Table Light"/>
-    <w:basedOn w:val="TableNormal"/>
+    <w:basedOn w:val="Tabellanormale"/>
     <w:uiPriority w:val="40"/>
     <w:rsid w:val="00805ECC"/>
     <w:tblPr>
@@ -5292,9 +5311,9 @@
       </w:tblBorders>
     </w:tblPr>
   </w:style>
-  <w:style w:type="table" w:styleId="PlainTable1">
+  <w:style w:type="table" w:styleId="Tabellasemplice-1">
     <w:name w:val="Plain Table 1"/>
-    <w:basedOn w:val="TableNormal"/>
+    <w:basedOn w:val="Tabellanormale"/>
     <w:uiPriority w:val="41"/>
     <w:rsid w:val="00875DA7"/>
     <w:rPr>
@@ -5356,6 +5375,16 @@
         <w:shd w:val="clear" w:color="auto" w:fill="F2F2F2"/>
       </w:tcPr>
     </w:tblStylePr>
+  </w:style>
+  <w:style w:type="character" w:styleId="Enfasigrassetto">
+    <w:name w:val="Strong"/>
+    <w:qFormat/>
+    <w:rsid w:val="00D005B9"/>
+    <w:rPr>
+      <w:rFonts w:ascii="Calibri Light" w:hAnsi="Calibri Light"/>
+      <w:b/>
+      <w:bCs/>
+    </w:rPr>
   </w:style>
 </w:styles>
 </file>
@@ -5660,7 +5689,7 @@
 </file>
 
 <file path=customXml/itemProps1.xml><?xml version="1.0" encoding="utf-8"?>
-<ds:datastoreItem xmlns:ds="http://schemas.openxmlformats.org/officeDocument/2006/customXml" ds:itemID="{A2802C94-54B2-4473-B964-9ABDBA538D17}">
+<ds:datastoreItem xmlns:ds="http://schemas.openxmlformats.org/officeDocument/2006/customXml" ds:itemID="{F2BF064A-3058-49F2-B181-744458F32907}">
   <ds:schemaRefs>
     <ds:schemaRef ds:uri="http://schemas.openxmlformats.org/officeDocument/2006/bibliography"/>
   </ds:schemaRefs>

--- a/Documentation/GDD/1 MASTER.docx
+++ b/Documentation/GDD/1 MASTER.docx
@@ -261,7 +261,7 @@
       <w:rPr>
         <w:noProof/>
       </w:rPr>
-      <w:pict w14:anchorId="02E03CAB">
+      <w:pict w14:anchorId="49CD10EC">
         <v:shapetype id="_x0000_t202" coordsize="21600,21600" o:spt="202" path="m,l,21600r21600,l21600,xe">
           <v:stroke joinstyle="miter"/>
           <v:path gradientshapeok="t" o:connecttype="rect"/>
@@ -316,7 +316,7 @@
       <w:rPr>
         <w:noProof/>
       </w:rPr>
-      <w:pict w14:anchorId="6F841BB3">
+      <w:pict w14:anchorId="5B0EFDD5">
         <v:shape id="Text Box 219" o:spid="_x0000_s2049" type="#_x0000_t202" style="position:absolute;left:0;text-align:left;margin-left:0;margin-top:28.5pt;width:56.7pt;height:13.8pt;z-index:1;visibility:visible;mso-wrap-style:square;mso-width-percent:1000;mso-height-percent:0;mso-left-percent:-10001;mso-top-percent:-10001;mso-wrap-distance-left:9pt;mso-wrap-distance-top:0;mso-wrap-distance-right:9pt;mso-wrap-distance-bottom:0;mso-position-horizontal:absolute;mso-position-horizontal-relative:page;mso-position-vertical:absolute;mso-position-vertical-relative:page;mso-width-percent:1000;mso-height-percent:0;mso-left-percent:-10001;mso-top-percent:-10001;mso-width-relative:left-margin-area;mso-height-relative:page;v-text-anchor:middle" o:allowincell="f" fillcolor="#f79e10" stroked="f">
           <v:textbox style="mso-fit-shape-to-text:t" inset=",0,,0">
             <w:txbxContent>
@@ -5689,7 +5689,7 @@
 </file>
 
 <file path=customXml/itemProps1.xml><?xml version="1.0" encoding="utf-8"?>
-<ds:datastoreItem xmlns:ds="http://schemas.openxmlformats.org/officeDocument/2006/customXml" ds:itemID="{F2BF064A-3058-49F2-B181-744458F32907}">
+<ds:datastoreItem xmlns:ds="http://schemas.openxmlformats.org/officeDocument/2006/customXml" ds:itemID="{25B353D3-3955-42A9-8DFF-5E45C3E24622}">
   <ds:schemaRefs>
     <ds:schemaRef ds:uri="http://schemas.openxmlformats.org/officeDocument/2006/bibliography"/>
   </ds:schemaRefs>

--- a/Documentation/GDD/1 MASTER.docx
+++ b/Documentation/GDD/1 MASTER.docx
@@ -261,7 +261,7 @@
       <w:rPr>
         <w:noProof/>
       </w:rPr>
-      <w:pict w14:anchorId="49CD10EC">
+      <w:pict w14:anchorId="2FF936CF">
         <v:shapetype id="_x0000_t202" coordsize="21600,21600" o:spt="202" path="m,l,21600r21600,l21600,xe">
           <v:stroke joinstyle="miter"/>
           <v:path gradientshapeok="t" o:connecttype="rect"/>
@@ -316,7 +316,7 @@
       <w:rPr>
         <w:noProof/>
       </w:rPr>
-      <w:pict w14:anchorId="5B0EFDD5">
+      <w:pict w14:anchorId="06B85E9F">
         <v:shape id="Text Box 219" o:spid="_x0000_s2049" type="#_x0000_t202" style="position:absolute;left:0;text-align:left;margin-left:0;margin-top:28.5pt;width:56.7pt;height:13.8pt;z-index:1;visibility:visible;mso-wrap-style:square;mso-width-percent:1000;mso-height-percent:0;mso-left-percent:-10001;mso-top-percent:-10001;mso-wrap-distance-left:9pt;mso-wrap-distance-top:0;mso-wrap-distance-right:9pt;mso-wrap-distance-bottom:0;mso-position-horizontal:absolute;mso-position-horizontal-relative:page;mso-position-vertical:absolute;mso-position-vertical-relative:page;mso-width-percent:1000;mso-height-percent:0;mso-left-percent:-10001;mso-top-percent:-10001;mso-width-relative:left-margin-area;mso-height-relative:page;v-text-anchor:middle" o:allowincell="f" fillcolor="#f79e10" stroked="f">
           <v:textbox style="mso-fit-shape-to-text:t" inset=",0,,0">
             <w:txbxContent>
@@ -5689,7 +5689,7 @@
 </file>
 
 <file path=customXml/itemProps1.xml><?xml version="1.0" encoding="utf-8"?>
-<ds:datastoreItem xmlns:ds="http://schemas.openxmlformats.org/officeDocument/2006/customXml" ds:itemID="{25B353D3-3955-42A9-8DFF-5E45C3E24622}">
+<ds:datastoreItem xmlns:ds="http://schemas.openxmlformats.org/officeDocument/2006/customXml" ds:itemID="{CBA6BE4C-6734-4932-94A0-1BB557ED119A}">
   <ds:schemaRefs>
     <ds:schemaRef ds:uri="http://schemas.openxmlformats.org/officeDocument/2006/bibliography"/>
   </ds:schemaRefs>

--- a/Documentation/GDD/1 MASTER.docx
+++ b/Documentation/GDD/1 MASTER.docx
@@ -206,34 +206,34 @@
 <w:ftr xmlns:wpc="http://schemas.microsoft.com/office/word/2010/wordprocessingCanvas" xmlns:cx="http://schemas.microsoft.com/office/drawing/2014/chartex" xmlns:cx1="http://schemas.microsoft.com/office/drawing/2015/9/8/chartex" xmlns:cx2="http://schemas.microsoft.com/office/drawing/2015/10/21/chartex" xmlns:cx3="http://schemas.microsoft.com/office/drawing/2016/5/9/chartex" xmlns:cx4="http://schemas.microsoft.com/office/drawing/2016/5/10/chartex" xmlns:cx5="http://schemas.microsoft.com/office/drawing/2016/5/11/chartex" xmlns:cx6="http://schemas.microsoft.com/office/drawing/2016/5/12/chartex" xmlns:cx7="http://schemas.microsoft.com/office/drawing/2016/5/13/chartex" xmlns:cx8="http://schemas.microsoft.com/office/drawing/2016/5/14/chartex" xmlns:mc="http://schemas.openxmlformats.org/markup-compatibility/2006" xmlns:aink="http://schemas.microsoft.com/office/drawing/2016/ink" xmlns:am3d="http://schemas.microsoft.com/office/drawing/2017/model3d" xmlns:o="urn:schemas-microsoft-com:office:office" xmlns:r="http://schemas.openxmlformats.org/officeDocument/2006/relationships" xmlns:m="http://schemas.openxmlformats.org/officeDocument/2006/math" xmlns:v="urn:schemas-microsoft-com:vml" xmlns:wp14="http://schemas.microsoft.com/office/word/2010/wordprocessingDrawing" xmlns:wp="http://schemas.openxmlformats.org/drawingml/2006/wordprocessingDrawing" xmlns:w10="urn:schemas-microsoft-com:office:word" xmlns:w="http://schemas.openxmlformats.org/wordprocessingml/2006/main" xmlns:w14="http://schemas.microsoft.com/office/word/2010/wordml" xmlns:w15="http://schemas.microsoft.com/office/word/2012/wordml" xmlns:w16cid="http://schemas.microsoft.com/office/word/2016/wordml/cid" xmlns:w16se="http://schemas.microsoft.com/office/word/2015/wordml/symex" xmlns:wpg="http://schemas.microsoft.com/office/word/2010/wordprocessingGroup" xmlns:wpi="http://schemas.microsoft.com/office/word/2010/wordprocessingInk" xmlns:wne="http://schemas.microsoft.com/office/word/2006/wordml" xmlns:wps="http://schemas.microsoft.com/office/word/2010/wordprocessingShape" mc:Ignorable="w14 w15 w16se w16cid wp14">
   <w:p>
     <w:pPr>
-      <w:pStyle w:val="Pidipagina"/>
+      <w:pStyle w:val="Footer"/>
       <w:framePr w:wrap="around" w:vAnchor="text" w:hAnchor="margin" w:xAlign="right" w:y="1"/>
       <w:rPr>
-        <w:rStyle w:val="Numeropagina"/>
+        <w:rStyle w:val="PageNumber"/>
       </w:rPr>
     </w:pPr>
     <w:r>
       <w:rPr>
-        <w:rStyle w:val="Numeropagina"/>
+        <w:rStyle w:val="PageNumber"/>
       </w:rPr>
       <w:fldChar w:fldCharType="begin"/>
     </w:r>
     <w:r>
       <w:rPr>
-        <w:rStyle w:val="Numeropagina"/>
+        <w:rStyle w:val="PageNumber"/>
       </w:rPr>
       <w:instrText xml:space="preserve">PAGE  </w:instrText>
     </w:r>
     <w:r>
       <w:rPr>
-        <w:rStyle w:val="Numeropagina"/>
+        <w:rStyle w:val="PageNumber"/>
       </w:rPr>
       <w:fldChar w:fldCharType="end"/>
     </w:r>
   </w:p>
   <w:p>
     <w:pPr>
-      <w:pStyle w:val="Pidipagina"/>
+      <w:pStyle w:val="Footer"/>
       <w:ind w:right="360"/>
     </w:pPr>
   </w:p>
@@ -244,7 +244,7 @@
 <w:ftr xmlns:wpc="http://schemas.microsoft.com/office/word/2010/wordprocessingCanvas" xmlns:cx="http://schemas.microsoft.com/office/drawing/2014/chartex" xmlns:cx1="http://schemas.microsoft.com/office/drawing/2015/9/8/chartex" xmlns:cx2="http://schemas.microsoft.com/office/drawing/2015/10/21/chartex" xmlns:cx3="http://schemas.microsoft.com/office/drawing/2016/5/9/chartex" xmlns:cx4="http://schemas.microsoft.com/office/drawing/2016/5/10/chartex" xmlns:cx5="http://schemas.microsoft.com/office/drawing/2016/5/11/chartex" xmlns:cx6="http://schemas.microsoft.com/office/drawing/2016/5/12/chartex" xmlns:cx7="http://schemas.microsoft.com/office/drawing/2016/5/13/chartex" xmlns:cx8="http://schemas.microsoft.com/office/drawing/2016/5/14/chartex" xmlns:mc="http://schemas.openxmlformats.org/markup-compatibility/2006" xmlns:aink="http://schemas.microsoft.com/office/drawing/2016/ink" xmlns:am3d="http://schemas.microsoft.com/office/drawing/2017/model3d" xmlns:o="urn:schemas-microsoft-com:office:office" xmlns:r="http://schemas.openxmlformats.org/officeDocument/2006/relationships" xmlns:m="http://schemas.openxmlformats.org/officeDocument/2006/math" xmlns:v="urn:schemas-microsoft-com:vml" xmlns:wp14="http://schemas.microsoft.com/office/word/2010/wordprocessingDrawing" xmlns:wp="http://schemas.openxmlformats.org/drawingml/2006/wordprocessingDrawing" xmlns:w10="urn:schemas-microsoft-com:office:word" xmlns:w="http://schemas.openxmlformats.org/wordprocessingml/2006/main" xmlns:w14="http://schemas.microsoft.com/office/word/2010/wordml" xmlns:w15="http://schemas.microsoft.com/office/word/2012/wordml" xmlns:w16cid="http://schemas.microsoft.com/office/word/2016/wordml/cid" xmlns:w16se="http://schemas.microsoft.com/office/word/2015/wordml/symex" xmlns:wpg="http://schemas.microsoft.com/office/word/2010/wordprocessingGroup" xmlns:wpi="http://schemas.microsoft.com/office/word/2010/wordprocessingInk" xmlns:wne="http://schemas.microsoft.com/office/word/2006/wordml" xmlns:wps="http://schemas.microsoft.com/office/word/2010/wordprocessingShape" mc:Ignorable="w14 w15 w16se w16cid wp14">
   <w:p>
     <w:pPr>
-      <w:pStyle w:val="Pidipagina"/>
+      <w:pStyle w:val="Footer"/>
       <w:ind w:right="360"/>
     </w:pPr>
   </w:p>
@@ -255,13 +255,13 @@
 <w:hdr xmlns:wpc="http://schemas.microsoft.com/office/word/2010/wordprocessingCanvas" xmlns:cx="http://schemas.microsoft.com/office/drawing/2014/chartex" xmlns:cx1="http://schemas.microsoft.com/office/drawing/2015/9/8/chartex" xmlns:cx2="http://schemas.microsoft.com/office/drawing/2015/10/21/chartex" xmlns:cx3="http://schemas.microsoft.com/office/drawing/2016/5/9/chartex" xmlns:cx4="http://schemas.microsoft.com/office/drawing/2016/5/10/chartex" xmlns:cx5="http://schemas.microsoft.com/office/drawing/2016/5/11/chartex" xmlns:cx6="http://schemas.microsoft.com/office/drawing/2016/5/12/chartex" xmlns:cx7="http://schemas.microsoft.com/office/drawing/2016/5/13/chartex" xmlns:cx8="http://schemas.microsoft.com/office/drawing/2016/5/14/chartex" xmlns:mc="http://schemas.openxmlformats.org/markup-compatibility/2006" xmlns:aink="http://schemas.microsoft.com/office/drawing/2016/ink" xmlns:am3d="http://schemas.microsoft.com/office/drawing/2017/model3d" xmlns:o="urn:schemas-microsoft-com:office:office" xmlns:r="http://schemas.openxmlformats.org/officeDocument/2006/relationships" xmlns:m="http://schemas.openxmlformats.org/officeDocument/2006/math" xmlns:v="urn:schemas-microsoft-com:vml" xmlns:wp14="http://schemas.microsoft.com/office/word/2010/wordprocessingDrawing" xmlns:wp="http://schemas.openxmlformats.org/drawingml/2006/wordprocessingDrawing" xmlns:w10="urn:schemas-microsoft-com:office:word" xmlns:w="http://schemas.openxmlformats.org/wordprocessingml/2006/main" xmlns:w14="http://schemas.microsoft.com/office/word/2010/wordml" xmlns:w15="http://schemas.microsoft.com/office/word/2012/wordml" xmlns:w16cid="http://schemas.microsoft.com/office/word/2016/wordml/cid" xmlns:w16se="http://schemas.microsoft.com/office/word/2015/wordml/symex" xmlns:wpg="http://schemas.microsoft.com/office/word/2010/wordprocessingGroup" xmlns:wpi="http://schemas.microsoft.com/office/word/2010/wordprocessingInk" xmlns:wne="http://schemas.microsoft.com/office/word/2006/wordml" xmlns:wps="http://schemas.microsoft.com/office/word/2010/wordprocessingShape" mc:Ignorable="w14 w15 w16se w16cid wp14">
   <w:p>
     <w:pPr>
-      <w:pStyle w:val="Intestazione"/>
+      <w:pStyle w:val="Header"/>
     </w:pPr>
     <w:r>
       <w:rPr>
         <w:noProof/>
       </w:rPr>
-      <w:pict w14:anchorId="2FF936CF">
+      <w:pict w14:anchorId="5F41A3BB">
         <v:shapetype id="_x0000_t202" coordsize="21600,21600" o:spt="202" path="m,l,21600r21600,l21600,xe">
           <v:stroke joinstyle="miter"/>
           <v:path gradientshapeok="t" o:connecttype="rect"/>
@@ -297,7 +297,13 @@
                     <w:bCs/>
                     <w:noProof/>
                   </w:rPr>
-                  <w:t>Errore. Per applicare Heading 1 al testo da visualizzare in questo punto, utilizzare la scheda Home.</w:t>
+                  <w:t>Media</w:t>
+                </w:r>
+                <w:r>
+                  <w:rPr>
+                    <w:noProof/>
+                  </w:rPr>
+                  <w:t xml:space="preserve"> List</w:t>
                 </w:r>
                 <w:r>
                   <w:rPr>
@@ -316,7 +322,7 @@
       <w:rPr>
         <w:noProof/>
       </w:rPr>
-      <w:pict w14:anchorId="06B85E9F">
+      <w:pict w14:anchorId="74332A67">
         <v:shape id="Text Box 219" o:spid="_x0000_s2049" type="#_x0000_t202" style="position:absolute;left:0;text-align:left;margin-left:0;margin-top:28.5pt;width:56.7pt;height:13.8pt;z-index:1;visibility:visible;mso-wrap-style:square;mso-width-percent:1000;mso-height-percent:0;mso-left-percent:-10001;mso-top-percent:-10001;mso-wrap-distance-left:9pt;mso-wrap-distance-top:0;mso-wrap-distance-right:9pt;mso-wrap-distance-bottom:0;mso-position-horizontal:absolute;mso-position-horizontal-relative:page;mso-position-vertical:absolute;mso-position-vertical-relative:page;mso-width-percent:1000;mso-height-percent:0;mso-left-percent:-10001;mso-top-percent:-10001;mso-width-relative:left-margin-area;mso-height-relative:page;v-text-anchor:middle" o:allowincell="f" fillcolor="#f79e10" stroked="f">
           <v:textbox style="mso-fit-shape-to-text:t" inset=",0,,0">
             <w:txbxContent>
@@ -1330,7 +1336,7 @@
     <w:lvl w:ilvl="0">
       <w:start w:val="1"/>
       <w:numFmt w:val="decimal"/>
-      <w:pStyle w:val="Titolo1"/>
+      <w:pStyle w:val="Heading1"/>
       <w:lvlText w:val="%1"/>
       <w:lvlJc w:val="left"/>
       <w:pPr>
@@ -1340,7 +1346,7 @@
     <w:lvl w:ilvl="1">
       <w:start w:val="1"/>
       <w:numFmt w:val="decimal"/>
-      <w:pStyle w:val="Titolo2"/>
+      <w:pStyle w:val="Heading2"/>
       <w:lvlText w:val="%1.%2"/>
       <w:lvlJc w:val="left"/>
       <w:pPr>
@@ -1350,7 +1356,7 @@
     <w:lvl w:ilvl="2">
       <w:start w:val="1"/>
       <w:numFmt w:val="decimal"/>
-      <w:pStyle w:val="Titolo3"/>
+      <w:pStyle w:val="Heading3"/>
       <w:lvlText w:val="%1.%2.%3"/>
       <w:lvlJc w:val="left"/>
       <w:pPr>
@@ -1360,7 +1366,7 @@
     <w:lvl w:ilvl="3">
       <w:start w:val="1"/>
       <w:numFmt w:val="decimal"/>
-      <w:pStyle w:val="Titolo4"/>
+      <w:pStyle w:val="Heading4"/>
       <w:lvlText w:val="%1.%2.%3.%4"/>
       <w:lvlJc w:val="left"/>
       <w:pPr>
@@ -1370,7 +1376,7 @@
     <w:lvl w:ilvl="4">
       <w:start w:val="1"/>
       <w:numFmt w:val="decimal"/>
-      <w:pStyle w:val="Titolo5"/>
+      <w:pStyle w:val="Heading5"/>
       <w:lvlText w:val="%1.%2.%3.%4.%5"/>
       <w:lvlJc w:val="left"/>
       <w:pPr>
@@ -1380,7 +1386,7 @@
     <w:lvl w:ilvl="5">
       <w:start w:val="1"/>
       <w:numFmt w:val="decimal"/>
-      <w:pStyle w:val="Titolo6"/>
+      <w:pStyle w:val="Heading6"/>
       <w:lvlText w:val="%1.%2.%3.%4.%5.%6"/>
       <w:lvlJc w:val="left"/>
       <w:pPr>
@@ -1390,7 +1396,7 @@
     <w:lvl w:ilvl="6">
       <w:start w:val="1"/>
       <w:numFmt w:val="decimal"/>
-      <w:pStyle w:val="Titolo7"/>
+      <w:pStyle w:val="Heading7"/>
       <w:lvlText w:val="%1.%2.%3.%4.%5.%6.%7"/>
       <w:lvlJc w:val="left"/>
       <w:pPr>
@@ -1400,7 +1406,7 @@
     <w:lvl w:ilvl="7">
       <w:start w:val="1"/>
       <w:numFmt w:val="decimal"/>
-      <w:pStyle w:val="Titolo8"/>
+      <w:pStyle w:val="Heading8"/>
       <w:lvlText w:val="%1.%2.%3.%4.%5.%6.%7.%8"/>
       <w:lvlJc w:val="left"/>
       <w:pPr>
@@ -1410,7 +1416,7 @@
     <w:lvl w:ilvl="8">
       <w:start w:val="1"/>
       <w:numFmt w:val="decimal"/>
-      <w:pStyle w:val="Titolo9"/>
+      <w:pStyle w:val="Heading9"/>
       <w:lvlText w:val="%1.%2.%3.%4.%5.%6.%7.%8.%9"/>
       <w:lvlJc w:val="left"/>
       <w:pPr>
@@ -4294,7 +4300,7 @@
     </w:rPrDefault>
     <w:pPrDefault/>
   </w:docDefaults>
-  <w:latentStyles w:defLockedState="0" w:defUIPriority="0" w:defSemiHidden="0" w:defUnhideWhenUsed="0" w:defQFormat="0" w:count="375">
+  <w:latentStyles w:defLockedState="0" w:defUIPriority="0" w:defSemiHidden="0" w:defUnhideWhenUsed="0" w:defQFormat="0" w:count="376">
     <w:lsdException w:name="Normal" w:qFormat="1"/>
     <w:lsdException w:name="heading 1" w:qFormat="1"/>
     <w:lsdException w:name="heading 2" w:qFormat="1"/>
@@ -4311,7 +4317,6 @@
     <w:lsdException w:name="Strong" w:qFormat="1"/>
     <w:lsdException w:name="Emphasis" w:qFormat="1"/>
     <w:lsdException w:name="HTML Variable" w:semiHidden="1" w:unhideWhenUsed="1"/>
-    <w:lsdException w:name="Normal Table" w:semiHidden="1" w:unhideWhenUsed="1"/>
     <w:lsdException w:name="Outline List 3" w:semiHidden="1" w:unhideWhenUsed="1"/>
     <w:lsdException w:name="Table Simple 1" w:semiHidden="1" w:unhideWhenUsed="1"/>
     <w:lsdException w:name="Table Simple 2" w:semiHidden="1" w:unhideWhenUsed="1"/>
@@ -4354,9 +4359,7 @@
     <w:lsdException w:name="Table Subtle 2" w:semiHidden="1" w:unhideWhenUsed="1"/>
     <w:lsdException w:name="Table Web 1" w:semiHidden="1" w:unhideWhenUsed="1"/>
     <w:lsdException w:name="Table Web 2" w:semiHidden="1" w:unhideWhenUsed="1"/>
-    <w:lsdException w:name="Table Web 3" w:semiHidden="1" w:unhideWhenUsed="1"/>
     <w:lsdException w:name="Balloon Text" w:semiHidden="1" w:unhideWhenUsed="1"/>
-    <w:lsdException w:name="Table Theme" w:semiHidden="1" w:unhideWhenUsed="1"/>
     <w:lsdException w:name="Placeholder Text" w:semiHidden="1" w:uiPriority="99"/>
     <w:lsdException w:name="No Spacing" w:uiPriority="1" w:qFormat="1"/>
     <w:lsdException w:name="Light Shading" w:uiPriority="60"/>
@@ -4576,8 +4579,9 @@
     <w:lsdException w:name="Smart Hyperlink" w:semiHidden="1" w:uiPriority="99" w:unhideWhenUsed="1"/>
     <w:lsdException w:name="Hashtag" w:semiHidden="1" w:uiPriority="99" w:unhideWhenUsed="1"/>
     <w:lsdException w:name="Unresolved Mention" w:semiHidden="1" w:uiPriority="99" w:unhideWhenUsed="1"/>
+    <w:lsdException w:name="Smart Link" w:semiHidden="1" w:uiPriority="99" w:unhideWhenUsed="1"/>
   </w:latentStyles>
-  <w:style w:type="paragraph" w:default="1" w:styleId="Normale">
+  <w:style w:type="paragraph" w:default="1" w:styleId="Normal">
     <w:name w:val="Normal"/>
     <w:qFormat/>
     <w:rsid w:val="00D005B9"/>
@@ -4590,11 +4594,11 @@
       <w:szCs w:val="24"/>
     </w:rPr>
   </w:style>
-  <w:style w:type="paragraph" w:styleId="Titolo1">
+  <w:style w:type="paragraph" w:styleId="Heading1">
     <w:name w:val="heading 1"/>
-    <w:basedOn w:val="Normale"/>
-    <w:next w:val="Normale"/>
-    <w:link w:val="Titolo1Carattere"/>
+    <w:basedOn w:val="Normal"/>
+    <w:next w:val="Normal"/>
+    <w:link w:val="Heading1Char"/>
     <w:qFormat/>
     <w:rsid w:val="00003EE6"/>
     <w:pPr>
@@ -4614,11 +4618,11 @@
       <w:szCs w:val="32"/>
     </w:rPr>
   </w:style>
-  <w:style w:type="paragraph" w:styleId="Titolo2">
+  <w:style w:type="paragraph" w:styleId="Heading2">
     <w:name w:val="heading 2"/>
-    <w:basedOn w:val="Normale"/>
-    <w:next w:val="Normale"/>
-    <w:link w:val="Titolo2Carattere"/>
+    <w:basedOn w:val="Normal"/>
+    <w:next w:val="Normal"/>
+    <w:link w:val="Heading2Char"/>
     <w:qFormat/>
     <w:rsid w:val="00003EE6"/>
     <w:pPr>
@@ -4640,11 +4644,11 @@
       <w:szCs w:val="28"/>
     </w:rPr>
   </w:style>
-  <w:style w:type="paragraph" w:styleId="Titolo3">
+  <w:style w:type="paragraph" w:styleId="Heading3">
     <w:name w:val="heading 3"/>
-    <w:basedOn w:val="Normale"/>
-    <w:next w:val="Normale"/>
-    <w:link w:val="Titolo3Carattere"/>
+    <w:basedOn w:val="Normal"/>
+    <w:next w:val="Normal"/>
+    <w:link w:val="Heading3Char"/>
     <w:qFormat/>
     <w:rsid w:val="00003EE6"/>
     <w:pPr>
@@ -4664,11 +4668,11 @@
       <w:szCs w:val="26"/>
     </w:rPr>
   </w:style>
-  <w:style w:type="paragraph" w:styleId="Titolo4">
+  <w:style w:type="paragraph" w:styleId="Heading4">
     <w:name w:val="heading 4"/>
-    <w:basedOn w:val="Normale"/>
-    <w:next w:val="Normale"/>
-    <w:link w:val="Titolo4Carattere"/>
+    <w:basedOn w:val="Normal"/>
+    <w:next w:val="Normal"/>
+    <w:link w:val="Heading4Char"/>
     <w:uiPriority w:val="9"/>
     <w:unhideWhenUsed/>
     <w:qFormat/>
@@ -4692,11 +4696,11 @@
       <w:szCs w:val="22"/>
     </w:rPr>
   </w:style>
-  <w:style w:type="paragraph" w:styleId="Titolo5">
+  <w:style w:type="paragraph" w:styleId="Heading5">
     <w:name w:val="heading 5"/>
-    <w:basedOn w:val="Normale"/>
-    <w:next w:val="Normale"/>
-    <w:link w:val="Titolo5Carattere"/>
+    <w:basedOn w:val="Normal"/>
+    <w:next w:val="Normal"/>
+    <w:link w:val="Heading5Char"/>
     <w:uiPriority w:val="9"/>
     <w:unhideWhenUsed/>
     <w:qFormat/>
@@ -4718,11 +4722,11 @@
       <w:szCs w:val="22"/>
     </w:rPr>
   </w:style>
-  <w:style w:type="paragraph" w:styleId="Titolo6">
+  <w:style w:type="paragraph" w:styleId="Heading6">
     <w:name w:val="heading 6"/>
-    <w:basedOn w:val="Normale"/>
-    <w:next w:val="Normale"/>
-    <w:link w:val="Titolo6Carattere"/>
+    <w:basedOn w:val="Normal"/>
+    <w:next w:val="Normal"/>
+    <w:link w:val="Heading6Char"/>
     <w:uiPriority w:val="9"/>
     <w:unhideWhenUsed/>
     <w:qFormat/>
@@ -4744,11 +4748,11 @@
       <w:szCs w:val="22"/>
     </w:rPr>
   </w:style>
-  <w:style w:type="paragraph" w:styleId="Titolo7">
+  <w:style w:type="paragraph" w:styleId="Heading7">
     <w:name w:val="heading 7"/>
-    <w:basedOn w:val="Normale"/>
-    <w:next w:val="Normale"/>
-    <w:link w:val="Titolo7Carattere"/>
+    <w:basedOn w:val="Normal"/>
+    <w:next w:val="Normal"/>
+    <w:link w:val="Heading7Char"/>
     <w:semiHidden/>
     <w:unhideWhenUsed/>
     <w:qFormat/>
@@ -4762,11 +4766,11 @@
       <w:outlineLvl w:val="6"/>
     </w:pPr>
   </w:style>
-  <w:style w:type="paragraph" w:styleId="Titolo8">
+  <w:style w:type="paragraph" w:styleId="Heading8">
     <w:name w:val="heading 8"/>
-    <w:basedOn w:val="Normale"/>
-    <w:next w:val="Normale"/>
-    <w:link w:val="Titolo8Carattere"/>
+    <w:basedOn w:val="Normal"/>
+    <w:next w:val="Normal"/>
+    <w:link w:val="Heading8Char"/>
     <w:semiHidden/>
     <w:unhideWhenUsed/>
     <w:qFormat/>
@@ -4784,11 +4788,11 @@
       <w:iCs/>
     </w:rPr>
   </w:style>
-  <w:style w:type="paragraph" w:styleId="Titolo9">
+  <w:style w:type="paragraph" w:styleId="Heading9">
     <w:name w:val="heading 9"/>
-    <w:basedOn w:val="Normale"/>
-    <w:next w:val="Normale"/>
-    <w:link w:val="Titolo9Carattere"/>
+    <w:basedOn w:val="Normal"/>
+    <w:next w:val="Normal"/>
+    <w:link w:val="Heading9Char"/>
     <w:semiHidden/>
     <w:unhideWhenUsed/>
     <w:qFormat/>
@@ -4807,13 +4811,13 @@
       <w:szCs w:val="22"/>
     </w:rPr>
   </w:style>
-  <w:style w:type="character" w:default="1" w:styleId="Carpredefinitoparagrafo">
+  <w:style w:type="character" w:default="1" w:styleId="DefaultParagraphFont">
     <w:name w:val="Default Paragraph Font"/>
     <w:uiPriority w:val="1"/>
     <w:semiHidden/>
     <w:unhideWhenUsed/>
   </w:style>
-  <w:style w:type="table" w:default="1" w:styleId="Tabellanormale">
+  <w:style w:type="table" w:default="1" w:styleId="TableNormal">
     <w:name w:val="Normal Table"/>
     <w:uiPriority w:val="99"/>
     <w:semiHidden/>
@@ -4828,16 +4832,16 @@
       </w:tblCellMar>
     </w:tblPr>
   </w:style>
-  <w:style w:type="numbering" w:default="1" w:styleId="Nessunelenco">
+  <w:style w:type="numbering" w:default="1" w:styleId="NoList">
     <w:name w:val="No List"/>
     <w:uiPriority w:val="99"/>
     <w:semiHidden/>
     <w:unhideWhenUsed/>
   </w:style>
-  <w:style w:type="paragraph" w:styleId="Pidipagina">
+  <w:style w:type="paragraph" w:styleId="Footer">
     <w:name w:val="footer"/>
-    <w:basedOn w:val="Normale"/>
-    <w:link w:val="PidipaginaCarattere"/>
+    <w:basedOn w:val="Normal"/>
+    <w:link w:val="FooterChar"/>
     <w:rsid w:val="00943455"/>
     <w:pPr>
       <w:tabs>
@@ -4846,14 +4850,14 @@
       </w:tabs>
     </w:pPr>
   </w:style>
-  <w:style w:type="character" w:styleId="Numeropagina">
+  <w:style w:type="character" w:styleId="PageNumber">
     <w:name w:val="page number"/>
-    <w:basedOn w:val="Carpredefinitoparagrafo"/>
+    <w:basedOn w:val="DefaultParagraphFont"/>
     <w:rsid w:val="00943455"/>
   </w:style>
-  <w:style w:type="paragraph" w:customStyle="1" w:styleId="Titolo20">
+  <w:style w:type="paragraph" w:customStyle="1" w:styleId="Titolo2">
     <w:name w:val="Titolo2"/>
-    <w:basedOn w:val="Normale"/>
+    <w:basedOn w:val="Normal"/>
     <w:rsid w:val="00743062"/>
     <w:pPr>
       <w:widowControl w:val="0"/>
@@ -4869,10 +4873,10 @@
       <w:lang w:val="en-US"/>
     </w:rPr>
   </w:style>
-  <w:style w:type="paragraph" w:styleId="Intestazione">
+  <w:style w:type="paragraph" w:styleId="Header">
     <w:name w:val="header"/>
-    <w:basedOn w:val="Normale"/>
-    <w:link w:val="IntestazioneCarattere"/>
+    <w:basedOn w:val="Normal"/>
+    <w:link w:val="HeaderChar"/>
     <w:rsid w:val="00204CF7"/>
     <w:pPr>
       <w:tabs>
@@ -4881,9 +4885,9 @@
       </w:tabs>
     </w:pPr>
   </w:style>
-  <w:style w:type="table" w:styleId="Grigliatabella">
+  <w:style w:type="table" w:styleId="TableGrid">
     <w:name w:val="Table Grid"/>
-    <w:basedOn w:val="Tabellanormale"/>
+    <w:basedOn w:val="TableNormal"/>
     <w:rsid w:val="007B71A7"/>
     <w:tblPr>
       <w:tblBorders>
@@ -4896,10 +4900,10 @@
       </w:tblBorders>
     </w:tblPr>
   </w:style>
-  <w:style w:type="paragraph" w:styleId="Testofumetto">
+  <w:style w:type="paragraph" w:styleId="BalloonText">
     <w:name w:val="Balloon Text"/>
-    <w:basedOn w:val="Normale"/>
-    <w:link w:val="TestofumettoCarattere"/>
+    <w:basedOn w:val="Normal"/>
+    <w:link w:val="BalloonTextChar"/>
     <w:rsid w:val="00C4236E"/>
     <w:rPr>
       <w:rFonts w:ascii="Segoe UI" w:hAnsi="Segoe UI" w:cs="Segoe UI"/>
@@ -4907,9 +4911,9 @@
       <w:szCs w:val="18"/>
     </w:rPr>
   </w:style>
-  <w:style w:type="character" w:customStyle="1" w:styleId="TestofumettoCarattere">
-    <w:name w:val="Testo fumetto Carattere"/>
-    <w:link w:val="Testofumetto"/>
+  <w:style w:type="character" w:customStyle="1" w:styleId="BalloonTextChar">
+    <w:name w:val="Balloon Text Char"/>
+    <w:link w:val="BalloonText"/>
     <w:rsid w:val="00C4236E"/>
     <w:rPr>
       <w:rFonts w:ascii="Segoe UI" w:hAnsi="Segoe UI" w:cs="Segoe UI"/>
@@ -4917,7 +4921,7 @@
       <w:szCs w:val="18"/>
     </w:rPr>
   </w:style>
-  <w:style w:type="character" w:styleId="Collegamentoipertestuale">
+  <w:style w:type="character" w:styleId="Hyperlink">
     <w:name w:val="Hyperlink"/>
     <w:rsid w:val="00B347C9"/>
     <w:rPr>
@@ -4925,7 +4929,7 @@
       <w:u w:val="single"/>
     </w:rPr>
   </w:style>
-  <w:style w:type="character" w:styleId="Menzionenonrisolta">
+  <w:style w:type="character" w:styleId="UnresolvedMention">
     <w:name w:val="Unresolved Mention"/>
     <w:uiPriority w:val="99"/>
     <w:semiHidden/>
@@ -4936,9 +4940,9 @@
       <w:shd w:val="clear" w:color="auto" w:fill="E1DFDD"/>
     </w:rPr>
   </w:style>
-  <w:style w:type="character" w:customStyle="1" w:styleId="Titolo3Carattere">
-    <w:name w:val="Titolo 3 Carattere"/>
-    <w:link w:val="Titolo3"/>
+  <w:style w:type="character" w:customStyle="1" w:styleId="Heading3Char">
+    <w:name w:val="Heading 3 Char"/>
+    <w:link w:val="Heading3"/>
     <w:rsid w:val="00003EE6"/>
     <w:rPr>
       <w:rFonts w:cs="Arial"/>
@@ -5014,9 +5018,9 @@
       <w:szCs w:val="26"/>
     </w:rPr>
   </w:style>
-  <w:style w:type="character" w:customStyle="1" w:styleId="Titolo1Carattere">
-    <w:name w:val="Titolo 1 Carattere"/>
-    <w:link w:val="Titolo1"/>
+  <w:style w:type="character" w:customStyle="1" w:styleId="Heading1Char">
+    <w:name w:val="Heading 1 Char"/>
+    <w:link w:val="Heading1"/>
     <w:rsid w:val="00003EE6"/>
     <w:rPr>
       <w:rFonts w:cs="Arial"/>
@@ -5027,9 +5031,9 @@
       <w:szCs w:val="32"/>
     </w:rPr>
   </w:style>
-  <w:style w:type="paragraph" w:styleId="Nessunaspaziatura">
+  <w:style w:type="paragraph" w:styleId="NoSpacing">
     <w:name w:val="No Spacing"/>
-    <w:link w:val="NessunaspaziaturaCarattere"/>
+    <w:link w:val="NoSpacingChar"/>
     <w:uiPriority w:val="1"/>
     <w:qFormat/>
     <w:rsid w:val="00DD4DD8"/>
@@ -5040,9 +5044,9 @@
       <w:lang w:val="en-US" w:eastAsia="en-US"/>
     </w:rPr>
   </w:style>
-  <w:style w:type="character" w:customStyle="1" w:styleId="NessunaspaziaturaCarattere">
-    <w:name w:val="Nessuna spaziatura Carattere"/>
-    <w:link w:val="Nessunaspaziatura"/>
+  <w:style w:type="character" w:customStyle="1" w:styleId="NoSpacingChar">
+    <w:name w:val="No Spacing Char"/>
+    <w:link w:val="NoSpacing"/>
     <w:uiPriority w:val="1"/>
     <w:rsid w:val="00DD4DD8"/>
     <w:rPr>
@@ -5052,9 +5056,9 @@
       <w:lang w:val="en-US" w:eastAsia="en-US"/>
     </w:rPr>
   </w:style>
-  <w:style w:type="character" w:customStyle="1" w:styleId="Titolo4Carattere">
-    <w:name w:val="Titolo 4 Carattere"/>
-    <w:link w:val="Titolo4"/>
+  <w:style w:type="character" w:customStyle="1" w:styleId="Heading4Char">
+    <w:name w:val="Heading 4 Char"/>
+    <w:link w:val="Heading4"/>
     <w:uiPriority w:val="9"/>
     <w:rsid w:val="00751A5D"/>
     <w:rPr>
@@ -5065,9 +5069,9 @@
       <w:szCs w:val="22"/>
     </w:rPr>
   </w:style>
-  <w:style w:type="character" w:customStyle="1" w:styleId="Titolo5Carattere">
-    <w:name w:val="Titolo 5 Carattere"/>
-    <w:link w:val="Titolo5"/>
+  <w:style w:type="character" w:customStyle="1" w:styleId="Heading5Char">
+    <w:name w:val="Heading 5 Char"/>
+    <w:link w:val="Heading5"/>
     <w:uiPriority w:val="9"/>
     <w:rsid w:val="00751A5D"/>
     <w:rPr>
@@ -5076,9 +5080,9 @@
       <w:szCs w:val="22"/>
     </w:rPr>
   </w:style>
-  <w:style w:type="paragraph" w:styleId="Paragrafoelenco">
+  <w:style w:type="paragraph" w:styleId="ListParagraph">
     <w:name w:val="List Paragraph"/>
-    <w:basedOn w:val="Normale"/>
+    <w:basedOn w:val="Normal"/>
     <w:uiPriority w:val="34"/>
     <w:qFormat/>
     <w:rsid w:val="00317B4E"/>
@@ -5093,9 +5097,9 @@
       <w:szCs w:val="22"/>
     </w:rPr>
   </w:style>
-  <w:style w:type="table" w:styleId="Tabellagriglia4-colore3">
+  <w:style w:type="table" w:styleId="GridTable4-Accent3">
     <w:name w:val="Grid Table 4 Accent 3"/>
-    <w:basedOn w:val="Tabellanormale"/>
+    <w:basedOn w:val="TableNormal"/>
     <w:uiPriority w:val="49"/>
     <w:rsid w:val="00317B4E"/>
     <w:rPr>
@@ -5171,9 +5175,9 @@
       </w:tcPr>
     </w:tblStylePr>
   </w:style>
-  <w:style w:type="character" w:customStyle="1" w:styleId="Titolo6Carattere">
-    <w:name w:val="Titolo 6 Carattere"/>
-    <w:link w:val="Titolo6"/>
+  <w:style w:type="character" w:customStyle="1" w:styleId="Heading6Char">
+    <w:name w:val="Heading 6 Char"/>
+    <w:link w:val="Heading6"/>
     <w:uiPriority w:val="9"/>
     <w:rsid w:val="00751A5D"/>
     <w:rPr>
@@ -5182,11 +5186,11 @@
       <w:szCs w:val="22"/>
     </w:rPr>
   </w:style>
-  <w:style w:type="paragraph" w:styleId="Titolo">
+  <w:style w:type="paragraph" w:styleId="Title">
     <w:name w:val="Title"/>
-    <w:basedOn w:val="Normale"/>
-    <w:next w:val="Normale"/>
-    <w:link w:val="TitoloCarattere"/>
+    <w:basedOn w:val="Normal"/>
+    <w:next w:val="Normal"/>
+    <w:link w:val="TitleChar"/>
     <w:qFormat/>
     <w:rsid w:val="007F228D"/>
     <w:pPr>
@@ -5203,9 +5207,9 @@
       <w:szCs w:val="32"/>
     </w:rPr>
   </w:style>
-  <w:style w:type="character" w:customStyle="1" w:styleId="TitoloCarattere">
-    <w:name w:val="Titolo Carattere"/>
-    <w:link w:val="Titolo"/>
+  <w:style w:type="character" w:customStyle="1" w:styleId="TitleChar">
+    <w:name w:val="Title Char"/>
+    <w:link w:val="Title"/>
     <w:rsid w:val="007F228D"/>
     <w:rPr>
       <w:b/>
@@ -5216,9 +5220,9 @@
       <w:szCs w:val="32"/>
     </w:rPr>
   </w:style>
-  <w:style w:type="character" w:customStyle="1" w:styleId="Titolo7Carattere">
-    <w:name w:val="Titolo 7 Carattere"/>
-    <w:link w:val="Titolo7"/>
+  <w:style w:type="character" w:customStyle="1" w:styleId="Heading7Char">
+    <w:name w:val="Heading 7 Char"/>
+    <w:link w:val="Heading7"/>
     <w:semiHidden/>
     <w:rsid w:val="00173450"/>
     <w:rPr>
@@ -5227,9 +5231,9 @@
       <w:szCs w:val="24"/>
     </w:rPr>
   </w:style>
-  <w:style w:type="character" w:customStyle="1" w:styleId="Titolo8Carattere">
-    <w:name w:val="Titolo 8 Carattere"/>
-    <w:link w:val="Titolo8"/>
+  <w:style w:type="character" w:customStyle="1" w:styleId="Heading8Char">
+    <w:name w:val="Heading 8 Char"/>
+    <w:link w:val="Heading8"/>
     <w:semiHidden/>
     <w:rsid w:val="00173450"/>
     <w:rPr>
@@ -5240,9 +5244,9 @@
       <w:szCs w:val="24"/>
     </w:rPr>
   </w:style>
-  <w:style w:type="character" w:customStyle="1" w:styleId="Titolo9Carattere">
-    <w:name w:val="Titolo 9 Carattere"/>
-    <w:link w:val="Titolo9"/>
+  <w:style w:type="character" w:customStyle="1" w:styleId="Heading9Char">
+    <w:name w:val="Heading 9 Char"/>
+    <w:link w:val="Heading9"/>
     <w:semiHidden/>
     <w:rsid w:val="00173450"/>
     <w:rPr>
@@ -5251,9 +5255,9 @@
       <w:szCs w:val="22"/>
     </w:rPr>
   </w:style>
-  <w:style w:type="character" w:customStyle="1" w:styleId="Titolo2Carattere">
-    <w:name w:val="Titolo 2 Carattere"/>
-    <w:link w:val="Titolo2"/>
+  <w:style w:type="character" w:customStyle="1" w:styleId="Heading2Char">
+    <w:name w:val="Heading 2 Char"/>
+    <w:link w:val="Heading2"/>
     <w:rsid w:val="00EC2575"/>
     <w:rPr>
       <w:rFonts w:cs="Arial"/>
@@ -5265,7 +5269,7 @@
       <w:szCs w:val="28"/>
     </w:rPr>
   </w:style>
-  <w:style w:type="character" w:styleId="Enfasicorsivo">
+  <w:style w:type="character" w:styleId="Emphasis">
     <w:name w:val="Emphasis"/>
     <w:qFormat/>
     <w:rsid w:val="00D005B9"/>
@@ -5277,27 +5281,27 @@
       <w:sz w:val="24"/>
     </w:rPr>
   </w:style>
-  <w:style w:type="character" w:customStyle="1" w:styleId="PidipaginaCarattere">
-    <w:name w:val="Piè di pagina Carattere"/>
-    <w:link w:val="Pidipagina"/>
+  <w:style w:type="character" w:customStyle="1" w:styleId="FooterChar">
+    <w:name w:val="Footer Char"/>
+    <w:link w:val="Footer"/>
     <w:rsid w:val="0033218F"/>
     <w:rPr>
       <w:sz w:val="24"/>
       <w:szCs w:val="24"/>
     </w:rPr>
   </w:style>
-  <w:style w:type="character" w:customStyle="1" w:styleId="IntestazioneCarattere">
-    <w:name w:val="Intestazione Carattere"/>
-    <w:link w:val="Intestazione"/>
+  <w:style w:type="character" w:customStyle="1" w:styleId="HeaderChar">
+    <w:name w:val="Header Char"/>
+    <w:link w:val="Header"/>
     <w:rsid w:val="0033218F"/>
     <w:rPr>
       <w:sz w:val="24"/>
       <w:szCs w:val="24"/>
     </w:rPr>
   </w:style>
-  <w:style w:type="table" w:styleId="Grigliatabellachiara">
+  <w:style w:type="table" w:styleId="TableGridLight">
     <w:name w:val="Grid Table Light"/>
-    <w:basedOn w:val="Tabellanormale"/>
+    <w:basedOn w:val="TableNormal"/>
     <w:uiPriority w:val="40"/>
     <w:rsid w:val="00805ECC"/>
     <w:tblPr>
@@ -5311,9 +5315,9 @@
       </w:tblBorders>
     </w:tblPr>
   </w:style>
-  <w:style w:type="table" w:styleId="Tabellasemplice-1">
+  <w:style w:type="table" w:styleId="PlainTable1">
     <w:name w:val="Plain Table 1"/>
-    <w:basedOn w:val="Tabellanormale"/>
+    <w:basedOn w:val="TableNormal"/>
     <w:uiPriority w:val="41"/>
     <w:rsid w:val="00875DA7"/>
     <w:rPr>
@@ -5376,7 +5380,7 @@
       </w:tcPr>
     </w:tblStylePr>
   </w:style>
-  <w:style w:type="character" w:styleId="Enfasigrassetto">
+  <w:style w:type="character" w:styleId="Strong">
     <w:name w:val="Strong"/>
     <w:qFormat/>
     <w:rsid w:val="00D005B9"/>
@@ -5689,7 +5693,7 @@
 </file>
 
 <file path=customXml/itemProps1.xml><?xml version="1.0" encoding="utf-8"?>
-<ds:datastoreItem xmlns:ds="http://schemas.openxmlformats.org/officeDocument/2006/customXml" ds:itemID="{CBA6BE4C-6734-4932-94A0-1BB557ED119A}">
+<ds:datastoreItem xmlns:ds="http://schemas.openxmlformats.org/officeDocument/2006/customXml" ds:itemID="{C4B683B1-A533-417E-AEA4-C9F498AC1DE3}">
   <ds:schemaRefs>
     <ds:schemaRef ds:uri="http://schemas.openxmlformats.org/officeDocument/2006/bibliography"/>
   </ds:schemaRefs>

--- a/Documentation/GDD/1 MASTER.docx
+++ b/Documentation/GDD/1 MASTER.docx
@@ -113,6 +113,111 @@
     </w:p>
     <w:p>
       <w:pPr>
+        <w:pStyle w:val="Heading4"/>
+        <w:rPr>
+          <w:lang w:val="en-GB"/>
+        </w:rPr>
+      </w:pPr>
+      <w:subDoc r:id="rId14"/>
+      <w:r>
+        <w:rPr>
+          <w:lang w:val="en-GB"/>
+        </w:rPr>
+        <w:t>Golem robot</w:t>
+      </w:r>
+    </w:p>
+    <w:tbl>
+      <w:tblPr>
+        <w:tblW w:w="0" w:type="auto"/>
+        <w:tblBorders>
+          <w:top w:val="single" w:sz="4" w:space="0" w:color="BFBFBF"/>
+          <w:left w:val="single" w:sz="4" w:space="0" w:color="BFBFBF"/>
+          <w:bottom w:val="single" w:sz="4" w:space="0" w:color="BFBFBF"/>
+          <w:right w:val="single" w:sz="4" w:space="0" w:color="BFBFBF"/>
+          <w:insideH w:val="single" w:sz="4" w:space="0" w:color="BFBFBF"/>
+          <w:insideV w:val="single" w:sz="4" w:space="0" w:color="BFBFBF"/>
+        </w:tblBorders>
+        <w:tblLook w:val="04A0" w:firstRow="1" w:lastRow="0" w:firstColumn="1" w:lastColumn="0" w:noHBand="0" w:noVBand="1"/>
+      </w:tblPr>
+      <w:tblGrid>
+        <w:gridCol w:w="3794"/>
+        <w:gridCol w:w="7118"/>
+      </w:tblGrid>
+      <w:tr>
+        <w:tc>
+          <w:tcPr>
+            <w:tcW w:w="3794" w:type="dxa"/>
+            <w:shd w:val="clear" w:color="auto" w:fill="auto"/>
+          </w:tcPr>
+          <w:p>
+            <w:pPr>
+              <w:jc w:val="center"/>
+            </w:pPr>
+            <w:r>
+              <w:pict w14:anchorId="46C67A90">
+                <v:shapetype id="_x0000_t75" coordsize="21600,21600" o:spt="75" o:preferrelative="t" path="m@4@5l@4@11@9@11@9@5xe" filled="f" stroked="f">
+                  <v:stroke joinstyle="miter"/>
+                  <v:formulas>
+                    <v:f eqn="if lineDrawn pixelLineWidth 0"/>
+                    <v:f eqn="sum @0 1 0"/>
+                    <v:f eqn="sum 0 0 @1"/>
+                    <v:f eqn="prod @2 1 2"/>
+                    <v:f eqn="prod @3 21600 pixelWidth"/>
+                    <v:f eqn="prod @3 21600 pixelHeight"/>
+                    <v:f eqn="sum @0 0 1"/>
+                    <v:f eqn="prod @6 1 2"/>
+                    <v:f eqn="prod @7 21600 pixelWidth"/>
+                    <v:f eqn="sum @8 21600 0"/>
+                    <v:f eqn="prod @7 21600 pixelHeight"/>
+                    <v:f eqn="sum @10 21600 0"/>
+                  </v:formulas>
+                  <v:path o:extrusionok="f" gradientshapeok="t" o:connecttype="rect"/>
+                  <o:lock v:ext="edit" aspectratio="t"/>
+                </v:shapetype>
+                <v:shape id="_x0000_i1031" type="#_x0000_t75" style="width:111.75pt;height:141.75pt">
+                  <v:imagedata r:id="rId15" r:href="rId16"/>
+                </v:shape>
+              </w:pict>
+            </w:r>
+          </w:p>
+        </w:tc>
+        <w:tc>
+          <w:tcPr>
+            <w:tcW w:w="7118" w:type="dxa"/>
+            <w:shd w:val="clear" w:color="auto" w:fill="auto"/>
+          </w:tcPr>
+          <w:p>
+            <w:pPr>
+              <w:rPr>
+                <w:lang w:val="en-US"/>
+              </w:rPr>
+            </w:pPr>
+            <w:r>
+              <w:rPr>
+                <w:lang w:val="en-US"/>
+              </w:rPr>
+              <w:t>The golem robot is 4 meters high, it is very slow, but it has devastating power.</w:t>
+            </w:r>
+          </w:p>
+        </w:tc>
+      </w:tr>
+    </w:tbl>
+    <w:p>
+      <w:pPr>
+        <w:rPr>
+          <w:lang w:val="en-US"/>
+        </w:rPr>
+        <w:sectPr>
+          <w:type w:val="continuous"/>
+          <w:pgSz w:w="11906" w:h="16838"/>
+          <w:pgMar w:top="567" w:right="567" w:bottom="567" w:left="567" w:header="708" w:footer="708" w:gutter="0"/>
+          <w:cols w:space="708"/>
+          <w:docGrid w:linePitch="360"/>
+        </w:sectPr>
+      </w:pPr>
+    </w:p>
+    <w:p>
+      <w:pPr>
         <w:rPr>
           <w:lang w:val="en-GB"/>
         </w:rPr>
@@ -124,12 +229,26 @@
           <w:docGrid w:linePitch="360"/>
         </w:sectPr>
       </w:pPr>
-      <w:subDoc r:id="rId14"/>
+      <w:subDoc r:id="rId17"/>
       <w:r>
         <w:rPr>
           <w:lang w:val="en-GB"/>
         </w:rPr>
         <w:br w:type="page"/>
+      </w:r>
+    </w:p>
+    <w:p>
+      <w:pPr>
+        <w:rPr>
+          <w:lang w:val="en-US"/>
+        </w:rPr>
+      </w:pPr>
+      <w:subDoc r:id="rId18"/>
+      <w:r>
+        <w:rPr>
+          <w:lang w:val="en-US"/>
+        </w:rPr>
+        <w:t>If the game requires the creation of a world, describe here in detail all its aspects: overview, key locations, travel, mapping, scale, physical objects, weather conditions, day &amp; night, time, physics, society/culture, etc.</w:t>
       </w:r>
     </w:p>
     <w:p>
@@ -145,41 +264,6 @@
           <w:docGrid w:linePitch="360"/>
         </w:sectPr>
       </w:pPr>
-      <w:subDoc r:id="rId15"/>
-      <w:r>
-        <w:rPr>
-          <w:lang w:val="en-GB"/>
-        </w:rPr>
-        <w:br w:type="page"/>
-      </w:r>
-    </w:p>
-    <w:p>
-      <w:pPr>
-        <w:rPr>
-          <w:lang w:val="en-US"/>
-        </w:rPr>
-      </w:pPr>
-      <w:subDoc r:id="rId16"/>
-      <w:r>
-        <w:rPr>
-          <w:lang w:val="en-US"/>
-        </w:rPr>
-        <w:t>If the game requires the creation of a world, describe here in detail all its aspects: overview, key locations, travel, mapping, scale, physical objects, weather conditions, day &amp; night, time, physics, society/culture, etc.</w:t>
-      </w:r>
-    </w:p>
-    <w:p>
-      <w:pPr>
-        <w:rPr>
-          <w:lang w:val="en-GB"/>
-        </w:rPr>
-        <w:sectPr>
-          <w:type w:val="continuous"/>
-          <w:pgSz w:w="11906" w:h="16838"/>
-          <w:pgMar w:top="567" w:right="567" w:bottom="567" w:left="567" w:header="708" w:footer="708" w:gutter="0"/>
-          <w:cols w:space="708"/>
-          <w:docGrid w:linePitch="360"/>
-        </w:sectPr>
-      </w:pPr>
     </w:p>
     <w:p>
       <w:pPr>
@@ -190,7 +274,7 @@
           <w:lang w:val="en-GB"/>
         </w:rPr>
       </w:pPr>
-      <w:subDoc r:id="rId17"/>
+      <w:subDoc r:id="rId19"/>
     </w:p>
     <w:sectPr>
       <w:pgSz w:w="11906" w:h="16838"/>
@@ -261,7 +345,7 @@
       <w:rPr>
         <w:noProof/>
       </w:rPr>
-      <w:pict w14:anchorId="5F41A3BB">
+      <w:pict w14:anchorId="245D22C7">
         <v:shapetype id="_x0000_t202" coordsize="21600,21600" o:spt="202" path="m,l,21600r21600,l21600,xe">
           <v:stroke joinstyle="miter"/>
           <v:path gradientshapeok="t" o:connecttype="rect"/>
@@ -322,7 +406,7 @@
       <w:rPr>
         <w:noProof/>
       </w:rPr>
-      <w:pict w14:anchorId="74332A67">
+      <w:pict w14:anchorId="240BFE44">
         <v:shape id="Text Box 219" o:spid="_x0000_s2049" type="#_x0000_t202" style="position:absolute;left:0;text-align:left;margin-left:0;margin-top:28.5pt;width:56.7pt;height:13.8pt;z-index:1;visibility:visible;mso-wrap-style:square;mso-width-percent:1000;mso-height-percent:0;mso-left-percent:-10001;mso-top-percent:-10001;mso-wrap-distance-left:9pt;mso-wrap-distance-top:0;mso-wrap-distance-right:9pt;mso-wrap-distance-bottom:0;mso-position-horizontal:absolute;mso-position-horizontal-relative:page;mso-position-vertical:absolute;mso-position-vertical-relative:page;mso-width-percent:1000;mso-height-percent:0;mso-left-percent:-10001;mso-top-percent:-10001;mso-width-relative:left-margin-area;mso-height-relative:page;v-text-anchor:middle" o:allowincell="f" fillcolor="#f79e10" stroked="f">
           <v:textbox style="mso-fit-shape-to-text:t" inset=",0,,0">
             <w:txbxContent>
@@ -4317,6 +4401,7 @@
     <w:lsdException w:name="Strong" w:qFormat="1"/>
     <w:lsdException w:name="Emphasis" w:qFormat="1"/>
     <w:lsdException w:name="HTML Variable" w:semiHidden="1" w:unhideWhenUsed="1"/>
+    <w:lsdException w:name="Normal Table" w:semiHidden="1" w:unhideWhenUsed="1"/>
     <w:lsdException w:name="Outline List 3" w:semiHidden="1" w:unhideWhenUsed="1"/>
     <w:lsdException w:name="Table Simple 1" w:semiHidden="1" w:unhideWhenUsed="1"/>
     <w:lsdException w:name="Table Simple 2" w:semiHidden="1" w:unhideWhenUsed="1"/>
@@ -4359,7 +4444,9 @@
     <w:lsdException w:name="Table Subtle 2" w:semiHidden="1" w:unhideWhenUsed="1"/>
     <w:lsdException w:name="Table Web 1" w:semiHidden="1" w:unhideWhenUsed="1"/>
     <w:lsdException w:name="Table Web 2" w:semiHidden="1" w:unhideWhenUsed="1"/>
+    <w:lsdException w:name="Table Web 3" w:semiHidden="1" w:unhideWhenUsed="1"/>
     <w:lsdException w:name="Balloon Text" w:semiHidden="1" w:unhideWhenUsed="1"/>
+    <w:lsdException w:name="Table Theme" w:semiHidden="1" w:unhideWhenUsed="1"/>
     <w:lsdException w:name="Placeholder Text" w:semiHidden="1" w:uiPriority="99"/>
     <w:lsdException w:name="No Spacing" w:uiPriority="1" w:qFormat="1"/>
     <w:lsdException w:name="Light Shading" w:uiPriority="60"/>
@@ -5693,7 +5780,7 @@
 </file>
 
 <file path=customXml/itemProps1.xml><?xml version="1.0" encoding="utf-8"?>
-<ds:datastoreItem xmlns:ds="http://schemas.openxmlformats.org/officeDocument/2006/customXml" ds:itemID="{C4B683B1-A533-417E-AEA4-C9F498AC1DE3}">
+<ds:datastoreItem xmlns:ds="http://schemas.openxmlformats.org/officeDocument/2006/customXml" ds:itemID="{05BB7CFF-AEC2-437C-BA6E-936AA987F458}">
   <ds:schemaRefs>
     <ds:schemaRef ds:uri="http://schemas.openxmlformats.org/officeDocument/2006/bibliography"/>
   </ds:schemaRefs>

--- a/Documentation/GDD/1 MASTER.docx
+++ b/Documentation/GDD/1 MASTER.docx
@@ -114,16 +114,10 @@
     <w:p>
       <w:pPr>
         <w:pStyle w:val="Heading4"/>
-        <w:rPr>
-          <w:lang w:val="en-GB"/>
-        </w:rPr>
       </w:pPr>
       <w:subDoc r:id="rId14"/>
       <w:r>
-        <w:rPr>
-          <w:lang w:val="en-GB"/>
-        </w:rPr>
-        <w:t>Golem robot</w:t>
+        <w:t>Goliath</w:t>
       </w:r>
     </w:p>
     <w:tbl>
@@ -154,7 +148,7 @@
               <w:jc w:val="center"/>
             </w:pPr>
             <w:r>
-              <w:pict w14:anchorId="46C67A90">
+              <w:pict w14:anchorId="5ED65DF2">
                 <v:shapetype id="_x0000_t75" coordsize="21600,21600" o:spt="75" o:preferrelative="t" path="m@4@5l@4@11@9@11@9@5xe" filled="f" stroked="f">
                   <v:stroke joinstyle="miter"/>
                   <v:formulas>
@@ -238,16 +232,8 @@
       </w:r>
     </w:p>
     <w:p>
-      <w:pPr>
-        <w:rPr>
-          <w:lang w:val="en-US"/>
-        </w:rPr>
-      </w:pPr>
       <w:subDoc r:id="rId18"/>
       <w:r>
-        <w:rPr>
-          <w:lang w:val="en-US"/>
-        </w:rPr>
         <w:t>If the game requires the creation of a world, describe here in detail all its aspects: overview, key locations, travel, mapping, scale, physical objects, weather conditions, day &amp; night, time, physics, society/culture, etc.</w:t>
       </w:r>
     </w:p>
@@ -345,7 +331,7 @@
       <w:rPr>
         <w:noProof/>
       </w:rPr>
-      <w:pict w14:anchorId="245D22C7">
+      <w:pict w14:anchorId="057D2B8A">
         <v:shapetype id="_x0000_t202" coordsize="21600,21600" o:spt="202" path="m,l,21600r21600,l21600,xe">
           <v:stroke joinstyle="miter"/>
           <v:path gradientshapeok="t" o:connecttype="rect"/>
@@ -381,13 +367,13 @@
                     <w:bCs/>
                     <w:noProof/>
                   </w:rPr>
-                  <w:t>Media</w:t>
+                  <w:t>Game</w:t>
                 </w:r>
                 <w:r>
                   <w:rPr>
                     <w:noProof/>
                   </w:rPr>
-                  <w:t xml:space="preserve"> List</w:t>
+                  <w:t xml:space="preserve"> Characters</w:t>
                 </w:r>
                 <w:r>
                   <w:rPr>
@@ -406,7 +392,7 @@
       <w:rPr>
         <w:noProof/>
       </w:rPr>
-      <w:pict w14:anchorId="240BFE44">
+      <w:pict w14:anchorId="2DFC034F">
         <v:shape id="Text Box 219" o:spid="_x0000_s2049" type="#_x0000_t202" style="position:absolute;left:0;text-align:left;margin-left:0;margin-top:28.5pt;width:56.7pt;height:13.8pt;z-index:1;visibility:visible;mso-wrap-style:square;mso-width-percent:1000;mso-height-percent:0;mso-left-percent:-10001;mso-top-percent:-10001;mso-wrap-distance-left:9pt;mso-wrap-distance-top:0;mso-wrap-distance-right:9pt;mso-wrap-distance-bottom:0;mso-position-horizontal:absolute;mso-position-horizontal-relative:page;mso-position-vertical:absolute;mso-position-vertical-relative:page;mso-width-percent:1000;mso-height-percent:0;mso-left-percent:-10001;mso-top-percent:-10001;mso-width-relative:left-margin-area;mso-height-relative:page;v-text-anchor:middle" o:allowincell="f" fillcolor="#f79e10" stroked="f">
           <v:textbox style="mso-fit-shape-to-text:t" inset=",0,,0">
             <w:txbxContent>
@@ -3997,6 +3983,119 @@
     </w:lvl>
   </w:abstractNum>
   <w:abstractNum w:abstractNumId="30" w15:restartNumberingAfterBreak="0">
+    <w:nsid w:val="7572616A"/>
+    <w:multiLevelType w:val="hybridMultilevel"/>
+    <w:tmpl w:val="C674FE58"/>
+    <w:lvl w:ilvl="0" w:tplc="04100001">
+      <w:start w:val="1"/>
+      <w:numFmt w:val="bullet"/>
+      <w:lvlText w:val=""/>
+      <w:lvlJc w:val="left"/>
+      <w:pPr>
+        <w:ind w:left="720" w:hanging="360"/>
+      </w:pPr>
+      <w:rPr>
+        <w:rFonts w:ascii="Symbol" w:hAnsi="Symbol" w:hint="default"/>
+      </w:rPr>
+    </w:lvl>
+    <w:lvl w:ilvl="1" w:tplc="04100003">
+      <w:start w:val="1"/>
+      <w:numFmt w:val="bullet"/>
+      <w:lvlText w:val="o"/>
+      <w:lvlJc w:val="left"/>
+      <w:pPr>
+        <w:ind w:left="1440" w:hanging="360"/>
+      </w:pPr>
+      <w:rPr>
+        <w:rFonts w:ascii="Courier New" w:hAnsi="Courier New" w:cs="Courier New" w:hint="default"/>
+      </w:rPr>
+    </w:lvl>
+    <w:lvl w:ilvl="2" w:tplc="04100005" w:tentative="1">
+      <w:start w:val="1"/>
+      <w:numFmt w:val="bullet"/>
+      <w:lvlText w:val=""/>
+      <w:lvlJc w:val="left"/>
+      <w:pPr>
+        <w:ind w:left="2160" w:hanging="360"/>
+      </w:pPr>
+      <w:rPr>
+        <w:rFonts w:ascii="Wingdings" w:hAnsi="Wingdings" w:hint="default"/>
+      </w:rPr>
+    </w:lvl>
+    <w:lvl w:ilvl="3" w:tplc="04100001" w:tentative="1">
+      <w:start w:val="1"/>
+      <w:numFmt w:val="bullet"/>
+      <w:lvlText w:val=""/>
+      <w:lvlJc w:val="left"/>
+      <w:pPr>
+        <w:ind w:left="2880" w:hanging="360"/>
+      </w:pPr>
+      <w:rPr>
+        <w:rFonts w:ascii="Symbol" w:hAnsi="Symbol" w:hint="default"/>
+      </w:rPr>
+    </w:lvl>
+    <w:lvl w:ilvl="4" w:tplc="04100003" w:tentative="1">
+      <w:start w:val="1"/>
+      <w:numFmt w:val="bullet"/>
+      <w:lvlText w:val="o"/>
+      <w:lvlJc w:val="left"/>
+      <w:pPr>
+        <w:ind w:left="3600" w:hanging="360"/>
+      </w:pPr>
+      <w:rPr>
+        <w:rFonts w:ascii="Courier New" w:hAnsi="Courier New" w:cs="Courier New" w:hint="default"/>
+      </w:rPr>
+    </w:lvl>
+    <w:lvl w:ilvl="5" w:tplc="04100005" w:tentative="1">
+      <w:start w:val="1"/>
+      <w:numFmt w:val="bullet"/>
+      <w:lvlText w:val=""/>
+      <w:lvlJc w:val="left"/>
+      <w:pPr>
+        <w:ind w:left="4320" w:hanging="360"/>
+      </w:pPr>
+      <w:rPr>
+        <w:rFonts w:ascii="Wingdings" w:hAnsi="Wingdings" w:hint="default"/>
+      </w:rPr>
+    </w:lvl>
+    <w:lvl w:ilvl="6" w:tplc="04100001" w:tentative="1">
+      <w:start w:val="1"/>
+      <w:numFmt w:val="bullet"/>
+      <w:lvlText w:val=""/>
+      <w:lvlJc w:val="left"/>
+      <w:pPr>
+        <w:ind w:left="5040" w:hanging="360"/>
+      </w:pPr>
+      <w:rPr>
+        <w:rFonts w:ascii="Symbol" w:hAnsi="Symbol" w:hint="default"/>
+      </w:rPr>
+    </w:lvl>
+    <w:lvl w:ilvl="7" w:tplc="04100003" w:tentative="1">
+      <w:start w:val="1"/>
+      <w:numFmt w:val="bullet"/>
+      <w:lvlText w:val="o"/>
+      <w:lvlJc w:val="left"/>
+      <w:pPr>
+        <w:ind w:left="5760" w:hanging="360"/>
+      </w:pPr>
+      <w:rPr>
+        <w:rFonts w:ascii="Courier New" w:hAnsi="Courier New" w:cs="Courier New" w:hint="default"/>
+      </w:rPr>
+    </w:lvl>
+    <w:lvl w:ilvl="8" w:tplc="04100005" w:tentative="1">
+      <w:start w:val="1"/>
+      <w:numFmt w:val="bullet"/>
+      <w:lvlText w:val=""/>
+      <w:lvlJc w:val="left"/>
+      <w:pPr>
+        <w:ind w:left="6480" w:hanging="360"/>
+      </w:pPr>
+      <w:rPr>
+        <w:rFonts w:ascii="Wingdings" w:hAnsi="Wingdings" w:hint="default"/>
+      </w:rPr>
+    </w:lvl>
+  </w:abstractNum>
+  <w:abstractNum w:abstractNumId="31" w15:restartNumberingAfterBreak="0">
     <w:nsid w:val="75F74370"/>
     <w:multiLevelType w:val="hybridMultilevel"/>
     <w:tmpl w:val="BA44701A"/>
@@ -4135,7 +4234,7 @@
       </w:rPr>
     </w:lvl>
   </w:abstractNum>
-  <w:abstractNum w:abstractNumId="31" w15:restartNumberingAfterBreak="0">
+  <w:abstractNum w:abstractNumId="32" w15:restartNumberingAfterBreak="0">
     <w:nsid w:val="7AD34689"/>
     <w:multiLevelType w:val="hybridMultilevel"/>
     <w:tmpl w:val="6CB4B510"/>
@@ -4281,7 +4380,7 @@
     <w:abstractNumId w:val="6"/>
   </w:num>
   <w:num w:numId="3">
-    <w:abstractNumId w:val="30"/>
+    <w:abstractNumId w:val="31"/>
   </w:num>
   <w:num w:numId="4">
     <w:abstractNumId w:val="18"/>
@@ -4299,7 +4398,7 @@
     <w:abstractNumId w:val="12"/>
   </w:num>
   <w:num w:numId="9">
-    <w:abstractNumId w:val="31"/>
+    <w:abstractNumId w:val="32"/>
   </w:num>
   <w:num w:numId="10">
     <w:abstractNumId w:val="2"/>
@@ -4369,6 +4468,9 @@
   </w:num>
   <w:num w:numId="32">
     <w:abstractNumId w:val="16"/>
+  </w:num>
+  <w:num w:numId="33">
+    <w:abstractNumId w:val="30"/>
   </w:num>
 </w:numbering>
 </file>
@@ -5780,7 +5882,7 @@
 </file>
 
 <file path=customXml/itemProps1.xml><?xml version="1.0" encoding="utf-8"?>
-<ds:datastoreItem xmlns:ds="http://schemas.openxmlformats.org/officeDocument/2006/customXml" ds:itemID="{05BB7CFF-AEC2-437C-BA6E-936AA987F458}">
+<ds:datastoreItem xmlns:ds="http://schemas.openxmlformats.org/officeDocument/2006/customXml" ds:itemID="{28345BBB-66E3-4765-8D98-7A74AC2E1247}">
   <ds:schemaRefs>
     <ds:schemaRef ds:uri="http://schemas.openxmlformats.org/officeDocument/2006/bibliography"/>
   </ds:schemaRefs>

--- a/Documentation/GDD/1 MASTER.docx
+++ b/Documentation/GDD/1 MASTER.docx
@@ -148,7 +148,7 @@
               <w:jc w:val="center"/>
             </w:pPr>
             <w:r>
-              <w:pict w14:anchorId="5ED65DF2">
+              <w:pict w14:anchorId="3D290ED1">
                 <v:shapetype id="_x0000_t75" coordsize="21600,21600" o:spt="75" o:preferrelative="t" path="m@4@5l@4@11@9@11@9@5xe" filled="f" stroked="f">
                   <v:stroke joinstyle="miter"/>
                   <v:formulas>
@@ -190,7 +190,19 @@
               <w:rPr>
                 <w:lang w:val="en-US"/>
               </w:rPr>
-              <w:t>The golem robot is 4 meters high, it is very slow, but it has devastating power.</w:t>
+              <w:t xml:space="preserve">The </w:t>
+            </w:r>
+            <w:r>
+              <w:rPr>
+                <w:lang w:val="en-US"/>
+              </w:rPr>
+              <w:t>goliath</w:t>
+            </w:r>
+            <w:r>
+              <w:rPr>
+                <w:lang w:val="en-US"/>
+              </w:rPr>
+              <w:t xml:space="preserve"> is 4 meters high, it is very slow, but it has devastating power.</w:t>
             </w:r>
           </w:p>
         </w:tc>
@@ -331,7 +343,7 @@
       <w:rPr>
         <w:noProof/>
       </w:rPr>
-      <w:pict w14:anchorId="057D2B8A">
+      <w:pict w14:anchorId="50B655DC">
         <v:shapetype id="_x0000_t202" coordsize="21600,21600" o:spt="202" path="m,l,21600r21600,l21600,xe">
           <v:stroke joinstyle="miter"/>
           <v:path gradientshapeok="t" o:connecttype="rect"/>
@@ -367,13 +379,13 @@
                     <w:bCs/>
                     <w:noProof/>
                   </w:rPr>
-                  <w:t>Game</w:t>
+                  <w:t>Media</w:t>
                 </w:r>
                 <w:r>
                   <w:rPr>
                     <w:noProof/>
                   </w:rPr>
-                  <w:t xml:space="preserve"> Characters</w:t>
+                  <w:t xml:space="preserve"> List</w:t>
                 </w:r>
                 <w:r>
                   <w:rPr>
@@ -392,7 +404,7 @@
       <w:rPr>
         <w:noProof/>
       </w:rPr>
-      <w:pict w14:anchorId="2DFC034F">
+      <w:pict w14:anchorId="7E08BB73">
         <v:shape id="Text Box 219" o:spid="_x0000_s2049" type="#_x0000_t202" style="position:absolute;left:0;text-align:left;margin-left:0;margin-top:28.5pt;width:56.7pt;height:13.8pt;z-index:1;visibility:visible;mso-wrap-style:square;mso-width-percent:1000;mso-height-percent:0;mso-left-percent:-10001;mso-top-percent:-10001;mso-wrap-distance-left:9pt;mso-wrap-distance-top:0;mso-wrap-distance-right:9pt;mso-wrap-distance-bottom:0;mso-position-horizontal:absolute;mso-position-horizontal-relative:page;mso-position-vertical:absolute;mso-position-vertical-relative:page;mso-width-percent:1000;mso-height-percent:0;mso-left-percent:-10001;mso-top-percent:-10001;mso-width-relative:left-margin-area;mso-height-relative:page;v-text-anchor:middle" o:allowincell="f" fillcolor="#f79e10" stroked="f">
           <v:textbox style="mso-fit-shape-to-text:t" inset=",0,,0">
             <w:txbxContent>
@@ -5882,7 +5894,7 @@
 </file>
 
 <file path=customXml/itemProps1.xml><?xml version="1.0" encoding="utf-8"?>
-<ds:datastoreItem xmlns:ds="http://schemas.openxmlformats.org/officeDocument/2006/customXml" ds:itemID="{28345BBB-66E3-4765-8D98-7A74AC2E1247}">
+<ds:datastoreItem xmlns:ds="http://schemas.openxmlformats.org/officeDocument/2006/customXml" ds:itemID="{152753FA-92A9-49F7-B155-EAA46D09885D}">
   <ds:schemaRefs>
     <ds:schemaRef ds:uri="http://schemas.openxmlformats.org/officeDocument/2006/bibliography"/>
   </ds:schemaRefs>

--- a/Documentation/GDD/1 MASTER.docx
+++ b/Documentation/GDD/1 MASTER.docx
@@ -148,7 +148,7 @@
               <w:jc w:val="center"/>
             </w:pPr>
             <w:r>
-              <w:pict w14:anchorId="3D290ED1">
+              <w:pict w14:anchorId="0F8F3E9C">
                 <v:shapetype id="_x0000_t75" coordsize="21600,21600" o:spt="75" o:preferrelative="t" path="m@4@5l@4@11@9@11@9@5xe" filled="f" stroked="f">
                   <v:stroke joinstyle="miter"/>
                   <v:formulas>
@@ -343,7 +343,7 @@
       <w:rPr>
         <w:noProof/>
       </w:rPr>
-      <w:pict w14:anchorId="50B655DC">
+      <w:pict w14:anchorId="4D018059">
         <v:shapetype id="_x0000_t202" coordsize="21600,21600" o:spt="202" path="m,l,21600r21600,l21600,xe">
           <v:stroke joinstyle="miter"/>
           <v:path gradientshapeok="t" o:connecttype="rect"/>
@@ -379,13 +379,7 @@
                     <w:bCs/>
                     <w:noProof/>
                   </w:rPr>
-                  <w:t>Media</w:t>
-                </w:r>
-                <w:r>
-                  <w:rPr>
-                    <w:noProof/>
-                  </w:rPr>
-                  <w:t xml:space="preserve"> List</w:t>
+                  <w:t>Gameplay</w:t>
                 </w:r>
                 <w:r>
                   <w:rPr>
@@ -404,9 +398,9 @@
       <w:rPr>
         <w:noProof/>
       </w:rPr>
-      <w:pict w14:anchorId="7E08BB73">
+      <w:pict w14:anchorId="4DA5B5DD">
         <v:shape id="Text Box 219" o:spid="_x0000_s2049" type="#_x0000_t202" style="position:absolute;left:0;text-align:left;margin-left:0;margin-top:28.5pt;width:56.7pt;height:13.8pt;z-index:1;visibility:visible;mso-wrap-style:square;mso-width-percent:1000;mso-height-percent:0;mso-left-percent:-10001;mso-top-percent:-10001;mso-wrap-distance-left:9pt;mso-wrap-distance-top:0;mso-wrap-distance-right:9pt;mso-wrap-distance-bottom:0;mso-position-horizontal:absolute;mso-position-horizontal-relative:page;mso-position-vertical:absolute;mso-position-vertical-relative:page;mso-width-percent:1000;mso-height-percent:0;mso-left-percent:-10001;mso-top-percent:-10001;mso-width-relative:left-margin-area;mso-height-relative:page;v-text-anchor:middle" o:allowincell="f" fillcolor="#f79e10" stroked="f">
-          <v:textbox style="mso-fit-shape-to-text:t" inset=",0,,0">
+          <v:textbox style="mso-next-textbox:#Text Box 219;mso-fit-shape-to-text:t" inset=",0,,0">
             <w:txbxContent>
               <w:p>
                 <w:pPr>
@@ -1414,7 +1408,7 @@
   <w:abstractNum w:abstractNumId="8" w15:restartNumberingAfterBreak="0">
     <w:nsid w:val="26C478BD"/>
     <w:multiLevelType w:val="multilevel"/>
-    <w:tmpl w:val="B1406ABC"/>
+    <w:tmpl w:val="2092DBDE"/>
     <w:lvl w:ilvl="0">
       <w:start w:val="1"/>
       <w:numFmt w:val="decimal"/>
@@ -4800,14 +4794,19 @@
     <w:basedOn w:val="Normal"/>
     <w:next w:val="Normal"/>
     <w:link w:val="Heading1Char"/>
+    <w:autoRedefine/>
     <w:qFormat/>
-    <w:rsid w:val="00003EE6"/>
+    <w:rsid w:val="005362A1"/>
     <w:pPr>
       <w:keepNext/>
       <w:numPr>
         <w:numId w:val="22"/>
       </w:numPr>
-      <w:spacing w:before="240" w:after="60"/>
+      <w:pBdr>
+        <w:bottom w:val="single" w:sz="2" w:space="1" w:color="F79E10"/>
+      </w:pBdr>
+      <w:spacing w:before="240" w:after="240"/>
+      <w:jc w:val="center"/>
       <w:outlineLvl w:val="0"/>
     </w:pPr>
     <w:rPr>
@@ -4877,7 +4876,7 @@
     <w:uiPriority w:val="9"/>
     <w:unhideWhenUsed/>
     <w:qFormat/>
-    <w:rsid w:val="00751A5D"/>
+    <w:rsid w:val="003946AE"/>
     <w:pPr>
       <w:keepNext/>
       <w:keepLines/>
@@ -4892,7 +4891,7 @@
     <w:rPr>
       <w:i/>
       <w:iCs/>
-      <w:color w:val="2F5496"/>
+      <w:color w:val="464453"/>
       <w:sz w:val="22"/>
       <w:szCs w:val="22"/>
     </w:rPr>
@@ -4905,7 +4904,7 @@
     <w:uiPriority w:val="9"/>
     <w:unhideWhenUsed/>
     <w:qFormat/>
-    <w:rsid w:val="00751A5D"/>
+    <w:rsid w:val="003946AE"/>
     <w:pPr>
       <w:keepNext/>
       <w:keepLines/>
@@ -4918,7 +4917,7 @@
       <w:outlineLvl w:val="4"/>
     </w:pPr>
     <w:rPr>
-      <w:color w:val="2F5496"/>
+      <w:color w:val="464453"/>
       <w:sz w:val="22"/>
       <w:szCs w:val="22"/>
     </w:rPr>
@@ -5222,9 +5221,9 @@
   <w:style w:type="character" w:customStyle="1" w:styleId="Heading1Char">
     <w:name w:val="Heading 1 Char"/>
     <w:link w:val="Heading1"/>
-    <w:rsid w:val="00003EE6"/>
+    <w:rsid w:val="005362A1"/>
     <w:rPr>
-      <w:rFonts w:cs="Arial"/>
+      <w:rFonts w:ascii="Calibri" w:hAnsi="Calibri" w:cs="Arial"/>
       <w:b/>
       <w:bCs/>
       <w:kern w:val="32"/>
@@ -5261,11 +5260,12 @@
     <w:name w:val="Heading 4 Char"/>
     <w:link w:val="Heading4"/>
     <w:uiPriority w:val="9"/>
-    <w:rsid w:val="00751A5D"/>
+    <w:rsid w:val="003946AE"/>
     <w:rPr>
+      <w:rFonts w:ascii="Calibri" w:hAnsi="Calibri"/>
       <w:i/>
       <w:iCs/>
-      <w:color w:val="2F5496"/>
+      <w:color w:val="464453"/>
       <w:sz w:val="22"/>
       <w:szCs w:val="22"/>
     </w:rPr>
@@ -5274,9 +5274,10 @@
     <w:name w:val="Heading 5 Char"/>
     <w:link w:val="Heading5"/>
     <w:uiPriority w:val="9"/>
-    <w:rsid w:val="00751A5D"/>
+    <w:rsid w:val="003946AE"/>
     <w:rPr>
-      <w:color w:val="2F5496"/>
+      <w:rFonts w:ascii="Calibri" w:hAnsi="Calibri"/>
+      <w:color w:val="464453"/>
       <w:sz w:val="22"/>
       <w:szCs w:val="22"/>
     </w:rPr>
@@ -5894,7 +5895,7 @@
 </file>
 
 <file path=customXml/itemProps1.xml><?xml version="1.0" encoding="utf-8"?>
-<ds:datastoreItem xmlns:ds="http://schemas.openxmlformats.org/officeDocument/2006/customXml" ds:itemID="{152753FA-92A9-49F7-B155-EAA46D09885D}">
+<ds:datastoreItem xmlns:ds="http://schemas.openxmlformats.org/officeDocument/2006/customXml" ds:itemID="{C3AF3759-D9E5-4459-BB3A-FAF1CD38E79C}">
   <ds:schemaRefs>
     <ds:schemaRef ds:uri="http://schemas.openxmlformats.org/officeDocument/2006/bibliography"/>
   </ds:schemaRefs>

--- a/Documentation/GDD/1 MASTER.docx
+++ b/Documentation/GDD/1 MASTER.docx
@@ -13,7 +13,7 @@
           <w:footerReference w:type="default" r:id="rId8"/>
           <w:type w:val="continuous"/>
           <w:pgSz w:w="11906" w:h="16838"/>
-          <w:pgMar w:top="567" w:right="567" w:bottom="567" w:left="567" w:header="708" w:footer="708" w:gutter="0"/>
+          <w:pgMar w:top="567" w:right="567" w:bottom="567" w:left="567" w:header="0" w:footer="0" w:gutter="0"/>
           <w:cols w:space="708"/>
           <w:docGrid w:linePitch="360"/>
         </w:sectPr>
@@ -34,7 +34,7 @@
         <w:sectPr>
           <w:type w:val="continuous"/>
           <w:pgSz w:w="11906" w:h="16838"/>
-          <w:pgMar w:top="567" w:right="567" w:bottom="567" w:left="567" w:header="708" w:footer="708" w:gutter="0"/>
+          <w:pgMar w:top="567" w:right="567" w:bottom="567" w:left="567" w:header="0" w:footer="0" w:gutter="0"/>
           <w:cols w:space="708"/>
           <w:titlePg/>
           <w:docGrid w:linePitch="360"/>
@@ -77,7 +77,7 @@
         <w:sectPr>
           <w:type w:val="continuous"/>
           <w:pgSz w:w="11906" w:h="16838"/>
-          <w:pgMar w:top="567" w:right="567" w:bottom="567" w:left="567" w:header="708" w:footer="708" w:gutter="0"/>
+          <w:pgMar w:top="567" w:right="567" w:bottom="567" w:left="567" w:header="0" w:footer="0" w:gutter="0"/>
           <w:cols w:space="708"/>
           <w:docGrid w:linePitch="360"/>
         </w:sectPr>
@@ -98,7 +98,7 @@
         <w:sectPr>
           <w:type w:val="continuous"/>
           <w:pgSz w:w="11906" w:h="16838"/>
-          <w:pgMar w:top="567" w:right="567" w:bottom="567" w:left="567" w:header="708" w:footer="708" w:gutter="0"/>
+          <w:pgMar w:top="567" w:right="567" w:bottom="567" w:left="567" w:header="0" w:footer="0" w:gutter="0"/>
           <w:cols w:space="708"/>
           <w:docGrid w:linePitch="360"/>
         </w:sectPr>
@@ -148,7 +148,7 @@
               <w:jc w:val="center"/>
             </w:pPr>
             <w:r>
-              <w:pict w14:anchorId="0F8F3E9C">
+              <w:pict w14:anchorId="693D526D">
                 <v:shapetype id="_x0000_t75" coordsize="21600,21600" o:spt="75" o:preferrelative="t" path="m@4@5l@4@11@9@11@9@5xe" filled="f" stroked="f">
                   <v:stroke joinstyle="miter"/>
                   <v:formulas>
@@ -213,6 +213,14 @@
         <w:rPr>
           <w:lang w:val="en-US"/>
         </w:rPr>
+      </w:pPr>
+    </w:p>
+    <w:p/>
+    <w:p>
+      <w:pPr>
+        <w:rPr>
+          <w:lang w:val="en-US"/>
+        </w:rPr>
         <w:sectPr>
           <w:type w:val="continuous"/>
           <w:pgSz w:w="11906" w:h="16838"/>
@@ -221,6 +229,12 @@
           <w:docGrid w:linePitch="360"/>
         </w:sectPr>
       </w:pPr>
+      <w:r>
+        <w:rPr>
+          <w:lang w:val="en-US"/>
+        </w:rPr>
+        <w:br w:type="page"/>
+      </w:r>
     </w:p>
     <w:p>
       <w:pPr>
@@ -230,7 +244,7 @@
         <w:sectPr>
           <w:type w:val="continuous"/>
           <w:pgSz w:w="11906" w:h="16838"/>
-          <w:pgMar w:top="567" w:right="567" w:bottom="567" w:left="567" w:header="708" w:footer="708" w:gutter="0"/>
+          <w:pgMar w:top="567" w:right="567" w:bottom="567" w:left="567" w:header="0" w:footer="0" w:gutter="0"/>
           <w:cols w:space="708"/>
           <w:docGrid w:linePitch="360"/>
         </w:sectPr>
@@ -276,7 +290,7 @@
     </w:p>
     <w:sectPr>
       <w:pgSz w:w="11906" w:h="16838"/>
-      <w:pgMar w:top="1417" w:right="1134" w:bottom="1134" w:left="1134" w:header="708" w:footer="708" w:gutter="0"/>
+      <w:pgMar w:top="567" w:right="567" w:bottom="567" w:left="567" w:header="0" w:footer="0" w:gutter="0"/>
       <w:cols w:space="708"/>
       <w:docGrid w:linePitch="360"/>
     </w:sectPr>
@@ -324,10 +338,98 @@
 
 <file path=word/footer2.xml><?xml version="1.0" encoding="utf-8"?>
 <w:ftr xmlns:wpc="http://schemas.microsoft.com/office/word/2010/wordprocessingCanvas" xmlns:cx="http://schemas.microsoft.com/office/drawing/2014/chartex" xmlns:cx1="http://schemas.microsoft.com/office/drawing/2015/9/8/chartex" xmlns:cx2="http://schemas.microsoft.com/office/drawing/2015/10/21/chartex" xmlns:cx3="http://schemas.microsoft.com/office/drawing/2016/5/9/chartex" xmlns:cx4="http://schemas.microsoft.com/office/drawing/2016/5/10/chartex" xmlns:cx5="http://schemas.microsoft.com/office/drawing/2016/5/11/chartex" xmlns:cx6="http://schemas.microsoft.com/office/drawing/2016/5/12/chartex" xmlns:cx7="http://schemas.microsoft.com/office/drawing/2016/5/13/chartex" xmlns:cx8="http://schemas.microsoft.com/office/drawing/2016/5/14/chartex" xmlns:mc="http://schemas.openxmlformats.org/markup-compatibility/2006" xmlns:aink="http://schemas.microsoft.com/office/drawing/2016/ink" xmlns:am3d="http://schemas.microsoft.com/office/drawing/2017/model3d" xmlns:o="urn:schemas-microsoft-com:office:office" xmlns:r="http://schemas.openxmlformats.org/officeDocument/2006/relationships" xmlns:m="http://schemas.openxmlformats.org/officeDocument/2006/math" xmlns:v="urn:schemas-microsoft-com:vml" xmlns:wp14="http://schemas.microsoft.com/office/word/2010/wordprocessingDrawing" xmlns:wp="http://schemas.openxmlformats.org/drawingml/2006/wordprocessingDrawing" xmlns:w10="urn:schemas-microsoft-com:office:word" xmlns:w="http://schemas.openxmlformats.org/wordprocessingml/2006/main" xmlns:w14="http://schemas.microsoft.com/office/word/2010/wordml" xmlns:w15="http://schemas.microsoft.com/office/word/2012/wordml" xmlns:w16cid="http://schemas.microsoft.com/office/word/2016/wordml/cid" xmlns:w16se="http://schemas.microsoft.com/office/word/2015/wordml/symex" xmlns:wpg="http://schemas.microsoft.com/office/word/2010/wordprocessingGroup" xmlns:wpi="http://schemas.microsoft.com/office/word/2010/wordprocessingInk" xmlns:wne="http://schemas.microsoft.com/office/word/2006/wordml" xmlns:wps="http://schemas.microsoft.com/office/word/2010/wordprocessingShape" mc:Ignorable="w14 w15 w16se w16cid wp14">
+  <w:tbl>
+    <w:tblPr>
+      <w:tblW w:w="5000" w:type="pct"/>
+      <w:jc w:val="right"/>
+      <w:tblCellMar>
+        <w:top w:w="115" w:type="dxa"/>
+        <w:left w:w="115" w:type="dxa"/>
+        <w:bottom w:w="115" w:type="dxa"/>
+        <w:right w:w="115" w:type="dxa"/>
+      </w:tblCellMar>
+      <w:tblLook w:val="04A0" w:firstRow="1" w:lastRow="0" w:firstColumn="1" w:lastColumn="0" w:noHBand="0" w:noVBand="1"/>
+    </w:tblPr>
+    <w:tblGrid>
+      <w:gridCol w:w="10452"/>
+      <w:gridCol w:w="550"/>
+    </w:tblGrid>
+    <w:tr>
+      <w:trPr>
+        <w:jc w:val="right"/>
+      </w:trPr>
+      <w:tc>
+        <w:tcPr>
+          <w:tcW w:w="4795" w:type="dxa"/>
+          <w:vAlign w:val="center"/>
+        </w:tcPr>
+        <w:p>
+          <w:pPr>
+            <w:pStyle w:val="titolofooter"/>
+          </w:pPr>
+          <w:fldSimple w:instr=" STYLEREF  &quot;Heading 1&quot;  \* MERGEFORMAT ">
+            <w:r>
+              <w:rPr>
+                <w:noProof/>
+              </w:rPr>
+              <w:t>Story</w:t>
+            </w:r>
+          </w:fldSimple>
+        </w:p>
+      </w:tc>
+      <w:tc>
+        <w:tcPr>
+          <w:tcW w:w="250" w:type="pct"/>
+          <w:shd w:val="clear" w:color="auto" w:fill="F79E10"/>
+          <w:vAlign w:val="center"/>
+        </w:tcPr>
+        <w:p>
+          <w:pPr>
+            <w:pStyle w:val="Footer"/>
+            <w:jc w:val="center"/>
+            <w:rPr>
+              <w:color w:val="FFFFFF"/>
+            </w:rPr>
+          </w:pPr>
+          <w:r>
+            <w:rPr>
+              <w:color w:val="FFFFFF"/>
+            </w:rPr>
+            <w:fldChar w:fldCharType="begin"/>
+          </w:r>
+          <w:r>
+            <w:rPr>
+              <w:color w:val="FFFFFF"/>
+            </w:rPr>
+            <w:instrText xml:space="preserve"> PAGE   \* MERGEFORMAT </w:instrText>
+          </w:r>
+          <w:r>
+            <w:rPr>
+              <w:color w:val="FFFFFF"/>
+            </w:rPr>
+            <w:fldChar w:fldCharType="separate"/>
+          </w:r>
+          <w:r>
+            <w:rPr>
+              <w:noProof/>
+              <w:color w:val="FFFFFF"/>
+            </w:rPr>
+            <w:t>2</w:t>
+          </w:r>
+          <w:r>
+            <w:rPr>
+              <w:noProof/>
+              <w:color w:val="FFFFFF"/>
+            </w:rPr>
+            <w:fldChar w:fldCharType="end"/>
+          </w:r>
+        </w:p>
+      </w:tc>
+    </w:tr>
+  </w:tbl>
   <w:p>
     <w:pPr>
-      <w:pStyle w:val="Footer"/>
-      <w:ind w:right="360"/>
+      <w:pStyle w:val="Header"/>
     </w:pPr>
   </w:p>
 </w:ftr>
@@ -339,106 +441,6 @@
     <w:pPr>
       <w:pStyle w:val="Header"/>
     </w:pPr>
-    <w:r>
-      <w:rPr>
-        <w:noProof/>
-      </w:rPr>
-      <w:pict w14:anchorId="4D018059">
-        <v:shapetype id="_x0000_t202" coordsize="21600,21600" o:spt="202" path="m,l,21600r21600,l21600,xe">
-          <v:stroke joinstyle="miter"/>
-          <v:path gradientshapeok="t" o:connecttype="rect"/>
-        </v:shapetype>
-        <v:shape id="Text Box 218" o:spid="_x0000_s2050" type="#_x0000_t202" style="position:absolute;left:0;text-align:left;margin-left:56.7pt;margin-top:28.5pt;width:481.9pt;height:13.8pt;z-index:2;visibility:visible;mso-wrap-style:square;mso-width-percent:1000;mso-height-percent:0;mso-left-percent:-10001;mso-top-percent:-10001;mso-wrap-distance-left:9pt;mso-wrap-distance-top:0;mso-wrap-distance-right:9pt;mso-wrap-distance-bottom:0;mso-position-horizontal:absolute;mso-position-horizontal-relative:page;mso-position-vertical:absolute;mso-position-vertical-relative:page;mso-width-percent:1000;mso-height-percent:0;mso-left-percent:-10001;mso-top-percent:-10001;mso-width-relative:margin;mso-height-relative:page;v-text-anchor:middle" o:gfxdata="UEsDBBQABgAIAAAAIQC2gziS/gAAAOEBAAATAAAAW0NvbnRlbnRfVHlwZXNdLnhtbJSRQU7DMBBF&#10;90jcwfIWJU67QAgl6YK0S0CoHGBkTxKLZGx5TGhvj5O2G0SRWNoz/78nu9wcxkFMGNg6quQqL6RA&#10;0s5Y6ir5vt9lD1JwBDIwOMJKHpHlpr69KfdHjyxSmriSfYz+USnWPY7AufNIadK6MEJMx9ApD/oD&#10;OlTrorhX2lFEilmcO2RdNtjC5xDF9pCuTyYBB5bi6bQ4syoJ3g9WQ0ymaiLzg5KdCXlKLjvcW893&#10;SUOqXwnz5DrgnHtJTxOsQfEKIT7DmDSUCaxw7Rqn8787ZsmRM9e2VmPeBN4uqYvTtW7jvijg9N/y&#10;JsXecLq0q+WD6m8AAAD//wMAUEsDBBQABgAIAAAAIQA4/SH/1gAAAJQBAAALAAAAX3JlbHMvLnJl&#10;bHOkkMFqwzAMhu+DvYPRfXGawxijTi+j0GvpHsDYimMaW0Yy2fr2M4PBMnrbUb/Q94l/f/hMi1qR&#10;JVI2sOt6UJgd+ZiDgffL8ekFlFSbvV0oo4EbChzGx4f9GRdb25HMsYhqlCwG5lrLq9biZkxWOiqY&#10;22YiTra2kYMu1l1tQD30/bPm3wwYN0x18gb45AdQl1tp5j/sFB2T0FQ7R0nTNEV3j6o9feQzro1i&#10;OWA14Fm+Q8a1a8+Bvu/d/dMb2JY5uiPbhG/ktn4cqGU/er3pcvwCAAD//wMAUEsDBBQABgAIAAAA&#10;IQCaUtwRswIAALcFAAAOAAAAZHJzL2Uyb0RvYy54bWysVNtu2zAMfR+wfxD07vpSJY2NOkUbx8OA&#10;7gK0+wBFlmNhtuRJSpxu2L+PkpM0aTFg2OYHQ6KoQx7yiNc3u65FW66NUDLH8UWEEZdMVUKuc/zl&#10;sQxmGBlLZUVbJXmOn7jBN/O3b66HPuOJalRbcY0ARJps6HPcWNtnYWhYwztqLlTPJRzWSnfUwlav&#10;w0rTAdC7NkyiaBoOSle9VowbA9ZiPMRzj1/XnNlPdW24RW2OITfr/9r/V+4fzq9ptta0bwTbp0H/&#10;IouOCglBj1AFtRRttHgF1QmmlVG1vWCqC1VdC8Y9B2ATRy/YPDS0554LFMf0xzKZ/wfLPm4/aySq&#10;HCcxtErSDpr0yHcW3akdcjao0NCbDBwfenC1OziATnu2pr9X7KtBUi0aKtf8Vms1NJxWkGHsboYn&#10;V0cc40BWwwdVQSC6scoD7WrdufJBQRCgQ6eejt1xyTAwTlJyOY3giMFZfBXN4okPQbPD7V4b+46r&#10;DrlFjjV036PT7b2xLhuaHVxcMKlK0bZeAa08M4DjaIHYcNWduSx8Q3+kUbqcLWckIMl0GZCoKILb&#10;ckGCaRlfTYrLYrEo4p8ubkyyRlQVly7MQVwx+bPm7WU+yuIoL6NaUTk4l5LR69Wi1WhLQdyl//YF&#10;OXELz9PwRQAuLyjFCYnukjQop7OrgJRkEqRQ4CCK07t0GpGUFOU5pXsh+b9TQkOO00kyGcX0W26R&#10;/15zo1knLIyPVnQ5nh2daOYkuJSVb62loh3XJ6Vw6T+XAtp9aLQXrNPoqFa7W+0Axal4paonkK5W&#10;oCwQIcw8WDRKf8dogPmRY/NtQzXHqH0vQf5pTIgbOH4DC31qXR2sVDKAyDGzGqNxs7DjeNr0Wqwb&#10;iHF4arfwWErhdfycz/6JwXTwdPaTzI2f0733ep63818AAAD//wMAUEsDBBQABgAIAAAAIQBczPU/&#10;2wAAAAQBAAAPAAAAZHJzL2Rvd25yZXYueG1sTI9BS8NAEIXvgv9hGcGb3VhLMDGbIoIepCpGaa/T&#10;7JgEs7Mxu23Tf+/oRS8Djze8971iOble7WkMnWcDl7MEFHHtbceNgfe3+4trUCEiW+w9k4EjBViW&#10;pycF5tYf+JX2VWyUhHDI0UAb45BrHeqWHIaZH4jF+/CjwyhybLQd8SDhrtfzJEm1w46locWB7lqq&#10;P6udk5L1Ex6fk5V7qR+/sofNqqkWi8aY87Pp9gZUpCn+PcMPvqBDKUxbv2MbVG9AhsTfK152lYrc&#10;GpinGeiy0P/hy28AAAD//wMAUEsBAi0AFAAGAAgAAAAhALaDOJL+AAAA4QEAABMAAAAAAAAAAAAA&#10;AAAAAAAAAFtDb250ZW50X1R5cGVzXS54bWxQSwECLQAUAAYACAAAACEAOP0h/9YAAACUAQAACwAA&#10;AAAAAAAAAAAAAAAvAQAAX3JlbHMvLnJlbHNQSwECLQAUAAYACAAAACEAmlLcEbMCAAC3BQAADgAA&#10;AAAAAAAAAAAAAAAuAgAAZHJzL2Uyb0RvYy54bWxQSwECLQAUAAYACAAAACEAXMz1P9sAAAAEAQAA&#10;DwAAAAAAAAAAAAAAAAANBQAAZHJzL2Rvd25yZXYueG1sUEsFBgAAAAAEAAQA8wAAABUGAAAAAA==&#10;" o:allowincell="f" filled="f" stroked="f">
-          <v:textbox style="mso-next-textbox:#Text Box 218;mso-fit-shape-to-text:t" inset=",0,,0">
-            <w:txbxContent>
-              <w:p>
-                <w:pPr>
-                  <w:jc w:val="left"/>
-                </w:pPr>
-                <w:r>
-                  <w:rPr>
-                    <w:noProof/>
-                  </w:rPr>
-                  <w:fldChar w:fldCharType="begin"/>
-                </w:r>
-                <w:r>
-                  <w:rPr>
-                    <w:noProof/>
-                  </w:rPr>
-                  <w:instrText xml:space="preserve"> STYLEREF  "Heading 1"  \* MERGEFORMAT </w:instrText>
-                </w:r>
-                <w:r>
-                  <w:rPr>
-                    <w:noProof/>
-                  </w:rPr>
-                  <w:fldChar w:fldCharType="separate"/>
-                </w:r>
-                <w:r>
-                  <w:rPr>
-                    <w:b/>
-                    <w:bCs/>
-                    <w:noProof/>
-                  </w:rPr>
-                  <w:t>Gameplay</w:t>
-                </w:r>
-                <w:r>
-                  <w:rPr>
-                    <w:noProof/>
-                  </w:rPr>
-                  <w:fldChar w:fldCharType="end"/>
-                </w:r>
-              </w:p>
-            </w:txbxContent>
-          </v:textbox>
-          <w10:wrap anchorx="margin" anchory="margin"/>
-        </v:shape>
-      </w:pict>
-    </w:r>
-    <w:r>
-      <w:rPr>
-        <w:noProof/>
-      </w:rPr>
-      <w:pict w14:anchorId="4DA5B5DD">
-        <v:shape id="Text Box 219" o:spid="_x0000_s2049" type="#_x0000_t202" style="position:absolute;left:0;text-align:left;margin-left:0;margin-top:28.5pt;width:56.7pt;height:13.8pt;z-index:1;visibility:visible;mso-wrap-style:square;mso-width-percent:1000;mso-height-percent:0;mso-left-percent:-10001;mso-top-percent:-10001;mso-wrap-distance-left:9pt;mso-wrap-distance-top:0;mso-wrap-distance-right:9pt;mso-wrap-distance-bottom:0;mso-position-horizontal:absolute;mso-position-horizontal-relative:page;mso-position-vertical:absolute;mso-position-vertical-relative:page;mso-width-percent:1000;mso-height-percent:0;mso-left-percent:-10001;mso-top-percent:-10001;mso-width-relative:left-margin-area;mso-height-relative:page;v-text-anchor:middle" o:allowincell="f" fillcolor="#f79e10" stroked="f">
-          <v:textbox style="mso-next-textbox:#Text Box 219;mso-fit-shape-to-text:t" inset=",0,,0">
-            <w:txbxContent>
-              <w:p>
-                <w:pPr>
-                  <w:jc w:val="right"/>
-                  <w:rPr>
-                    <w:color w:val="FFFFFF"/>
-                  </w:rPr>
-                </w:pPr>
-                <w:r>
-                  <w:fldChar w:fldCharType="begin"/>
-                </w:r>
-                <w:r>
-                  <w:instrText xml:space="preserve"> PAGE   \* MERGEFORMAT </w:instrText>
-                </w:r>
-                <w:r>
-                  <w:fldChar w:fldCharType="separate"/>
-                </w:r>
-                <w:r>
-                  <w:rPr>
-                    <w:noProof/>
-                    <w:color w:val="FFFFFF"/>
-                  </w:rPr>
-                  <w:t>2</w:t>
-                </w:r>
-                <w:r>
-                  <w:rPr>
-                    <w:noProof/>
-                    <w:color w:val="FFFFFF"/>
-                  </w:rPr>
-                  <w:fldChar w:fldCharType="end"/>
-                </w:r>
-              </w:p>
-            </w:txbxContent>
-          </v:textbox>
-          <w10:wrap anchorx="page" anchory="margin"/>
-        </v:shape>
-      </w:pict>
-    </w:r>
   </w:p>
 </w:hdr>
 </file>
@@ -4503,6 +4505,8 @@
     <w:lsdException w:name="heading 7" w:semiHidden="1" w:unhideWhenUsed="1" w:qFormat="1"/>
     <w:lsdException w:name="heading 8" w:semiHidden="1" w:unhideWhenUsed="1" w:qFormat="1"/>
     <w:lsdException w:name="heading 9" w:semiHidden="1" w:unhideWhenUsed="1" w:qFormat="1"/>
+    <w:lsdException w:name="header" w:uiPriority="99"/>
+    <w:lsdException w:name="footer" w:uiPriority="99"/>
     <w:lsdException w:name="caption" w:semiHidden="1" w:unhideWhenUsed="1" w:qFormat="1"/>
     <w:lsdException w:name="Title" w:qFormat="1"/>
     <w:lsdException w:name="Subtitle" w:qFormat="1"/>
@@ -5042,6 +5046,7 @@
     <w:name w:val="footer"/>
     <w:basedOn w:val="Normal"/>
     <w:link w:val="FooterChar"/>
+    <w:uiPriority w:val="99"/>
     <w:rsid w:val="00943455"/>
     <w:pPr>
       <w:tabs>
@@ -5077,6 +5082,7 @@
     <w:name w:val="header"/>
     <w:basedOn w:val="Normal"/>
     <w:link w:val="HeaderChar"/>
+    <w:uiPriority w:val="99"/>
     <w:rsid w:val="00204CF7"/>
     <w:pPr>
       <w:tabs>
@@ -5486,6 +5492,7 @@
   <w:style w:type="character" w:customStyle="1" w:styleId="FooterChar">
     <w:name w:val="Footer Char"/>
     <w:link w:val="Footer"/>
+    <w:uiPriority w:val="99"/>
     <w:rsid w:val="0033218F"/>
     <w:rPr>
       <w:sz w:val="24"/>
@@ -5495,6 +5502,7 @@
   <w:style w:type="character" w:customStyle="1" w:styleId="HeaderChar">
     <w:name w:val="Header Char"/>
     <w:link w:val="Header"/>
+    <w:uiPriority w:val="99"/>
     <w:rsid w:val="0033218F"/>
     <w:rPr>
       <w:sz w:val="24"/>
@@ -5590,6 +5598,33 @@
       <w:rFonts w:ascii="Calibri Light" w:hAnsi="Calibri Light"/>
       <w:b/>
       <w:bCs/>
+    </w:rPr>
+  </w:style>
+  <w:style w:type="paragraph" w:customStyle="1" w:styleId="titolofooter">
+    <w:name w:val="titolo footer"/>
+    <w:basedOn w:val="Header"/>
+    <w:link w:val="titolofooterChar"/>
+    <w:qFormat/>
+    <w:rsid w:val="00175FEC"/>
+    <w:pPr>
+      <w:jc w:val="left"/>
+    </w:pPr>
+    <w:rPr>
+      <w:caps/>
+      <w:color w:val="464453"/>
+      <w:sz w:val="22"/>
+    </w:rPr>
+  </w:style>
+  <w:style w:type="character" w:customStyle="1" w:styleId="titolofooterChar">
+    <w:name w:val="titolo footer Char"/>
+    <w:link w:val="titolofooter"/>
+    <w:rsid w:val="00175FEC"/>
+    <w:rPr>
+      <w:rFonts w:ascii="Calibri" w:hAnsi="Calibri"/>
+      <w:caps/>
+      <w:color w:val="464453"/>
+      <w:sz w:val="22"/>
+      <w:szCs w:val="24"/>
     </w:rPr>
   </w:style>
 </w:styles>
@@ -5895,7 +5930,7 @@
 </file>
 
 <file path=customXml/itemProps1.xml><?xml version="1.0" encoding="utf-8"?>
-<ds:datastoreItem xmlns:ds="http://schemas.openxmlformats.org/officeDocument/2006/customXml" ds:itemID="{C3AF3759-D9E5-4459-BB3A-FAF1CD38E79C}">
+<ds:datastoreItem xmlns:ds="http://schemas.openxmlformats.org/officeDocument/2006/customXml" ds:itemID="{710B008E-50C1-40FF-A00A-284ECF3FD7E6}">
   <ds:schemaRefs>
     <ds:schemaRef ds:uri="http://schemas.openxmlformats.org/officeDocument/2006/bibliography"/>
   </ds:schemaRefs>

--- a/Documentation/GDD/1 MASTER.docx
+++ b/Documentation/GDD/1 MASTER.docx
@@ -8,9 +8,8 @@
           <w:lang w:val="en-GB"/>
         </w:rPr>
         <w:sectPr>
-          <w:headerReference w:type="default" r:id="rId6"/>
-          <w:footerReference w:type="even" r:id="rId7"/>
-          <w:footerReference w:type="default" r:id="rId8"/>
+          <w:footerReference w:type="even" r:id="rId6"/>
+          <w:footerReference w:type="default" r:id="rId7"/>
           <w:type w:val="continuous"/>
           <w:pgSz w:w="11906" w:h="16838"/>
           <w:pgMar w:top="567" w:right="567" w:bottom="567" w:left="567" w:header="0" w:footer="0" w:gutter="0"/>
@@ -18,7 +17,7 @@
           <w:docGrid w:linePitch="360"/>
         </w:sectPr>
       </w:pPr>
-      <w:subDoc r:id="rId9"/>
+      <w:subDoc r:id="rId8"/>
       <w:r>
         <w:rPr>
           <w:lang w:val="en-GB"/>
@@ -40,7 +39,7 @@
           <w:docGrid w:linePitch="360"/>
         </w:sectPr>
       </w:pPr>
-      <w:subDoc r:id="rId10"/>
+      <w:subDoc r:id="rId9"/>
       <w:r>
         <w:rPr>
           <w:lang w:val="en-GB"/>
@@ -61,7 +60,7 @@
           <w:docGrid w:linePitch="360"/>
         </w:sectPr>
       </w:pPr>
-      <w:subDoc r:id="rId11"/>
+      <w:subDoc r:id="rId10"/>
       <w:r>
         <w:rPr>
           <w:lang w:val="en-GB"/>
@@ -82,7 +81,7 @@
           <w:docGrid w:linePitch="360"/>
         </w:sectPr>
       </w:pPr>
-      <w:subDoc r:id="rId12"/>
+      <w:subDoc r:id="rId11"/>
       <w:r>
         <w:rPr>
           <w:lang w:val="en-GB"/>
@@ -103,7 +102,7 @@
           <w:docGrid w:linePitch="360"/>
         </w:sectPr>
       </w:pPr>
-      <w:subDoc r:id="rId13"/>
+      <w:subDoc r:id="rId12"/>
       <w:r>
         <w:rPr>
           <w:lang w:val="en-GB"/>
@@ -115,7 +114,7 @@
       <w:pPr>
         <w:pStyle w:val="Heading4"/>
       </w:pPr>
-      <w:subDoc r:id="rId14"/>
+      <w:subDoc r:id="rId13"/>
       <w:r>
         <w:t>Goliath</w:t>
       </w:r>
@@ -148,7 +147,16 @@
               <w:jc w:val="center"/>
             </w:pPr>
             <w:r>
-              <w:pict w14:anchorId="693D526D">
+              <w:fldChar w:fldCharType="begin"/>
+            </w:r>
+            <w:r>
+              <w:instrText xml:space="preserve"> INCLUDEPICTURE  "C:\\Users\\mikym\\Documents\\UniMi\\2S\\OGD\\Lama - OGDAIVG\\Resources\\Characters\\NPC\\golem robot.png" \* MERGEFORMATINET </w:instrText>
+            </w:r>
+            <w:r>
+              <w:fldChar w:fldCharType="separate"/>
+            </w:r>
+            <w:r>
+              <w:pict w14:anchorId="469E6926">
                 <v:shapetype id="_x0000_t75" coordsize="21600,21600" o:spt="75" o:preferrelative="t" path="m@4@5l@4@11@9@11@9@5xe" filled="f" stroked="f">
                   <v:stroke joinstyle="miter"/>
                   <v:formulas>
@@ -168,10 +176,13 @@
                   <v:path o:extrusionok="f" gradientshapeok="t" o:connecttype="rect"/>
                   <o:lock v:ext="edit" aspectratio="t"/>
                 </v:shapetype>
-                <v:shape id="_x0000_i1031" type="#_x0000_t75" style="width:111.75pt;height:141.75pt">
-                  <v:imagedata r:id="rId15" r:href="rId16"/>
+                <v:shape id="_x0000_i1025" type="#_x0000_t75" style="width:111.75pt;height:141.75pt">
+                  <v:imagedata r:id="rId14" r:href="rId15"/>
                 </v:shape>
               </w:pict>
+            </w:r>
+            <w:r>
+              <w:fldChar w:fldCharType="end"/>
             </w:r>
           </w:p>
         </w:tc>
@@ -190,19 +201,7 @@
               <w:rPr>
                 <w:lang w:val="en-US"/>
               </w:rPr>
-              <w:t xml:space="preserve">The </w:t>
-            </w:r>
-            <w:r>
-              <w:rPr>
-                <w:lang w:val="en-US"/>
-              </w:rPr>
-              <w:t>goliath</w:t>
-            </w:r>
-            <w:r>
-              <w:rPr>
-                <w:lang w:val="en-US"/>
-              </w:rPr>
-              <w:t xml:space="preserve"> is 4 meters high, it is very slow, but it has devastating power.</w:t>
+              <w:t>The goliath is 4 meters high, it is very slow, but it has devastating power.</w:t>
             </w:r>
           </w:p>
         </w:tc>
@@ -215,7 +214,13 @@
         </w:rPr>
       </w:pPr>
     </w:p>
-    <w:p/>
+    <w:p>
+      <w:pPr>
+        <w:rPr>
+          <w:lang w:val="en-US"/>
+        </w:rPr>
+      </w:pPr>
+    </w:p>
     <w:p>
       <w:pPr>
         <w:rPr>
@@ -249,7 +254,7 @@
           <w:docGrid w:linePitch="360"/>
         </w:sectPr>
       </w:pPr>
-      <w:subDoc r:id="rId17"/>
+      <w:subDoc r:id="rId16"/>
       <w:r>
         <w:rPr>
           <w:lang w:val="en-GB"/>
@@ -258,8 +263,16 @@
       </w:r>
     </w:p>
     <w:p>
-      <w:subDoc r:id="rId18"/>
+      <w:pPr>
+        <w:rPr>
+          <w:lang w:val="en-US"/>
+        </w:rPr>
+      </w:pPr>
+      <w:subDoc r:id="rId17"/>
       <w:r>
+        <w:rPr>
+          <w:lang w:val="en-US"/>
+        </w:rPr>
         <w:t>If the game requires the creation of a world, describe here in detail all its aspects: overview, key locations, travel, mapping, scale, physical objects, weather conditions, day &amp; night, time, physics, society/culture, etc.</w:t>
       </w:r>
     </w:p>
@@ -286,11 +299,11 @@
           <w:lang w:val="en-GB"/>
         </w:rPr>
       </w:pPr>
-      <w:subDoc r:id="rId19"/>
+      <w:subDoc r:id="rId18"/>
     </w:p>
     <w:sectPr>
       <w:pgSz w:w="11906" w:h="16838"/>
-      <w:pgMar w:top="567" w:right="567" w:bottom="567" w:left="567" w:header="0" w:footer="0" w:gutter="0"/>
+      <w:pgMar w:top="1417" w:right="1134" w:bottom="1134" w:left="1134" w:header="708" w:footer="708" w:gutter="0"/>
       <w:cols w:space="708"/>
       <w:docGrid w:linePitch="360"/>
     </w:sectPr>
@@ -367,14 +380,27 @@
           <w:pPr>
             <w:pStyle w:val="titolofooter"/>
           </w:pPr>
-          <w:fldSimple w:instr=" STYLEREF  &quot;Heading 1&quot;  \* MERGEFORMAT ">
-            <w:r>
-              <w:rPr>
-                <w:noProof/>
-              </w:rPr>
-              <w:t>Story</w:t>
-            </w:r>
-          </w:fldSimple>
+          <w:r>
+            <w:fldChar w:fldCharType="begin"/>
+          </w:r>
+          <w:r>
+            <w:instrText xml:space="preserve"> STYLEREF  "Heading 1"  \* MERGEFORMAT </w:instrText>
+          </w:r>
+          <w:r>
+            <w:fldChar w:fldCharType="separate"/>
+          </w:r>
+          <w:r>
+            <w:rPr>
+              <w:noProof/>
+            </w:rPr>
+            <w:t>Table of contents</w:t>
+          </w:r>
+          <w:r>
+            <w:rPr>
+              <w:noProof/>
+            </w:rPr>
+            <w:fldChar w:fldCharType="end"/>
+          </w:r>
         </w:p>
       </w:tc>
       <w:tc>
@@ -433,16 +459,6 @@
     </w:pPr>
   </w:p>
 </w:ftr>
-</file>
-
-<file path=word/header1.xml><?xml version="1.0" encoding="utf-8"?>
-<w:hdr xmlns:wpc="http://schemas.microsoft.com/office/word/2010/wordprocessingCanvas" xmlns:cx="http://schemas.microsoft.com/office/drawing/2014/chartex" xmlns:cx1="http://schemas.microsoft.com/office/drawing/2015/9/8/chartex" xmlns:cx2="http://schemas.microsoft.com/office/drawing/2015/10/21/chartex" xmlns:cx3="http://schemas.microsoft.com/office/drawing/2016/5/9/chartex" xmlns:cx4="http://schemas.microsoft.com/office/drawing/2016/5/10/chartex" xmlns:cx5="http://schemas.microsoft.com/office/drawing/2016/5/11/chartex" xmlns:cx6="http://schemas.microsoft.com/office/drawing/2016/5/12/chartex" xmlns:cx7="http://schemas.microsoft.com/office/drawing/2016/5/13/chartex" xmlns:cx8="http://schemas.microsoft.com/office/drawing/2016/5/14/chartex" xmlns:mc="http://schemas.openxmlformats.org/markup-compatibility/2006" xmlns:aink="http://schemas.microsoft.com/office/drawing/2016/ink" xmlns:am3d="http://schemas.microsoft.com/office/drawing/2017/model3d" xmlns:o="urn:schemas-microsoft-com:office:office" xmlns:r="http://schemas.openxmlformats.org/officeDocument/2006/relationships" xmlns:m="http://schemas.openxmlformats.org/officeDocument/2006/math" xmlns:v="urn:schemas-microsoft-com:vml" xmlns:wp14="http://schemas.microsoft.com/office/word/2010/wordprocessingDrawing" xmlns:wp="http://schemas.openxmlformats.org/drawingml/2006/wordprocessingDrawing" xmlns:w10="urn:schemas-microsoft-com:office:word" xmlns:w="http://schemas.openxmlformats.org/wordprocessingml/2006/main" xmlns:w14="http://schemas.microsoft.com/office/word/2010/wordml" xmlns:w15="http://schemas.microsoft.com/office/word/2012/wordml" xmlns:w16cid="http://schemas.microsoft.com/office/word/2016/wordml/cid" xmlns:w16se="http://schemas.microsoft.com/office/word/2015/wordml/symex" xmlns:wpg="http://schemas.microsoft.com/office/word/2010/wordprocessingGroup" xmlns:wpi="http://schemas.microsoft.com/office/word/2010/wordprocessingInk" xmlns:wne="http://schemas.microsoft.com/office/word/2006/wordml" xmlns:wps="http://schemas.microsoft.com/office/word/2010/wordprocessingShape" mc:Ignorable="w14 w15 w16se w16cid wp14">
-  <w:p>
-    <w:pPr>
-      <w:pStyle w:val="Header"/>
-    </w:pPr>
-  </w:p>
-</w:hdr>
 </file>
 
 <file path=word/numbering.xml><?xml version="1.0" encoding="utf-8"?>
@@ -4505,11 +4521,15 @@
     <w:lsdException w:name="heading 7" w:semiHidden="1" w:unhideWhenUsed="1" w:qFormat="1"/>
     <w:lsdException w:name="heading 8" w:semiHidden="1" w:unhideWhenUsed="1" w:qFormat="1"/>
     <w:lsdException w:name="heading 9" w:semiHidden="1" w:unhideWhenUsed="1" w:qFormat="1"/>
+    <w:lsdException w:name="toc 1" w:uiPriority="39"/>
+    <w:lsdException w:name="toc 2" w:uiPriority="39"/>
+    <w:lsdException w:name="toc 3" w:uiPriority="39"/>
     <w:lsdException w:name="header" w:uiPriority="99"/>
     <w:lsdException w:name="footer" w:uiPriority="99"/>
     <w:lsdException w:name="caption" w:semiHidden="1" w:unhideWhenUsed="1" w:qFormat="1"/>
     <w:lsdException w:name="Title" w:qFormat="1"/>
     <w:lsdException w:name="Subtitle" w:qFormat="1"/>
+    <w:lsdException w:name="Hyperlink" w:uiPriority="99"/>
     <w:lsdException w:name="Strong" w:qFormat="1"/>
     <w:lsdException w:name="Emphasis" w:qFormat="1"/>
     <w:lsdException w:name="HTML Variable" w:semiHidden="1" w:unhideWhenUsed="1"/>
@@ -5129,6 +5149,7 @@
   </w:style>
   <w:style w:type="character" w:styleId="Hyperlink">
     <w:name w:val="Hyperlink"/>
+    <w:uiPriority w:val="99"/>
     <w:rsid w:val="00B347C9"/>
     <w:rPr>
       <w:color w:val="0563C1"/>
@@ -5626,6 +5647,65 @@
       <w:sz w:val="22"/>
       <w:szCs w:val="24"/>
     </w:rPr>
+  </w:style>
+  <w:style w:type="paragraph" w:styleId="TOCHeading">
+    <w:name w:val="TOC Heading"/>
+    <w:basedOn w:val="Heading1"/>
+    <w:next w:val="Normal"/>
+    <w:uiPriority w:val="39"/>
+    <w:unhideWhenUsed/>
+    <w:qFormat/>
+    <w:rsid w:val="003222BB"/>
+    <w:pPr>
+      <w:keepLines/>
+      <w:numPr>
+        <w:numId w:val="0"/>
+      </w:numPr>
+      <w:pBdr>
+        <w:bottom w:val="none" w:sz="0" w:space="0" w:color="auto"/>
+      </w:pBdr>
+      <w:spacing w:after="0" w:line="259" w:lineRule="auto"/>
+      <w:jc w:val="left"/>
+      <w:outlineLvl w:val="9"/>
+    </w:pPr>
+    <w:rPr>
+      <w:rFonts w:ascii="Calibri Light" w:hAnsi="Calibri Light" w:cs="Times New Roman"/>
+      <w:b w:val="0"/>
+      <w:bCs w:val="0"/>
+      <w:color w:val="2F5496"/>
+      <w:kern w:val="0"/>
+      <w:lang w:val="en-US" w:eastAsia="en-US"/>
+    </w:rPr>
+  </w:style>
+  <w:style w:type="paragraph" w:styleId="TOC1">
+    <w:name w:val="toc 1"/>
+    <w:basedOn w:val="Normal"/>
+    <w:next w:val="Normal"/>
+    <w:autoRedefine/>
+    <w:uiPriority w:val="39"/>
+    <w:rsid w:val="003222BB"/>
+  </w:style>
+  <w:style w:type="paragraph" w:styleId="TOC2">
+    <w:name w:val="toc 2"/>
+    <w:basedOn w:val="Normal"/>
+    <w:next w:val="Normal"/>
+    <w:autoRedefine/>
+    <w:uiPriority w:val="39"/>
+    <w:rsid w:val="003222BB"/>
+    <w:pPr>
+      <w:ind w:left="240"/>
+    </w:pPr>
+  </w:style>
+  <w:style w:type="paragraph" w:styleId="TOC3">
+    <w:name w:val="toc 3"/>
+    <w:basedOn w:val="Normal"/>
+    <w:next w:val="Normal"/>
+    <w:autoRedefine/>
+    <w:uiPriority w:val="39"/>
+    <w:rsid w:val="003222BB"/>
+    <w:pPr>
+      <w:ind w:left="480"/>
+    </w:pPr>
   </w:style>
 </w:styles>
 </file>
@@ -5930,7 +6010,7 @@
 </file>
 
 <file path=customXml/itemProps1.xml><?xml version="1.0" encoding="utf-8"?>
-<ds:datastoreItem xmlns:ds="http://schemas.openxmlformats.org/officeDocument/2006/customXml" ds:itemID="{710B008E-50C1-40FF-A00A-284ECF3FD7E6}">
+<ds:datastoreItem xmlns:ds="http://schemas.openxmlformats.org/officeDocument/2006/customXml" ds:itemID="{58216182-674A-4BE6-8C68-5E034D39B279}">
   <ds:schemaRefs>
     <ds:schemaRef ds:uri="http://schemas.openxmlformats.org/officeDocument/2006/bibliography"/>
   </ds:schemaRefs>

--- a/Documentation/GDD/1 MASTER.docx
+++ b/Documentation/GDD/1 MASTER.docx
@@ -156,7 +156,7 @@
               <w:fldChar w:fldCharType="separate"/>
             </w:r>
             <w:r>
-              <w:pict w14:anchorId="469E6926">
+              <w:pict w14:anchorId="013E2520">
                 <v:shapetype id="_x0000_t75" coordsize="21600,21600" o:spt="75" o:preferrelative="t" path="m@4@5l@4@11@9@11@9@5xe" filled="f" stroked="f">
                   <v:stroke joinstyle="miter"/>
                   <v:formulas>
@@ -6010,7 +6010,7 @@
 </file>
 
 <file path=customXml/itemProps1.xml><?xml version="1.0" encoding="utf-8"?>
-<ds:datastoreItem xmlns:ds="http://schemas.openxmlformats.org/officeDocument/2006/customXml" ds:itemID="{58216182-674A-4BE6-8C68-5E034D39B279}">
+<ds:datastoreItem xmlns:ds="http://schemas.openxmlformats.org/officeDocument/2006/customXml" ds:itemID="{A887ED62-4A70-4E57-99E7-DF686B635AB4}">
   <ds:schemaRefs>
     <ds:schemaRef ds:uri="http://schemas.openxmlformats.org/officeDocument/2006/bibliography"/>
   </ds:schemaRefs>

--- a/Documentation/GDD/1 MASTER.docx
+++ b/Documentation/GDD/1 MASTER.docx
@@ -156,7 +156,16 @@
               <w:fldChar w:fldCharType="separate"/>
             </w:r>
             <w:r>
-              <w:pict w14:anchorId="013E2520">
+              <w:fldChar w:fldCharType="begin"/>
+            </w:r>
+            <w:r>
+              <w:instrText xml:space="preserve"> INCLUDEPICTURE  "C:\\Users\\mikym\\Documents\\UniMi\\2S\\OGD\\Lama - OGDAIVG\\Resources\\Characters\\NPC\\golem robot.png" \* MERGEFORMATINET </w:instrText>
+            </w:r>
+            <w:r>
+              <w:fldChar w:fldCharType="separate"/>
+            </w:r>
+            <w:r>
+              <w:pict w14:anchorId="6C4F9F1D">
                 <v:shapetype id="_x0000_t75" coordsize="21600,21600" o:spt="75" o:preferrelative="t" path="m@4@5l@4@11@9@11@9@5xe" filled="f" stroked="f">
                   <v:stroke joinstyle="miter"/>
                   <v:formulas>
@@ -180,6 +189,9 @@
                   <v:imagedata r:id="rId14" r:href="rId15"/>
                 </v:shape>
               </w:pict>
+            </w:r>
+            <w:r>
+              <w:fldChar w:fldCharType="end"/>
             </w:r>
             <w:r>
               <w:fldChar w:fldCharType="end"/>
@@ -380,27 +392,14 @@
           <w:pPr>
             <w:pStyle w:val="titolofooter"/>
           </w:pPr>
-          <w:r>
-            <w:fldChar w:fldCharType="begin"/>
-          </w:r>
-          <w:r>
-            <w:instrText xml:space="preserve"> STYLEREF  "Heading 1"  \* MERGEFORMAT </w:instrText>
-          </w:r>
-          <w:r>
-            <w:fldChar w:fldCharType="separate"/>
-          </w:r>
-          <w:r>
-            <w:rPr>
-              <w:noProof/>
-            </w:rPr>
-            <w:t>Table of contents</w:t>
-          </w:r>
-          <w:r>
-            <w:rPr>
-              <w:noProof/>
-            </w:rPr>
-            <w:fldChar w:fldCharType="end"/>
-          </w:r>
+          <w:fldSimple w:instr=" STYLEREF  &quot;Heading 1&quot;  \* MERGEFORMAT ">
+            <w:r>
+              <w:rPr>
+                <w:noProof/>
+              </w:rPr>
+              <w:t>Vision Statement</w:t>
+            </w:r>
+          </w:fldSimple>
         </w:p>
       </w:tc>
       <w:tc>
@@ -1426,7 +1425,7 @@
   <w:abstractNum w:abstractNumId="8" w15:restartNumberingAfterBreak="0">
     <w:nsid w:val="26C478BD"/>
     <w:multiLevelType w:val="multilevel"/>
-    <w:tmpl w:val="2092DBDE"/>
+    <w:tmpl w:val="795C467E"/>
     <w:lvl w:ilvl="0">
       <w:start w:val="1"/>
       <w:numFmt w:val="decimal"/>
@@ -5707,6 +5706,37 @@
       <w:ind w:left="480"/>
     </w:pPr>
   </w:style>
+  <w:style w:type="paragraph" w:customStyle="1" w:styleId="Headingnonnumbering">
+    <w:name w:val="Heading non numbering"/>
+    <w:basedOn w:val="Heading1"/>
+    <w:next w:val="Normal"/>
+    <w:link w:val="HeadingnonnumberingChar"/>
+    <w:autoRedefine/>
+    <w:qFormat/>
+    <w:rsid w:val="00834CBA"/>
+    <w:pPr>
+      <w:numPr>
+        <w:numId w:val="0"/>
+      </w:numPr>
+    </w:pPr>
+    <w:rPr>
+      <w:lang w:val="en-GB"/>
+    </w:rPr>
+  </w:style>
+  <w:style w:type="character" w:customStyle="1" w:styleId="HeadingnonnumberingChar">
+    <w:name w:val="Heading non numbering Char"/>
+    <w:link w:val="Headingnonnumbering"/>
+    <w:rsid w:val="00834CBA"/>
+    <w:rPr>
+      <w:rFonts w:ascii="Calibri" w:hAnsi="Calibri" w:cs="Arial"/>
+      <w:b/>
+      <w:bCs/>
+      <w:kern w:val="32"/>
+      <w:sz w:val="32"/>
+      <w:szCs w:val="32"/>
+      <w:lang w:val="en-GB"/>
+    </w:rPr>
+  </w:style>
 </w:styles>
 </file>
 
@@ -6010,7 +6040,7 @@
 </file>
 
 <file path=customXml/itemProps1.xml><?xml version="1.0" encoding="utf-8"?>
-<ds:datastoreItem xmlns:ds="http://schemas.openxmlformats.org/officeDocument/2006/customXml" ds:itemID="{A887ED62-4A70-4E57-99E7-DF686B635AB4}">
+<ds:datastoreItem xmlns:ds="http://schemas.openxmlformats.org/officeDocument/2006/customXml" ds:itemID="{0DED9793-5D8F-4192-83C5-A983028F24DF}">
   <ds:schemaRefs>
     <ds:schemaRef ds:uri="http://schemas.openxmlformats.org/officeDocument/2006/bibliography"/>
   </ds:schemaRefs>

--- a/Documentation/GDD/1 MASTER.docx
+++ b/Documentation/GDD/1 MASTER.docx
@@ -14,31 +14,11 @@
           <w:pgSz w:w="11906" w:h="16838"/>
           <w:pgMar w:top="567" w:right="567" w:bottom="567" w:left="567" w:header="0" w:footer="0" w:gutter="0"/>
           <w:cols w:space="708"/>
-          <w:docGrid w:linePitch="360"/>
-        </w:sectPr>
-      </w:pPr>
-      <w:subDoc r:id="rId8"/>
-      <w:r>
-        <w:rPr>
-          <w:lang w:val="en-GB"/>
-        </w:rPr>
-        <w:br w:type="page"/>
-      </w:r>
-    </w:p>
-    <w:p>
-      <w:pPr>
-        <w:rPr>
-          <w:lang w:val="en-GB"/>
-        </w:rPr>
-        <w:sectPr>
-          <w:type w:val="continuous"/>
-          <w:pgSz w:w="11906" w:h="16838"/>
-          <w:pgMar w:top="567" w:right="567" w:bottom="567" w:left="567" w:header="0" w:footer="0" w:gutter="0"/>
-          <w:cols w:space="708"/>
           <w:titlePg/>
           <w:docGrid w:linePitch="360"/>
         </w:sectPr>
       </w:pPr>
+      <w:subDoc r:id="rId8"/>
       <w:subDoc r:id="rId9"/>
       <w:r>
         <w:rPr>
@@ -165,7 +145,16 @@
               <w:fldChar w:fldCharType="separate"/>
             </w:r>
             <w:r>
-              <w:pict w14:anchorId="6C4F9F1D">
+              <w:fldChar w:fldCharType="begin"/>
+            </w:r>
+            <w:r>
+              <w:instrText xml:space="preserve"> INCLUDEPICTURE  "C:\\Users\\mikym\\Documents\\UniMi\\2S\\OGD\\Lama - OGDAIVG\\Resources\\Characters\\NPC\\golem robot.png" \* MERGEFORMATINET </w:instrText>
+            </w:r>
+            <w:r>
+              <w:fldChar w:fldCharType="separate"/>
+            </w:r>
+            <w:r>
+              <w:pict w14:anchorId="67617E24">
                 <v:shapetype id="_x0000_t75" coordsize="21600,21600" o:spt="75" o:preferrelative="t" path="m@4@5l@4@11@9@11@9@5xe" filled="f" stroked="f">
                   <v:stroke joinstyle="miter"/>
                   <v:formulas>
@@ -189,6 +178,9 @@
                   <v:imagedata r:id="rId14" r:href="rId15"/>
                 </v:shape>
               </w:pict>
+            </w:r>
+            <w:r>
+              <w:fldChar w:fldCharType="end"/>
             </w:r>
             <w:r>
               <w:fldChar w:fldCharType="end"/>
@@ -392,14 +384,27 @@
           <w:pPr>
             <w:pStyle w:val="titolofooter"/>
           </w:pPr>
-          <w:fldSimple w:instr=" STYLEREF  &quot;Heading 1&quot;  \* MERGEFORMAT ">
-            <w:r>
-              <w:rPr>
-                <w:noProof/>
-              </w:rPr>
-              <w:t>Vision Statement</w:t>
-            </w:r>
-          </w:fldSimple>
+          <w:r>
+            <w:fldChar w:fldCharType="begin"/>
+          </w:r>
+          <w:r>
+            <w:instrText xml:space="preserve"> STYLEREF  "Heading 1"  \* MERGEFORMAT </w:instrText>
+          </w:r>
+          <w:r>
+            <w:fldChar w:fldCharType="separate"/>
+          </w:r>
+          <w:r>
+            <w:rPr>
+              <w:noProof/>
+            </w:rPr>
+            <w:t>Vision Statement</w:t>
+          </w:r>
+          <w:r>
+            <w:rPr>
+              <w:noProof/>
+            </w:rPr>
+            <w:fldChar w:fldCharType="end"/>
+          </w:r>
         </w:p>
       </w:tc>
       <w:tc>
@@ -6040,7 +6045,7 @@
 </file>
 
 <file path=customXml/itemProps1.xml><?xml version="1.0" encoding="utf-8"?>
-<ds:datastoreItem xmlns:ds="http://schemas.openxmlformats.org/officeDocument/2006/customXml" ds:itemID="{0DED9793-5D8F-4192-83C5-A983028F24DF}">
+<ds:datastoreItem xmlns:ds="http://schemas.openxmlformats.org/officeDocument/2006/customXml" ds:itemID="{732D2A37-0055-484A-B2C7-E6AA7AFD1242}">
   <ds:schemaRefs>
     <ds:schemaRef ds:uri="http://schemas.openxmlformats.org/officeDocument/2006/bibliography"/>
   </ds:schemaRefs>

--- a/Documentation/GDD/1 MASTER.docx
+++ b/Documentation/GDD/1 MASTER.docx
@@ -4,97 +4,14 @@
   <w:body>
     <w:p>
       <w:pPr>
-        <w:rPr>
-          <w:lang w:val="en-GB"/>
-        </w:rPr>
-        <w:sectPr>
-          <w:footerReference w:type="even" r:id="rId6"/>
-          <w:footerReference w:type="default" r:id="rId7"/>
-          <w:type w:val="continuous"/>
-          <w:pgSz w:w="11906" w:h="16838"/>
-          <w:pgMar w:top="567" w:right="567" w:bottom="567" w:left="567" w:header="0" w:footer="0" w:gutter="0"/>
-          <w:cols w:space="708"/>
-          <w:titlePg/>
-          <w:docGrid w:linePitch="360"/>
-        </w:sectPr>
-      </w:pPr>
+        <w:pStyle w:val="Heading4"/>
+      </w:pPr>
+      <w:subDoc r:id="rId6"/>
+      <w:subDoc r:id="rId7"/>
       <w:subDoc r:id="rId8"/>
       <w:subDoc r:id="rId9"/>
-      <w:r>
-        <w:rPr>
-          <w:lang w:val="en-GB"/>
-        </w:rPr>
-        <w:br w:type="page"/>
-      </w:r>
-    </w:p>
-    <w:p>
-      <w:pPr>
-        <w:rPr>
-          <w:lang w:val="en-GB"/>
-        </w:rPr>
-        <w:sectPr>
-          <w:type w:val="continuous"/>
-          <w:pgSz w:w="11906" w:h="16838"/>
-          <w:pgMar w:top="567" w:right="567" w:bottom="567" w:left="567" w:header="0" w:footer="0" w:gutter="0"/>
-          <w:cols w:space="708"/>
-          <w:docGrid w:linePitch="360"/>
-        </w:sectPr>
-      </w:pPr>
       <w:subDoc r:id="rId10"/>
-      <w:r>
-        <w:rPr>
-          <w:lang w:val="en-GB"/>
-        </w:rPr>
-        <w:br w:type="page"/>
-      </w:r>
-    </w:p>
-    <w:p>
-      <w:pPr>
-        <w:rPr>
-          <w:lang w:val="en-GB"/>
-        </w:rPr>
-        <w:sectPr>
-          <w:type w:val="continuous"/>
-          <w:pgSz w:w="11906" w:h="16838"/>
-          <w:pgMar w:top="567" w:right="567" w:bottom="567" w:left="567" w:header="0" w:footer="0" w:gutter="0"/>
-          <w:cols w:space="708"/>
-          <w:docGrid w:linePitch="360"/>
-        </w:sectPr>
-      </w:pPr>
       <w:subDoc r:id="rId11"/>
-      <w:r>
-        <w:rPr>
-          <w:lang w:val="en-GB"/>
-        </w:rPr>
-        <w:br w:type="page"/>
-      </w:r>
-    </w:p>
-    <w:p>
-      <w:pPr>
-        <w:rPr>
-          <w:lang w:val="en-GB"/>
-        </w:rPr>
-        <w:sectPr>
-          <w:type w:val="continuous"/>
-          <w:pgSz w:w="11906" w:h="16838"/>
-          <w:pgMar w:top="567" w:right="567" w:bottom="567" w:left="567" w:header="0" w:footer="0" w:gutter="0"/>
-          <w:cols w:space="708"/>
-          <w:docGrid w:linePitch="360"/>
-        </w:sectPr>
-      </w:pPr>
-      <w:subDoc r:id="rId12"/>
-      <w:r>
-        <w:rPr>
-          <w:lang w:val="en-GB"/>
-        </w:rPr>
-        <w:br w:type="page"/>
-      </w:r>
-    </w:p>
-    <w:p>
-      <w:pPr>
-        <w:pStyle w:val="Heading4"/>
-      </w:pPr>
-      <w:subDoc r:id="rId13"/>
       <w:r>
         <w:t>Goliath</w:t>
       </w:r>
@@ -154,7 +71,7 @@
               <w:fldChar w:fldCharType="separate"/>
             </w:r>
             <w:r>
-              <w:pict w14:anchorId="67617E24">
+              <w:pict w14:anchorId="6C6321FB">
                 <v:shapetype id="_x0000_t75" coordsize="21600,21600" o:spt="75" o:preferrelative="t" path="m@4@5l@4@11@9@11@9@5xe" filled="f" stroked="f">
                   <v:stroke joinstyle="miter"/>
                   <v:formulas>
@@ -175,7 +92,7 @@
                   <o:lock v:ext="edit" aspectratio="t"/>
                 </v:shapetype>
                 <v:shape id="_x0000_i1025" type="#_x0000_t75" style="width:111.75pt;height:141.75pt">
-                  <v:imagedata r:id="rId14" r:href="rId15"/>
+                  <v:imagedata r:id="rId12" r:href="rId13"/>
                 </v:shape>
               </w:pict>
             </w:r>
@@ -217,97 +134,21 @@
           <w:lang w:val="en-US"/>
         </w:rPr>
       </w:pPr>
-    </w:p>
-    <w:p>
-      <w:pPr>
-        <w:rPr>
-          <w:lang w:val="en-US"/>
-        </w:rPr>
-      </w:pPr>
-    </w:p>
-    <w:p>
-      <w:pPr>
-        <w:rPr>
-          <w:lang w:val="en-US"/>
-        </w:rPr>
-        <w:sectPr>
-          <w:type w:val="continuous"/>
-          <w:pgSz w:w="11906" w:h="16838"/>
-          <w:pgMar w:top="567" w:right="567" w:bottom="567" w:left="567" w:header="708" w:footer="708" w:gutter="0"/>
-          <w:cols w:space="708"/>
-          <w:docGrid w:linePitch="360"/>
-        </w:sectPr>
-      </w:pPr>
+      <w:subDoc r:id="rId14"/>
+      <w:subDoc r:id="rId15"/>
+      <w:subDoc r:id="rId16"/>
       <w:r>
         <w:rPr>
           <w:lang w:val="en-US"/>
         </w:rPr>
-        <w:br w:type="page"/>
+        <w:t>Acceleration, steering, firing, car collision, explosions, object taken</w:t>
       </w:r>
     </w:p>
-    <w:p>
-      <w:pPr>
-        <w:rPr>
-          <w:lang w:val="en-GB"/>
-        </w:rPr>
-        <w:sectPr>
-          <w:type w:val="continuous"/>
-          <w:pgSz w:w="11906" w:h="16838"/>
-          <w:pgMar w:top="567" w:right="567" w:bottom="567" w:left="567" w:header="0" w:footer="0" w:gutter="0"/>
-          <w:cols w:space="708"/>
-          <w:docGrid w:linePitch="360"/>
-        </w:sectPr>
-      </w:pPr>
-      <w:subDoc r:id="rId16"/>
-      <w:r>
-        <w:rPr>
-          <w:lang w:val="en-GB"/>
-        </w:rPr>
-        <w:br w:type="page"/>
-      </w:r>
-    </w:p>
-    <w:p>
-      <w:pPr>
-        <w:rPr>
-          <w:lang w:val="en-US"/>
-        </w:rPr>
-      </w:pPr>
-      <w:subDoc r:id="rId17"/>
-      <w:r>
-        <w:rPr>
-          <w:lang w:val="en-US"/>
-        </w:rPr>
-        <w:t>If the game requires the creation of a world, describe here in detail all its aspects: overview, key locations, travel, mapping, scale, physical objects, weather conditions, day &amp; night, time, physics, society/culture, etc.</w:t>
-      </w:r>
-    </w:p>
-    <w:p>
-      <w:pPr>
-        <w:rPr>
-          <w:lang w:val="en-GB"/>
-        </w:rPr>
-        <w:sectPr>
-          <w:type w:val="continuous"/>
-          <w:pgSz w:w="11906" w:h="16838"/>
-          <w:pgMar w:top="567" w:right="567" w:bottom="567" w:left="567" w:header="708" w:footer="708" w:gutter="0"/>
-          <w:cols w:space="708"/>
-          <w:docGrid w:linePitch="360"/>
-        </w:sectPr>
-      </w:pPr>
-    </w:p>
-    <w:p>
-      <w:pPr>
-        <w:rPr>
-          <w:rFonts w:ascii="Trebuchet MS" w:hAnsi="Trebuchet MS"/>
-          <w:sz w:val="20"/>
-          <w:szCs w:val="20"/>
-          <w:lang w:val="en-GB"/>
-        </w:rPr>
-      </w:pPr>
-      <w:subDoc r:id="rId18"/>
-    </w:p>
     <w:sectPr>
+      <w:footerReference w:type="even" r:id="rId17"/>
+      <w:footerReference w:type="default" r:id="rId18"/>
       <w:pgSz w:w="11906" w:h="16838"/>
-      <w:pgMar w:top="1417" w:right="1134" w:bottom="1134" w:left="1134" w:header="708" w:footer="708" w:gutter="0"/>
+      <w:pgMar w:top="567" w:right="567" w:bottom="567" w:left="567" w:header="0" w:footer="0" w:gutter="0"/>
       <w:cols w:space="708"/>
       <w:docGrid w:linePitch="360"/>
     </w:sectPr>
@@ -397,7 +238,7 @@
             <w:rPr>
               <w:noProof/>
             </w:rPr>
-            <w:t>Vision Statement</w:t>
+            <w:t>Game Characters</w:t>
           </w:r>
           <w:r>
             <w:rPr>
@@ -6045,7 +5886,7 @@
 </file>
 
 <file path=customXml/itemProps1.xml><?xml version="1.0" encoding="utf-8"?>
-<ds:datastoreItem xmlns:ds="http://schemas.openxmlformats.org/officeDocument/2006/customXml" ds:itemID="{732D2A37-0055-484A-B2C7-E6AA7AFD1242}">
+<ds:datastoreItem xmlns:ds="http://schemas.openxmlformats.org/officeDocument/2006/customXml" ds:itemID="{B26F6D07-EA7C-473D-A1E5-734B37C21F54}">
   <ds:schemaRefs>
     <ds:schemaRef ds:uri="http://schemas.openxmlformats.org/officeDocument/2006/bibliography"/>
   </ds:schemaRefs>

--- a/Documentation/GDD/1 MASTER.docx
+++ b/Documentation/GDD/1 MASTER.docx
@@ -71,7 +71,7 @@
               <w:fldChar w:fldCharType="separate"/>
             </w:r>
             <w:r>
-              <w:pict w14:anchorId="6C6321FB">
+              <w:pict w14:anchorId="5DFAB12F">
                 <v:shapetype id="_x0000_t75" coordsize="21600,21600" o:spt="75" o:preferrelative="t" path="m@4@5l@4@11@9@11@9@5xe" filled="f" stroked="f">
                   <v:stroke joinstyle="miter"/>
                   <v:formulas>
@@ -238,7 +238,7 @@
             <w:rPr>
               <w:noProof/>
             </w:rPr>
-            <w:t>Game Characters</w:t>
+            <w:t>Vision Statement</w:t>
           </w:r>
           <w:r>
             <w:rPr>
@@ -1271,11 +1271,10 @@
   <w:abstractNum w:abstractNumId="8" w15:restartNumberingAfterBreak="0">
     <w:nsid w:val="26C478BD"/>
     <w:multiLevelType w:val="multilevel"/>
-    <w:tmpl w:val="795C467E"/>
+    <w:tmpl w:val="FDECF2B4"/>
     <w:lvl w:ilvl="0">
       <w:start w:val="1"/>
       <w:numFmt w:val="decimal"/>
-      <w:pStyle w:val="Heading1"/>
       <w:lvlText w:val="%1"/>
       <w:lvlJc w:val="left"/>
       <w:pPr>
@@ -1285,7 +1284,6 @@
     <w:lvl w:ilvl="1">
       <w:start w:val="1"/>
       <w:numFmt w:val="decimal"/>
-      <w:pStyle w:val="Heading2"/>
       <w:lvlText w:val="%1.%2"/>
       <w:lvlJc w:val="left"/>
       <w:pPr>
@@ -1295,7 +1293,6 @@
     <w:lvl w:ilvl="2">
       <w:start w:val="1"/>
       <w:numFmt w:val="decimal"/>
-      <w:pStyle w:val="Heading3"/>
       <w:lvlText w:val="%1.%2.%3"/>
       <w:lvlJc w:val="left"/>
       <w:pPr>
@@ -1305,7 +1302,6 @@
     <w:lvl w:ilvl="3">
       <w:start w:val="1"/>
       <w:numFmt w:val="decimal"/>
-      <w:pStyle w:val="Heading4"/>
       <w:lvlText w:val="%1.%2.%3.%4"/>
       <w:lvlJc w:val="left"/>
       <w:pPr>
@@ -1315,7 +1311,6 @@
     <w:lvl w:ilvl="4">
       <w:start w:val="1"/>
       <w:numFmt w:val="decimal"/>
-      <w:pStyle w:val="Heading5"/>
       <w:lvlText w:val="%1.%2.%3.%4.%5"/>
       <w:lvlJc w:val="left"/>
       <w:pPr>
@@ -1325,7 +1320,6 @@
     <w:lvl w:ilvl="5">
       <w:start w:val="1"/>
       <w:numFmt w:val="decimal"/>
-      <w:pStyle w:val="Heading6"/>
       <w:lvlText w:val="%1.%2.%3.%4.%5.%6"/>
       <w:lvlJc w:val="left"/>
       <w:pPr>
@@ -1335,7 +1329,6 @@
     <w:lvl w:ilvl="6">
       <w:start w:val="1"/>
       <w:numFmt w:val="decimal"/>
-      <w:pStyle w:val="Heading7"/>
       <w:lvlText w:val="%1.%2.%3.%4.%5.%6.%7"/>
       <w:lvlJc w:val="left"/>
       <w:pPr>
@@ -1345,7 +1338,6 @@
     <w:lvl w:ilvl="7">
       <w:start w:val="1"/>
       <w:numFmt w:val="decimal"/>
-      <w:pStyle w:val="Heading8"/>
       <w:lvlText w:val="%1.%2.%3.%4.%5.%6.%7.%8"/>
       <w:lvlJc w:val="left"/>
       <w:pPr>
@@ -1355,7 +1347,6 @@
     <w:lvl w:ilvl="8">
       <w:start w:val="1"/>
       <w:numFmt w:val="decimal"/>
-      <w:pStyle w:val="Heading9"/>
       <w:lvlText w:val="%1.%2.%3.%4.%5.%6.%7.%8.%9"/>
       <w:lvlJc w:val="left"/>
       <w:pPr>
@@ -1737,6 +1728,101 @@
     </w:lvl>
   </w:abstractNum>
   <w:abstractNum w:abstractNumId="12" w15:restartNumberingAfterBreak="0">
+    <w:nsid w:val="349E4040"/>
+    <w:multiLevelType w:val="multilevel"/>
+    <w:tmpl w:val="04100025"/>
+    <w:lvl w:ilvl="0">
+      <w:start w:val="1"/>
+      <w:numFmt w:val="decimal"/>
+      <w:pStyle w:val="Heading1"/>
+      <w:lvlText w:val="%1"/>
+      <w:lvlJc w:val="left"/>
+      <w:pPr>
+        <w:ind w:left="432" w:hanging="432"/>
+      </w:pPr>
+    </w:lvl>
+    <w:lvl w:ilvl="1">
+      <w:start w:val="1"/>
+      <w:numFmt w:val="decimal"/>
+      <w:pStyle w:val="Heading2"/>
+      <w:lvlText w:val="%1.%2"/>
+      <w:lvlJc w:val="left"/>
+      <w:pPr>
+        <w:ind w:left="576" w:hanging="576"/>
+      </w:pPr>
+    </w:lvl>
+    <w:lvl w:ilvl="2">
+      <w:start w:val="1"/>
+      <w:numFmt w:val="decimal"/>
+      <w:pStyle w:val="Heading3"/>
+      <w:lvlText w:val="%1.%2.%3"/>
+      <w:lvlJc w:val="left"/>
+      <w:pPr>
+        <w:ind w:left="720" w:hanging="720"/>
+      </w:pPr>
+    </w:lvl>
+    <w:lvl w:ilvl="3">
+      <w:start w:val="1"/>
+      <w:numFmt w:val="decimal"/>
+      <w:pStyle w:val="Heading4"/>
+      <w:lvlText w:val="%1.%2.%3.%4"/>
+      <w:lvlJc w:val="left"/>
+      <w:pPr>
+        <w:ind w:left="864" w:hanging="864"/>
+      </w:pPr>
+    </w:lvl>
+    <w:lvl w:ilvl="4">
+      <w:start w:val="1"/>
+      <w:numFmt w:val="decimal"/>
+      <w:pStyle w:val="Heading5"/>
+      <w:lvlText w:val="%1.%2.%3.%4.%5"/>
+      <w:lvlJc w:val="left"/>
+      <w:pPr>
+        <w:ind w:left="1008" w:hanging="1008"/>
+      </w:pPr>
+    </w:lvl>
+    <w:lvl w:ilvl="5">
+      <w:start w:val="1"/>
+      <w:numFmt w:val="decimal"/>
+      <w:pStyle w:val="Heading6"/>
+      <w:lvlText w:val="%1.%2.%3.%4.%5.%6"/>
+      <w:lvlJc w:val="left"/>
+      <w:pPr>
+        <w:ind w:left="1152" w:hanging="1152"/>
+      </w:pPr>
+    </w:lvl>
+    <w:lvl w:ilvl="6">
+      <w:start w:val="1"/>
+      <w:numFmt w:val="decimal"/>
+      <w:pStyle w:val="Heading7"/>
+      <w:lvlText w:val="%1.%2.%3.%4.%5.%6.%7"/>
+      <w:lvlJc w:val="left"/>
+      <w:pPr>
+        <w:ind w:left="1296" w:hanging="1296"/>
+      </w:pPr>
+    </w:lvl>
+    <w:lvl w:ilvl="7">
+      <w:start w:val="1"/>
+      <w:numFmt w:val="decimal"/>
+      <w:pStyle w:val="Heading8"/>
+      <w:lvlText w:val="%1.%2.%3.%4.%5.%6.%7.%8"/>
+      <w:lvlJc w:val="left"/>
+      <w:pPr>
+        <w:ind w:left="1440" w:hanging="1440"/>
+      </w:pPr>
+    </w:lvl>
+    <w:lvl w:ilvl="8">
+      <w:start w:val="1"/>
+      <w:numFmt w:val="decimal"/>
+      <w:pStyle w:val="Heading9"/>
+      <w:lvlText w:val="%1.%2.%3.%4.%5.%6.%7.%8.%9"/>
+      <w:lvlJc w:val="left"/>
+      <w:pPr>
+        <w:ind w:left="1584" w:hanging="1584"/>
+      </w:pPr>
+    </w:lvl>
+  </w:abstractNum>
+  <w:abstractNum w:abstractNumId="13" w15:restartNumberingAfterBreak="0">
     <w:nsid w:val="363F5ABC"/>
     <w:multiLevelType w:val="hybridMultilevel"/>
     <w:tmpl w:val="34DAF48E"/>
@@ -1875,7 +1961,7 @@
       </w:rPr>
     </w:lvl>
   </w:abstractNum>
-  <w:abstractNum w:abstractNumId="13" w15:restartNumberingAfterBreak="0">
+  <w:abstractNum w:abstractNumId="14" w15:restartNumberingAfterBreak="0">
     <w:nsid w:val="36A33EDB"/>
     <w:multiLevelType w:val="hybridMultilevel"/>
     <w:tmpl w:val="2CE25230"/>
@@ -1988,7 +2074,7 @@
       </w:rPr>
     </w:lvl>
   </w:abstractNum>
-  <w:abstractNum w:abstractNumId="14" w15:restartNumberingAfterBreak="0">
+  <w:abstractNum w:abstractNumId="15" w15:restartNumberingAfterBreak="0">
     <w:nsid w:val="37A32C8D"/>
     <w:multiLevelType w:val="hybridMultilevel"/>
     <w:tmpl w:val="B032F1DC"/>
@@ -2127,7 +2213,7 @@
       </w:rPr>
     </w:lvl>
   </w:abstractNum>
-  <w:abstractNum w:abstractNumId="15" w15:restartNumberingAfterBreak="0">
+  <w:abstractNum w:abstractNumId="16" w15:restartNumberingAfterBreak="0">
     <w:nsid w:val="3C5E305B"/>
     <w:multiLevelType w:val="hybridMultilevel"/>
     <w:tmpl w:val="3A505B46"/>
@@ -2240,7 +2326,7 @@
       </w:rPr>
     </w:lvl>
   </w:abstractNum>
-  <w:abstractNum w:abstractNumId="16" w15:restartNumberingAfterBreak="0">
+  <w:abstractNum w:abstractNumId="17" w15:restartNumberingAfterBreak="0">
     <w:nsid w:val="40176523"/>
     <w:multiLevelType w:val="hybridMultilevel"/>
     <w:tmpl w:val="8AB81F1E"/>
@@ -2353,7 +2439,7 @@
       </w:rPr>
     </w:lvl>
   </w:abstractNum>
-  <w:abstractNum w:abstractNumId="17" w15:restartNumberingAfterBreak="0">
+  <w:abstractNum w:abstractNumId="18" w15:restartNumberingAfterBreak="0">
     <w:nsid w:val="403A4488"/>
     <w:multiLevelType w:val="hybridMultilevel"/>
     <w:tmpl w:val="96BC446A"/>
@@ -2466,7 +2552,7 @@
       </w:rPr>
     </w:lvl>
   </w:abstractNum>
-  <w:abstractNum w:abstractNumId="18" w15:restartNumberingAfterBreak="0">
+  <w:abstractNum w:abstractNumId="19" w15:restartNumberingAfterBreak="0">
     <w:nsid w:val="41853AEF"/>
     <w:multiLevelType w:val="hybridMultilevel"/>
     <w:tmpl w:val="2F202EF2"/>
@@ -2605,7 +2691,7 @@
       </w:rPr>
     </w:lvl>
   </w:abstractNum>
-  <w:abstractNum w:abstractNumId="19" w15:restartNumberingAfterBreak="0">
+  <w:abstractNum w:abstractNumId="20" w15:restartNumberingAfterBreak="0">
     <w:nsid w:val="44053B75"/>
     <w:multiLevelType w:val="hybridMultilevel"/>
     <w:tmpl w:val="6B2A8A94"/>
@@ -2718,7 +2804,7 @@
       </w:rPr>
     </w:lvl>
   </w:abstractNum>
-  <w:abstractNum w:abstractNumId="20" w15:restartNumberingAfterBreak="0">
+  <w:abstractNum w:abstractNumId="21" w15:restartNumberingAfterBreak="0">
     <w:nsid w:val="48860B9C"/>
     <w:multiLevelType w:val="hybridMultilevel"/>
     <w:tmpl w:val="3558B8D6"/>
@@ -2831,7 +2917,7 @@
       </w:pPr>
     </w:lvl>
   </w:abstractNum>
-  <w:abstractNum w:abstractNumId="21" w15:restartNumberingAfterBreak="0">
+  <w:abstractNum w:abstractNumId="22" w15:restartNumberingAfterBreak="0">
     <w:nsid w:val="4B4B3C73"/>
     <w:multiLevelType w:val="hybridMultilevel"/>
     <w:tmpl w:val="554009F2"/>
@@ -2946,7 +3032,7 @@
       </w:pPr>
     </w:lvl>
   </w:abstractNum>
-  <w:abstractNum w:abstractNumId="22" w15:restartNumberingAfterBreak="0">
+  <w:abstractNum w:abstractNumId="23" w15:restartNumberingAfterBreak="0">
     <w:nsid w:val="4E8A50F2"/>
     <w:multiLevelType w:val="hybridMultilevel"/>
     <w:tmpl w:val="29E83382"/>
@@ -3058,7 +3144,7 @@
       </w:rPr>
     </w:lvl>
   </w:abstractNum>
-  <w:abstractNum w:abstractNumId="23" w15:restartNumberingAfterBreak="0">
+  <w:abstractNum w:abstractNumId="24" w15:restartNumberingAfterBreak="0">
     <w:nsid w:val="56356C52"/>
     <w:multiLevelType w:val="hybridMultilevel"/>
     <w:tmpl w:val="4F54E288"/>
@@ -3171,7 +3257,7 @@
       </w:rPr>
     </w:lvl>
   </w:abstractNum>
-  <w:abstractNum w:abstractNumId="24" w15:restartNumberingAfterBreak="0">
+  <w:abstractNum w:abstractNumId="25" w15:restartNumberingAfterBreak="0">
     <w:nsid w:val="5D0E26C8"/>
     <w:multiLevelType w:val="hybridMultilevel"/>
     <w:tmpl w:val="E0EC4936"/>
@@ -3284,7 +3370,7 @@
       </w:rPr>
     </w:lvl>
   </w:abstractNum>
-  <w:abstractNum w:abstractNumId="25" w15:restartNumberingAfterBreak="0">
+  <w:abstractNum w:abstractNumId="26" w15:restartNumberingAfterBreak="0">
     <w:nsid w:val="60AF6FD4"/>
     <w:multiLevelType w:val="multilevel"/>
     <w:tmpl w:val="9C8E5FD0"/>
@@ -3397,7 +3483,7 @@
       </w:pPr>
     </w:lvl>
   </w:abstractNum>
-  <w:abstractNum w:abstractNumId="26" w15:restartNumberingAfterBreak="0">
+  <w:abstractNum w:abstractNumId="27" w15:restartNumberingAfterBreak="0">
     <w:nsid w:val="63E929B9"/>
     <w:multiLevelType w:val="hybridMultilevel"/>
     <w:tmpl w:val="A5900B50"/>
@@ -3512,7 +3598,7 @@
       </w:pPr>
     </w:lvl>
   </w:abstractNum>
-  <w:abstractNum w:abstractNumId="27" w15:restartNumberingAfterBreak="0">
+  <w:abstractNum w:abstractNumId="28" w15:restartNumberingAfterBreak="0">
     <w:nsid w:val="640F683A"/>
     <w:multiLevelType w:val="hybridMultilevel"/>
     <w:tmpl w:val="B364AA7E"/>
@@ -3625,7 +3711,147 @@
       </w:rPr>
     </w:lvl>
   </w:abstractNum>
-  <w:abstractNum w:abstractNumId="28" w15:restartNumberingAfterBreak="0">
+  <w:abstractNum w:abstractNumId="29" w15:restartNumberingAfterBreak="0">
+    <w:nsid w:val="64E023DB"/>
+    <w:multiLevelType w:val="multilevel"/>
+    <w:tmpl w:val="81680ACC"/>
+    <w:lvl w:ilvl="0">
+      <w:start w:val="8"/>
+      <w:numFmt w:val="decimal"/>
+      <w:lvlText w:val="%1"/>
+      <w:lvlJc w:val="left"/>
+      <w:pPr>
+        <w:ind w:left="480" w:hanging="480"/>
+      </w:pPr>
+      <w:rPr>
+        <w:rFonts w:ascii="Calibri" w:eastAsia="Times New Roman" w:hAnsi="Calibri" w:cs="Times New Roman" w:hint="default"/>
+        <w:color w:val="0563C1"/>
+        <w:sz w:val="24"/>
+        <w:u w:val="single"/>
+      </w:rPr>
+    </w:lvl>
+    <w:lvl w:ilvl="1">
+      <w:start w:val="4"/>
+      <w:numFmt w:val="decimal"/>
+      <w:lvlText w:val="%1.%2"/>
+      <w:lvlJc w:val="left"/>
+      <w:pPr>
+        <w:ind w:left="720" w:hanging="480"/>
+      </w:pPr>
+      <w:rPr>
+        <w:rFonts w:ascii="Calibri" w:eastAsia="Times New Roman" w:hAnsi="Calibri" w:cs="Times New Roman" w:hint="default"/>
+        <w:color w:val="0563C1"/>
+        <w:sz w:val="24"/>
+        <w:u w:val="single"/>
+      </w:rPr>
+    </w:lvl>
+    <w:lvl w:ilvl="2">
+      <w:start w:val="2"/>
+      <w:numFmt w:val="decimal"/>
+      <w:lvlText w:val="%1.%2.%3"/>
+      <w:lvlJc w:val="left"/>
+      <w:pPr>
+        <w:ind w:left="1200" w:hanging="720"/>
+      </w:pPr>
+      <w:rPr>
+        <w:rFonts w:ascii="Calibri" w:eastAsia="Times New Roman" w:hAnsi="Calibri" w:cs="Times New Roman" w:hint="default"/>
+        <w:color w:val="0563C1"/>
+        <w:sz w:val="24"/>
+        <w:u w:val="single"/>
+      </w:rPr>
+    </w:lvl>
+    <w:lvl w:ilvl="3">
+      <w:start w:val="1"/>
+      <w:numFmt w:val="decimal"/>
+      <w:lvlText w:val="%1.%2.%3.%4"/>
+      <w:lvlJc w:val="left"/>
+      <w:pPr>
+        <w:ind w:left="1440" w:hanging="720"/>
+      </w:pPr>
+      <w:rPr>
+        <w:rFonts w:ascii="Calibri" w:eastAsia="Times New Roman" w:hAnsi="Calibri" w:cs="Times New Roman" w:hint="default"/>
+        <w:color w:val="0563C1"/>
+        <w:sz w:val="24"/>
+        <w:u w:val="single"/>
+      </w:rPr>
+    </w:lvl>
+    <w:lvl w:ilvl="4">
+      <w:start w:val="1"/>
+      <w:numFmt w:val="decimal"/>
+      <w:lvlText w:val="%1.%2.%3.%4.%5"/>
+      <w:lvlJc w:val="left"/>
+      <w:pPr>
+        <w:ind w:left="2040" w:hanging="1080"/>
+      </w:pPr>
+      <w:rPr>
+        <w:rFonts w:ascii="Calibri" w:eastAsia="Times New Roman" w:hAnsi="Calibri" w:cs="Times New Roman" w:hint="default"/>
+        <w:color w:val="0563C1"/>
+        <w:sz w:val="24"/>
+        <w:u w:val="single"/>
+      </w:rPr>
+    </w:lvl>
+    <w:lvl w:ilvl="5">
+      <w:start w:val="1"/>
+      <w:numFmt w:val="decimal"/>
+      <w:lvlText w:val="%1.%2.%3.%4.%5.%6"/>
+      <w:lvlJc w:val="left"/>
+      <w:pPr>
+        <w:ind w:left="2280" w:hanging="1080"/>
+      </w:pPr>
+      <w:rPr>
+        <w:rFonts w:ascii="Calibri" w:eastAsia="Times New Roman" w:hAnsi="Calibri" w:cs="Times New Roman" w:hint="default"/>
+        <w:color w:val="0563C1"/>
+        <w:sz w:val="24"/>
+        <w:u w:val="single"/>
+      </w:rPr>
+    </w:lvl>
+    <w:lvl w:ilvl="6">
+      <w:start w:val="1"/>
+      <w:numFmt w:val="decimal"/>
+      <w:lvlText w:val="%1.%2.%3.%4.%5.%6.%7"/>
+      <w:lvlJc w:val="left"/>
+      <w:pPr>
+        <w:ind w:left="2880" w:hanging="1440"/>
+      </w:pPr>
+      <w:rPr>
+        <w:rFonts w:ascii="Calibri" w:eastAsia="Times New Roman" w:hAnsi="Calibri" w:cs="Times New Roman" w:hint="default"/>
+        <w:color w:val="0563C1"/>
+        <w:sz w:val="24"/>
+        <w:u w:val="single"/>
+      </w:rPr>
+    </w:lvl>
+    <w:lvl w:ilvl="7">
+      <w:start w:val="1"/>
+      <w:numFmt w:val="decimal"/>
+      <w:lvlText w:val="%1.%2.%3.%4.%5.%6.%7.%8"/>
+      <w:lvlJc w:val="left"/>
+      <w:pPr>
+        <w:ind w:left="3120" w:hanging="1440"/>
+      </w:pPr>
+      <w:rPr>
+        <w:rFonts w:ascii="Calibri" w:eastAsia="Times New Roman" w:hAnsi="Calibri" w:cs="Times New Roman" w:hint="default"/>
+        <w:color w:val="0563C1"/>
+        <w:sz w:val="24"/>
+        <w:u w:val="single"/>
+      </w:rPr>
+    </w:lvl>
+    <w:lvl w:ilvl="8">
+      <w:start w:val="1"/>
+      <w:numFmt w:val="decimal"/>
+      <w:lvlText w:val="%1.%2.%3.%4.%5.%6.%7.%8.%9"/>
+      <w:lvlJc w:val="left"/>
+      <w:pPr>
+        <w:ind w:left="3720" w:hanging="1800"/>
+      </w:pPr>
+      <w:rPr>
+        <w:rFonts w:ascii="Calibri" w:eastAsia="Times New Roman" w:hAnsi="Calibri" w:cs="Times New Roman" w:hint="default"/>
+        <w:color w:val="0563C1"/>
+        <w:sz w:val="24"/>
+        <w:u w:val="single"/>
+      </w:rPr>
+    </w:lvl>
+  </w:abstractNum>
+  <w:abstractNum w:abstractNumId="30" w15:restartNumberingAfterBreak="0">
     <w:nsid w:val="691172AC"/>
     <w:multiLevelType w:val="hybridMultilevel"/>
     <w:tmpl w:val="E20C6D6A"/>
@@ -3738,7 +3964,7 @@
       </w:rPr>
     </w:lvl>
   </w:abstractNum>
-  <w:abstractNum w:abstractNumId="29" w15:restartNumberingAfterBreak="0">
+  <w:abstractNum w:abstractNumId="31" w15:restartNumberingAfterBreak="0">
     <w:nsid w:val="71470349"/>
     <w:multiLevelType w:val="hybridMultilevel"/>
     <w:tmpl w:val="6B262D14"/>
@@ -3851,7 +4077,7 @@
       </w:pPr>
     </w:lvl>
   </w:abstractNum>
-  <w:abstractNum w:abstractNumId="30" w15:restartNumberingAfterBreak="0">
+  <w:abstractNum w:abstractNumId="32" w15:restartNumberingAfterBreak="0">
     <w:nsid w:val="7572616A"/>
     <w:multiLevelType w:val="hybridMultilevel"/>
     <w:tmpl w:val="C674FE58"/>
@@ -3964,7 +4190,7 @@
       </w:rPr>
     </w:lvl>
   </w:abstractNum>
-  <w:abstractNum w:abstractNumId="31" w15:restartNumberingAfterBreak="0">
+  <w:abstractNum w:abstractNumId="33" w15:restartNumberingAfterBreak="0">
     <w:nsid w:val="75F74370"/>
     <w:multiLevelType w:val="hybridMultilevel"/>
     <w:tmpl w:val="BA44701A"/>
@@ -4103,7 +4329,7 @@
       </w:rPr>
     </w:lvl>
   </w:abstractNum>
-  <w:abstractNum w:abstractNumId="32" w15:restartNumberingAfterBreak="0">
+  <w:abstractNum w:abstractNumId="34" w15:restartNumberingAfterBreak="0">
     <w:nsid w:val="7AD34689"/>
     <w:multiLevelType w:val="hybridMultilevel"/>
     <w:tmpl w:val="6CB4B510"/>
@@ -4249,31 +4475,31 @@
     <w:abstractNumId w:val="6"/>
   </w:num>
   <w:num w:numId="3">
-    <w:abstractNumId w:val="31"/>
+    <w:abstractNumId w:val="33"/>
   </w:num>
   <w:num w:numId="4">
-    <w:abstractNumId w:val="18"/>
+    <w:abstractNumId w:val="19"/>
   </w:num>
   <w:num w:numId="5">
-    <w:abstractNumId w:val="14"/>
+    <w:abstractNumId w:val="15"/>
   </w:num>
   <w:num w:numId="6">
     <w:abstractNumId w:val="5"/>
   </w:num>
   <w:num w:numId="7">
-    <w:abstractNumId w:val="29"/>
+    <w:abstractNumId w:val="31"/>
   </w:num>
   <w:num w:numId="8">
-    <w:abstractNumId w:val="12"/>
+    <w:abstractNumId w:val="13"/>
   </w:num>
   <w:num w:numId="9">
-    <w:abstractNumId w:val="32"/>
+    <w:abstractNumId w:val="34"/>
   </w:num>
   <w:num w:numId="10">
     <w:abstractNumId w:val="2"/>
   </w:num>
   <w:num w:numId="11">
-    <w:abstractNumId w:val="26"/>
+    <w:abstractNumId w:val="27"/>
   </w:num>
   <w:num w:numId="12">
     <w:abstractNumId w:val="9"/>
@@ -4282,28 +4508,28 @@
     <w:abstractNumId w:val="7"/>
   </w:num>
   <w:num w:numId="14">
-    <w:abstractNumId w:val="21"/>
+    <w:abstractNumId w:val="22"/>
   </w:num>
   <w:num w:numId="15">
     <w:abstractNumId w:val="1"/>
   </w:num>
   <w:num w:numId="16">
-    <w:abstractNumId w:val="20"/>
+    <w:abstractNumId w:val="21"/>
   </w:num>
   <w:num w:numId="17">
     <w:abstractNumId w:val="10"/>
   </w:num>
   <w:num w:numId="18">
-    <w:abstractNumId w:val="25"/>
+    <w:abstractNumId w:val="26"/>
   </w:num>
   <w:num w:numId="19">
-    <w:abstractNumId w:val="27"/>
+    <w:abstractNumId w:val="28"/>
   </w:num>
   <w:num w:numId="20">
-    <w:abstractNumId w:val="13"/>
+    <w:abstractNumId w:val="14"/>
   </w:num>
   <w:num w:numId="21">
-    <w:abstractNumId w:val="28"/>
+    <w:abstractNumId w:val="30"/>
   </w:num>
   <w:num w:numId="22">
     <w:abstractNumId w:val="8"/>
@@ -4312,19 +4538,19 @@
     <w:abstractNumId w:val="4"/>
   </w:num>
   <w:num w:numId="24">
-    <w:abstractNumId w:val="17"/>
+    <w:abstractNumId w:val="18"/>
   </w:num>
   <w:num w:numId="25">
-    <w:abstractNumId w:val="22"/>
+    <w:abstractNumId w:val="23"/>
   </w:num>
   <w:num w:numId="26">
-    <w:abstractNumId w:val="24"/>
+    <w:abstractNumId w:val="25"/>
   </w:num>
   <w:num w:numId="27">
-    <w:abstractNumId w:val="15"/>
+    <w:abstractNumId w:val="16"/>
   </w:num>
   <w:num w:numId="28">
-    <w:abstractNumId w:val="23"/>
+    <w:abstractNumId w:val="24"/>
   </w:num>
   <w:num w:numId="29">
     <w:abstractNumId w:val="3"/>
@@ -4333,13 +4559,19 @@
     <w:abstractNumId w:val="0"/>
   </w:num>
   <w:num w:numId="31">
-    <w:abstractNumId w:val="19"/>
+    <w:abstractNumId w:val="20"/>
   </w:num>
   <w:num w:numId="32">
-    <w:abstractNumId w:val="16"/>
+    <w:abstractNumId w:val="17"/>
   </w:num>
   <w:num w:numId="33">
-    <w:abstractNumId w:val="30"/>
+    <w:abstractNumId w:val="32"/>
+  </w:num>
+  <w:num w:numId="34">
+    <w:abstractNumId w:val="12"/>
+  </w:num>
+  <w:num w:numId="35">
+    <w:abstractNumId w:val="29"/>
   </w:num>
 </w:numbering>
 </file>
@@ -4669,7 +4901,7 @@
     <w:pPr>
       <w:keepNext/>
       <w:numPr>
-        <w:numId w:val="22"/>
+        <w:numId w:val="34"/>
       </w:numPr>
       <w:pBdr>
         <w:bottom w:val="single" w:sz="2" w:space="1" w:color="F79E10"/>
@@ -4698,7 +4930,7 @@
       <w:keepNext/>
       <w:numPr>
         <w:ilvl w:val="1"/>
-        <w:numId w:val="22"/>
+        <w:numId w:val="34"/>
       </w:numPr>
       <w:spacing w:before="240" w:after="60"/>
       <w:outlineLvl w:val="1"/>
@@ -4724,7 +4956,7 @@
       <w:keepNext/>
       <w:numPr>
         <w:ilvl w:val="2"/>
-        <w:numId w:val="22"/>
+        <w:numId w:val="34"/>
       </w:numPr>
       <w:spacing w:before="240" w:after="60"/>
       <w:outlineLvl w:val="2"/>
@@ -4751,7 +4983,7 @@
       <w:keepLines/>
       <w:numPr>
         <w:ilvl w:val="3"/>
-        <w:numId w:val="22"/>
+        <w:numId w:val="34"/>
       </w:numPr>
       <w:spacing w:before="40" w:line="259" w:lineRule="auto"/>
       <w:jc w:val="left"/>
@@ -4779,7 +5011,7 @@
       <w:keepLines/>
       <w:numPr>
         <w:ilvl w:val="4"/>
-        <w:numId w:val="22"/>
+        <w:numId w:val="34"/>
       </w:numPr>
       <w:spacing w:before="40" w:line="259" w:lineRule="auto"/>
       <w:jc w:val="left"/>
@@ -4805,7 +5037,7 @@
       <w:keepLines/>
       <w:numPr>
         <w:ilvl w:val="5"/>
-        <w:numId w:val="22"/>
+        <w:numId w:val="34"/>
       </w:numPr>
       <w:spacing w:before="40" w:line="259" w:lineRule="auto"/>
       <w:jc w:val="left"/>
@@ -4829,7 +5061,7 @@
     <w:pPr>
       <w:numPr>
         <w:ilvl w:val="6"/>
-        <w:numId w:val="22"/>
+        <w:numId w:val="34"/>
       </w:numPr>
       <w:spacing w:before="240" w:after="60"/>
       <w:outlineLvl w:val="6"/>
@@ -4847,7 +5079,7 @@
     <w:pPr>
       <w:numPr>
         <w:ilvl w:val="7"/>
-        <w:numId w:val="22"/>
+        <w:numId w:val="34"/>
       </w:numPr>
       <w:spacing w:before="240" w:after="60"/>
       <w:outlineLvl w:val="7"/>
@@ -4869,7 +5101,7 @@
     <w:pPr>
       <w:numPr>
         <w:ilvl w:val="8"/>
-        <w:numId w:val="22"/>
+        <w:numId w:val="34"/>
       </w:numPr>
       <w:spacing w:before="240" w:after="60"/>
       <w:outlineLvl w:val="8"/>
@@ -5886,7 +6118,7 @@
 </file>
 
 <file path=customXml/itemProps1.xml><?xml version="1.0" encoding="utf-8"?>
-<ds:datastoreItem xmlns:ds="http://schemas.openxmlformats.org/officeDocument/2006/customXml" ds:itemID="{B26F6D07-EA7C-473D-A1E5-734B37C21F54}">
+<ds:datastoreItem xmlns:ds="http://schemas.openxmlformats.org/officeDocument/2006/customXml" ds:itemID="{1CB5009A-E181-4991-B880-A7FDD68E9484}">
   <ds:schemaRefs>
     <ds:schemaRef ds:uri="http://schemas.openxmlformats.org/officeDocument/2006/bibliography"/>
   </ds:schemaRefs>

--- a/Documentation/GDD/1 MASTER.docx
+++ b/Documentation/GDD/1 MASTER.docx
@@ -71,7 +71,7 @@
               <w:fldChar w:fldCharType="separate"/>
             </w:r>
             <w:r>
-              <w:pict w14:anchorId="5DFAB12F">
+              <w:pict w14:anchorId="39977E54">
                 <v:shapetype id="_x0000_t75" coordsize="21600,21600" o:spt="75" o:preferrelative="t" path="m@4@5l@4@11@9@11@9@5xe" filled="f" stroked="f">
                   <v:stroke joinstyle="miter"/>
                   <v:formulas>
@@ -145,8 +145,7 @@
       </w:r>
     </w:p>
     <w:sectPr>
-      <w:footerReference w:type="even" r:id="rId17"/>
-      <w:footerReference w:type="default" r:id="rId18"/>
+      <w:footerReference w:type="default" r:id="rId17"/>
       <w:pgSz w:w="11906" w:h="16838"/>
       <w:pgMar w:top="567" w:right="567" w:bottom="567" w:left="567" w:header="0" w:footer="0" w:gutter="0"/>
       <w:cols w:space="708"/>
@@ -157,44 +156,6 @@
 </file>
 
 <file path=word/footer1.xml><?xml version="1.0" encoding="utf-8"?>
-<w:ftr xmlns:wpc="http://schemas.microsoft.com/office/word/2010/wordprocessingCanvas" xmlns:cx="http://schemas.microsoft.com/office/drawing/2014/chartex" xmlns:cx1="http://schemas.microsoft.com/office/drawing/2015/9/8/chartex" xmlns:cx2="http://schemas.microsoft.com/office/drawing/2015/10/21/chartex" xmlns:cx3="http://schemas.microsoft.com/office/drawing/2016/5/9/chartex" xmlns:cx4="http://schemas.microsoft.com/office/drawing/2016/5/10/chartex" xmlns:cx5="http://schemas.microsoft.com/office/drawing/2016/5/11/chartex" xmlns:cx6="http://schemas.microsoft.com/office/drawing/2016/5/12/chartex" xmlns:cx7="http://schemas.microsoft.com/office/drawing/2016/5/13/chartex" xmlns:cx8="http://schemas.microsoft.com/office/drawing/2016/5/14/chartex" xmlns:mc="http://schemas.openxmlformats.org/markup-compatibility/2006" xmlns:aink="http://schemas.microsoft.com/office/drawing/2016/ink" xmlns:am3d="http://schemas.microsoft.com/office/drawing/2017/model3d" xmlns:o="urn:schemas-microsoft-com:office:office" xmlns:r="http://schemas.openxmlformats.org/officeDocument/2006/relationships" xmlns:m="http://schemas.openxmlformats.org/officeDocument/2006/math" xmlns:v="urn:schemas-microsoft-com:vml" xmlns:wp14="http://schemas.microsoft.com/office/word/2010/wordprocessingDrawing" xmlns:wp="http://schemas.openxmlformats.org/drawingml/2006/wordprocessingDrawing" xmlns:w10="urn:schemas-microsoft-com:office:word" xmlns:w="http://schemas.openxmlformats.org/wordprocessingml/2006/main" xmlns:w14="http://schemas.microsoft.com/office/word/2010/wordml" xmlns:w15="http://schemas.microsoft.com/office/word/2012/wordml" xmlns:w16cid="http://schemas.microsoft.com/office/word/2016/wordml/cid" xmlns:w16se="http://schemas.microsoft.com/office/word/2015/wordml/symex" xmlns:wpg="http://schemas.microsoft.com/office/word/2010/wordprocessingGroup" xmlns:wpi="http://schemas.microsoft.com/office/word/2010/wordprocessingInk" xmlns:wne="http://schemas.microsoft.com/office/word/2006/wordml" xmlns:wps="http://schemas.microsoft.com/office/word/2010/wordprocessingShape" mc:Ignorable="w14 w15 w16se w16cid wp14">
-  <w:p>
-    <w:pPr>
-      <w:pStyle w:val="Footer"/>
-      <w:framePr w:wrap="around" w:vAnchor="text" w:hAnchor="margin" w:xAlign="right" w:y="1"/>
-      <w:rPr>
-        <w:rStyle w:val="PageNumber"/>
-      </w:rPr>
-    </w:pPr>
-    <w:r>
-      <w:rPr>
-        <w:rStyle w:val="PageNumber"/>
-      </w:rPr>
-      <w:fldChar w:fldCharType="begin"/>
-    </w:r>
-    <w:r>
-      <w:rPr>
-        <w:rStyle w:val="PageNumber"/>
-      </w:rPr>
-      <w:instrText xml:space="preserve">PAGE  </w:instrText>
-    </w:r>
-    <w:r>
-      <w:rPr>
-        <w:rStyle w:val="PageNumber"/>
-      </w:rPr>
-      <w:fldChar w:fldCharType="end"/>
-    </w:r>
-  </w:p>
-  <w:p>
-    <w:pPr>
-      <w:pStyle w:val="Footer"/>
-      <w:ind w:right="360"/>
-    </w:pPr>
-  </w:p>
-</w:ftr>
-</file>
-
-<file path=word/footer2.xml><?xml version="1.0" encoding="utf-8"?>
 <w:ftr xmlns:wpc="http://schemas.microsoft.com/office/word/2010/wordprocessingCanvas" xmlns:cx="http://schemas.microsoft.com/office/drawing/2014/chartex" xmlns:cx1="http://schemas.microsoft.com/office/drawing/2015/9/8/chartex" xmlns:cx2="http://schemas.microsoft.com/office/drawing/2015/10/21/chartex" xmlns:cx3="http://schemas.microsoft.com/office/drawing/2016/5/9/chartex" xmlns:cx4="http://schemas.microsoft.com/office/drawing/2016/5/10/chartex" xmlns:cx5="http://schemas.microsoft.com/office/drawing/2016/5/11/chartex" xmlns:cx6="http://schemas.microsoft.com/office/drawing/2016/5/12/chartex" xmlns:cx7="http://schemas.microsoft.com/office/drawing/2016/5/13/chartex" xmlns:cx8="http://schemas.microsoft.com/office/drawing/2016/5/14/chartex" xmlns:mc="http://schemas.openxmlformats.org/markup-compatibility/2006" xmlns:aink="http://schemas.microsoft.com/office/drawing/2016/ink" xmlns:am3d="http://schemas.microsoft.com/office/drawing/2017/model3d" xmlns:o="urn:schemas-microsoft-com:office:office" xmlns:r="http://schemas.openxmlformats.org/officeDocument/2006/relationships" xmlns:m="http://schemas.openxmlformats.org/officeDocument/2006/math" xmlns:v="urn:schemas-microsoft-com:vml" xmlns:wp14="http://schemas.microsoft.com/office/word/2010/wordprocessingDrawing" xmlns:wp="http://schemas.openxmlformats.org/drawingml/2006/wordprocessingDrawing" xmlns:w10="urn:schemas-microsoft-com:office:word" xmlns:w="http://schemas.openxmlformats.org/wordprocessingml/2006/main" xmlns:w14="http://schemas.microsoft.com/office/word/2010/wordml" xmlns:w15="http://schemas.microsoft.com/office/word/2012/wordml" xmlns:w16cid="http://schemas.microsoft.com/office/word/2016/wordml/cid" xmlns:w16se="http://schemas.microsoft.com/office/word/2015/wordml/symex" xmlns:wpg="http://schemas.microsoft.com/office/word/2010/wordprocessingGroup" xmlns:wpi="http://schemas.microsoft.com/office/word/2010/wordprocessingInk" xmlns:wne="http://schemas.microsoft.com/office/word/2006/wordml" xmlns:wps="http://schemas.microsoft.com/office/word/2010/wordprocessingShape" mc:Ignorable="w14 w15 w16se w16cid wp14">
   <w:tbl>
     <w:tblPr>
@@ -225,27 +186,14 @@
           <w:pPr>
             <w:pStyle w:val="titolofooter"/>
           </w:pPr>
-          <w:r>
-            <w:fldChar w:fldCharType="begin"/>
-          </w:r>
-          <w:r>
-            <w:instrText xml:space="preserve"> STYLEREF  "Heading 1"  \* MERGEFORMAT </w:instrText>
-          </w:r>
-          <w:r>
-            <w:fldChar w:fldCharType="separate"/>
-          </w:r>
-          <w:r>
-            <w:rPr>
-              <w:noProof/>
-            </w:rPr>
-            <w:t>Vision Statement</w:t>
-          </w:r>
-          <w:r>
-            <w:rPr>
-              <w:noProof/>
-            </w:rPr>
-            <w:fldChar w:fldCharType="end"/>
-          </w:r>
+          <w:fldSimple w:instr=" STYLEREF  &quot;Heading 1&quot;  \* MERGEFORMAT ">
+            <w:r>
+              <w:rPr>
+                <w:noProof/>
+              </w:rPr>
+              <w:t>Media List</w:t>
+            </w:r>
+          </w:fldSimple>
         </w:p>
       </w:tc>
       <w:tc>
@@ -6118,7 +6066,7 @@
 </file>
 
 <file path=customXml/itemProps1.xml><?xml version="1.0" encoding="utf-8"?>
-<ds:datastoreItem xmlns:ds="http://schemas.openxmlformats.org/officeDocument/2006/customXml" ds:itemID="{1CB5009A-E181-4991-B880-A7FDD68E9484}">
+<ds:datastoreItem xmlns:ds="http://schemas.openxmlformats.org/officeDocument/2006/customXml" ds:itemID="{71AEC65B-5FF7-40AD-B321-7BE588897A3B}">
   <ds:schemaRefs>
     <ds:schemaRef ds:uri="http://schemas.openxmlformats.org/officeDocument/2006/bibliography"/>
   </ds:schemaRefs>

--- a/Documentation/GDD/1 MASTER.docx
+++ b/Documentation/GDD/1 MASTER.docx
@@ -71,7 +71,7 @@
               <w:fldChar w:fldCharType="separate"/>
             </w:r>
             <w:r>
-              <w:pict w14:anchorId="39977E54">
+              <w:pict w14:anchorId="49BBC4A1">
                 <v:shapetype id="_x0000_t75" coordsize="21600,21600" o:spt="75" o:preferrelative="t" path="m@4@5l@4@11@9@11@9@5xe" filled="f" stroked="f">
                   <v:stroke joinstyle="miter"/>
                   <v:formulas>
@@ -6066,7 +6066,7 @@
 </file>
 
 <file path=customXml/itemProps1.xml><?xml version="1.0" encoding="utf-8"?>
-<ds:datastoreItem xmlns:ds="http://schemas.openxmlformats.org/officeDocument/2006/customXml" ds:itemID="{71AEC65B-5FF7-40AD-B321-7BE588897A3B}">
+<ds:datastoreItem xmlns:ds="http://schemas.openxmlformats.org/officeDocument/2006/customXml" ds:itemID="{7A02161C-364B-4FE4-AA5F-5479F027FACA}">
   <ds:schemaRefs>
     <ds:schemaRef ds:uri="http://schemas.openxmlformats.org/officeDocument/2006/bibliography"/>
   </ds:schemaRefs>

--- a/Documentation/GDD/1 MASTER.docx
+++ b/Documentation/GDD/1 MASTER.docx
@@ -71,7 +71,7 @@
               <w:fldChar w:fldCharType="separate"/>
             </w:r>
             <w:r>
-              <w:pict w14:anchorId="49BBC4A1">
+              <w:pict w14:anchorId="2E02A92C">
                 <v:shapetype id="_x0000_t75" coordsize="21600,21600" o:spt="75" o:preferrelative="t" path="m@4@5l@4@11@9@11@9@5xe" filled="f" stroked="f">
                   <v:stroke joinstyle="miter"/>
                   <v:formulas>
@@ -6066,7 +6066,7 @@
 </file>
 
 <file path=customXml/itemProps1.xml><?xml version="1.0" encoding="utf-8"?>
-<ds:datastoreItem xmlns:ds="http://schemas.openxmlformats.org/officeDocument/2006/customXml" ds:itemID="{7A02161C-364B-4FE4-AA5F-5479F027FACA}">
+<ds:datastoreItem xmlns:ds="http://schemas.openxmlformats.org/officeDocument/2006/customXml" ds:itemID="{6622F3E9-049C-4D14-9F69-093A569FFC90}">
   <ds:schemaRefs>
     <ds:schemaRef ds:uri="http://schemas.openxmlformats.org/officeDocument/2006/bibliography"/>
   </ds:schemaRefs>

--- a/Documentation/GDD/1 MASTER.docx
+++ b/Documentation/GDD/1 MASTER.docx
@@ -4,14 +4,117 @@
   <w:body>
     <w:p>
       <w:pPr>
+        <w:rPr>
+          <w:lang w:val="en-GB"/>
+        </w:rPr>
+        <w:sectPr>
+          <w:footerReference w:type="even" r:id="rId6"/>
+          <w:footerReference w:type="default" r:id="rId7"/>
+          <w:type w:val="continuous"/>
+          <w:pgSz w:w="11906" w:h="16838"/>
+          <w:pgMar w:top="567" w:right="567" w:bottom="567" w:left="567" w:header="0" w:footer="0" w:gutter="0"/>
+          <w:cols w:space="708"/>
+          <w:docGrid w:linePitch="360"/>
+        </w:sectPr>
+      </w:pPr>
+      <w:subDoc r:id="rId8"/>
+      <w:r>
+        <w:rPr>
+          <w:lang w:val="en-GB"/>
+        </w:rPr>
+        <w:br w:type="page"/>
+      </w:r>
+    </w:p>
+    <w:p>
+      <w:pPr>
+        <w:rPr>
+          <w:lang w:val="en-GB"/>
+        </w:rPr>
+        <w:sectPr>
+          <w:type w:val="continuous"/>
+          <w:pgSz w:w="11906" w:h="16838"/>
+          <w:pgMar w:top="567" w:right="567" w:bottom="567" w:left="567" w:header="0" w:footer="0" w:gutter="0"/>
+          <w:cols w:space="708"/>
+          <w:titlePg/>
+          <w:docGrid w:linePitch="360"/>
+        </w:sectPr>
+      </w:pPr>
+      <w:subDoc r:id="rId9"/>
+      <w:r>
+        <w:rPr>
+          <w:lang w:val="en-GB"/>
+        </w:rPr>
+        <w:br w:type="page"/>
+      </w:r>
+    </w:p>
+    <w:p>
+      <w:pPr>
+        <w:rPr>
+          <w:lang w:val="en-GB"/>
+        </w:rPr>
+        <w:sectPr>
+          <w:type w:val="continuous"/>
+          <w:pgSz w:w="11906" w:h="16838"/>
+          <w:pgMar w:top="567" w:right="567" w:bottom="567" w:left="567" w:header="0" w:footer="0" w:gutter="0"/>
+          <w:cols w:space="708"/>
+          <w:docGrid w:linePitch="360"/>
+        </w:sectPr>
+      </w:pPr>
+      <w:subDoc r:id="rId10"/>
+      <w:r>
+        <w:rPr>
+          <w:lang w:val="en-GB"/>
+        </w:rPr>
+        <w:br w:type="page"/>
+      </w:r>
+    </w:p>
+    <w:p>
+      <w:pPr>
+        <w:rPr>
+          <w:lang w:val="en-GB"/>
+        </w:rPr>
+        <w:sectPr>
+          <w:type w:val="continuous"/>
+          <w:pgSz w:w="11906" w:h="16838"/>
+          <w:pgMar w:top="567" w:right="567" w:bottom="567" w:left="567" w:header="0" w:footer="0" w:gutter="0"/>
+          <w:cols w:space="708"/>
+          <w:docGrid w:linePitch="360"/>
+        </w:sectPr>
+      </w:pPr>
+      <w:subDoc r:id="rId11"/>
+      <w:r>
+        <w:rPr>
+          <w:lang w:val="en-GB"/>
+        </w:rPr>
+        <w:br w:type="page"/>
+      </w:r>
+    </w:p>
+    <w:p>
+      <w:pPr>
+        <w:rPr>
+          <w:lang w:val="en-GB"/>
+        </w:rPr>
+        <w:sectPr>
+          <w:type w:val="continuous"/>
+          <w:pgSz w:w="11906" w:h="16838"/>
+          <w:pgMar w:top="567" w:right="567" w:bottom="567" w:left="567" w:header="0" w:footer="0" w:gutter="0"/>
+          <w:cols w:space="708"/>
+          <w:docGrid w:linePitch="360"/>
+        </w:sectPr>
+      </w:pPr>
+      <w:subDoc r:id="rId12"/>
+      <w:r>
+        <w:rPr>
+          <w:lang w:val="en-GB"/>
+        </w:rPr>
+        <w:br w:type="page"/>
+      </w:r>
+    </w:p>
+    <w:p>
+      <w:pPr>
         <w:pStyle w:val="Heading4"/>
       </w:pPr>
-      <w:subDoc r:id="rId6"/>
-      <w:subDoc r:id="rId7"/>
-      <w:subDoc r:id="rId8"/>
-      <w:subDoc r:id="rId9"/>
-      <w:subDoc r:id="rId10"/>
-      <w:subDoc r:id="rId11"/>
+      <w:subDoc r:id="rId13"/>
       <w:r>
         <w:t>Goliath</w:t>
       </w:r>
@@ -71,7 +174,7 @@
               <w:fldChar w:fldCharType="separate"/>
             </w:r>
             <w:r>
-              <w:pict w14:anchorId="2E02A92C">
+              <w:pict w14:anchorId="4F52939E">
                 <v:shapetype id="_x0000_t75" coordsize="21600,21600" o:spt="75" o:preferrelative="t" path="m@4@5l@4@11@9@11@9@5xe" filled="f" stroked="f">
                   <v:stroke joinstyle="miter"/>
                   <v:formulas>
@@ -92,7 +195,7 @@
                   <o:lock v:ext="edit" aspectratio="t"/>
                 </v:shapetype>
                 <v:shape id="_x0000_i1025" type="#_x0000_t75" style="width:111.75pt;height:141.75pt">
-                  <v:imagedata r:id="rId12" r:href="rId13"/>
+                  <v:imagedata r:id="rId14" r:href="rId15"/>
                 </v:shape>
               </w:pict>
             </w:r>
@@ -134,20 +237,97 @@
           <w:lang w:val="en-US"/>
         </w:rPr>
       </w:pPr>
-      <w:subDoc r:id="rId14"/>
-      <w:subDoc r:id="rId15"/>
-      <w:subDoc r:id="rId16"/>
+    </w:p>
+    <w:p>
+      <w:pPr>
+        <w:rPr>
+          <w:lang w:val="en-US"/>
+        </w:rPr>
+      </w:pPr>
+    </w:p>
+    <w:p>
+      <w:pPr>
+        <w:rPr>
+          <w:lang w:val="en-US"/>
+        </w:rPr>
+        <w:sectPr>
+          <w:type w:val="continuous"/>
+          <w:pgSz w:w="11906" w:h="16838"/>
+          <w:pgMar w:top="567" w:right="567" w:bottom="567" w:left="567" w:header="708" w:footer="708" w:gutter="0"/>
+          <w:cols w:space="708"/>
+          <w:docGrid w:linePitch="360"/>
+        </w:sectPr>
+      </w:pPr>
       <w:r>
         <w:rPr>
           <w:lang w:val="en-US"/>
         </w:rPr>
-        <w:t>Acceleration, steering, firing, car collision, explosions, object taken</w:t>
+        <w:br w:type="page"/>
       </w:r>
     </w:p>
+    <w:p>
+      <w:pPr>
+        <w:rPr>
+          <w:lang w:val="en-GB"/>
+        </w:rPr>
+        <w:sectPr>
+          <w:type w:val="continuous"/>
+          <w:pgSz w:w="11906" w:h="16838"/>
+          <w:pgMar w:top="567" w:right="567" w:bottom="567" w:left="567" w:header="0" w:footer="0" w:gutter="0"/>
+          <w:cols w:space="708"/>
+          <w:docGrid w:linePitch="360"/>
+        </w:sectPr>
+      </w:pPr>
+      <w:subDoc r:id="rId16"/>
+      <w:r>
+        <w:rPr>
+          <w:lang w:val="en-GB"/>
+        </w:rPr>
+        <w:br w:type="page"/>
+      </w:r>
+    </w:p>
+    <w:p>
+      <w:pPr>
+        <w:rPr>
+          <w:lang w:val="en-US"/>
+        </w:rPr>
+      </w:pPr>
+      <w:subDoc r:id="rId17"/>
+      <w:r>
+        <w:rPr>
+          <w:lang w:val="en-US"/>
+        </w:rPr>
+        <w:t>If the game requires the creation of a world, describe here in detail all its aspects: overview, key locations, travel, mapping, scale, physical objects, weather conditions, day &amp; night, time, physics, society/culture, etc.</w:t>
+      </w:r>
+    </w:p>
+    <w:p>
+      <w:pPr>
+        <w:rPr>
+          <w:lang w:val="en-GB"/>
+        </w:rPr>
+        <w:sectPr>
+          <w:type w:val="continuous"/>
+          <w:pgSz w:w="11906" w:h="16838"/>
+          <w:pgMar w:top="567" w:right="567" w:bottom="567" w:left="567" w:header="708" w:footer="708" w:gutter="0"/>
+          <w:cols w:space="708"/>
+          <w:docGrid w:linePitch="360"/>
+        </w:sectPr>
+      </w:pPr>
+    </w:p>
+    <w:p>
+      <w:pPr>
+        <w:rPr>
+          <w:rFonts w:ascii="Trebuchet MS" w:hAnsi="Trebuchet MS"/>
+          <w:sz w:val="20"/>
+          <w:szCs w:val="20"/>
+          <w:lang w:val="en-GB"/>
+        </w:rPr>
+      </w:pPr>
+      <w:subDoc r:id="rId18"/>
+    </w:p>
     <w:sectPr>
-      <w:footerReference w:type="default" r:id="rId17"/>
       <w:pgSz w:w="11906" w:h="16838"/>
-      <w:pgMar w:top="567" w:right="567" w:bottom="567" w:left="567" w:header="0" w:footer="0" w:gutter="0"/>
+      <w:pgMar w:top="1417" w:right="1134" w:bottom="1134" w:left="1134" w:header="708" w:footer="708" w:gutter="0"/>
       <w:cols w:space="708"/>
       <w:docGrid w:linePitch="360"/>
     </w:sectPr>
@@ -156,6 +336,44 @@
 </file>
 
 <file path=word/footer1.xml><?xml version="1.0" encoding="utf-8"?>
+<w:ftr xmlns:wpc="http://schemas.microsoft.com/office/word/2010/wordprocessingCanvas" xmlns:cx="http://schemas.microsoft.com/office/drawing/2014/chartex" xmlns:cx1="http://schemas.microsoft.com/office/drawing/2015/9/8/chartex" xmlns:cx2="http://schemas.microsoft.com/office/drawing/2015/10/21/chartex" xmlns:cx3="http://schemas.microsoft.com/office/drawing/2016/5/9/chartex" xmlns:cx4="http://schemas.microsoft.com/office/drawing/2016/5/10/chartex" xmlns:cx5="http://schemas.microsoft.com/office/drawing/2016/5/11/chartex" xmlns:cx6="http://schemas.microsoft.com/office/drawing/2016/5/12/chartex" xmlns:cx7="http://schemas.microsoft.com/office/drawing/2016/5/13/chartex" xmlns:cx8="http://schemas.microsoft.com/office/drawing/2016/5/14/chartex" xmlns:mc="http://schemas.openxmlformats.org/markup-compatibility/2006" xmlns:aink="http://schemas.microsoft.com/office/drawing/2016/ink" xmlns:am3d="http://schemas.microsoft.com/office/drawing/2017/model3d" xmlns:o="urn:schemas-microsoft-com:office:office" xmlns:r="http://schemas.openxmlformats.org/officeDocument/2006/relationships" xmlns:m="http://schemas.openxmlformats.org/officeDocument/2006/math" xmlns:v="urn:schemas-microsoft-com:vml" xmlns:wp14="http://schemas.microsoft.com/office/word/2010/wordprocessingDrawing" xmlns:wp="http://schemas.openxmlformats.org/drawingml/2006/wordprocessingDrawing" xmlns:w10="urn:schemas-microsoft-com:office:word" xmlns:w="http://schemas.openxmlformats.org/wordprocessingml/2006/main" xmlns:w14="http://schemas.microsoft.com/office/word/2010/wordml" xmlns:w15="http://schemas.microsoft.com/office/word/2012/wordml" xmlns:w16cid="http://schemas.microsoft.com/office/word/2016/wordml/cid" xmlns:w16se="http://schemas.microsoft.com/office/word/2015/wordml/symex" xmlns:wpg="http://schemas.microsoft.com/office/word/2010/wordprocessingGroup" xmlns:wpi="http://schemas.microsoft.com/office/word/2010/wordprocessingInk" xmlns:wne="http://schemas.microsoft.com/office/word/2006/wordml" xmlns:wps="http://schemas.microsoft.com/office/word/2010/wordprocessingShape" mc:Ignorable="w14 w15 w16se w16cid wp14">
+  <w:p>
+    <w:pPr>
+      <w:pStyle w:val="Footer"/>
+      <w:framePr w:wrap="around" w:vAnchor="text" w:hAnchor="margin" w:xAlign="right" w:y="1"/>
+      <w:rPr>
+        <w:rStyle w:val="PageNumber"/>
+      </w:rPr>
+    </w:pPr>
+    <w:r>
+      <w:rPr>
+        <w:rStyle w:val="PageNumber"/>
+      </w:rPr>
+      <w:fldChar w:fldCharType="begin"/>
+    </w:r>
+    <w:r>
+      <w:rPr>
+        <w:rStyle w:val="PageNumber"/>
+      </w:rPr>
+      <w:instrText xml:space="preserve">PAGE  </w:instrText>
+    </w:r>
+    <w:r>
+      <w:rPr>
+        <w:rStyle w:val="PageNumber"/>
+      </w:rPr>
+      <w:fldChar w:fldCharType="end"/>
+    </w:r>
+  </w:p>
+  <w:p>
+    <w:pPr>
+      <w:pStyle w:val="Footer"/>
+      <w:ind w:right="360"/>
+    </w:pPr>
+  </w:p>
+</w:ftr>
+</file>
+
+<file path=word/footer2.xml><?xml version="1.0" encoding="utf-8"?>
 <w:ftr xmlns:wpc="http://schemas.microsoft.com/office/word/2010/wordprocessingCanvas" xmlns:cx="http://schemas.microsoft.com/office/drawing/2014/chartex" xmlns:cx1="http://schemas.microsoft.com/office/drawing/2015/9/8/chartex" xmlns:cx2="http://schemas.microsoft.com/office/drawing/2015/10/21/chartex" xmlns:cx3="http://schemas.microsoft.com/office/drawing/2016/5/9/chartex" xmlns:cx4="http://schemas.microsoft.com/office/drawing/2016/5/10/chartex" xmlns:cx5="http://schemas.microsoft.com/office/drawing/2016/5/11/chartex" xmlns:cx6="http://schemas.microsoft.com/office/drawing/2016/5/12/chartex" xmlns:cx7="http://schemas.microsoft.com/office/drawing/2016/5/13/chartex" xmlns:cx8="http://schemas.microsoft.com/office/drawing/2016/5/14/chartex" xmlns:mc="http://schemas.openxmlformats.org/markup-compatibility/2006" xmlns:aink="http://schemas.microsoft.com/office/drawing/2016/ink" xmlns:am3d="http://schemas.microsoft.com/office/drawing/2017/model3d" xmlns:o="urn:schemas-microsoft-com:office:office" xmlns:r="http://schemas.openxmlformats.org/officeDocument/2006/relationships" xmlns:m="http://schemas.openxmlformats.org/officeDocument/2006/math" xmlns:v="urn:schemas-microsoft-com:vml" xmlns:wp14="http://schemas.microsoft.com/office/word/2010/wordprocessingDrawing" xmlns:wp="http://schemas.openxmlformats.org/drawingml/2006/wordprocessingDrawing" xmlns:w10="urn:schemas-microsoft-com:office:word" xmlns:w="http://schemas.openxmlformats.org/wordprocessingml/2006/main" xmlns:w14="http://schemas.microsoft.com/office/word/2010/wordml" xmlns:w15="http://schemas.microsoft.com/office/word/2012/wordml" xmlns:w16cid="http://schemas.microsoft.com/office/word/2016/wordml/cid" xmlns:w16se="http://schemas.microsoft.com/office/word/2015/wordml/symex" xmlns:wpg="http://schemas.microsoft.com/office/word/2010/wordprocessingGroup" xmlns:wpi="http://schemas.microsoft.com/office/word/2010/wordprocessingInk" xmlns:wne="http://schemas.microsoft.com/office/word/2006/wordml" xmlns:wps="http://schemas.microsoft.com/office/word/2010/wordprocessingShape" mc:Ignorable="w14 w15 w16se w16cid wp14">
   <w:tbl>
     <w:tblPr>
@@ -186,14 +404,27 @@
           <w:pPr>
             <w:pStyle w:val="titolofooter"/>
           </w:pPr>
-          <w:fldSimple w:instr=" STYLEREF  &quot;Heading 1&quot;  \* MERGEFORMAT ">
-            <w:r>
-              <w:rPr>
-                <w:noProof/>
-              </w:rPr>
-              <w:t>Media List</w:t>
-            </w:r>
-          </w:fldSimple>
+          <w:r>
+            <w:fldChar w:fldCharType="begin"/>
+          </w:r>
+          <w:r>
+            <w:instrText xml:space="preserve"> STYLEREF  "Heading 1"  \* MERGEFORMAT </w:instrText>
+          </w:r>
+          <w:r>
+            <w:fldChar w:fldCharType="separate"/>
+          </w:r>
+          <w:r>
+            <w:rPr>
+              <w:noProof/>
+            </w:rPr>
+            <w:t>Vision Statement</w:t>
+          </w:r>
+          <w:r>
+            <w:rPr>
+              <w:noProof/>
+            </w:rPr>
+            <w:fldChar w:fldCharType="end"/>
+          </w:r>
         </w:p>
       </w:tc>
       <w:tc>
@@ -1219,10 +1450,11 @@
   <w:abstractNum w:abstractNumId="8" w15:restartNumberingAfterBreak="0">
     <w:nsid w:val="26C478BD"/>
     <w:multiLevelType w:val="multilevel"/>
-    <w:tmpl w:val="FDECF2B4"/>
+    <w:tmpl w:val="795C467E"/>
     <w:lvl w:ilvl="0">
       <w:start w:val="1"/>
       <w:numFmt w:val="decimal"/>
+      <w:pStyle w:val="Heading1"/>
       <w:lvlText w:val="%1"/>
       <w:lvlJc w:val="left"/>
       <w:pPr>
@@ -1232,6 +1464,7 @@
     <w:lvl w:ilvl="1">
       <w:start w:val="1"/>
       <w:numFmt w:val="decimal"/>
+      <w:pStyle w:val="Heading2"/>
       <w:lvlText w:val="%1.%2"/>
       <w:lvlJc w:val="left"/>
       <w:pPr>
@@ -1241,6 +1474,7 @@
     <w:lvl w:ilvl="2">
       <w:start w:val="1"/>
       <w:numFmt w:val="decimal"/>
+      <w:pStyle w:val="Heading3"/>
       <w:lvlText w:val="%1.%2.%3"/>
       <w:lvlJc w:val="left"/>
       <w:pPr>
@@ -1250,6 +1484,7 @@
     <w:lvl w:ilvl="3">
       <w:start w:val="1"/>
       <w:numFmt w:val="decimal"/>
+      <w:pStyle w:val="Heading4"/>
       <w:lvlText w:val="%1.%2.%3.%4"/>
       <w:lvlJc w:val="left"/>
       <w:pPr>
@@ -1259,6 +1494,7 @@
     <w:lvl w:ilvl="4">
       <w:start w:val="1"/>
       <w:numFmt w:val="decimal"/>
+      <w:pStyle w:val="Heading5"/>
       <w:lvlText w:val="%1.%2.%3.%4.%5"/>
       <w:lvlJc w:val="left"/>
       <w:pPr>
@@ -1268,6 +1504,7 @@
     <w:lvl w:ilvl="5">
       <w:start w:val="1"/>
       <w:numFmt w:val="decimal"/>
+      <w:pStyle w:val="Heading6"/>
       <w:lvlText w:val="%1.%2.%3.%4.%5.%6"/>
       <w:lvlJc w:val="left"/>
       <w:pPr>
@@ -1277,6 +1514,7 @@
     <w:lvl w:ilvl="6">
       <w:start w:val="1"/>
       <w:numFmt w:val="decimal"/>
+      <w:pStyle w:val="Heading7"/>
       <w:lvlText w:val="%1.%2.%3.%4.%5.%6.%7"/>
       <w:lvlJc w:val="left"/>
       <w:pPr>
@@ -1286,6 +1524,7 @@
     <w:lvl w:ilvl="7">
       <w:start w:val="1"/>
       <w:numFmt w:val="decimal"/>
+      <w:pStyle w:val="Heading8"/>
       <w:lvlText w:val="%1.%2.%3.%4.%5.%6.%7.%8"/>
       <w:lvlJc w:val="left"/>
       <w:pPr>
@@ -1295,6 +1534,7 @@
     <w:lvl w:ilvl="8">
       <w:start w:val="1"/>
       <w:numFmt w:val="decimal"/>
+      <w:pStyle w:val="Heading9"/>
       <w:lvlText w:val="%1.%2.%3.%4.%5.%6.%7.%8.%9"/>
       <w:lvlJc w:val="left"/>
       <w:pPr>
@@ -1676,101 +1916,6 @@
     </w:lvl>
   </w:abstractNum>
   <w:abstractNum w:abstractNumId="12" w15:restartNumberingAfterBreak="0">
-    <w:nsid w:val="349E4040"/>
-    <w:multiLevelType w:val="multilevel"/>
-    <w:tmpl w:val="04100025"/>
-    <w:lvl w:ilvl="0">
-      <w:start w:val="1"/>
-      <w:numFmt w:val="decimal"/>
-      <w:pStyle w:val="Heading1"/>
-      <w:lvlText w:val="%1"/>
-      <w:lvlJc w:val="left"/>
-      <w:pPr>
-        <w:ind w:left="432" w:hanging="432"/>
-      </w:pPr>
-    </w:lvl>
-    <w:lvl w:ilvl="1">
-      <w:start w:val="1"/>
-      <w:numFmt w:val="decimal"/>
-      <w:pStyle w:val="Heading2"/>
-      <w:lvlText w:val="%1.%2"/>
-      <w:lvlJc w:val="left"/>
-      <w:pPr>
-        <w:ind w:left="576" w:hanging="576"/>
-      </w:pPr>
-    </w:lvl>
-    <w:lvl w:ilvl="2">
-      <w:start w:val="1"/>
-      <w:numFmt w:val="decimal"/>
-      <w:pStyle w:val="Heading3"/>
-      <w:lvlText w:val="%1.%2.%3"/>
-      <w:lvlJc w:val="left"/>
-      <w:pPr>
-        <w:ind w:left="720" w:hanging="720"/>
-      </w:pPr>
-    </w:lvl>
-    <w:lvl w:ilvl="3">
-      <w:start w:val="1"/>
-      <w:numFmt w:val="decimal"/>
-      <w:pStyle w:val="Heading4"/>
-      <w:lvlText w:val="%1.%2.%3.%4"/>
-      <w:lvlJc w:val="left"/>
-      <w:pPr>
-        <w:ind w:left="864" w:hanging="864"/>
-      </w:pPr>
-    </w:lvl>
-    <w:lvl w:ilvl="4">
-      <w:start w:val="1"/>
-      <w:numFmt w:val="decimal"/>
-      <w:pStyle w:val="Heading5"/>
-      <w:lvlText w:val="%1.%2.%3.%4.%5"/>
-      <w:lvlJc w:val="left"/>
-      <w:pPr>
-        <w:ind w:left="1008" w:hanging="1008"/>
-      </w:pPr>
-    </w:lvl>
-    <w:lvl w:ilvl="5">
-      <w:start w:val="1"/>
-      <w:numFmt w:val="decimal"/>
-      <w:pStyle w:val="Heading6"/>
-      <w:lvlText w:val="%1.%2.%3.%4.%5.%6"/>
-      <w:lvlJc w:val="left"/>
-      <w:pPr>
-        <w:ind w:left="1152" w:hanging="1152"/>
-      </w:pPr>
-    </w:lvl>
-    <w:lvl w:ilvl="6">
-      <w:start w:val="1"/>
-      <w:numFmt w:val="decimal"/>
-      <w:pStyle w:val="Heading7"/>
-      <w:lvlText w:val="%1.%2.%3.%4.%5.%6.%7"/>
-      <w:lvlJc w:val="left"/>
-      <w:pPr>
-        <w:ind w:left="1296" w:hanging="1296"/>
-      </w:pPr>
-    </w:lvl>
-    <w:lvl w:ilvl="7">
-      <w:start w:val="1"/>
-      <w:numFmt w:val="decimal"/>
-      <w:pStyle w:val="Heading8"/>
-      <w:lvlText w:val="%1.%2.%3.%4.%5.%6.%7.%8"/>
-      <w:lvlJc w:val="left"/>
-      <w:pPr>
-        <w:ind w:left="1440" w:hanging="1440"/>
-      </w:pPr>
-    </w:lvl>
-    <w:lvl w:ilvl="8">
-      <w:start w:val="1"/>
-      <w:numFmt w:val="decimal"/>
-      <w:pStyle w:val="Heading9"/>
-      <w:lvlText w:val="%1.%2.%3.%4.%5.%6.%7.%8.%9"/>
-      <w:lvlJc w:val="left"/>
-      <w:pPr>
-        <w:ind w:left="1584" w:hanging="1584"/>
-      </w:pPr>
-    </w:lvl>
-  </w:abstractNum>
-  <w:abstractNum w:abstractNumId="13" w15:restartNumberingAfterBreak="0">
     <w:nsid w:val="363F5ABC"/>
     <w:multiLevelType w:val="hybridMultilevel"/>
     <w:tmpl w:val="34DAF48E"/>
@@ -1909,7 +2054,7 @@
       </w:rPr>
     </w:lvl>
   </w:abstractNum>
-  <w:abstractNum w:abstractNumId="14" w15:restartNumberingAfterBreak="0">
+  <w:abstractNum w:abstractNumId="13" w15:restartNumberingAfterBreak="0">
     <w:nsid w:val="36A33EDB"/>
     <w:multiLevelType w:val="hybridMultilevel"/>
     <w:tmpl w:val="2CE25230"/>
@@ -2022,7 +2167,7 @@
       </w:rPr>
     </w:lvl>
   </w:abstractNum>
-  <w:abstractNum w:abstractNumId="15" w15:restartNumberingAfterBreak="0">
+  <w:abstractNum w:abstractNumId="14" w15:restartNumberingAfterBreak="0">
     <w:nsid w:val="37A32C8D"/>
     <w:multiLevelType w:val="hybridMultilevel"/>
     <w:tmpl w:val="B032F1DC"/>
@@ -2161,7 +2306,7 @@
       </w:rPr>
     </w:lvl>
   </w:abstractNum>
-  <w:abstractNum w:abstractNumId="16" w15:restartNumberingAfterBreak="0">
+  <w:abstractNum w:abstractNumId="15" w15:restartNumberingAfterBreak="0">
     <w:nsid w:val="3C5E305B"/>
     <w:multiLevelType w:val="hybridMultilevel"/>
     <w:tmpl w:val="3A505B46"/>
@@ -2274,7 +2419,7 @@
       </w:rPr>
     </w:lvl>
   </w:abstractNum>
-  <w:abstractNum w:abstractNumId="17" w15:restartNumberingAfterBreak="0">
+  <w:abstractNum w:abstractNumId="16" w15:restartNumberingAfterBreak="0">
     <w:nsid w:val="40176523"/>
     <w:multiLevelType w:val="hybridMultilevel"/>
     <w:tmpl w:val="8AB81F1E"/>
@@ -2387,7 +2532,7 @@
       </w:rPr>
     </w:lvl>
   </w:abstractNum>
-  <w:abstractNum w:abstractNumId="18" w15:restartNumberingAfterBreak="0">
+  <w:abstractNum w:abstractNumId="17" w15:restartNumberingAfterBreak="0">
     <w:nsid w:val="403A4488"/>
     <w:multiLevelType w:val="hybridMultilevel"/>
     <w:tmpl w:val="96BC446A"/>
@@ -2500,7 +2645,7 @@
       </w:rPr>
     </w:lvl>
   </w:abstractNum>
-  <w:abstractNum w:abstractNumId="19" w15:restartNumberingAfterBreak="0">
+  <w:abstractNum w:abstractNumId="18" w15:restartNumberingAfterBreak="0">
     <w:nsid w:val="41853AEF"/>
     <w:multiLevelType w:val="hybridMultilevel"/>
     <w:tmpl w:val="2F202EF2"/>
@@ -2639,7 +2784,7 @@
       </w:rPr>
     </w:lvl>
   </w:abstractNum>
-  <w:abstractNum w:abstractNumId="20" w15:restartNumberingAfterBreak="0">
+  <w:abstractNum w:abstractNumId="19" w15:restartNumberingAfterBreak="0">
     <w:nsid w:val="44053B75"/>
     <w:multiLevelType w:val="hybridMultilevel"/>
     <w:tmpl w:val="6B2A8A94"/>
@@ -2752,7 +2897,7 @@
       </w:rPr>
     </w:lvl>
   </w:abstractNum>
-  <w:abstractNum w:abstractNumId="21" w15:restartNumberingAfterBreak="0">
+  <w:abstractNum w:abstractNumId="20" w15:restartNumberingAfterBreak="0">
     <w:nsid w:val="48860B9C"/>
     <w:multiLevelType w:val="hybridMultilevel"/>
     <w:tmpl w:val="3558B8D6"/>
@@ -2865,7 +3010,7 @@
       </w:pPr>
     </w:lvl>
   </w:abstractNum>
-  <w:abstractNum w:abstractNumId="22" w15:restartNumberingAfterBreak="0">
+  <w:abstractNum w:abstractNumId="21" w15:restartNumberingAfterBreak="0">
     <w:nsid w:val="4B4B3C73"/>
     <w:multiLevelType w:val="hybridMultilevel"/>
     <w:tmpl w:val="554009F2"/>
@@ -2980,7 +3125,7 @@
       </w:pPr>
     </w:lvl>
   </w:abstractNum>
-  <w:abstractNum w:abstractNumId="23" w15:restartNumberingAfterBreak="0">
+  <w:abstractNum w:abstractNumId="22" w15:restartNumberingAfterBreak="0">
     <w:nsid w:val="4E8A50F2"/>
     <w:multiLevelType w:val="hybridMultilevel"/>
     <w:tmpl w:val="29E83382"/>
@@ -3092,7 +3237,7 @@
       </w:rPr>
     </w:lvl>
   </w:abstractNum>
-  <w:abstractNum w:abstractNumId="24" w15:restartNumberingAfterBreak="0">
+  <w:abstractNum w:abstractNumId="23" w15:restartNumberingAfterBreak="0">
     <w:nsid w:val="56356C52"/>
     <w:multiLevelType w:val="hybridMultilevel"/>
     <w:tmpl w:val="4F54E288"/>
@@ -3205,7 +3350,7 @@
       </w:rPr>
     </w:lvl>
   </w:abstractNum>
-  <w:abstractNum w:abstractNumId="25" w15:restartNumberingAfterBreak="0">
+  <w:abstractNum w:abstractNumId="24" w15:restartNumberingAfterBreak="0">
     <w:nsid w:val="5D0E26C8"/>
     <w:multiLevelType w:val="hybridMultilevel"/>
     <w:tmpl w:val="E0EC4936"/>
@@ -3318,7 +3463,7 @@
       </w:rPr>
     </w:lvl>
   </w:abstractNum>
-  <w:abstractNum w:abstractNumId="26" w15:restartNumberingAfterBreak="0">
+  <w:abstractNum w:abstractNumId="25" w15:restartNumberingAfterBreak="0">
     <w:nsid w:val="60AF6FD4"/>
     <w:multiLevelType w:val="multilevel"/>
     <w:tmpl w:val="9C8E5FD0"/>
@@ -3431,7 +3576,7 @@
       </w:pPr>
     </w:lvl>
   </w:abstractNum>
-  <w:abstractNum w:abstractNumId="27" w15:restartNumberingAfterBreak="0">
+  <w:abstractNum w:abstractNumId="26" w15:restartNumberingAfterBreak="0">
     <w:nsid w:val="63E929B9"/>
     <w:multiLevelType w:val="hybridMultilevel"/>
     <w:tmpl w:val="A5900B50"/>
@@ -3546,7 +3691,7 @@
       </w:pPr>
     </w:lvl>
   </w:abstractNum>
-  <w:abstractNum w:abstractNumId="28" w15:restartNumberingAfterBreak="0">
+  <w:abstractNum w:abstractNumId="27" w15:restartNumberingAfterBreak="0">
     <w:nsid w:val="640F683A"/>
     <w:multiLevelType w:val="hybridMultilevel"/>
     <w:tmpl w:val="B364AA7E"/>
@@ -3659,147 +3804,7 @@
       </w:rPr>
     </w:lvl>
   </w:abstractNum>
-  <w:abstractNum w:abstractNumId="29" w15:restartNumberingAfterBreak="0">
-    <w:nsid w:val="64E023DB"/>
-    <w:multiLevelType w:val="multilevel"/>
-    <w:tmpl w:val="81680ACC"/>
-    <w:lvl w:ilvl="0">
-      <w:start w:val="8"/>
-      <w:numFmt w:val="decimal"/>
-      <w:lvlText w:val="%1"/>
-      <w:lvlJc w:val="left"/>
-      <w:pPr>
-        <w:ind w:left="480" w:hanging="480"/>
-      </w:pPr>
-      <w:rPr>
-        <w:rFonts w:ascii="Calibri" w:eastAsia="Times New Roman" w:hAnsi="Calibri" w:cs="Times New Roman" w:hint="default"/>
-        <w:color w:val="0563C1"/>
-        <w:sz w:val="24"/>
-        <w:u w:val="single"/>
-      </w:rPr>
-    </w:lvl>
-    <w:lvl w:ilvl="1">
-      <w:start w:val="4"/>
-      <w:numFmt w:val="decimal"/>
-      <w:lvlText w:val="%1.%2"/>
-      <w:lvlJc w:val="left"/>
-      <w:pPr>
-        <w:ind w:left="720" w:hanging="480"/>
-      </w:pPr>
-      <w:rPr>
-        <w:rFonts w:ascii="Calibri" w:eastAsia="Times New Roman" w:hAnsi="Calibri" w:cs="Times New Roman" w:hint="default"/>
-        <w:color w:val="0563C1"/>
-        <w:sz w:val="24"/>
-        <w:u w:val="single"/>
-      </w:rPr>
-    </w:lvl>
-    <w:lvl w:ilvl="2">
-      <w:start w:val="2"/>
-      <w:numFmt w:val="decimal"/>
-      <w:lvlText w:val="%1.%2.%3"/>
-      <w:lvlJc w:val="left"/>
-      <w:pPr>
-        <w:ind w:left="1200" w:hanging="720"/>
-      </w:pPr>
-      <w:rPr>
-        <w:rFonts w:ascii="Calibri" w:eastAsia="Times New Roman" w:hAnsi="Calibri" w:cs="Times New Roman" w:hint="default"/>
-        <w:color w:val="0563C1"/>
-        <w:sz w:val="24"/>
-        <w:u w:val="single"/>
-      </w:rPr>
-    </w:lvl>
-    <w:lvl w:ilvl="3">
-      <w:start w:val="1"/>
-      <w:numFmt w:val="decimal"/>
-      <w:lvlText w:val="%1.%2.%3.%4"/>
-      <w:lvlJc w:val="left"/>
-      <w:pPr>
-        <w:ind w:left="1440" w:hanging="720"/>
-      </w:pPr>
-      <w:rPr>
-        <w:rFonts w:ascii="Calibri" w:eastAsia="Times New Roman" w:hAnsi="Calibri" w:cs="Times New Roman" w:hint="default"/>
-        <w:color w:val="0563C1"/>
-        <w:sz w:val="24"/>
-        <w:u w:val="single"/>
-      </w:rPr>
-    </w:lvl>
-    <w:lvl w:ilvl="4">
-      <w:start w:val="1"/>
-      <w:numFmt w:val="decimal"/>
-      <w:lvlText w:val="%1.%2.%3.%4.%5"/>
-      <w:lvlJc w:val="left"/>
-      <w:pPr>
-        <w:ind w:left="2040" w:hanging="1080"/>
-      </w:pPr>
-      <w:rPr>
-        <w:rFonts w:ascii="Calibri" w:eastAsia="Times New Roman" w:hAnsi="Calibri" w:cs="Times New Roman" w:hint="default"/>
-        <w:color w:val="0563C1"/>
-        <w:sz w:val="24"/>
-        <w:u w:val="single"/>
-      </w:rPr>
-    </w:lvl>
-    <w:lvl w:ilvl="5">
-      <w:start w:val="1"/>
-      <w:numFmt w:val="decimal"/>
-      <w:lvlText w:val="%1.%2.%3.%4.%5.%6"/>
-      <w:lvlJc w:val="left"/>
-      <w:pPr>
-        <w:ind w:left="2280" w:hanging="1080"/>
-      </w:pPr>
-      <w:rPr>
-        <w:rFonts w:ascii="Calibri" w:eastAsia="Times New Roman" w:hAnsi="Calibri" w:cs="Times New Roman" w:hint="default"/>
-        <w:color w:val="0563C1"/>
-        <w:sz w:val="24"/>
-        <w:u w:val="single"/>
-      </w:rPr>
-    </w:lvl>
-    <w:lvl w:ilvl="6">
-      <w:start w:val="1"/>
-      <w:numFmt w:val="decimal"/>
-      <w:lvlText w:val="%1.%2.%3.%4.%5.%6.%7"/>
-      <w:lvlJc w:val="left"/>
-      <w:pPr>
-        <w:ind w:left="2880" w:hanging="1440"/>
-      </w:pPr>
-      <w:rPr>
-        <w:rFonts w:ascii="Calibri" w:eastAsia="Times New Roman" w:hAnsi="Calibri" w:cs="Times New Roman" w:hint="default"/>
-        <w:color w:val="0563C1"/>
-        <w:sz w:val="24"/>
-        <w:u w:val="single"/>
-      </w:rPr>
-    </w:lvl>
-    <w:lvl w:ilvl="7">
-      <w:start w:val="1"/>
-      <w:numFmt w:val="decimal"/>
-      <w:lvlText w:val="%1.%2.%3.%4.%5.%6.%7.%8"/>
-      <w:lvlJc w:val="left"/>
-      <w:pPr>
-        <w:ind w:left="3120" w:hanging="1440"/>
-      </w:pPr>
-      <w:rPr>
-        <w:rFonts w:ascii="Calibri" w:eastAsia="Times New Roman" w:hAnsi="Calibri" w:cs="Times New Roman" w:hint="default"/>
-        <w:color w:val="0563C1"/>
-        <w:sz w:val="24"/>
-        <w:u w:val="single"/>
-      </w:rPr>
-    </w:lvl>
-    <w:lvl w:ilvl="8">
-      <w:start w:val="1"/>
-      <w:numFmt w:val="decimal"/>
-      <w:lvlText w:val="%1.%2.%3.%4.%5.%6.%7.%8.%9"/>
-      <w:lvlJc w:val="left"/>
-      <w:pPr>
-        <w:ind w:left="3720" w:hanging="1800"/>
-      </w:pPr>
-      <w:rPr>
-        <w:rFonts w:ascii="Calibri" w:eastAsia="Times New Roman" w:hAnsi="Calibri" w:cs="Times New Roman" w:hint="default"/>
-        <w:color w:val="0563C1"/>
-        <w:sz w:val="24"/>
-        <w:u w:val="single"/>
-      </w:rPr>
-    </w:lvl>
-  </w:abstractNum>
-  <w:abstractNum w:abstractNumId="30" w15:restartNumberingAfterBreak="0">
+  <w:abstractNum w:abstractNumId="28" w15:restartNumberingAfterBreak="0">
     <w:nsid w:val="691172AC"/>
     <w:multiLevelType w:val="hybridMultilevel"/>
     <w:tmpl w:val="E20C6D6A"/>
@@ -3912,7 +3917,7 @@
       </w:rPr>
     </w:lvl>
   </w:abstractNum>
-  <w:abstractNum w:abstractNumId="31" w15:restartNumberingAfterBreak="0">
+  <w:abstractNum w:abstractNumId="29" w15:restartNumberingAfterBreak="0">
     <w:nsid w:val="71470349"/>
     <w:multiLevelType w:val="hybridMultilevel"/>
     <w:tmpl w:val="6B262D14"/>
@@ -4025,7 +4030,7 @@
       </w:pPr>
     </w:lvl>
   </w:abstractNum>
-  <w:abstractNum w:abstractNumId="32" w15:restartNumberingAfterBreak="0">
+  <w:abstractNum w:abstractNumId="30" w15:restartNumberingAfterBreak="0">
     <w:nsid w:val="7572616A"/>
     <w:multiLevelType w:val="hybridMultilevel"/>
     <w:tmpl w:val="C674FE58"/>
@@ -4138,7 +4143,7 @@
       </w:rPr>
     </w:lvl>
   </w:abstractNum>
-  <w:abstractNum w:abstractNumId="33" w15:restartNumberingAfterBreak="0">
+  <w:abstractNum w:abstractNumId="31" w15:restartNumberingAfterBreak="0">
     <w:nsid w:val="75F74370"/>
     <w:multiLevelType w:val="hybridMultilevel"/>
     <w:tmpl w:val="BA44701A"/>
@@ -4277,7 +4282,7 @@
       </w:rPr>
     </w:lvl>
   </w:abstractNum>
-  <w:abstractNum w:abstractNumId="34" w15:restartNumberingAfterBreak="0">
+  <w:abstractNum w:abstractNumId="32" w15:restartNumberingAfterBreak="0">
     <w:nsid w:val="7AD34689"/>
     <w:multiLevelType w:val="hybridMultilevel"/>
     <w:tmpl w:val="6CB4B510"/>
@@ -4423,31 +4428,31 @@
     <w:abstractNumId w:val="6"/>
   </w:num>
   <w:num w:numId="3">
-    <w:abstractNumId w:val="33"/>
+    <w:abstractNumId w:val="31"/>
   </w:num>
   <w:num w:numId="4">
-    <w:abstractNumId w:val="19"/>
+    <w:abstractNumId w:val="18"/>
   </w:num>
   <w:num w:numId="5">
-    <w:abstractNumId w:val="15"/>
+    <w:abstractNumId w:val="14"/>
   </w:num>
   <w:num w:numId="6">
     <w:abstractNumId w:val="5"/>
   </w:num>
   <w:num w:numId="7">
-    <w:abstractNumId w:val="31"/>
+    <w:abstractNumId w:val="29"/>
   </w:num>
   <w:num w:numId="8">
-    <w:abstractNumId w:val="13"/>
+    <w:abstractNumId w:val="12"/>
   </w:num>
   <w:num w:numId="9">
-    <w:abstractNumId w:val="34"/>
+    <w:abstractNumId w:val="32"/>
   </w:num>
   <w:num w:numId="10">
     <w:abstractNumId w:val="2"/>
   </w:num>
   <w:num w:numId="11">
-    <w:abstractNumId w:val="27"/>
+    <w:abstractNumId w:val="26"/>
   </w:num>
   <w:num w:numId="12">
     <w:abstractNumId w:val="9"/>
@@ -4456,28 +4461,28 @@
     <w:abstractNumId w:val="7"/>
   </w:num>
   <w:num w:numId="14">
-    <w:abstractNumId w:val="22"/>
+    <w:abstractNumId w:val="21"/>
   </w:num>
   <w:num w:numId="15">
     <w:abstractNumId w:val="1"/>
   </w:num>
   <w:num w:numId="16">
-    <w:abstractNumId w:val="21"/>
+    <w:abstractNumId w:val="20"/>
   </w:num>
   <w:num w:numId="17">
     <w:abstractNumId w:val="10"/>
   </w:num>
   <w:num w:numId="18">
-    <w:abstractNumId w:val="26"/>
+    <w:abstractNumId w:val="25"/>
   </w:num>
   <w:num w:numId="19">
-    <w:abstractNumId w:val="28"/>
+    <w:abstractNumId w:val="27"/>
   </w:num>
   <w:num w:numId="20">
-    <w:abstractNumId w:val="14"/>
+    <w:abstractNumId w:val="13"/>
   </w:num>
   <w:num w:numId="21">
-    <w:abstractNumId w:val="30"/>
+    <w:abstractNumId w:val="28"/>
   </w:num>
   <w:num w:numId="22">
     <w:abstractNumId w:val="8"/>
@@ -4486,19 +4491,19 @@
     <w:abstractNumId w:val="4"/>
   </w:num>
   <w:num w:numId="24">
-    <w:abstractNumId w:val="18"/>
+    <w:abstractNumId w:val="17"/>
   </w:num>
   <w:num w:numId="25">
-    <w:abstractNumId w:val="23"/>
+    <w:abstractNumId w:val="22"/>
   </w:num>
   <w:num w:numId="26">
-    <w:abstractNumId w:val="25"/>
+    <w:abstractNumId w:val="24"/>
   </w:num>
   <w:num w:numId="27">
-    <w:abstractNumId w:val="16"/>
+    <w:abstractNumId w:val="15"/>
   </w:num>
   <w:num w:numId="28">
-    <w:abstractNumId w:val="24"/>
+    <w:abstractNumId w:val="23"/>
   </w:num>
   <w:num w:numId="29">
     <w:abstractNumId w:val="3"/>
@@ -4507,19 +4512,13 @@
     <w:abstractNumId w:val="0"/>
   </w:num>
   <w:num w:numId="31">
-    <w:abstractNumId w:val="20"/>
+    <w:abstractNumId w:val="19"/>
   </w:num>
   <w:num w:numId="32">
-    <w:abstractNumId w:val="17"/>
+    <w:abstractNumId w:val="16"/>
   </w:num>
   <w:num w:numId="33">
-    <w:abstractNumId w:val="32"/>
-  </w:num>
-  <w:num w:numId="34">
-    <w:abstractNumId w:val="12"/>
-  </w:num>
-  <w:num w:numId="35">
-    <w:abstractNumId w:val="29"/>
+    <w:abstractNumId w:val="30"/>
   </w:num>
 </w:numbering>
 </file>
@@ -4849,7 +4848,7 @@
     <w:pPr>
       <w:keepNext/>
       <w:numPr>
-        <w:numId w:val="34"/>
+        <w:numId w:val="22"/>
       </w:numPr>
       <w:pBdr>
         <w:bottom w:val="single" w:sz="2" w:space="1" w:color="F79E10"/>
@@ -4878,7 +4877,7 @@
       <w:keepNext/>
       <w:numPr>
         <w:ilvl w:val="1"/>
-        <w:numId w:val="34"/>
+        <w:numId w:val="22"/>
       </w:numPr>
       <w:spacing w:before="240" w:after="60"/>
       <w:outlineLvl w:val="1"/>
@@ -4904,7 +4903,7 @@
       <w:keepNext/>
       <w:numPr>
         <w:ilvl w:val="2"/>
-        <w:numId w:val="34"/>
+        <w:numId w:val="22"/>
       </w:numPr>
       <w:spacing w:before="240" w:after="60"/>
       <w:outlineLvl w:val="2"/>
@@ -4931,7 +4930,7 @@
       <w:keepLines/>
       <w:numPr>
         <w:ilvl w:val="3"/>
-        <w:numId w:val="34"/>
+        <w:numId w:val="22"/>
       </w:numPr>
       <w:spacing w:before="40" w:line="259" w:lineRule="auto"/>
       <w:jc w:val="left"/>
@@ -4959,7 +4958,7 @@
       <w:keepLines/>
       <w:numPr>
         <w:ilvl w:val="4"/>
-        <w:numId w:val="34"/>
+        <w:numId w:val="22"/>
       </w:numPr>
       <w:spacing w:before="40" w:line="259" w:lineRule="auto"/>
       <w:jc w:val="left"/>
@@ -4985,7 +4984,7 @@
       <w:keepLines/>
       <w:numPr>
         <w:ilvl w:val="5"/>
-        <w:numId w:val="34"/>
+        <w:numId w:val="22"/>
       </w:numPr>
       <w:spacing w:before="40" w:line="259" w:lineRule="auto"/>
       <w:jc w:val="left"/>
@@ -5009,7 +5008,7 @@
     <w:pPr>
       <w:numPr>
         <w:ilvl w:val="6"/>
-        <w:numId w:val="34"/>
+        <w:numId w:val="22"/>
       </w:numPr>
       <w:spacing w:before="240" w:after="60"/>
       <w:outlineLvl w:val="6"/>
@@ -5027,7 +5026,7 @@
     <w:pPr>
       <w:numPr>
         <w:ilvl w:val="7"/>
-        <w:numId w:val="34"/>
+        <w:numId w:val="22"/>
       </w:numPr>
       <w:spacing w:before="240" w:after="60"/>
       <w:outlineLvl w:val="7"/>
@@ -5049,7 +5048,7 @@
     <w:pPr>
       <w:numPr>
         <w:ilvl w:val="8"/>
-        <w:numId w:val="34"/>
+        <w:numId w:val="22"/>
       </w:numPr>
       <w:spacing w:before="240" w:after="60"/>
       <w:outlineLvl w:val="8"/>
@@ -6066,7 +6065,7 @@
 </file>
 
 <file path=customXml/itemProps1.xml><?xml version="1.0" encoding="utf-8"?>
-<ds:datastoreItem xmlns:ds="http://schemas.openxmlformats.org/officeDocument/2006/customXml" ds:itemID="{6622F3E9-049C-4D14-9F69-093A569FFC90}">
+<ds:datastoreItem xmlns:ds="http://schemas.openxmlformats.org/officeDocument/2006/customXml" ds:itemID="{40B96584-1653-4BE1-AD96-F56969613D09}">
   <ds:schemaRefs>
     <ds:schemaRef ds:uri="http://schemas.openxmlformats.org/officeDocument/2006/bibliography"/>
   </ds:schemaRefs>

--- a/Documentation/GDD/1 MASTER.docx
+++ b/Documentation/GDD/1 MASTER.docx
@@ -174,7 +174,16 @@
               <w:fldChar w:fldCharType="separate"/>
             </w:r>
             <w:r>
-              <w:pict w14:anchorId="4F52939E">
+              <w:fldChar w:fldCharType="begin"/>
+            </w:r>
+            <w:r>
+              <w:instrText xml:space="preserve"> INCLUDEPICTURE  "C:\\Users\\mikym\\Documents\\UniMi\\2S\\OGD\\Lama - OGDAIVG\\Resources\\Characters\\NPC\\golem robot.png" \* MERGEFORMATINET </w:instrText>
+            </w:r>
+            <w:r>
+              <w:fldChar w:fldCharType="separate"/>
+            </w:r>
+            <w:r>
+              <w:pict w14:anchorId="320F9AEC">
                 <v:shapetype id="_x0000_t75" coordsize="21600,21600" o:spt="75" o:preferrelative="t" path="m@4@5l@4@11@9@11@9@5xe" filled="f" stroked="f">
                   <v:stroke joinstyle="miter"/>
                   <v:formulas>
@@ -198,6 +207,9 @@
                   <v:imagedata r:id="rId14" r:href="rId15"/>
                 </v:shape>
               </w:pict>
+            </w:r>
+            <w:r>
+              <w:fldChar w:fldCharType="end"/>
             </w:r>
             <w:r>
               <w:fldChar w:fldCharType="end"/>
@@ -404,27 +416,14 @@
           <w:pPr>
             <w:pStyle w:val="titolofooter"/>
           </w:pPr>
-          <w:r>
-            <w:fldChar w:fldCharType="begin"/>
-          </w:r>
-          <w:r>
-            <w:instrText xml:space="preserve"> STYLEREF  "Heading 1"  \* MERGEFORMAT </w:instrText>
-          </w:r>
-          <w:r>
-            <w:fldChar w:fldCharType="separate"/>
-          </w:r>
-          <w:r>
-            <w:rPr>
-              <w:noProof/>
-            </w:rPr>
-            <w:t>Vision Statement</w:t>
-          </w:r>
-          <w:r>
-            <w:rPr>
-              <w:noProof/>
-            </w:rPr>
-            <w:fldChar w:fldCharType="end"/>
-          </w:r>
+          <w:fldSimple w:instr=" STYLEREF  &quot;Heading 1&quot;  \* MERGEFORMAT ">
+            <w:r>
+              <w:rPr>
+                <w:noProof/>
+              </w:rPr>
+              <w:t>Vision Statement</w:t>
+            </w:r>
+          </w:fldSimple>
         </w:p>
       </w:tc>
       <w:tc>
@@ -6065,7 +6064,7 @@
 </file>
 
 <file path=customXml/itemProps1.xml><?xml version="1.0" encoding="utf-8"?>
-<ds:datastoreItem xmlns:ds="http://schemas.openxmlformats.org/officeDocument/2006/customXml" ds:itemID="{40B96584-1653-4BE1-AD96-F56969613D09}">
+<ds:datastoreItem xmlns:ds="http://schemas.openxmlformats.org/officeDocument/2006/customXml" ds:itemID="{3B289E78-3910-442E-A32F-2A961EB6BC30}">
   <ds:schemaRefs>
     <ds:schemaRef ds:uri="http://schemas.openxmlformats.org/officeDocument/2006/bibliography"/>
   </ds:schemaRefs>
